--- a/Estructura_Memoria_EGC.docx
+++ b/Estructura_Memoria_EGC.docx
@@ -412,7 +412,7 @@
           <w:sz w:val="32"/>
         </w:rPr>
       </w:pPr>
-      <w:bookmarkStart w:id="0" w:name="_Toc410848685"/>
+      <w:bookmarkStart w:id="0" w:name="_Toc410853737"/>
       <w:r>
         <w:rPr>
           <w:color w:val="auto"/>
@@ -904,7 +904,7 @@
           <w:sz w:val="32"/>
         </w:rPr>
       </w:pPr>
-      <w:bookmarkStart w:id="1" w:name="_Toc410848686"/>
+      <w:bookmarkStart w:id="1" w:name="_Toc410853738"/>
       <w:r>
         <w:rPr>
           <w:color w:val="auto"/>
@@ -2957,7 +2957,7 @@
         </w:docPartObj>
       </w:sdtPr>
       <w:sdtContent>
-        <w:bookmarkStart w:id="2" w:name="_Toc410848687" w:displacedByCustomXml="prev"/>
+        <w:bookmarkStart w:id="2" w:name="_Toc410853739" w:displacedByCustomXml="prev"/>
         <w:p>
           <w:pPr>
             <w:pStyle w:val="TtulodeTDC"/>
@@ -2997,7 +2997,7 @@
           <w:r>
             <w:fldChar w:fldCharType="separate"/>
           </w:r>
-          <w:hyperlink w:anchor="_Toc410848685" w:history="1">
+          <w:hyperlink w:anchor="_Toc410853737" w:history="1">
             <w:r>
               <w:rPr>
                 <w:rStyle w:val="Hipervnculo"/>
@@ -3020,7 +3020,7 @@
               <w:rPr>
                 <w:webHidden/>
               </w:rPr>
-              <w:instrText xml:space="preserve"> PAGEREF _Toc410848685 \h </w:instrText>
+              <w:instrText xml:space="preserve"> PAGEREF _Toc410853737 \h </w:instrText>
             </w:r>
             <w:r>
               <w:rPr>
@@ -3057,7 +3057,7 @@
               <w:szCs w:val="22"/>
             </w:rPr>
           </w:pPr>
-          <w:hyperlink w:anchor="_Toc410848686" w:history="1">
+          <w:hyperlink w:anchor="_Toc410853738" w:history="1">
             <w:r>
               <w:rPr>
                 <w:rStyle w:val="Hipervnculo"/>
@@ -3080,7 +3080,7 @@
               <w:rPr>
                 <w:webHidden/>
               </w:rPr>
-              <w:instrText xml:space="preserve"> PAGEREF _Toc410848686 \h </w:instrText>
+              <w:instrText xml:space="preserve"> PAGEREF _Toc410853738 \h </w:instrText>
             </w:r>
             <w:r>
               <w:rPr>
@@ -3117,7 +3117,7 @@
               <w:szCs w:val="22"/>
             </w:rPr>
           </w:pPr>
-          <w:hyperlink w:anchor="_Toc410848687" w:history="1">
+          <w:hyperlink w:anchor="_Toc410853739" w:history="1">
             <w:r>
               <w:rPr>
                 <w:rStyle w:val="Hipervnculo"/>
@@ -3155,7 +3155,7 @@
               <w:rPr>
                 <w:webHidden/>
               </w:rPr>
-              <w:instrText xml:space="preserve"> PAGEREF _Toc410848687 \h </w:instrText>
+              <w:instrText xml:space="preserve"> PAGEREF _Toc410853739 \h </w:instrText>
             </w:r>
             <w:r>
               <w:rPr>
@@ -3192,7 +3192,7 @@
               <w:szCs w:val="22"/>
             </w:rPr>
           </w:pPr>
-          <w:hyperlink w:anchor="_Toc410848688" w:history="1">
+          <w:hyperlink w:anchor="_Toc410853740" w:history="1">
             <w:r>
               <w:rPr>
                 <w:rStyle w:val="Hipervnculo"/>
@@ -3230,7 +3230,7 @@
               <w:rPr>
                 <w:webHidden/>
               </w:rPr>
-              <w:instrText xml:space="preserve"> PAGEREF _Toc410848688 \h </w:instrText>
+              <w:instrText xml:space="preserve"> PAGEREF _Toc410853740 \h </w:instrText>
             </w:r>
             <w:r>
               <w:rPr>
@@ -3267,7 +3267,7 @@
               <w:szCs w:val="22"/>
             </w:rPr>
           </w:pPr>
-          <w:hyperlink w:anchor="_Toc410848689" w:history="1">
+          <w:hyperlink w:anchor="_Toc410853741" w:history="1">
             <w:r>
               <w:rPr>
                 <w:rStyle w:val="Hipervnculo"/>
@@ -3305,7 +3305,7 @@
               <w:rPr>
                 <w:webHidden/>
               </w:rPr>
-              <w:instrText xml:space="preserve"> PAGEREF _Toc410848689 \h </w:instrText>
+              <w:instrText xml:space="preserve"> PAGEREF _Toc410853741 \h </w:instrText>
             </w:r>
             <w:r>
               <w:rPr>
@@ -3342,7 +3342,7 @@
               <w:szCs w:val="22"/>
             </w:rPr>
           </w:pPr>
-          <w:hyperlink w:anchor="_Toc410848690" w:history="1">
+          <w:hyperlink w:anchor="_Toc410853742" w:history="1">
             <w:r>
               <w:rPr>
                 <w:rStyle w:val="Hipervnculo"/>
@@ -3380,7 +3380,7 @@
               <w:rPr>
                 <w:webHidden/>
               </w:rPr>
-              <w:instrText xml:space="preserve"> PAGEREF _Toc410848690 \h </w:instrText>
+              <w:instrText xml:space="preserve"> PAGEREF _Toc410853742 \h </w:instrText>
             </w:r>
             <w:r>
               <w:rPr>
@@ -3417,7 +3417,7 @@
               <w:szCs w:val="22"/>
             </w:rPr>
           </w:pPr>
-          <w:hyperlink w:anchor="_Toc410848691" w:history="1">
+          <w:hyperlink w:anchor="_Toc410853743" w:history="1">
             <w:r>
               <w:rPr>
                 <w:rStyle w:val="Hipervnculo"/>
@@ -3455,7 +3455,7 @@
               <w:rPr>
                 <w:webHidden/>
               </w:rPr>
-              <w:instrText xml:space="preserve"> PAGEREF _Toc410848691 \h </w:instrText>
+              <w:instrText xml:space="preserve"> PAGEREF _Toc410853743 \h </w:instrText>
             </w:r>
             <w:r>
               <w:rPr>
@@ -3491,7 +3491,7 @@
               <w:lang w:eastAsia="es-ES"/>
             </w:rPr>
           </w:pPr>
-          <w:hyperlink w:anchor="_Toc410848692" w:history="1">
+          <w:hyperlink w:anchor="_Toc410853744" w:history="1">
             <w:r>
               <w:rPr>
                 <w:rStyle w:val="Hipervnculo"/>
@@ -3539,7 +3539,7 @@
                 <w:noProof/>
                 <w:webHidden/>
               </w:rPr>
-              <w:instrText xml:space="preserve"> PAGEREF _Toc410848692 \h </w:instrText>
+              <w:instrText xml:space="preserve"> PAGEREF _Toc410853744 \h </w:instrText>
             </w:r>
             <w:r>
               <w:rPr>
@@ -3579,7 +3579,7 @@
               <w:lang w:eastAsia="es-ES"/>
             </w:rPr>
           </w:pPr>
-          <w:hyperlink w:anchor="_Toc410848693" w:history="1">
+          <w:hyperlink w:anchor="_Toc410853745" w:history="1">
             <w:r>
               <w:rPr>
                 <w:rStyle w:val="Hipervnculo"/>
@@ -3625,7 +3625,7 @@
                 <w:noProof/>
                 <w:webHidden/>
               </w:rPr>
-              <w:instrText xml:space="preserve"> PAGEREF _Toc410848693 \h </w:instrText>
+              <w:instrText xml:space="preserve"> PAGEREF _Toc410853745 \h </w:instrText>
             </w:r>
             <w:r>
               <w:rPr>
@@ -3665,7 +3665,7 @@
               <w:lang w:eastAsia="es-ES"/>
             </w:rPr>
           </w:pPr>
-          <w:hyperlink w:anchor="_Toc410848694" w:history="1">
+          <w:hyperlink w:anchor="_Toc410853746" w:history="1">
             <w:r>
               <w:rPr>
                 <w:rStyle w:val="Hipervnculo"/>
@@ -3711,7 +3711,7 @@
                 <w:noProof/>
                 <w:webHidden/>
               </w:rPr>
-              <w:instrText xml:space="preserve"> PAGEREF _Toc410848694 \h </w:instrText>
+              <w:instrText xml:space="preserve"> PAGEREF _Toc410853746 \h </w:instrText>
             </w:r>
             <w:r>
               <w:rPr>
@@ -3751,7 +3751,7 @@
               <w:lang w:eastAsia="es-ES"/>
             </w:rPr>
           </w:pPr>
-          <w:hyperlink w:anchor="_Toc410848695" w:history="1">
+          <w:hyperlink w:anchor="_Toc410853747" w:history="1">
             <w:r>
               <w:rPr>
                 <w:rStyle w:val="Hipervnculo"/>
@@ -3797,7 +3797,7 @@
                 <w:noProof/>
                 <w:webHidden/>
               </w:rPr>
-              <w:instrText xml:space="preserve"> PAGEREF _Toc410848695 \h </w:instrText>
+              <w:instrText xml:space="preserve"> PAGEREF _Toc410853747 \h </w:instrText>
             </w:r>
             <w:r>
               <w:rPr>
@@ -3837,7 +3837,7 @@
               <w:lang w:eastAsia="es-ES"/>
             </w:rPr>
           </w:pPr>
-          <w:hyperlink w:anchor="_Toc410848696" w:history="1">
+          <w:hyperlink w:anchor="_Toc410853748" w:history="1">
             <w:r>
               <w:rPr>
                 <w:rStyle w:val="Hipervnculo"/>
@@ -3893,7 +3893,7 @@
                 <w:noProof/>
                 <w:webHidden/>
               </w:rPr>
-              <w:instrText xml:space="preserve"> PAGEREF _Toc410848696 \h </w:instrText>
+              <w:instrText xml:space="preserve"> PAGEREF _Toc410853748 \h </w:instrText>
             </w:r>
             <w:r>
               <w:rPr>
@@ -3933,7 +3933,7 @@
               <w:lang w:eastAsia="es-ES"/>
             </w:rPr>
           </w:pPr>
-          <w:hyperlink w:anchor="_Toc410848697" w:history="1">
+          <w:hyperlink w:anchor="_Toc410853749" w:history="1">
             <w:r>
               <w:rPr>
                 <w:rStyle w:val="Hipervnculo"/>
@@ -3979,7 +3979,7 @@
                 <w:noProof/>
                 <w:webHidden/>
               </w:rPr>
-              <w:instrText xml:space="preserve"> PAGEREF _Toc410848697 \h </w:instrText>
+              <w:instrText xml:space="preserve"> PAGEREF _Toc410853749 \h </w:instrText>
             </w:r>
             <w:r>
               <w:rPr>
@@ -4019,7 +4019,7 @@
               <w:lang w:eastAsia="es-ES"/>
             </w:rPr>
           </w:pPr>
-          <w:hyperlink w:anchor="_Toc410848698" w:history="1">
+          <w:hyperlink w:anchor="_Toc410853750" w:history="1">
             <w:r>
               <w:rPr>
                 <w:rStyle w:val="Hipervnculo"/>
@@ -4065,7 +4065,7 @@
                 <w:noProof/>
                 <w:webHidden/>
               </w:rPr>
-              <w:instrText xml:space="preserve"> PAGEREF _Toc410848698 \h </w:instrText>
+              <w:instrText xml:space="preserve"> PAGEREF _Toc410853750 \h </w:instrText>
             </w:r>
             <w:r>
               <w:rPr>
@@ -4105,7 +4105,7 @@
               <w:lang w:eastAsia="es-ES"/>
             </w:rPr>
           </w:pPr>
-          <w:hyperlink w:anchor="_Toc410848699" w:history="1">
+          <w:hyperlink w:anchor="_Toc410853751" w:history="1">
             <w:r>
               <w:rPr>
                 <w:rStyle w:val="Hipervnculo"/>
@@ -4153,7 +4153,7 @@
                 <w:noProof/>
                 <w:webHidden/>
               </w:rPr>
-              <w:instrText xml:space="preserve"> PAGEREF _Toc410848699 \h </w:instrText>
+              <w:instrText xml:space="preserve"> PAGEREF _Toc410853751 \h </w:instrText>
             </w:r>
             <w:r>
               <w:rPr>
@@ -4193,7 +4193,7 @@
               <w:lang w:eastAsia="es-ES"/>
             </w:rPr>
           </w:pPr>
-          <w:hyperlink w:anchor="_Toc410848700" w:history="1">
+          <w:hyperlink w:anchor="_Toc410853752" w:history="1">
             <w:r>
               <w:rPr>
                 <w:rStyle w:val="Hipervnculo"/>
@@ -4241,7 +4241,7 @@
                 <w:noProof/>
                 <w:webHidden/>
               </w:rPr>
-              <w:instrText xml:space="preserve"> PAGEREF _Toc410848700 \h </w:instrText>
+              <w:instrText xml:space="preserve"> PAGEREF _Toc410853752 \h </w:instrText>
             </w:r>
             <w:r>
               <w:rPr>
@@ -4281,7 +4281,7 @@
               <w:lang w:eastAsia="es-ES"/>
             </w:rPr>
           </w:pPr>
-          <w:hyperlink w:anchor="_Toc410848701" w:history="1">
+          <w:hyperlink w:anchor="_Toc410853753" w:history="1">
             <w:r>
               <w:rPr>
                 <w:rStyle w:val="Hipervnculo"/>
@@ -4329,7 +4329,7 @@
                 <w:noProof/>
                 <w:webHidden/>
               </w:rPr>
-              <w:instrText xml:space="preserve"> PAGEREF _Toc410848701 \h </w:instrText>
+              <w:instrText xml:space="preserve"> PAGEREF _Toc410853753 \h </w:instrText>
             </w:r>
             <w:r>
               <w:rPr>
@@ -4369,7 +4369,7 @@
               <w:lang w:eastAsia="es-ES"/>
             </w:rPr>
           </w:pPr>
-          <w:hyperlink w:anchor="_Toc410848702" w:history="1">
+          <w:hyperlink w:anchor="_Toc410853754" w:history="1">
             <w:r>
               <w:rPr>
                 <w:rStyle w:val="Hipervnculo"/>
@@ -4398,7 +4398,7 @@
                 <w:noProof/>
                 <w:webHidden/>
               </w:rPr>
-              <w:instrText xml:space="preserve"> PAGEREF _Toc410848702 \h </w:instrText>
+              <w:instrText xml:space="preserve"> PAGEREF _Toc410853754 \h </w:instrText>
             </w:r>
             <w:r>
               <w:rPr>
@@ -4438,7 +4438,7 @@
               <w:lang w:eastAsia="es-ES"/>
             </w:rPr>
           </w:pPr>
-          <w:hyperlink w:anchor="_Toc410848703" w:history="1">
+          <w:hyperlink w:anchor="_Toc410853755" w:history="1">
             <w:r>
               <w:rPr>
                 <w:rStyle w:val="Hipervnculo"/>
@@ -4467,7 +4467,7 @@
                 <w:noProof/>
                 <w:webHidden/>
               </w:rPr>
-              <w:instrText xml:space="preserve"> PAGEREF _Toc410848703 \h </w:instrText>
+              <w:instrText xml:space="preserve"> PAGEREF _Toc410853755 \h </w:instrText>
             </w:r>
             <w:r>
               <w:rPr>
@@ -4507,7 +4507,7 @@
               <w:lang w:eastAsia="es-ES"/>
             </w:rPr>
           </w:pPr>
-          <w:hyperlink w:anchor="_Toc410848704" w:history="1">
+          <w:hyperlink w:anchor="_Toc410853756" w:history="1">
             <w:r>
               <w:rPr>
                 <w:rStyle w:val="Hipervnculo"/>
@@ -4536,7 +4536,7 @@
                 <w:noProof/>
                 <w:webHidden/>
               </w:rPr>
-              <w:instrText xml:space="preserve"> PAGEREF _Toc410848704 \h </w:instrText>
+              <w:instrText xml:space="preserve"> PAGEREF _Toc410853756 \h </w:instrText>
             </w:r>
             <w:r>
               <w:rPr>
@@ -4577,7 +4577,7 @@
               <w:szCs w:val="22"/>
             </w:rPr>
           </w:pPr>
-          <w:hyperlink w:anchor="_Toc410848705" w:history="1">
+          <w:hyperlink w:anchor="_Toc410853757" w:history="1">
             <w:r>
               <w:rPr>
                 <w:rStyle w:val="Hipervnculo"/>
@@ -4615,7 +4615,7 @@
               <w:rPr>
                 <w:webHidden/>
               </w:rPr>
-              <w:instrText xml:space="preserve"> PAGEREF _Toc410848705 \h </w:instrText>
+              <w:instrText xml:space="preserve"> PAGEREF _Toc410853757 \h </w:instrText>
             </w:r>
             <w:r>
               <w:rPr>
@@ -4651,7 +4651,7 @@
               <w:lang w:eastAsia="es-ES"/>
             </w:rPr>
           </w:pPr>
-          <w:hyperlink w:anchor="_Toc410848706" w:history="1">
+          <w:hyperlink w:anchor="_Toc410853758" w:history="1">
             <w:r>
               <w:rPr>
                 <w:rStyle w:val="Hipervnculo"/>
@@ -4699,7 +4699,7 @@
                 <w:noProof/>
                 <w:webHidden/>
               </w:rPr>
-              <w:instrText xml:space="preserve"> PAGEREF _Toc410848706 \h </w:instrText>
+              <w:instrText xml:space="preserve"> PAGEREF _Toc410853758 \h </w:instrText>
             </w:r>
             <w:r>
               <w:rPr>
@@ -4739,7 +4739,7 @@
               <w:lang w:eastAsia="es-ES"/>
             </w:rPr>
           </w:pPr>
-          <w:hyperlink w:anchor="_Toc410848707" w:history="1">
+          <w:hyperlink w:anchor="_Toc410853759" w:history="1">
             <w:r>
               <w:rPr>
                 <w:rStyle w:val="Hipervnculo"/>
@@ -4787,7 +4787,7 @@
                 <w:noProof/>
                 <w:webHidden/>
               </w:rPr>
-              <w:instrText xml:space="preserve"> PAGEREF _Toc410848707 \h </w:instrText>
+              <w:instrText xml:space="preserve"> PAGEREF _Toc410853759 \h </w:instrText>
             </w:r>
             <w:r>
               <w:rPr>
@@ -4827,7 +4827,7 @@
               <w:lang w:eastAsia="es-ES"/>
             </w:rPr>
           </w:pPr>
-          <w:hyperlink w:anchor="_Toc410848708" w:history="1">
+          <w:hyperlink w:anchor="_Toc410853760" w:history="1">
             <w:r>
               <w:rPr>
                 <w:rStyle w:val="Hipervnculo"/>
@@ -4875,7 +4875,7 @@
                 <w:noProof/>
                 <w:webHidden/>
               </w:rPr>
-              <w:instrText xml:space="preserve"> PAGEREF _Toc410848708 \h </w:instrText>
+              <w:instrText xml:space="preserve"> PAGEREF _Toc410853760 \h </w:instrText>
             </w:r>
             <w:r>
               <w:rPr>
@@ -4916,7 +4916,7 @@
               <w:szCs w:val="22"/>
             </w:rPr>
           </w:pPr>
-          <w:hyperlink w:anchor="_Toc410848709" w:history="1">
+          <w:hyperlink w:anchor="_Toc410853761" w:history="1">
             <w:r>
               <w:rPr>
                 <w:rStyle w:val="Hipervnculo"/>
@@ -4954,7 +4954,7 @@
               <w:rPr>
                 <w:webHidden/>
               </w:rPr>
-              <w:instrText xml:space="preserve"> PAGEREF _Toc410848709 \h </w:instrText>
+              <w:instrText xml:space="preserve"> PAGEREF _Toc410853761 \h </w:instrText>
             </w:r>
             <w:r>
               <w:rPr>
@@ -4990,7 +4990,7 @@
               <w:lang w:eastAsia="es-ES"/>
             </w:rPr>
           </w:pPr>
-          <w:hyperlink w:anchor="_Toc410848710" w:history="1">
+          <w:hyperlink w:anchor="_Toc410853762" w:history="1">
             <w:r>
               <w:rPr>
                 <w:rStyle w:val="Hipervnculo"/>
@@ -5038,7 +5038,183 @@
                 <w:noProof/>
                 <w:webHidden/>
               </w:rPr>
-              <w:instrText xml:space="preserve"> PAGEREF _Toc410848710 \h </w:instrText>
+              <w:instrText xml:space="preserve"> PAGEREF _Toc410853762 \h </w:instrText>
+            </w:r>
+            <w:r>
+              <w:rPr>
+                <w:noProof/>
+                <w:webHidden/>
+              </w:rPr>
+            </w:r>
+            <w:r>
+              <w:rPr>
+                <w:noProof/>
+                <w:webHidden/>
+              </w:rPr>
+              <w:fldChar w:fldCharType="separate"/>
+            </w:r>
+            <w:r>
+              <w:rPr>
+                <w:noProof/>
+                <w:webHidden/>
+              </w:rPr>
+              <w:t>28</w:t>
+            </w:r>
+            <w:r>
+              <w:rPr>
+                <w:noProof/>
+                <w:webHidden/>
+              </w:rPr>
+              <w:fldChar w:fldCharType="end"/>
+            </w:r>
+          </w:hyperlink>
+        </w:p>
+        <w:p>
+          <w:pPr>
+            <w:pStyle w:val="TDC3"/>
+            <w:rPr>
+              <w:rFonts w:eastAsiaTheme="minorEastAsia"/>
+              <w:noProof/>
+              <w:lang w:eastAsia="es-ES"/>
+            </w:rPr>
+          </w:pPr>
+          <w:hyperlink w:anchor="_Toc410853763" w:history="1">
+            <w:r>
+              <w:rPr>
+                <w:rStyle w:val="Hipervnculo"/>
+                <w:rFonts w:asciiTheme="majorHAnsi" w:hAnsiTheme="majorHAnsi"/>
+                <w:b/>
+                <w:noProof/>
+                <w:lang w:eastAsia="es-ES"/>
+              </w:rPr>
+              <w:t>7.1.1.</w:t>
+            </w:r>
+            <w:r>
+              <w:rPr>
+                <w:rFonts w:eastAsiaTheme="minorEastAsia"/>
+                <w:noProof/>
+                <w:lang w:eastAsia="es-ES"/>
+              </w:rPr>
+              <w:tab/>
+            </w:r>
+            <w:r>
+              <w:rPr>
+                <w:rStyle w:val="Hipervnculo"/>
+                <w:rFonts w:asciiTheme="majorHAnsi" w:hAnsiTheme="majorHAnsi"/>
+                <w:b/>
+                <w:noProof/>
+                <w:lang w:eastAsia="es-ES"/>
+              </w:rPr>
+              <w:t>Herramientas necesarias</w:t>
+            </w:r>
+            <w:r>
+              <w:rPr>
+                <w:noProof/>
+                <w:webHidden/>
+              </w:rPr>
+              <w:tab/>
+            </w:r>
+            <w:r>
+              <w:rPr>
+                <w:noProof/>
+                <w:webHidden/>
+              </w:rPr>
+              <w:fldChar w:fldCharType="begin"/>
+            </w:r>
+            <w:r>
+              <w:rPr>
+                <w:noProof/>
+                <w:webHidden/>
+              </w:rPr>
+              <w:instrText xml:space="preserve"> PAGEREF _Toc410853763 \h </w:instrText>
+            </w:r>
+            <w:r>
+              <w:rPr>
+                <w:noProof/>
+                <w:webHidden/>
+              </w:rPr>
+            </w:r>
+            <w:r>
+              <w:rPr>
+                <w:noProof/>
+                <w:webHidden/>
+              </w:rPr>
+              <w:fldChar w:fldCharType="separate"/>
+            </w:r>
+            <w:r>
+              <w:rPr>
+                <w:noProof/>
+                <w:webHidden/>
+              </w:rPr>
+              <w:t>28</w:t>
+            </w:r>
+            <w:r>
+              <w:rPr>
+                <w:noProof/>
+                <w:webHidden/>
+              </w:rPr>
+              <w:fldChar w:fldCharType="end"/>
+            </w:r>
+          </w:hyperlink>
+        </w:p>
+        <w:p>
+          <w:pPr>
+            <w:pStyle w:val="TDC3"/>
+            <w:rPr>
+              <w:rFonts w:eastAsiaTheme="minorEastAsia"/>
+              <w:noProof/>
+              <w:lang w:eastAsia="es-ES"/>
+            </w:rPr>
+          </w:pPr>
+          <w:hyperlink w:anchor="_Toc410853764" w:history="1">
+            <w:r>
+              <w:rPr>
+                <w:rStyle w:val="Hipervnculo"/>
+                <w:rFonts w:asciiTheme="majorHAnsi" w:hAnsiTheme="majorHAnsi"/>
+                <w:b/>
+                <w:noProof/>
+                <w:lang w:eastAsia="es-ES"/>
+              </w:rPr>
+              <w:t>7.1.2.</w:t>
+            </w:r>
+            <w:r>
+              <w:rPr>
+                <w:rFonts w:eastAsiaTheme="minorEastAsia"/>
+                <w:noProof/>
+                <w:lang w:eastAsia="es-ES"/>
+              </w:rPr>
+              <w:tab/>
+            </w:r>
+            <w:r>
+              <w:rPr>
+                <w:rStyle w:val="Hipervnculo"/>
+                <w:rFonts w:asciiTheme="majorHAnsi" w:hAnsiTheme="majorHAnsi"/>
+                <w:b/>
+                <w:noProof/>
+                <w:lang w:eastAsia="es-ES"/>
+              </w:rPr>
+              <w:t>Tareas realizadas</w:t>
+            </w:r>
+            <w:r>
+              <w:rPr>
+                <w:noProof/>
+                <w:webHidden/>
+              </w:rPr>
+              <w:tab/>
+            </w:r>
+            <w:r>
+              <w:rPr>
+                <w:noProof/>
+                <w:webHidden/>
+              </w:rPr>
+              <w:fldChar w:fldCharType="begin"/>
+            </w:r>
+            <w:r>
+              <w:rPr>
+                <w:noProof/>
+                <w:webHidden/>
+              </w:rPr>
+              <w:instrText xml:space="preserve"> PAGEREF _Toc410853764 \h </w:instrText>
             </w:r>
             <w:r>
               <w:rPr>
@@ -5078,7 +5254,7 @@
               <w:lang w:eastAsia="es-ES"/>
             </w:rPr>
           </w:pPr>
-          <w:hyperlink w:anchor="_Toc410848711" w:history="1">
+          <w:hyperlink w:anchor="_Toc410853765" w:history="1">
             <w:r>
               <w:rPr>
                 <w:rStyle w:val="Hipervnculo"/>
@@ -5126,7 +5302,7 @@
                 <w:noProof/>
                 <w:webHidden/>
               </w:rPr>
-              <w:instrText xml:space="preserve"> PAGEREF _Toc410848711 \h </w:instrText>
+              <w:instrText xml:space="preserve"> PAGEREF _Toc410853765 \h </w:instrText>
             </w:r>
             <w:r>
               <w:rPr>
@@ -5167,7 +5343,7 @@
               <w:szCs w:val="22"/>
             </w:rPr>
           </w:pPr>
-          <w:hyperlink w:anchor="_Toc410848712" w:history="1">
+          <w:hyperlink w:anchor="_Toc410853766" w:history="1">
             <w:r>
               <w:rPr>
                 <w:rStyle w:val="Hipervnculo"/>
@@ -5205,7 +5381,7 @@
               <w:rPr>
                 <w:webHidden/>
               </w:rPr>
-              <w:instrText xml:space="preserve"> PAGEREF _Toc410848712 \h </w:instrText>
+              <w:instrText xml:space="preserve"> PAGEREF _Toc410853766 \h </w:instrText>
             </w:r>
             <w:r>
               <w:rPr>
@@ -5241,7 +5417,7 @@
               <w:lang w:eastAsia="es-ES"/>
             </w:rPr>
           </w:pPr>
-          <w:hyperlink w:anchor="_Toc410848713" w:history="1">
+          <w:hyperlink w:anchor="_Toc410853767" w:history="1">
             <w:r>
               <w:rPr>
                 <w:rStyle w:val="Hipervnculo"/>
@@ -5287,7 +5463,7 @@
                 <w:noProof/>
                 <w:webHidden/>
               </w:rPr>
-              <w:instrText xml:space="preserve"> PAGEREF _Toc410848713 \h </w:instrText>
+              <w:instrText xml:space="preserve"> PAGEREF _Toc410853767 \h </w:instrText>
             </w:r>
             <w:r>
               <w:rPr>
@@ -5327,7 +5503,7 @@
               <w:lang w:eastAsia="es-ES"/>
             </w:rPr>
           </w:pPr>
-          <w:hyperlink w:anchor="_Toc410848714" w:history="1">
+          <w:hyperlink w:anchor="_Toc410853768" w:history="1">
             <w:r>
               <w:rPr>
                 <w:rStyle w:val="Hipervnculo"/>
@@ -5373,7 +5549,7 @@
                 <w:noProof/>
                 <w:webHidden/>
               </w:rPr>
-              <w:instrText xml:space="preserve"> PAGEREF _Toc410848714 \h </w:instrText>
+              <w:instrText xml:space="preserve"> PAGEREF _Toc410853768 \h </w:instrText>
             </w:r>
             <w:r>
               <w:rPr>
@@ -5413,7 +5589,7 @@
               <w:lang w:eastAsia="es-ES"/>
             </w:rPr>
           </w:pPr>
-          <w:hyperlink w:anchor="_Toc410848715" w:history="1">
+          <w:hyperlink w:anchor="_Toc410853769" w:history="1">
             <w:r>
               <w:rPr>
                 <w:rStyle w:val="Hipervnculo"/>
@@ -5459,7 +5635,7 @@
                 <w:noProof/>
                 <w:webHidden/>
               </w:rPr>
-              <w:instrText xml:space="preserve"> PAGEREF _Toc410848715 \h </w:instrText>
+              <w:instrText xml:space="preserve"> PAGEREF _Toc410853769 \h </w:instrText>
             </w:r>
             <w:r>
               <w:rPr>
@@ -5499,7 +5675,7 @@
               <w:lang w:eastAsia="es-ES"/>
             </w:rPr>
           </w:pPr>
-          <w:hyperlink w:anchor="_Toc410848716" w:history="1">
+          <w:hyperlink w:anchor="_Toc410853770" w:history="1">
             <w:r>
               <w:rPr>
                 <w:rStyle w:val="Hipervnculo"/>
@@ -5545,7 +5721,7 @@
                 <w:noProof/>
                 <w:webHidden/>
               </w:rPr>
-              <w:instrText xml:space="preserve"> PAGEREF _Toc410848716 \h </w:instrText>
+              <w:instrText xml:space="preserve"> PAGEREF _Toc410853770 \h </w:instrText>
             </w:r>
             <w:r>
               <w:rPr>
@@ -5585,7 +5761,7 @@
               <w:lang w:eastAsia="es-ES"/>
             </w:rPr>
           </w:pPr>
-          <w:hyperlink w:anchor="_Toc410848717" w:history="1">
+          <w:hyperlink w:anchor="_Toc410853771" w:history="1">
             <w:r>
               <w:rPr>
                 <w:rStyle w:val="Hipervnculo"/>
@@ -5631,7 +5807,7 @@
                 <w:noProof/>
                 <w:webHidden/>
               </w:rPr>
-              <w:instrText xml:space="preserve"> PAGEREF _Toc410848717 \h </w:instrText>
+              <w:instrText xml:space="preserve"> PAGEREF _Toc410853771 \h </w:instrText>
             </w:r>
             <w:r>
               <w:rPr>
@@ -5671,7 +5847,7 @@
               <w:lang w:eastAsia="es-ES"/>
             </w:rPr>
           </w:pPr>
-          <w:hyperlink w:anchor="_Toc410848718" w:history="1">
+          <w:hyperlink w:anchor="_Toc410853772" w:history="1">
             <w:r>
               <w:rPr>
                 <w:rStyle w:val="Hipervnculo"/>
@@ -5717,7 +5893,7 @@
                 <w:noProof/>
                 <w:webHidden/>
               </w:rPr>
-              <w:instrText xml:space="preserve"> PAGEREF _Toc410848718 \h </w:instrText>
+              <w:instrText xml:space="preserve"> PAGEREF _Toc410853772 \h </w:instrText>
             </w:r>
             <w:r>
               <w:rPr>
@@ -5757,7 +5933,7 @@
               <w:lang w:eastAsia="es-ES"/>
             </w:rPr>
           </w:pPr>
-          <w:hyperlink w:anchor="_Toc410848719" w:history="1">
+          <w:hyperlink w:anchor="_Toc410853773" w:history="1">
             <w:r>
               <w:rPr>
                 <w:rStyle w:val="Hipervnculo"/>
@@ -5803,7 +5979,7 @@
                 <w:noProof/>
                 <w:webHidden/>
               </w:rPr>
-              <w:instrText xml:space="preserve"> PAGEREF _Toc410848719 \h </w:instrText>
+              <w:instrText xml:space="preserve"> PAGEREF _Toc410853773 \h </w:instrText>
             </w:r>
             <w:r>
               <w:rPr>
@@ -5844,7 +6020,7 @@
               <w:szCs w:val="22"/>
             </w:rPr>
           </w:pPr>
-          <w:hyperlink w:anchor="_Toc410848720" w:history="1">
+          <w:hyperlink w:anchor="_Toc410853774" w:history="1">
             <w:r>
               <w:rPr>
                 <w:rStyle w:val="Hipervnculo"/>
@@ -5882,7 +6058,7 @@
               <w:rPr>
                 <w:webHidden/>
               </w:rPr>
-              <w:instrText xml:space="preserve"> PAGEREF _Toc410848720 \h </w:instrText>
+              <w:instrText xml:space="preserve"> PAGEREF _Toc410853774 \h </w:instrText>
             </w:r>
             <w:r>
               <w:rPr>
@@ -5918,7 +6094,7 @@
               <w:lang w:eastAsia="es-ES"/>
             </w:rPr>
           </w:pPr>
-          <w:hyperlink w:anchor="_Toc410848721" w:history="1">
+          <w:hyperlink w:anchor="_Toc410853775" w:history="1">
             <w:r>
               <w:rPr>
                 <w:rStyle w:val="Hipervnculo"/>
@@ -5966,7 +6142,7 @@
                 <w:noProof/>
                 <w:webHidden/>
               </w:rPr>
-              <w:instrText xml:space="preserve"> PAGEREF _Toc410848721 \h </w:instrText>
+              <w:instrText xml:space="preserve"> PAGEREF _Toc410853775 \h </w:instrText>
             </w:r>
             <w:r>
               <w:rPr>
@@ -6006,7 +6182,7 @@
               <w:lang w:eastAsia="es-ES"/>
             </w:rPr>
           </w:pPr>
-          <w:hyperlink w:anchor="_Toc410848722" w:history="1">
+          <w:hyperlink w:anchor="_Toc410853776" w:history="1">
             <w:r>
               <w:rPr>
                 <w:rStyle w:val="Hipervnculo"/>
@@ -6054,7 +6230,7 @@
                 <w:noProof/>
                 <w:webHidden/>
               </w:rPr>
-              <w:instrText xml:space="preserve"> PAGEREF _Toc410848722 \h </w:instrText>
+              <w:instrText xml:space="preserve"> PAGEREF _Toc410853776 \h </w:instrText>
             </w:r>
             <w:r>
               <w:rPr>
@@ -6094,7 +6270,7 @@
               <w:lang w:eastAsia="es-ES"/>
             </w:rPr>
           </w:pPr>
-          <w:hyperlink w:anchor="_Toc410848723" w:history="1">
+          <w:hyperlink w:anchor="_Toc410853777" w:history="1">
             <w:r>
               <w:rPr>
                 <w:rStyle w:val="Hipervnculo"/>
@@ -6142,7 +6318,7 @@
                 <w:noProof/>
                 <w:webHidden/>
               </w:rPr>
-              <w:instrText xml:space="preserve"> PAGEREF _Toc410848723 \h </w:instrText>
+              <w:instrText xml:space="preserve"> PAGEREF _Toc410853777 \h </w:instrText>
             </w:r>
             <w:r>
               <w:rPr>
@@ -6182,7 +6358,7 @@
               <w:lang w:eastAsia="es-ES"/>
             </w:rPr>
           </w:pPr>
-          <w:hyperlink w:anchor="_Toc410848724" w:history="1">
+          <w:hyperlink w:anchor="_Toc410853778" w:history="1">
             <w:r>
               <w:rPr>
                 <w:rStyle w:val="Hipervnculo"/>
@@ -6230,7 +6406,7 @@
                 <w:noProof/>
                 <w:webHidden/>
               </w:rPr>
-              <w:instrText xml:space="preserve"> PAGEREF _Toc410848724 \h </w:instrText>
+              <w:instrText xml:space="preserve"> PAGEREF _Toc410853778 \h </w:instrText>
             </w:r>
             <w:r>
               <w:rPr>
@@ -6271,7 +6447,7 @@
               <w:szCs w:val="22"/>
             </w:rPr>
           </w:pPr>
-          <w:hyperlink w:anchor="_Toc410848725" w:history="1">
+          <w:hyperlink w:anchor="_Toc410853779" w:history="1">
             <w:r>
               <w:rPr>
                 <w:rStyle w:val="Hipervnculo"/>
@@ -6309,7 +6485,7 @@
               <w:rPr>
                 <w:webHidden/>
               </w:rPr>
-              <w:instrText xml:space="preserve"> PAGEREF _Toc410848725 \h </w:instrText>
+              <w:instrText xml:space="preserve"> PAGEREF _Toc410853779 \h </w:instrText>
             </w:r>
             <w:r>
               <w:rPr>
@@ -6345,7 +6521,7 @@
               <w:lang w:eastAsia="es-ES"/>
             </w:rPr>
           </w:pPr>
-          <w:hyperlink w:anchor="_Toc410848726" w:history="1">
+          <w:hyperlink w:anchor="_Toc410853780" w:history="1">
             <w:r>
               <w:rPr>
                 <w:rStyle w:val="Hipervnculo"/>
@@ -6393,7 +6569,7 @@
                 <w:noProof/>
                 <w:webHidden/>
               </w:rPr>
-              <w:instrText xml:space="preserve"> PAGEREF _Toc410848726 \h </w:instrText>
+              <w:instrText xml:space="preserve"> PAGEREF _Toc410853780 \h </w:instrText>
             </w:r>
             <w:r>
               <w:rPr>
@@ -6433,7 +6609,7 @@
               <w:lang w:eastAsia="es-ES"/>
             </w:rPr>
           </w:pPr>
-          <w:hyperlink w:anchor="_Toc410848727" w:history="1">
+          <w:hyperlink w:anchor="_Toc410853781" w:history="1">
             <w:r>
               <w:rPr>
                 <w:rStyle w:val="Hipervnculo"/>
@@ -6479,7 +6655,7 @@
                 <w:noProof/>
                 <w:webHidden/>
               </w:rPr>
-              <w:instrText xml:space="preserve"> PAGEREF _Toc410848727 \h </w:instrText>
+              <w:instrText xml:space="preserve"> PAGEREF _Toc410853781 \h </w:instrText>
             </w:r>
             <w:r>
               <w:rPr>
@@ -6519,7 +6695,7 @@
               <w:lang w:eastAsia="es-ES"/>
             </w:rPr>
           </w:pPr>
-          <w:hyperlink w:anchor="_Toc410848728" w:history="1">
+          <w:hyperlink w:anchor="_Toc410853782" w:history="1">
             <w:r>
               <w:rPr>
                 <w:rStyle w:val="Hipervnculo"/>
@@ -6565,7 +6741,7 @@
                 <w:noProof/>
                 <w:webHidden/>
               </w:rPr>
-              <w:instrText xml:space="preserve"> PAGEREF _Toc410848728 \h </w:instrText>
+              <w:instrText xml:space="preserve"> PAGEREF _Toc410853782 \h </w:instrText>
             </w:r>
             <w:r>
               <w:rPr>
@@ -6606,7 +6782,7 @@
               <w:szCs w:val="22"/>
             </w:rPr>
           </w:pPr>
-          <w:hyperlink w:anchor="_Toc410848729" w:history="1">
+          <w:hyperlink w:anchor="_Toc410853783" w:history="1">
             <w:r>
               <w:rPr>
                 <w:rStyle w:val="Hipervnculo"/>
@@ -6644,7 +6820,7 @@
               <w:rPr>
                 <w:webHidden/>
               </w:rPr>
-              <w:instrText xml:space="preserve"> PAGEREF _Toc410848729 \h </w:instrText>
+              <w:instrText xml:space="preserve"> PAGEREF _Toc410853783 \h </w:instrText>
             </w:r>
             <w:r>
               <w:rPr>
@@ -6680,7 +6856,7 @@
               <w:lang w:eastAsia="es-ES"/>
             </w:rPr>
           </w:pPr>
-          <w:hyperlink w:anchor="_Toc410848730" w:history="1">
+          <w:hyperlink w:anchor="_Toc410853784" w:history="1">
             <w:r>
               <w:rPr>
                 <w:rStyle w:val="Hipervnculo"/>
@@ -6728,7 +6904,7 @@
                 <w:noProof/>
                 <w:webHidden/>
               </w:rPr>
-              <w:instrText xml:space="preserve"> PAGEREF _Toc410848730 \h </w:instrText>
+              <w:instrText xml:space="preserve"> PAGEREF _Toc410853784 \h </w:instrText>
             </w:r>
             <w:r>
               <w:rPr>
@@ -6768,7 +6944,7 @@
               <w:lang w:eastAsia="es-ES"/>
             </w:rPr>
           </w:pPr>
-          <w:hyperlink w:anchor="_Toc410848731" w:history="1">
+          <w:hyperlink w:anchor="_Toc410853785" w:history="1">
             <w:r>
               <w:rPr>
                 <w:rStyle w:val="Hipervnculo"/>
@@ -6816,7 +6992,7 @@
                 <w:noProof/>
                 <w:webHidden/>
               </w:rPr>
-              <w:instrText xml:space="preserve"> PAGEREF _Toc410848731 \h </w:instrText>
+              <w:instrText xml:space="preserve"> PAGEREF _Toc410853785 \h </w:instrText>
             </w:r>
             <w:r>
               <w:rPr>
@@ -6856,7 +7032,7 @@
               <w:lang w:eastAsia="es-ES"/>
             </w:rPr>
           </w:pPr>
-          <w:hyperlink w:anchor="_Toc410848732" w:history="1">
+          <w:hyperlink w:anchor="_Toc410853786" w:history="1">
             <w:r>
               <w:rPr>
                 <w:rStyle w:val="Hipervnculo"/>
@@ -6904,7 +7080,7 @@
                 <w:noProof/>
                 <w:webHidden/>
               </w:rPr>
-              <w:instrText xml:space="preserve"> PAGEREF _Toc410848732 \h </w:instrText>
+              <w:instrText xml:space="preserve"> PAGEREF _Toc410853786 \h </w:instrText>
             </w:r>
             <w:r>
               <w:rPr>
@@ -6944,7 +7120,7 @@
               <w:lang w:eastAsia="es-ES"/>
             </w:rPr>
           </w:pPr>
-          <w:hyperlink w:anchor="_Toc410848733" w:history="1">
+          <w:hyperlink w:anchor="_Toc410853787" w:history="1">
             <w:r>
               <w:rPr>
                 <w:rStyle w:val="Hipervnculo"/>
@@ -6992,7 +7168,7 @@
                 <w:noProof/>
                 <w:webHidden/>
               </w:rPr>
-              <w:instrText xml:space="preserve"> PAGEREF _Toc410848733 \h </w:instrText>
+              <w:instrText xml:space="preserve"> PAGEREF _Toc410853787 \h </w:instrText>
             </w:r>
             <w:r>
               <w:rPr>
@@ -7033,7 +7209,7 @@
               <w:szCs w:val="22"/>
             </w:rPr>
           </w:pPr>
-          <w:hyperlink w:anchor="_Toc410848734" w:history="1">
+          <w:hyperlink w:anchor="_Toc410853788" w:history="1">
             <w:r>
               <w:rPr>
                 <w:rStyle w:val="Hipervnculo"/>
@@ -7071,7 +7247,7 @@
               <w:rPr>
                 <w:webHidden/>
               </w:rPr>
-              <w:instrText xml:space="preserve"> PAGEREF _Toc410848734 \h </w:instrText>
+              <w:instrText xml:space="preserve"> PAGEREF _Toc410853788 \h </w:instrText>
             </w:r>
             <w:r>
               <w:rPr>
@@ -7108,12 +7284,12 @@
               <w:szCs w:val="22"/>
             </w:rPr>
           </w:pPr>
-          <w:hyperlink w:anchor="_Toc410848735" w:history="1">
+          <w:hyperlink w:anchor="_Toc410853789" w:history="1">
             <w:r>
               <w:rPr>
                 <w:rStyle w:val="Hipervnculo"/>
               </w:rPr>
-              <w:t>Bibliografía</w:t>
+              <w:t>Glosario de términos</w:t>
             </w:r>
             <w:r>
               <w:rPr>
@@ -7131,7 +7307,7 @@
               <w:rPr>
                 <w:webHidden/>
               </w:rPr>
-              <w:instrText xml:space="preserve"> PAGEREF _Toc410848735 \h </w:instrText>
+              <w:instrText xml:space="preserve"> PAGEREF _Toc410853789 \h </w:instrText>
             </w:r>
             <w:r>
               <w:rPr>
@@ -7152,420 +7328,6 @@
             </w:r>
             <w:r>
               <w:rPr>
-                <w:webHidden/>
-              </w:rPr>
-              <w:fldChar w:fldCharType="end"/>
-            </w:r>
-          </w:hyperlink>
-        </w:p>
-        <w:p>
-          <w:pPr>
-            <w:pStyle w:val="TDC2"/>
-            <w:rPr>
-              <w:rFonts w:eastAsiaTheme="minorEastAsia"/>
-              <w:noProof/>
-              <w:lang w:eastAsia="es-ES"/>
-            </w:rPr>
-          </w:pPr>
-          <w:hyperlink w:anchor="_Toc410848736" w:history="1">
-            <w:r>
-              <w:rPr>
-                <w:rStyle w:val="Hipervnculo"/>
-                <w:rFonts w:asciiTheme="majorHAnsi" w:hAnsiTheme="majorHAnsi"/>
-                <w:b/>
-                <w:noProof/>
-              </w:rPr>
-              <w:t>Gestión de la construcción y despliegue</w:t>
-            </w:r>
-            <w:r>
-              <w:rPr>
-                <w:noProof/>
-                <w:webHidden/>
-              </w:rPr>
-              <w:tab/>
-            </w:r>
-            <w:r>
-              <w:rPr>
-                <w:noProof/>
-                <w:webHidden/>
-              </w:rPr>
-              <w:fldChar w:fldCharType="begin"/>
-            </w:r>
-            <w:r>
-              <w:rPr>
-                <w:noProof/>
-                <w:webHidden/>
-              </w:rPr>
-              <w:instrText xml:space="preserve"> PAGEREF _Toc410848736 \h </w:instrText>
-            </w:r>
-            <w:r>
-              <w:rPr>
-                <w:noProof/>
-                <w:webHidden/>
-              </w:rPr>
-            </w:r>
-            <w:r>
-              <w:rPr>
-                <w:noProof/>
-                <w:webHidden/>
-              </w:rPr>
-              <w:fldChar w:fldCharType="separate"/>
-            </w:r>
-            <w:r>
-              <w:rPr>
-                <w:noProof/>
-                <w:webHidden/>
-              </w:rPr>
-              <w:t>57</w:t>
-            </w:r>
-            <w:r>
-              <w:rPr>
-                <w:noProof/>
-                <w:webHidden/>
-              </w:rPr>
-              <w:fldChar w:fldCharType="end"/>
-            </w:r>
-          </w:hyperlink>
-        </w:p>
-        <w:p>
-          <w:pPr>
-            <w:pStyle w:val="TDC2"/>
-            <w:rPr>
-              <w:rFonts w:eastAsiaTheme="minorEastAsia"/>
-              <w:noProof/>
-              <w:lang w:eastAsia="es-ES"/>
-            </w:rPr>
-          </w:pPr>
-          <w:hyperlink w:anchor="_Toc410848737" w:history="1">
-            <w:r>
-              <w:rPr>
-                <w:rStyle w:val="Hipervnculo"/>
-                <w:rFonts w:asciiTheme="majorHAnsi" w:hAnsiTheme="majorHAnsi"/>
-                <w:b/>
-                <w:noProof/>
-              </w:rPr>
-              <w:t>Gestión de la construcción e integración continua</w:t>
-            </w:r>
-            <w:r>
-              <w:rPr>
-                <w:noProof/>
-                <w:webHidden/>
-              </w:rPr>
-              <w:tab/>
-            </w:r>
-            <w:r>
-              <w:rPr>
-                <w:noProof/>
-                <w:webHidden/>
-              </w:rPr>
-              <w:fldChar w:fldCharType="begin"/>
-            </w:r>
-            <w:r>
-              <w:rPr>
-                <w:noProof/>
-                <w:webHidden/>
-              </w:rPr>
-              <w:instrText xml:space="preserve"> PAGEREF _Toc410848737 \h </w:instrText>
-            </w:r>
-            <w:r>
-              <w:rPr>
-                <w:noProof/>
-                <w:webHidden/>
-              </w:rPr>
-            </w:r>
-            <w:r>
-              <w:rPr>
-                <w:noProof/>
-                <w:webHidden/>
-              </w:rPr>
-              <w:fldChar w:fldCharType="separate"/>
-            </w:r>
-            <w:r>
-              <w:rPr>
-                <w:noProof/>
-                <w:webHidden/>
-              </w:rPr>
-              <w:t>57</w:t>
-            </w:r>
-            <w:r>
-              <w:rPr>
-                <w:noProof/>
-                <w:webHidden/>
-              </w:rPr>
-              <w:fldChar w:fldCharType="end"/>
-            </w:r>
-          </w:hyperlink>
-        </w:p>
-        <w:p>
-          <w:pPr>
-            <w:pStyle w:val="TDC2"/>
-            <w:rPr>
-              <w:rFonts w:eastAsiaTheme="minorEastAsia"/>
-              <w:noProof/>
-              <w:lang w:eastAsia="es-ES"/>
-            </w:rPr>
-          </w:pPr>
-          <w:hyperlink w:anchor="_Toc410848738" w:history="1">
-            <w:r>
-              <w:rPr>
-                <w:rStyle w:val="Hipervnculo"/>
-                <w:rFonts w:asciiTheme="majorHAnsi" w:hAnsiTheme="majorHAnsi"/>
-                <w:b/>
-                <w:noProof/>
-              </w:rPr>
-              <w:t>Gestión de la calidad</w:t>
-            </w:r>
-            <w:r>
-              <w:rPr>
-                <w:noProof/>
-                <w:webHidden/>
-              </w:rPr>
-              <w:tab/>
-            </w:r>
-            <w:r>
-              <w:rPr>
-                <w:noProof/>
-                <w:webHidden/>
-              </w:rPr>
-              <w:fldChar w:fldCharType="begin"/>
-            </w:r>
-            <w:r>
-              <w:rPr>
-                <w:noProof/>
-                <w:webHidden/>
-              </w:rPr>
-              <w:instrText xml:space="preserve"> PAGEREF _Toc410848738 \h </w:instrText>
-            </w:r>
-            <w:r>
-              <w:rPr>
-                <w:noProof/>
-                <w:webHidden/>
-              </w:rPr>
-            </w:r>
-            <w:r>
-              <w:rPr>
-                <w:noProof/>
-                <w:webHidden/>
-              </w:rPr>
-              <w:fldChar w:fldCharType="separate"/>
-            </w:r>
-            <w:r>
-              <w:rPr>
-                <w:noProof/>
-                <w:webHidden/>
-              </w:rPr>
-              <w:t>57</w:t>
-            </w:r>
-            <w:r>
-              <w:rPr>
-                <w:noProof/>
-                <w:webHidden/>
-              </w:rPr>
-              <w:fldChar w:fldCharType="end"/>
-            </w:r>
-          </w:hyperlink>
-        </w:p>
-        <w:p>
-          <w:pPr>
-            <w:pStyle w:val="TDC2"/>
-            <w:rPr>
-              <w:rFonts w:eastAsiaTheme="minorEastAsia"/>
-              <w:noProof/>
-              <w:lang w:eastAsia="es-ES"/>
-            </w:rPr>
-          </w:pPr>
-          <w:hyperlink w:anchor="_Toc410848739" w:history="1">
-            <w:r>
-              <w:rPr>
-                <w:rStyle w:val="Hipervnculo"/>
-                <w:rFonts w:asciiTheme="majorHAnsi" w:hAnsiTheme="majorHAnsi"/>
-                <w:b/>
-                <w:noProof/>
-              </w:rPr>
-              <w:t>Gestión del cambio, incidencias y depuración</w:t>
-            </w:r>
-            <w:r>
-              <w:rPr>
-                <w:noProof/>
-                <w:webHidden/>
-              </w:rPr>
-              <w:tab/>
-            </w:r>
-            <w:r>
-              <w:rPr>
-                <w:noProof/>
-                <w:webHidden/>
-              </w:rPr>
-              <w:fldChar w:fldCharType="begin"/>
-            </w:r>
-            <w:r>
-              <w:rPr>
-                <w:noProof/>
-                <w:webHidden/>
-              </w:rPr>
-              <w:instrText xml:space="preserve"> PAGEREF _Toc410848739 \h </w:instrText>
-            </w:r>
-            <w:r>
-              <w:rPr>
-                <w:noProof/>
-                <w:webHidden/>
-              </w:rPr>
-            </w:r>
-            <w:r>
-              <w:rPr>
-                <w:noProof/>
-                <w:webHidden/>
-              </w:rPr>
-              <w:fldChar w:fldCharType="separate"/>
-            </w:r>
-            <w:r>
-              <w:rPr>
-                <w:noProof/>
-                <w:webHidden/>
-              </w:rPr>
-              <w:t>57</w:t>
-            </w:r>
-            <w:r>
-              <w:rPr>
-                <w:noProof/>
-                <w:webHidden/>
-              </w:rPr>
-              <w:fldChar w:fldCharType="end"/>
-            </w:r>
-          </w:hyperlink>
-        </w:p>
-        <w:p>
-          <w:pPr>
-            <w:pStyle w:val="TDC2"/>
-            <w:rPr>
-              <w:rFonts w:eastAsiaTheme="minorEastAsia"/>
-              <w:noProof/>
-              <w:lang w:eastAsia="es-ES"/>
-            </w:rPr>
-          </w:pPr>
-          <w:hyperlink w:anchor="_Toc410848740" w:history="1">
-            <w:r>
-              <w:rPr>
-                <w:rStyle w:val="Hipervnculo"/>
-                <w:rFonts w:asciiTheme="majorHAnsi" w:hAnsiTheme="majorHAnsi"/>
-                <w:b/>
-                <w:noProof/>
-              </w:rPr>
-              <w:t>Mapa de herramientas</w:t>
-            </w:r>
-            <w:r>
-              <w:rPr>
-                <w:noProof/>
-                <w:webHidden/>
-              </w:rPr>
-              <w:tab/>
-            </w:r>
-            <w:r>
-              <w:rPr>
-                <w:noProof/>
-                <w:webHidden/>
-              </w:rPr>
-              <w:fldChar w:fldCharType="begin"/>
-            </w:r>
-            <w:r>
-              <w:rPr>
-                <w:noProof/>
-                <w:webHidden/>
-              </w:rPr>
-              <w:instrText xml:space="preserve"> PAGEREF _Toc410848740 \h </w:instrText>
-            </w:r>
-            <w:r>
-              <w:rPr>
-                <w:noProof/>
-                <w:webHidden/>
-              </w:rPr>
-            </w:r>
-            <w:r>
-              <w:rPr>
-                <w:noProof/>
-                <w:webHidden/>
-              </w:rPr>
-              <w:fldChar w:fldCharType="separate"/>
-            </w:r>
-            <w:r>
-              <w:rPr>
-                <w:noProof/>
-                <w:webHidden/>
-              </w:rPr>
-              <w:t>57</w:t>
-            </w:r>
-            <w:r>
-              <w:rPr>
-                <w:noProof/>
-                <w:webHidden/>
-              </w:rPr>
-              <w:fldChar w:fldCharType="end"/>
-            </w:r>
-          </w:hyperlink>
-        </w:p>
-        <w:p>
-          <w:pPr>
-            <w:pStyle w:val="TDC2"/>
-            <w:rPr>
-              <w:rFonts w:eastAsiaTheme="minorEastAsia"/>
-              <w:noProof/>
-              <w:lang w:eastAsia="es-ES"/>
-            </w:rPr>
-          </w:pPr>
-          <w:hyperlink w:anchor="_Toc410848741" w:history="1">
-            <w:r>
-              <w:rPr>
-                <w:rStyle w:val="Hipervnculo"/>
-                <w:rFonts w:asciiTheme="majorHAnsi" w:hAnsiTheme="majorHAnsi"/>
-                <w:b/>
-                <w:noProof/>
-              </w:rPr>
-              <w:t>Integración de todos los subsistemas</w:t>
-            </w:r>
-            <w:r>
-              <w:rPr>
-                <w:noProof/>
-                <w:webHidden/>
-              </w:rPr>
-              <w:tab/>
-            </w:r>
-            <w:r>
-              <w:rPr>
-                <w:noProof/>
-                <w:webHidden/>
-              </w:rPr>
-              <w:fldChar w:fldCharType="begin"/>
-            </w:r>
-            <w:r>
-              <w:rPr>
-                <w:noProof/>
-                <w:webHidden/>
-              </w:rPr>
-              <w:instrText xml:space="preserve"> PAGEREF _Toc410848741 \h </w:instrText>
-            </w:r>
-            <w:r>
-              <w:rPr>
-                <w:noProof/>
-                <w:webHidden/>
-              </w:rPr>
-            </w:r>
-            <w:r>
-              <w:rPr>
-                <w:noProof/>
-                <w:webHidden/>
-              </w:rPr>
-              <w:fldChar w:fldCharType="separate"/>
-            </w:r>
-            <w:r>
-              <w:rPr>
-                <w:noProof/>
-                <w:webHidden/>
-              </w:rPr>
-              <w:t>58</w:t>
-            </w:r>
-            <w:r>
-              <w:rPr>
-                <w:noProof/>
                 <w:webHidden/>
               </w:rPr>
               <w:fldChar w:fldCharType="end"/>
@@ -7582,12 +7344,12 @@
               <w:szCs w:val="22"/>
             </w:rPr>
           </w:pPr>
-          <w:hyperlink w:anchor="_Toc410848742" w:history="1">
+          <w:hyperlink w:anchor="_Toc410853790" w:history="1">
             <w:r>
               <w:rPr>
                 <w:rStyle w:val="Hipervnculo"/>
               </w:rPr>
-              <w:t>Glosario de términos</w:t>
+              <w:t>Bibliografía</w:t>
             </w:r>
             <w:r>
               <w:rPr>
@@ -7605,7 +7367,7 @@
               <w:rPr>
                 <w:webHidden/>
               </w:rPr>
-              <w:instrText xml:space="preserve"> PAGEREF _Toc410848742 \h </w:instrText>
+              <w:instrText xml:space="preserve"> PAGEREF _Toc410853790 \h </w:instrText>
             </w:r>
             <w:r>
               <w:rPr>
@@ -7626,6 +7388,351 @@
             </w:r>
             <w:r>
               <w:rPr>
+                <w:webHidden/>
+              </w:rPr>
+              <w:fldChar w:fldCharType="end"/>
+            </w:r>
+          </w:hyperlink>
+        </w:p>
+        <w:p>
+          <w:pPr>
+            <w:pStyle w:val="TDC2"/>
+            <w:rPr>
+              <w:rFonts w:eastAsiaTheme="minorEastAsia"/>
+              <w:noProof/>
+              <w:lang w:eastAsia="es-ES"/>
+            </w:rPr>
+          </w:pPr>
+          <w:hyperlink w:anchor="_Toc410853791" w:history="1">
+            <w:r>
+              <w:rPr>
+                <w:rStyle w:val="Hipervnculo"/>
+                <w:rFonts w:asciiTheme="majorHAnsi" w:hAnsiTheme="majorHAnsi"/>
+                <w:b/>
+                <w:noProof/>
+              </w:rPr>
+              <w:t>Gestión de la construcción y despliegue</w:t>
+            </w:r>
+            <w:r>
+              <w:rPr>
+                <w:noProof/>
+                <w:webHidden/>
+              </w:rPr>
+              <w:tab/>
+            </w:r>
+            <w:r>
+              <w:rPr>
+                <w:noProof/>
+                <w:webHidden/>
+              </w:rPr>
+              <w:fldChar w:fldCharType="begin"/>
+            </w:r>
+            <w:r>
+              <w:rPr>
+                <w:noProof/>
+                <w:webHidden/>
+              </w:rPr>
+              <w:instrText xml:space="preserve"> PAGEREF _Toc410853791 \h </w:instrText>
+            </w:r>
+            <w:r>
+              <w:rPr>
+                <w:noProof/>
+                <w:webHidden/>
+              </w:rPr>
+            </w:r>
+            <w:r>
+              <w:rPr>
+                <w:noProof/>
+                <w:webHidden/>
+              </w:rPr>
+              <w:fldChar w:fldCharType="separate"/>
+            </w:r>
+            <w:r>
+              <w:rPr>
+                <w:noProof/>
+                <w:webHidden/>
+              </w:rPr>
+              <w:t>59</w:t>
+            </w:r>
+            <w:r>
+              <w:rPr>
+                <w:noProof/>
+                <w:webHidden/>
+              </w:rPr>
+              <w:fldChar w:fldCharType="end"/>
+            </w:r>
+          </w:hyperlink>
+        </w:p>
+        <w:p>
+          <w:pPr>
+            <w:pStyle w:val="TDC2"/>
+            <w:rPr>
+              <w:rFonts w:eastAsiaTheme="minorEastAsia"/>
+              <w:noProof/>
+              <w:lang w:eastAsia="es-ES"/>
+            </w:rPr>
+          </w:pPr>
+          <w:hyperlink w:anchor="_Toc410853792" w:history="1">
+            <w:r>
+              <w:rPr>
+                <w:rStyle w:val="Hipervnculo"/>
+                <w:rFonts w:asciiTheme="majorHAnsi" w:hAnsiTheme="majorHAnsi"/>
+                <w:b/>
+                <w:noProof/>
+              </w:rPr>
+              <w:t>Gestión de la construcción e integración continua</w:t>
+            </w:r>
+            <w:r>
+              <w:rPr>
+                <w:noProof/>
+                <w:webHidden/>
+              </w:rPr>
+              <w:tab/>
+            </w:r>
+            <w:r>
+              <w:rPr>
+                <w:noProof/>
+                <w:webHidden/>
+              </w:rPr>
+              <w:fldChar w:fldCharType="begin"/>
+            </w:r>
+            <w:r>
+              <w:rPr>
+                <w:noProof/>
+                <w:webHidden/>
+              </w:rPr>
+              <w:instrText xml:space="preserve"> PAGEREF _Toc410853792 \h </w:instrText>
+            </w:r>
+            <w:r>
+              <w:rPr>
+                <w:noProof/>
+                <w:webHidden/>
+              </w:rPr>
+            </w:r>
+            <w:r>
+              <w:rPr>
+                <w:noProof/>
+                <w:webHidden/>
+              </w:rPr>
+              <w:fldChar w:fldCharType="separate"/>
+            </w:r>
+            <w:r>
+              <w:rPr>
+                <w:noProof/>
+                <w:webHidden/>
+              </w:rPr>
+              <w:t>59</w:t>
+            </w:r>
+            <w:r>
+              <w:rPr>
+                <w:noProof/>
+                <w:webHidden/>
+              </w:rPr>
+              <w:fldChar w:fldCharType="end"/>
+            </w:r>
+          </w:hyperlink>
+        </w:p>
+        <w:p>
+          <w:pPr>
+            <w:pStyle w:val="TDC2"/>
+            <w:rPr>
+              <w:rFonts w:eastAsiaTheme="minorEastAsia"/>
+              <w:noProof/>
+              <w:lang w:eastAsia="es-ES"/>
+            </w:rPr>
+          </w:pPr>
+          <w:hyperlink w:anchor="_Toc410853793" w:history="1">
+            <w:r>
+              <w:rPr>
+                <w:rStyle w:val="Hipervnculo"/>
+                <w:rFonts w:asciiTheme="majorHAnsi" w:hAnsiTheme="majorHAnsi"/>
+                <w:b/>
+                <w:noProof/>
+              </w:rPr>
+              <w:t>Gestión de la calidad</w:t>
+            </w:r>
+            <w:r>
+              <w:rPr>
+                <w:noProof/>
+                <w:webHidden/>
+              </w:rPr>
+              <w:tab/>
+            </w:r>
+            <w:r>
+              <w:rPr>
+                <w:noProof/>
+                <w:webHidden/>
+              </w:rPr>
+              <w:fldChar w:fldCharType="begin"/>
+            </w:r>
+            <w:r>
+              <w:rPr>
+                <w:noProof/>
+                <w:webHidden/>
+              </w:rPr>
+              <w:instrText xml:space="preserve"> PAGEREF _Toc410853793 \h </w:instrText>
+            </w:r>
+            <w:r>
+              <w:rPr>
+                <w:noProof/>
+                <w:webHidden/>
+              </w:rPr>
+            </w:r>
+            <w:r>
+              <w:rPr>
+                <w:noProof/>
+                <w:webHidden/>
+              </w:rPr>
+              <w:fldChar w:fldCharType="separate"/>
+            </w:r>
+            <w:r>
+              <w:rPr>
+                <w:noProof/>
+                <w:webHidden/>
+              </w:rPr>
+              <w:t>59</w:t>
+            </w:r>
+            <w:r>
+              <w:rPr>
+                <w:noProof/>
+                <w:webHidden/>
+              </w:rPr>
+              <w:fldChar w:fldCharType="end"/>
+            </w:r>
+          </w:hyperlink>
+        </w:p>
+        <w:p>
+          <w:pPr>
+            <w:pStyle w:val="TDC2"/>
+            <w:rPr>
+              <w:rFonts w:eastAsiaTheme="minorEastAsia"/>
+              <w:noProof/>
+              <w:lang w:eastAsia="es-ES"/>
+            </w:rPr>
+          </w:pPr>
+          <w:hyperlink w:anchor="_Toc410853794" w:history="1">
+            <w:r>
+              <w:rPr>
+                <w:rStyle w:val="Hipervnculo"/>
+                <w:rFonts w:asciiTheme="majorHAnsi" w:hAnsiTheme="majorHAnsi"/>
+                <w:b/>
+                <w:noProof/>
+              </w:rPr>
+              <w:t>Gestión del cambio, incidencias y depuración</w:t>
+            </w:r>
+            <w:r>
+              <w:rPr>
+                <w:noProof/>
+                <w:webHidden/>
+              </w:rPr>
+              <w:tab/>
+            </w:r>
+            <w:r>
+              <w:rPr>
+                <w:noProof/>
+                <w:webHidden/>
+              </w:rPr>
+              <w:fldChar w:fldCharType="begin"/>
+            </w:r>
+            <w:r>
+              <w:rPr>
+                <w:noProof/>
+                <w:webHidden/>
+              </w:rPr>
+              <w:instrText xml:space="preserve"> PAGEREF _Toc410853794 \h </w:instrText>
+            </w:r>
+            <w:r>
+              <w:rPr>
+                <w:noProof/>
+                <w:webHidden/>
+              </w:rPr>
+            </w:r>
+            <w:r>
+              <w:rPr>
+                <w:noProof/>
+                <w:webHidden/>
+              </w:rPr>
+              <w:fldChar w:fldCharType="separate"/>
+            </w:r>
+            <w:r>
+              <w:rPr>
+                <w:noProof/>
+                <w:webHidden/>
+              </w:rPr>
+              <w:t>59</w:t>
+            </w:r>
+            <w:r>
+              <w:rPr>
+                <w:noProof/>
+                <w:webHidden/>
+              </w:rPr>
+              <w:fldChar w:fldCharType="end"/>
+            </w:r>
+          </w:hyperlink>
+        </w:p>
+        <w:p>
+          <w:pPr>
+            <w:pStyle w:val="TDC2"/>
+            <w:rPr>
+              <w:rFonts w:eastAsiaTheme="minorEastAsia"/>
+              <w:noProof/>
+              <w:lang w:eastAsia="es-ES"/>
+            </w:rPr>
+          </w:pPr>
+          <w:hyperlink w:anchor="_Toc410853795" w:history="1">
+            <w:r>
+              <w:rPr>
+                <w:rStyle w:val="Hipervnculo"/>
+                <w:rFonts w:asciiTheme="majorHAnsi" w:hAnsiTheme="majorHAnsi"/>
+                <w:b/>
+                <w:noProof/>
+              </w:rPr>
+              <w:t>Mapa de herramientas</w:t>
+            </w:r>
+            <w:r>
+              <w:rPr>
+                <w:noProof/>
+                <w:webHidden/>
+              </w:rPr>
+              <w:tab/>
+            </w:r>
+            <w:r>
+              <w:rPr>
+                <w:noProof/>
+                <w:webHidden/>
+              </w:rPr>
+              <w:fldChar w:fldCharType="begin"/>
+            </w:r>
+            <w:r>
+              <w:rPr>
+                <w:noProof/>
+                <w:webHidden/>
+              </w:rPr>
+              <w:instrText xml:space="preserve"> PAGEREF _Toc410853795 \h </w:instrText>
+            </w:r>
+            <w:r>
+              <w:rPr>
+                <w:noProof/>
+                <w:webHidden/>
+              </w:rPr>
+            </w:r>
+            <w:r>
+              <w:rPr>
+                <w:noProof/>
+                <w:webHidden/>
+              </w:rPr>
+              <w:fldChar w:fldCharType="separate"/>
+            </w:r>
+            <w:r>
+              <w:rPr>
+                <w:noProof/>
+                <w:webHidden/>
+              </w:rPr>
+              <w:t>59</w:t>
+            </w:r>
+            <w:r>
+              <w:rPr>
+                <w:noProof/>
                 <w:webHidden/>
               </w:rPr>
               <w:fldChar w:fldCharType="end"/>
@@ -7642,7 +7749,7 @@
               <w:szCs w:val="22"/>
             </w:rPr>
           </w:pPr>
-          <w:hyperlink w:anchor="_Toc410848743" w:history="1">
+          <w:hyperlink w:anchor="_Toc410853796" w:history="1">
             <w:r>
               <w:rPr>
                 <w:rStyle w:val="Hipervnculo"/>
@@ -7665,7 +7772,7 @@
               <w:rPr>
                 <w:webHidden/>
               </w:rPr>
-              <w:instrText xml:space="preserve"> PAGEREF _Toc410848743 \h </w:instrText>
+              <w:instrText xml:space="preserve"> PAGEREF _Toc410853796 \h </w:instrText>
             </w:r>
             <w:r>
               <w:rPr>
@@ -7682,7 +7789,7 @@
               <w:rPr>
                 <w:webHidden/>
               </w:rPr>
-              <w:t>58</w:t>
+              <w:t>59</w:t>
             </w:r>
             <w:r>
               <w:rPr>
@@ -7747,18 +7854,6 @@
         </w:rPr>
       </w:pPr>
     </w:p>
-    <w:p>
-      <w:pPr>
-        <w:tabs>
-          <w:tab w:val="left" w:pos="440"/>
-        </w:tabs>
-        <w:rPr>
-          <w:rFonts w:asciiTheme="majorHAnsi" w:hAnsiTheme="majorHAnsi"/>
-          <w:b/>
-          <w:bCs/>
-        </w:rPr>
-      </w:pPr>
-    </w:p>
     <w:sdt>
       <w:sdtPr>
         <w:rPr>
@@ -7783,7 +7878,7 @@
         </w:rPr>
       </w:sdtEndPr>
       <w:sdtContent>
-        <w:bookmarkStart w:id="3" w:name="_Toc410848688" w:displacedByCustomXml="prev"/>
+        <w:bookmarkStart w:id="3" w:name="_Toc410853740" w:displacedByCustomXml="prev"/>
         <w:p>
           <w:pPr>
             <w:pStyle w:val="TtulodeTDC"/>
@@ -9713,7 +9808,7 @@
           <w:lang w:eastAsia="es-ES"/>
         </w:rPr>
       </w:pPr>
-      <w:bookmarkStart w:id="4" w:name="_Toc410848689"/>
+      <w:bookmarkStart w:id="4" w:name="_Toc410853741"/>
       <w:r>
         <w:rPr>
           <w:color w:val="auto"/>
@@ -10206,7 +10301,7 @@
           <w:lang w:eastAsia="es-ES"/>
         </w:rPr>
       </w:pPr>
-      <w:bookmarkStart w:id="5" w:name="_Toc410848690"/>
+      <w:bookmarkStart w:id="5" w:name="_Toc410853742"/>
       <w:r>
         <w:rPr>
           <w:color w:val="auto"/>
@@ -11633,7 +11728,7 @@
           <w:lang w:eastAsia="es-ES"/>
         </w:rPr>
       </w:pPr>
-      <w:bookmarkStart w:id="6" w:name="_Toc410848691"/>
+      <w:bookmarkStart w:id="6" w:name="_Toc410853743"/>
       <w:r>
         <w:rPr>
           <w:color w:val="auto"/>
@@ -12168,7 +12263,7 @@
           <w:lang w:eastAsia="es-ES"/>
         </w:rPr>
       </w:pPr>
-      <w:bookmarkStart w:id="7" w:name="_Toc410848692"/>
+      <w:bookmarkStart w:id="7" w:name="_Toc410853744"/>
       <w:r>
         <w:rPr>
           <w:rFonts w:asciiTheme="majorHAnsi" w:hAnsiTheme="majorHAnsi"/>
@@ -12403,7 +12498,7 @@
           <w:szCs w:val="28"/>
         </w:rPr>
       </w:pPr>
-      <w:bookmarkStart w:id="8" w:name="_Toc410848693"/>
+      <w:bookmarkStart w:id="8" w:name="_Toc410853745"/>
       <w:r>
         <w:rPr>
           <w:rFonts w:asciiTheme="majorHAnsi" w:hAnsiTheme="majorHAnsi"/>
@@ -12444,7 +12539,7 @@
         </w:rPr>
         <w:t xml:space="preserve"> </w:t>
       </w:r>
-      <w:bookmarkStart w:id="9" w:name="_Toc410848694"/>
+      <w:bookmarkStart w:id="9" w:name="_Toc410853746"/>
       <w:r>
         <w:rPr>
           <w:rFonts w:asciiTheme="majorHAnsi" w:hAnsiTheme="majorHAnsi"/>
@@ -13852,7 +13947,7 @@
           <w:szCs w:val="24"/>
         </w:rPr>
       </w:pPr>
-      <w:bookmarkStart w:id="10" w:name="_Toc410848695"/>
+      <w:bookmarkStart w:id="10" w:name="_Toc410853747"/>
       <w:r>
         <w:rPr>
           <w:rFonts w:asciiTheme="majorHAnsi" w:hAnsiTheme="majorHAnsi"/>
@@ -14573,7 +14668,7 @@
           <w:szCs w:val="28"/>
         </w:rPr>
       </w:pPr>
-      <w:bookmarkStart w:id="11" w:name="_Toc410848696"/>
+      <w:bookmarkStart w:id="11" w:name="_Toc410853748"/>
       <w:r>
         <w:rPr>
           <w:rFonts w:asciiTheme="majorHAnsi" w:hAnsiTheme="majorHAnsi"/>
@@ -15505,7 +15600,7 @@
           <w:szCs w:val="28"/>
         </w:rPr>
       </w:pPr>
-      <w:bookmarkStart w:id="12" w:name="_Toc410848697"/>
+      <w:bookmarkStart w:id="12" w:name="_Toc410853749"/>
       <w:r>
         <w:rPr>
           <w:rFonts w:asciiTheme="majorHAnsi" w:hAnsiTheme="majorHAnsi"/>
@@ -16143,7 +16238,7 @@
           <w:szCs w:val="28"/>
         </w:rPr>
       </w:pPr>
-      <w:bookmarkStart w:id="13" w:name="_Toc410848698"/>
+      <w:bookmarkStart w:id="13" w:name="_Toc410853750"/>
       <w:r>
         <w:rPr>
           <w:rFonts w:asciiTheme="majorHAnsi" w:hAnsiTheme="majorHAnsi"/>
@@ -17050,7 +17145,7 @@
           <w:lang w:eastAsia="es-ES"/>
         </w:rPr>
       </w:pPr>
-      <w:bookmarkStart w:id="14" w:name="_Toc410848699"/>
+      <w:bookmarkStart w:id="14" w:name="_Toc410853751"/>
       <w:r>
         <w:rPr>
           <w:rFonts w:asciiTheme="majorHAnsi" w:hAnsiTheme="majorHAnsi"/>
@@ -17106,7 +17201,7 @@
           <w:lang w:eastAsia="es-ES"/>
         </w:rPr>
       </w:pPr>
-      <w:bookmarkStart w:id="15" w:name="_Toc410848700"/>
+      <w:bookmarkStart w:id="15" w:name="_Toc410853752"/>
       <w:r>
         <w:rPr>
           <w:rFonts w:asciiTheme="majorHAnsi" w:hAnsiTheme="majorHAnsi"/>
@@ -17151,7 +17246,7 @@
           <w:lang w:eastAsia="es-ES"/>
         </w:rPr>
       </w:pPr>
-      <w:bookmarkStart w:id="16" w:name="_Toc410848701"/>
+      <w:bookmarkStart w:id="16" w:name="_Toc410853753"/>
       <w:r>
         <w:rPr>
           <w:rFonts w:asciiTheme="majorHAnsi" w:hAnsiTheme="majorHAnsi"/>
@@ -17246,7 +17341,7 @@
           <w:sz w:val="24"/>
         </w:rPr>
       </w:pPr>
-      <w:bookmarkStart w:id="17" w:name="_Toc410848702"/>
+      <w:bookmarkStart w:id="17" w:name="_Toc410853754"/>
       <w:r>
         <w:rPr>
           <w:rFonts w:asciiTheme="majorHAnsi" w:hAnsiTheme="majorHAnsi"/>
@@ -19336,7 +19431,7 @@
           <w:sz w:val="24"/>
         </w:rPr>
       </w:pPr>
-      <w:bookmarkStart w:id="18" w:name="_Toc410848703"/>
+      <w:bookmarkStart w:id="18" w:name="_Toc410853755"/>
       <w:r>
         <w:rPr>
           <w:rFonts w:asciiTheme="majorHAnsi" w:hAnsiTheme="majorHAnsi"/>
@@ -21747,7 +21842,7 @@
           <w:sz w:val="24"/>
         </w:rPr>
       </w:pPr>
-      <w:bookmarkStart w:id="19" w:name="_Toc410848704"/>
+      <w:bookmarkStart w:id="19" w:name="_Toc410853756"/>
       <w:r>
         <w:rPr>
           <w:rFonts w:asciiTheme="majorHAnsi" w:hAnsiTheme="majorHAnsi"/>
@@ -23306,7 +23401,7 @@
           <w:lang w:eastAsia="es-ES"/>
         </w:rPr>
       </w:pPr>
-      <w:bookmarkStart w:id="20" w:name="_Toc410848705"/>
+      <w:bookmarkStart w:id="20" w:name="_Toc410853757"/>
       <w:r>
         <w:rPr>
           <w:color w:val="auto"/>
@@ -23410,7 +23505,7 @@
           <w:lang w:eastAsia="es-ES"/>
         </w:rPr>
       </w:pPr>
-      <w:bookmarkStart w:id="21" w:name="_Toc410848706"/>
+      <w:bookmarkStart w:id="21" w:name="_Toc410853758"/>
       <w:r>
         <w:rPr>
           <w:rFonts w:asciiTheme="majorHAnsi" w:hAnsiTheme="majorHAnsi"/>
@@ -23464,7 +23559,7 @@
           <w:lang w:eastAsia="es-ES"/>
         </w:rPr>
       </w:pPr>
-      <w:bookmarkStart w:id="22" w:name="_Toc410848707"/>
+      <w:bookmarkStart w:id="22" w:name="_Toc410853759"/>
       <w:proofErr w:type="spellStart"/>
       <w:r>
         <w:rPr>
@@ -23541,7 +23636,7 @@
           <w:lang w:eastAsia="es-ES"/>
         </w:rPr>
       </w:pPr>
-      <w:bookmarkStart w:id="23" w:name="_Toc410848708"/>
+      <w:bookmarkStart w:id="23" w:name="_Toc410853760"/>
       <w:r>
         <w:rPr>
           <w:rFonts w:asciiTheme="majorHAnsi" w:hAnsiTheme="majorHAnsi"/>
@@ -23614,7 +23709,7 @@
           <w:lang w:eastAsia="es-ES"/>
         </w:rPr>
       </w:pPr>
-      <w:bookmarkStart w:id="24" w:name="_Toc410848709"/>
+      <w:bookmarkStart w:id="24" w:name="_Toc410853761"/>
       <w:r>
         <w:rPr>
           <w:color w:val="auto"/>
@@ -24105,7 +24200,7 @@
           <w:lang w:eastAsia="es-ES"/>
         </w:rPr>
       </w:pPr>
-      <w:bookmarkStart w:id="25" w:name="_Toc410848710"/>
+      <w:bookmarkStart w:id="25" w:name="_Toc410853762"/>
       <w:r>
         <w:rPr>
           <w:rFonts w:asciiTheme="majorHAnsi" w:hAnsiTheme="majorHAnsi"/>
@@ -24198,6 +24293,7 @@
           <w:lang w:eastAsia="es-ES"/>
         </w:rPr>
       </w:pPr>
+      <w:bookmarkStart w:id="26" w:name="_Toc410853763"/>
       <w:r>
         <w:rPr>
           <w:rFonts w:asciiTheme="majorHAnsi" w:hAnsiTheme="majorHAnsi"/>
@@ -24207,11 +24303,11 @@
         </w:rPr>
         <w:t>Herramientas necesarias</w:t>
       </w:r>
+      <w:bookmarkEnd w:id="26"/>
     </w:p>
     <w:p>
       <w:pPr>
         <w:ind w:left="851"/>
-        <w:outlineLvl w:val="2"/>
         <w:rPr>
           <w:sz w:val="24"/>
           <w:lang w:eastAsia="es-ES"/>
@@ -24237,7 +24333,6 @@
     <w:p>
       <w:pPr>
         <w:ind w:left="851"/>
-        <w:outlineLvl w:val="2"/>
         <w:rPr>
           <w:sz w:val="24"/>
           <w:lang w:eastAsia="es-ES"/>
@@ -24286,7 +24381,6 @@
     <w:p>
       <w:pPr>
         <w:ind w:left="851"/>
-        <w:outlineLvl w:val="2"/>
         <w:rPr>
           <w:sz w:val="24"/>
           <w:lang w:eastAsia="es-ES"/>
@@ -24376,7 +24470,6 @@
     <w:p>
       <w:pPr>
         <w:ind w:left="851"/>
-        <w:outlineLvl w:val="2"/>
         <w:rPr>
           <w:sz w:val="24"/>
           <w:lang w:eastAsia="es-ES"/>
@@ -24406,6 +24499,7 @@
           <w:lang w:eastAsia="es-ES"/>
         </w:rPr>
       </w:pPr>
+      <w:bookmarkStart w:id="27" w:name="_Toc410853764"/>
       <w:r>
         <w:rPr>
           <w:rFonts w:asciiTheme="majorHAnsi" w:hAnsiTheme="majorHAnsi"/>
@@ -24415,10 +24509,11 @@
         </w:rPr>
         <w:t>Tareas realizadas</w:t>
       </w:r>
-    </w:p>
-    <w:p>
-      <w:pPr>
-        <w:ind w:left="556"/>
+      <w:bookmarkEnd w:id="27"/>
+    </w:p>
+    <w:p>
+      <w:pPr>
+        <w:ind w:left="851"/>
         <w:outlineLvl w:val="2"/>
         <w:rPr>
           <w:rFonts w:asciiTheme="majorHAnsi" w:hAnsiTheme="majorHAnsi"/>
@@ -24444,7 +24539,7 @@
           <w:lang w:eastAsia="es-ES"/>
         </w:rPr>
       </w:pPr>
-      <w:bookmarkStart w:id="26" w:name="_Toc410848711"/>
+      <w:bookmarkStart w:id="28" w:name="_Toc410853765"/>
       <w:r>
         <w:rPr>
           <w:rFonts w:asciiTheme="majorHAnsi" w:hAnsiTheme="majorHAnsi"/>
@@ -24454,7 +24549,7 @@
         </w:rPr>
         <w:t>Ejercicios</w:t>
       </w:r>
-      <w:bookmarkEnd w:id="26"/>
+      <w:bookmarkEnd w:id="28"/>
     </w:p>
     <w:p>
       <w:pPr>
@@ -24503,7 +24598,7 @@
           <w:lang w:eastAsia="es-ES"/>
         </w:rPr>
       </w:pPr>
-      <w:bookmarkStart w:id="27" w:name="_Toc410848712"/>
+      <w:bookmarkStart w:id="29" w:name="_Toc410853766"/>
       <w:r>
         <w:rPr>
           <w:color w:val="auto"/>
@@ -24512,7 +24607,7 @@
         </w:rPr>
         <w:t>Gestión de la calidad</w:t>
       </w:r>
-      <w:bookmarkEnd w:id="27"/>
+      <w:bookmarkEnd w:id="29"/>
     </w:p>
     <w:p>
       <w:pPr>
@@ -24523,29 +24618,13 @@
           <w:szCs w:val="24"/>
         </w:rPr>
       </w:pPr>
-      <w:bookmarkStart w:id="28" w:name="_Toc405235468"/>
-      <w:r>
-        <w:rPr>
-          <w:sz w:val="24"/>
-          <w:szCs w:val="24"/>
-        </w:rPr>
-        <w:t xml:space="preserve">La gestión de la calidad hace referencia a las estrategias y procedimientos seguidos para verificar que se siguen una serie de buenas prácticas a la hora de desarrollar el código. Es importante considerar estos aspectos de calidad con el fin de garantizar que el código </w:t>
-      </w:r>
-      <w:proofErr w:type="gramStart"/>
-      <w:r>
-        <w:rPr>
-          <w:sz w:val="24"/>
-          <w:szCs w:val="24"/>
-        </w:rPr>
-        <w:t>desarrollado</w:t>
-      </w:r>
-      <w:proofErr w:type="gramEnd"/>
-      <w:r>
-        <w:rPr>
-          <w:sz w:val="24"/>
-          <w:szCs w:val="24"/>
-        </w:rPr>
-        <w:t xml:space="preserve"> posee la calidad que se espera.</w:t>
+      <w:bookmarkStart w:id="30" w:name="_Toc405235468"/>
+      <w:r>
+        <w:rPr>
+          <w:sz w:val="24"/>
+          <w:szCs w:val="24"/>
+        </w:rPr>
+        <w:t>La gestión de la calidad hace referencia a las estrategias y procedimientos seguidos para verificar que se siguen una serie de buenas prácticas a la hora de desarrollar el código. Es importante considerar estos aspectos de calidad con el fin de garantizar que el código desarrollado posee la calidad que se espera.</w:t>
       </w:r>
     </w:p>
     <w:p>
@@ -24663,8 +24742,8 @@
           <w:sz w:val="24"/>
         </w:rPr>
       </w:pPr>
-      <w:bookmarkStart w:id="29" w:name="_Toc410848713"/>
-      <w:bookmarkEnd w:id="28"/>
+      <w:bookmarkStart w:id="31" w:name="_Toc410853767"/>
+      <w:bookmarkEnd w:id="30"/>
       <w:r>
         <w:rPr>
           <w:rFonts w:asciiTheme="majorHAnsi" w:hAnsiTheme="majorHAnsi"/>
@@ -24673,7 +24752,7 @@
         </w:rPr>
         <w:t>Herramientas utilizadas</w:t>
       </w:r>
-      <w:bookmarkEnd w:id="29"/>
+      <w:bookmarkEnd w:id="31"/>
     </w:p>
     <w:p>
       <w:pPr>
@@ -24735,7 +24814,7 @@
                     <a:blip r:embed="rId20" cstate="print">
                       <a:extLst>
                         <a:ext uri="{28A0092B-C50C-407E-A947-70E740481C1C}">
-                          <a14:useLocalDpi xmlns:a14="http://schemas.microsoft.com/office/drawing/2010/main" xmlns:wps="http://schemas.microsoft.com/office/word/2010/wordprocessingShape" xmlns:wpi="http://schemas.microsoft.com/office/word/2010/wordprocessingInk" xmlns:wpg="http://schemas.microsoft.com/office/word/2010/wordprocessingGroup" xmlns:w15="http://schemas.microsoft.com/office/word/2012/wordml" xmlns:w14="http://schemas.microsoft.com/office/word/2010/wordml" xmlns:w="http://schemas.openxmlformats.org/wordprocessingml/2006/main" xmlns:w10="urn:schemas-microsoft-com:office:word" xmlns:wp14="http://schemas.microsoft.com/office/word/2010/wordprocessingDrawing" xmlns:v="urn:schemas-microsoft-com:vml" xmlns:o="urn:schemas-microsoft-com:office:office" xmlns:mc="http://schemas.openxmlformats.org/markup-compatibility/2006" xmlns:wpc="http://schemas.microsoft.com/office/word/2010/wordprocessingCanvas" xmlns="" val="0"/>
+                          <a14:useLocalDpi xmlns="" xmlns:wpc="http://schemas.microsoft.com/office/word/2010/wordprocessingCanvas" xmlns:mc="http://schemas.openxmlformats.org/markup-compatibility/2006" xmlns:o="urn:schemas-microsoft-com:office:office" xmlns:v="urn:schemas-microsoft-com:vml" xmlns:wp14="http://schemas.microsoft.com/office/word/2010/wordprocessingDrawing" xmlns:w10="urn:schemas-microsoft-com:office:word" xmlns:w="http://schemas.openxmlformats.org/wordprocessingml/2006/main" xmlns:w14="http://schemas.microsoft.com/office/word/2010/wordml" xmlns:w15="http://schemas.microsoft.com/office/word/2012/wordml" xmlns:wpg="http://schemas.microsoft.com/office/word/2010/wordprocessingGroup" xmlns:wpi="http://schemas.microsoft.com/office/word/2010/wordprocessingInk" xmlns:wps="http://schemas.microsoft.com/office/word/2010/wordprocessingShape" xmlns:a14="http://schemas.microsoft.com/office/drawing/2010/main" val="0"/>
                         </a:ext>
                       </a:extLst>
                     </a:blip>
@@ -25543,7 +25622,7 @@
           <w:sz w:val="24"/>
         </w:rPr>
       </w:pPr>
-      <w:bookmarkStart w:id="30" w:name="_Toc410848714"/>
+      <w:bookmarkStart w:id="32" w:name="_Toc410853768"/>
       <w:r>
         <w:rPr>
           <w:rFonts w:asciiTheme="majorHAnsi" w:hAnsiTheme="majorHAnsi"/>
@@ -25570,7 +25649,7 @@
         </w:rPr>
         <w:t xml:space="preserve"> y componentes asociados</w:t>
       </w:r>
-      <w:bookmarkEnd w:id="30"/>
+      <w:bookmarkEnd w:id="32"/>
     </w:p>
     <w:p>
       <w:pPr>
@@ -26120,7 +26199,7 @@
                     <a:blip r:embed="rId22" cstate="print">
                       <a:extLst>
                         <a:ext uri="{28A0092B-C50C-407E-A947-70E740481C1C}">
-                          <a14:useLocalDpi xmlns:a14="http://schemas.microsoft.com/office/drawing/2010/main" xmlns:wps="http://schemas.microsoft.com/office/word/2010/wordprocessingShape" xmlns:wpi="http://schemas.microsoft.com/office/word/2010/wordprocessingInk" xmlns:wpg="http://schemas.microsoft.com/office/word/2010/wordprocessingGroup" xmlns:w15="http://schemas.microsoft.com/office/word/2012/wordml" xmlns:w14="http://schemas.microsoft.com/office/word/2010/wordml" xmlns:w="http://schemas.openxmlformats.org/wordprocessingml/2006/main" xmlns:w10="urn:schemas-microsoft-com:office:word" xmlns:wp14="http://schemas.microsoft.com/office/word/2010/wordprocessingDrawing" xmlns:v="urn:schemas-microsoft-com:vml" xmlns:o="urn:schemas-microsoft-com:office:office" xmlns:mc="http://schemas.openxmlformats.org/markup-compatibility/2006" xmlns:wpc="http://schemas.microsoft.com/office/word/2010/wordprocessingCanvas" xmlns="" val="0"/>
+                          <a14:useLocalDpi xmlns="" xmlns:wpc="http://schemas.microsoft.com/office/word/2010/wordprocessingCanvas" xmlns:mc="http://schemas.openxmlformats.org/markup-compatibility/2006" xmlns:o="urn:schemas-microsoft-com:office:office" xmlns:v="urn:schemas-microsoft-com:vml" xmlns:wp14="http://schemas.microsoft.com/office/word/2010/wordprocessingDrawing" xmlns:w10="urn:schemas-microsoft-com:office:word" xmlns:w="http://schemas.openxmlformats.org/wordprocessingml/2006/main" xmlns:w14="http://schemas.microsoft.com/office/word/2010/wordml" xmlns:w15="http://schemas.microsoft.com/office/word/2012/wordml" xmlns:wpg="http://schemas.microsoft.com/office/word/2010/wordprocessingGroup" xmlns:wpi="http://schemas.microsoft.com/office/word/2010/wordprocessingInk" xmlns:wps="http://schemas.microsoft.com/office/word/2010/wordprocessingShape" xmlns:a14="http://schemas.microsoft.com/office/drawing/2010/main" val="0"/>
                         </a:ext>
                       </a:extLst>
                     </a:blip>
@@ -26672,7 +26751,7 @@
                     <a:blip r:embed="rId23" cstate="print">
                       <a:extLst>
                         <a:ext uri="{28A0092B-C50C-407E-A947-70E740481C1C}">
-                          <a14:useLocalDpi xmlns:a14="http://schemas.microsoft.com/office/drawing/2010/main" xmlns:wps="http://schemas.microsoft.com/office/word/2010/wordprocessingShape" xmlns:wpi="http://schemas.microsoft.com/office/word/2010/wordprocessingInk" xmlns:wpg="http://schemas.microsoft.com/office/word/2010/wordprocessingGroup" xmlns:w15="http://schemas.microsoft.com/office/word/2012/wordml" xmlns:w14="http://schemas.microsoft.com/office/word/2010/wordml" xmlns:w="http://schemas.openxmlformats.org/wordprocessingml/2006/main" xmlns:w10="urn:schemas-microsoft-com:office:word" xmlns:wp14="http://schemas.microsoft.com/office/word/2010/wordprocessingDrawing" xmlns:v="urn:schemas-microsoft-com:vml" xmlns:o="urn:schemas-microsoft-com:office:office" xmlns:mc="http://schemas.openxmlformats.org/markup-compatibility/2006" xmlns:wpc="http://schemas.microsoft.com/office/word/2010/wordprocessingCanvas" xmlns="" val="0"/>
+                          <a14:useLocalDpi xmlns="" xmlns:wpc="http://schemas.microsoft.com/office/word/2010/wordprocessingCanvas" xmlns:mc="http://schemas.openxmlformats.org/markup-compatibility/2006" xmlns:o="urn:schemas-microsoft-com:office:office" xmlns:v="urn:schemas-microsoft-com:vml" xmlns:wp14="http://schemas.microsoft.com/office/word/2010/wordprocessingDrawing" xmlns:w10="urn:schemas-microsoft-com:office:word" xmlns:w="http://schemas.openxmlformats.org/wordprocessingml/2006/main" xmlns:w14="http://schemas.microsoft.com/office/word/2010/wordml" xmlns:w15="http://schemas.microsoft.com/office/word/2012/wordml" xmlns:wpg="http://schemas.microsoft.com/office/word/2010/wordprocessingGroup" xmlns:wpi="http://schemas.microsoft.com/office/word/2010/wordprocessingInk" xmlns:wps="http://schemas.microsoft.com/office/word/2010/wordprocessingShape" xmlns:a14="http://schemas.microsoft.com/office/drawing/2010/main" val="0"/>
                         </a:ext>
                       </a:extLst>
                     </a:blip>
@@ -26869,7 +26948,7 @@
                     <a:blip r:embed="rId24" cstate="print">
                       <a:extLst>
                         <a:ext uri="{28A0092B-C50C-407E-A947-70E740481C1C}">
-                          <a14:useLocalDpi xmlns:a14="http://schemas.microsoft.com/office/drawing/2010/main" xmlns:wps="http://schemas.microsoft.com/office/word/2010/wordprocessingShape" xmlns:wpi="http://schemas.microsoft.com/office/word/2010/wordprocessingInk" xmlns:wpg="http://schemas.microsoft.com/office/word/2010/wordprocessingGroup" xmlns:w15="http://schemas.microsoft.com/office/word/2012/wordml" xmlns:w14="http://schemas.microsoft.com/office/word/2010/wordml" xmlns:w="http://schemas.openxmlformats.org/wordprocessingml/2006/main" xmlns:w10="urn:schemas-microsoft-com:office:word" xmlns:wp14="http://schemas.microsoft.com/office/word/2010/wordprocessingDrawing" xmlns:v="urn:schemas-microsoft-com:vml" xmlns:o="urn:schemas-microsoft-com:office:office" xmlns:mc="http://schemas.openxmlformats.org/markup-compatibility/2006" xmlns:wpc="http://schemas.microsoft.com/office/word/2010/wordprocessingCanvas" xmlns="" val="0"/>
+                          <a14:useLocalDpi xmlns="" xmlns:wpc="http://schemas.microsoft.com/office/word/2010/wordprocessingCanvas" xmlns:mc="http://schemas.openxmlformats.org/markup-compatibility/2006" xmlns:o="urn:schemas-microsoft-com:office:office" xmlns:v="urn:schemas-microsoft-com:vml" xmlns:wp14="http://schemas.microsoft.com/office/word/2010/wordprocessingDrawing" xmlns:w10="urn:schemas-microsoft-com:office:word" xmlns:w="http://schemas.openxmlformats.org/wordprocessingml/2006/main" xmlns:w14="http://schemas.microsoft.com/office/word/2010/wordml" xmlns:w15="http://schemas.microsoft.com/office/word/2012/wordml" xmlns:wpg="http://schemas.microsoft.com/office/word/2010/wordprocessingGroup" xmlns:wpi="http://schemas.microsoft.com/office/word/2010/wordprocessingInk" xmlns:wps="http://schemas.microsoft.com/office/word/2010/wordprocessingShape" xmlns:a14="http://schemas.microsoft.com/office/drawing/2010/main" val="0"/>
                         </a:ext>
                       </a:extLst>
                     </a:blip>
@@ -27166,7 +27245,7 @@
                     <a:blip r:embed="rId25" cstate="print">
                       <a:extLst>
                         <a:ext uri="{28A0092B-C50C-407E-A947-70E740481C1C}">
-                          <a14:useLocalDpi xmlns:a14="http://schemas.microsoft.com/office/drawing/2010/main" xmlns:wps="http://schemas.microsoft.com/office/word/2010/wordprocessingShape" xmlns:wpi="http://schemas.microsoft.com/office/word/2010/wordprocessingInk" xmlns:wpg="http://schemas.microsoft.com/office/word/2010/wordprocessingGroup" xmlns:w15="http://schemas.microsoft.com/office/word/2012/wordml" xmlns:w14="http://schemas.microsoft.com/office/word/2010/wordml" xmlns:w="http://schemas.openxmlformats.org/wordprocessingml/2006/main" xmlns:w10="urn:schemas-microsoft-com:office:word" xmlns:wp14="http://schemas.microsoft.com/office/word/2010/wordprocessingDrawing" xmlns:v="urn:schemas-microsoft-com:vml" xmlns:o="urn:schemas-microsoft-com:office:office" xmlns:mc="http://schemas.openxmlformats.org/markup-compatibility/2006" xmlns:wpc="http://schemas.microsoft.com/office/word/2010/wordprocessingCanvas" xmlns="" val="0"/>
+                          <a14:useLocalDpi xmlns="" xmlns:wpc="http://schemas.microsoft.com/office/word/2010/wordprocessingCanvas" xmlns:mc="http://schemas.openxmlformats.org/markup-compatibility/2006" xmlns:o="urn:schemas-microsoft-com:office:office" xmlns:v="urn:schemas-microsoft-com:vml" xmlns:wp14="http://schemas.microsoft.com/office/word/2010/wordprocessingDrawing" xmlns:w10="urn:schemas-microsoft-com:office:word" xmlns:w="http://schemas.openxmlformats.org/wordprocessingml/2006/main" xmlns:w14="http://schemas.microsoft.com/office/word/2010/wordml" xmlns:w15="http://schemas.microsoft.com/office/word/2012/wordml" xmlns:wpg="http://schemas.microsoft.com/office/word/2010/wordprocessingGroup" xmlns:wpi="http://schemas.microsoft.com/office/word/2010/wordprocessingInk" xmlns:wps="http://schemas.microsoft.com/office/word/2010/wordprocessingShape" xmlns:a14="http://schemas.microsoft.com/office/drawing/2010/main" val="0"/>
                         </a:ext>
                       </a:extLst>
                     </a:blip>
@@ -27475,7 +27554,7 @@
                     <a:blip r:embed="rId26" cstate="print">
                       <a:extLst>
                         <a:ext uri="{28A0092B-C50C-407E-A947-70E740481C1C}">
-                          <a14:useLocalDpi xmlns:a14="http://schemas.microsoft.com/office/drawing/2010/main" xmlns:wps="http://schemas.microsoft.com/office/word/2010/wordprocessingShape" xmlns:wpi="http://schemas.microsoft.com/office/word/2010/wordprocessingInk" xmlns:wpg="http://schemas.microsoft.com/office/word/2010/wordprocessingGroup" xmlns:w15="http://schemas.microsoft.com/office/word/2012/wordml" xmlns:w14="http://schemas.microsoft.com/office/word/2010/wordml" xmlns:w="http://schemas.openxmlformats.org/wordprocessingml/2006/main" xmlns:w10="urn:schemas-microsoft-com:office:word" xmlns:wp14="http://schemas.microsoft.com/office/word/2010/wordprocessingDrawing" xmlns:v="urn:schemas-microsoft-com:vml" xmlns:o="urn:schemas-microsoft-com:office:office" xmlns:mc="http://schemas.openxmlformats.org/markup-compatibility/2006" xmlns:wpc="http://schemas.microsoft.com/office/word/2010/wordprocessingCanvas" xmlns="" val="0"/>
+                          <a14:useLocalDpi xmlns="" xmlns:wpc="http://schemas.microsoft.com/office/word/2010/wordprocessingCanvas" xmlns:mc="http://schemas.openxmlformats.org/markup-compatibility/2006" xmlns:o="urn:schemas-microsoft-com:office:office" xmlns:v="urn:schemas-microsoft-com:vml" xmlns:wp14="http://schemas.microsoft.com/office/word/2010/wordprocessingDrawing" xmlns:w10="urn:schemas-microsoft-com:office:word" xmlns:w="http://schemas.openxmlformats.org/wordprocessingml/2006/main" xmlns:w14="http://schemas.microsoft.com/office/word/2010/wordml" xmlns:w15="http://schemas.microsoft.com/office/word/2012/wordml" xmlns:wpg="http://schemas.microsoft.com/office/word/2010/wordprocessingGroup" xmlns:wpi="http://schemas.microsoft.com/office/word/2010/wordprocessingInk" xmlns:wps="http://schemas.microsoft.com/office/word/2010/wordprocessingShape" xmlns:a14="http://schemas.microsoft.com/office/drawing/2010/main" val="0"/>
                         </a:ext>
                       </a:extLst>
                     </a:blip>
@@ -27782,7 +27861,7 @@
           <w:sz w:val="24"/>
         </w:rPr>
       </w:pPr>
-      <w:bookmarkStart w:id="31" w:name="_Toc410848715"/>
+      <w:bookmarkStart w:id="33" w:name="_Toc410853769"/>
       <w:r>
         <w:rPr>
           <w:rFonts w:asciiTheme="majorHAnsi" w:hAnsiTheme="majorHAnsi"/>
@@ -27809,7 +27888,7 @@
         </w:rPr>
         <w:t xml:space="preserve"> con Jenkins</w:t>
       </w:r>
-      <w:bookmarkEnd w:id="31"/>
+      <w:bookmarkEnd w:id="33"/>
     </w:p>
     <w:p>
       <w:pPr>
@@ -28172,7 +28251,7 @@
                     <a:blip r:embed="rId28" cstate="print">
                       <a:extLst>
                         <a:ext uri="{28A0092B-C50C-407E-A947-70E740481C1C}">
-                          <a14:useLocalDpi xmlns:a14="http://schemas.microsoft.com/office/drawing/2010/main" xmlns:wps="http://schemas.microsoft.com/office/word/2010/wordprocessingShape" xmlns:wpi="http://schemas.microsoft.com/office/word/2010/wordprocessingInk" xmlns:wpg="http://schemas.microsoft.com/office/word/2010/wordprocessingGroup" xmlns:w15="http://schemas.microsoft.com/office/word/2012/wordml" xmlns:w14="http://schemas.microsoft.com/office/word/2010/wordml" xmlns:w="http://schemas.openxmlformats.org/wordprocessingml/2006/main" xmlns:w10="urn:schemas-microsoft-com:office:word" xmlns:wp14="http://schemas.microsoft.com/office/word/2010/wordprocessingDrawing" xmlns:v="urn:schemas-microsoft-com:vml" xmlns:o="urn:schemas-microsoft-com:office:office" xmlns:mc="http://schemas.openxmlformats.org/markup-compatibility/2006" xmlns:wpc="http://schemas.microsoft.com/office/word/2010/wordprocessingCanvas" xmlns="" val="0"/>
+                          <a14:useLocalDpi xmlns="" xmlns:wpc="http://schemas.microsoft.com/office/word/2010/wordprocessingCanvas" xmlns:mc="http://schemas.openxmlformats.org/markup-compatibility/2006" xmlns:o="urn:schemas-microsoft-com:office:office" xmlns:v="urn:schemas-microsoft-com:vml" xmlns:wp14="http://schemas.microsoft.com/office/word/2010/wordprocessingDrawing" xmlns:w10="urn:schemas-microsoft-com:office:word" xmlns:w="http://schemas.openxmlformats.org/wordprocessingml/2006/main" xmlns:w14="http://schemas.microsoft.com/office/word/2010/wordml" xmlns:w15="http://schemas.microsoft.com/office/word/2012/wordml" xmlns:wpg="http://schemas.microsoft.com/office/word/2010/wordprocessingGroup" xmlns:wpi="http://schemas.microsoft.com/office/word/2010/wordprocessingInk" xmlns:wps="http://schemas.microsoft.com/office/word/2010/wordprocessingShape" xmlns:a14="http://schemas.microsoft.com/office/drawing/2010/main" val="0"/>
                         </a:ext>
                       </a:extLst>
                     </a:blip>
@@ -29012,7 +29091,7 @@
                     <a:blip r:embed="rId29" cstate="print">
                       <a:extLst>
                         <a:ext uri="{28A0092B-C50C-407E-A947-70E740481C1C}">
-                          <a14:useLocalDpi xmlns:a14="http://schemas.microsoft.com/office/drawing/2010/main" xmlns:wps="http://schemas.microsoft.com/office/word/2010/wordprocessingShape" xmlns:wpi="http://schemas.microsoft.com/office/word/2010/wordprocessingInk" xmlns:wpg="http://schemas.microsoft.com/office/word/2010/wordprocessingGroup" xmlns:w15="http://schemas.microsoft.com/office/word/2012/wordml" xmlns:w14="http://schemas.microsoft.com/office/word/2010/wordml" xmlns:w="http://schemas.openxmlformats.org/wordprocessingml/2006/main" xmlns:w10="urn:schemas-microsoft-com:office:word" xmlns:wp14="http://schemas.microsoft.com/office/word/2010/wordprocessingDrawing" xmlns:v="urn:schemas-microsoft-com:vml" xmlns:o="urn:schemas-microsoft-com:office:office" xmlns:mc="http://schemas.openxmlformats.org/markup-compatibility/2006" xmlns:wpc="http://schemas.microsoft.com/office/word/2010/wordprocessingCanvas" xmlns="" val="0"/>
+                          <a14:useLocalDpi xmlns="" xmlns:wpc="http://schemas.microsoft.com/office/word/2010/wordprocessingCanvas" xmlns:mc="http://schemas.openxmlformats.org/markup-compatibility/2006" xmlns:o="urn:schemas-microsoft-com:office:office" xmlns:v="urn:schemas-microsoft-com:vml" xmlns:wp14="http://schemas.microsoft.com/office/word/2010/wordprocessingDrawing" xmlns:w10="urn:schemas-microsoft-com:office:word" xmlns:w="http://schemas.openxmlformats.org/wordprocessingml/2006/main" xmlns:w14="http://schemas.microsoft.com/office/word/2010/wordml" xmlns:w15="http://schemas.microsoft.com/office/word/2012/wordml" xmlns:wpg="http://schemas.microsoft.com/office/word/2010/wordprocessingGroup" xmlns:wpi="http://schemas.microsoft.com/office/word/2010/wordprocessingInk" xmlns:wps="http://schemas.microsoft.com/office/word/2010/wordprocessingShape" xmlns:a14="http://schemas.microsoft.com/office/drawing/2010/main" val="0"/>
                         </a:ext>
                       </a:extLst>
                     </a:blip>
@@ -29364,7 +29443,7 @@
                     <a:blip r:embed="rId31" cstate="print">
                       <a:extLst>
                         <a:ext uri="{28A0092B-C50C-407E-A947-70E740481C1C}">
-                          <a14:useLocalDpi xmlns:a14="http://schemas.microsoft.com/office/drawing/2010/main" xmlns:wps="http://schemas.microsoft.com/office/word/2010/wordprocessingShape" xmlns:wpi="http://schemas.microsoft.com/office/word/2010/wordprocessingInk" xmlns:wpg="http://schemas.microsoft.com/office/word/2010/wordprocessingGroup" xmlns:w15="http://schemas.microsoft.com/office/word/2012/wordml" xmlns:w14="http://schemas.microsoft.com/office/word/2010/wordml" xmlns:w="http://schemas.openxmlformats.org/wordprocessingml/2006/main" xmlns:w10="urn:schemas-microsoft-com:office:word" xmlns:wp14="http://schemas.microsoft.com/office/word/2010/wordprocessingDrawing" xmlns:v="urn:schemas-microsoft-com:vml" xmlns:o="urn:schemas-microsoft-com:office:office" xmlns:mc="http://schemas.openxmlformats.org/markup-compatibility/2006" xmlns:wpc="http://schemas.microsoft.com/office/word/2010/wordprocessingCanvas" xmlns="" val="0"/>
+                          <a14:useLocalDpi xmlns="" xmlns:wpc="http://schemas.microsoft.com/office/word/2010/wordprocessingCanvas" xmlns:mc="http://schemas.openxmlformats.org/markup-compatibility/2006" xmlns:o="urn:schemas-microsoft-com:office:office" xmlns:v="urn:schemas-microsoft-com:vml" xmlns:wp14="http://schemas.microsoft.com/office/word/2010/wordprocessingDrawing" xmlns:w10="urn:schemas-microsoft-com:office:word" xmlns:w="http://schemas.openxmlformats.org/wordprocessingml/2006/main" xmlns:w14="http://schemas.microsoft.com/office/word/2010/wordml" xmlns:w15="http://schemas.microsoft.com/office/word/2012/wordml" xmlns:wpg="http://schemas.microsoft.com/office/word/2010/wordprocessingGroup" xmlns:wpi="http://schemas.microsoft.com/office/word/2010/wordprocessingInk" xmlns:wps="http://schemas.microsoft.com/office/word/2010/wordprocessingShape" xmlns:a14="http://schemas.microsoft.com/office/drawing/2010/main" val="0"/>
                         </a:ext>
                       </a:extLst>
                     </a:blip>
@@ -29633,7 +29712,7 @@
                     <a:blip r:embed="rId32" cstate="print">
                       <a:extLst>
                         <a:ext uri="{28A0092B-C50C-407E-A947-70E740481C1C}">
-                          <a14:useLocalDpi xmlns:a14="http://schemas.microsoft.com/office/drawing/2010/main" xmlns:wps="http://schemas.microsoft.com/office/word/2010/wordprocessingShape" xmlns:wpi="http://schemas.microsoft.com/office/word/2010/wordprocessingInk" xmlns:wpg="http://schemas.microsoft.com/office/word/2010/wordprocessingGroup" xmlns:w15="http://schemas.microsoft.com/office/word/2012/wordml" xmlns:w14="http://schemas.microsoft.com/office/word/2010/wordml" xmlns:w="http://schemas.openxmlformats.org/wordprocessingml/2006/main" xmlns:w10="urn:schemas-microsoft-com:office:word" xmlns:wp14="http://schemas.microsoft.com/office/word/2010/wordprocessingDrawing" xmlns:v="urn:schemas-microsoft-com:vml" xmlns:o="urn:schemas-microsoft-com:office:office" xmlns:mc="http://schemas.openxmlformats.org/markup-compatibility/2006" xmlns:wpc="http://schemas.microsoft.com/office/word/2010/wordprocessingCanvas" xmlns="" val="0"/>
+                          <a14:useLocalDpi xmlns="" xmlns:wpc="http://schemas.microsoft.com/office/word/2010/wordprocessingCanvas" xmlns:mc="http://schemas.openxmlformats.org/markup-compatibility/2006" xmlns:o="urn:schemas-microsoft-com:office:office" xmlns:v="urn:schemas-microsoft-com:vml" xmlns:wp14="http://schemas.microsoft.com/office/word/2010/wordprocessingDrawing" xmlns:w10="urn:schemas-microsoft-com:office:word" xmlns:w="http://schemas.openxmlformats.org/wordprocessingml/2006/main" xmlns:w14="http://schemas.microsoft.com/office/word/2010/wordml" xmlns:w15="http://schemas.microsoft.com/office/word/2012/wordml" xmlns:wpg="http://schemas.microsoft.com/office/word/2010/wordprocessingGroup" xmlns:wpi="http://schemas.microsoft.com/office/word/2010/wordprocessingInk" xmlns:wps="http://schemas.microsoft.com/office/word/2010/wordprocessingShape" xmlns:a14="http://schemas.microsoft.com/office/drawing/2010/main" val="0"/>
                         </a:ext>
                       </a:extLst>
                     </a:blip>
@@ -30145,7 +30224,7 @@
                     <a:blip r:embed="rId33" cstate="print">
                       <a:extLst>
                         <a:ext uri="{28A0092B-C50C-407E-A947-70E740481C1C}">
-                          <a14:useLocalDpi xmlns:a14="http://schemas.microsoft.com/office/drawing/2010/main" xmlns:wps="http://schemas.microsoft.com/office/word/2010/wordprocessingShape" xmlns:wpi="http://schemas.microsoft.com/office/word/2010/wordprocessingInk" xmlns:wpg="http://schemas.microsoft.com/office/word/2010/wordprocessingGroup" xmlns:w15="http://schemas.microsoft.com/office/word/2012/wordml" xmlns:w14="http://schemas.microsoft.com/office/word/2010/wordml" xmlns:w="http://schemas.openxmlformats.org/wordprocessingml/2006/main" xmlns:w10="urn:schemas-microsoft-com:office:word" xmlns:wp14="http://schemas.microsoft.com/office/word/2010/wordprocessingDrawing" xmlns:v="urn:schemas-microsoft-com:vml" xmlns:o="urn:schemas-microsoft-com:office:office" xmlns:mc="http://schemas.openxmlformats.org/markup-compatibility/2006" xmlns:wpc="http://schemas.microsoft.com/office/word/2010/wordprocessingCanvas" xmlns="" val="0"/>
+                          <a14:useLocalDpi xmlns="" xmlns:wpc="http://schemas.microsoft.com/office/word/2010/wordprocessingCanvas" xmlns:mc="http://schemas.openxmlformats.org/markup-compatibility/2006" xmlns:o="urn:schemas-microsoft-com:office:office" xmlns:v="urn:schemas-microsoft-com:vml" xmlns:wp14="http://schemas.microsoft.com/office/word/2010/wordprocessingDrawing" xmlns:w10="urn:schemas-microsoft-com:office:word" xmlns:w="http://schemas.openxmlformats.org/wordprocessingml/2006/main" xmlns:w14="http://schemas.microsoft.com/office/word/2010/wordml" xmlns:w15="http://schemas.microsoft.com/office/word/2012/wordml" xmlns:wpg="http://schemas.microsoft.com/office/word/2010/wordprocessingGroup" xmlns:wpi="http://schemas.microsoft.com/office/word/2010/wordprocessingInk" xmlns:wps="http://schemas.microsoft.com/office/word/2010/wordprocessingShape" xmlns:a14="http://schemas.microsoft.com/office/drawing/2010/main" val="0"/>
                         </a:ext>
                       </a:extLst>
                     </a:blip>
@@ -30206,7 +30285,7 @@
                     <a:blip r:embed="rId34" cstate="print">
                       <a:extLst>
                         <a:ext uri="{28A0092B-C50C-407E-A947-70E740481C1C}">
-                          <a14:useLocalDpi xmlns:a14="http://schemas.microsoft.com/office/drawing/2010/main" xmlns:wps="http://schemas.microsoft.com/office/word/2010/wordprocessingShape" xmlns:wpi="http://schemas.microsoft.com/office/word/2010/wordprocessingInk" xmlns:wpg="http://schemas.microsoft.com/office/word/2010/wordprocessingGroup" xmlns:w15="http://schemas.microsoft.com/office/word/2012/wordml" xmlns:w14="http://schemas.microsoft.com/office/word/2010/wordml" xmlns:w="http://schemas.openxmlformats.org/wordprocessingml/2006/main" xmlns:w10="urn:schemas-microsoft-com:office:word" xmlns:wp14="http://schemas.microsoft.com/office/word/2010/wordprocessingDrawing" xmlns:v="urn:schemas-microsoft-com:vml" xmlns:o="urn:schemas-microsoft-com:office:office" xmlns:mc="http://schemas.openxmlformats.org/markup-compatibility/2006" xmlns:wpc="http://schemas.microsoft.com/office/word/2010/wordprocessingCanvas" xmlns="" val="0"/>
+                          <a14:useLocalDpi xmlns="" xmlns:wpc="http://schemas.microsoft.com/office/word/2010/wordprocessingCanvas" xmlns:mc="http://schemas.openxmlformats.org/markup-compatibility/2006" xmlns:o="urn:schemas-microsoft-com:office:office" xmlns:v="urn:schemas-microsoft-com:vml" xmlns:wp14="http://schemas.microsoft.com/office/word/2010/wordprocessingDrawing" xmlns:w10="urn:schemas-microsoft-com:office:word" xmlns:w="http://schemas.openxmlformats.org/wordprocessingml/2006/main" xmlns:w14="http://schemas.microsoft.com/office/word/2010/wordml" xmlns:w15="http://schemas.microsoft.com/office/word/2012/wordml" xmlns:wpg="http://schemas.microsoft.com/office/word/2010/wordprocessingGroup" xmlns:wpi="http://schemas.microsoft.com/office/word/2010/wordprocessingInk" xmlns:wps="http://schemas.microsoft.com/office/word/2010/wordprocessingShape" xmlns:a14="http://schemas.microsoft.com/office/drawing/2010/main" val="0"/>
                         </a:ext>
                       </a:extLst>
                     </a:blip>
@@ -30312,7 +30391,7 @@
           <w:sz w:val="24"/>
         </w:rPr>
       </w:pPr>
-      <w:bookmarkStart w:id="32" w:name="_Toc410848716"/>
+      <w:bookmarkStart w:id="34" w:name="_Toc410853770"/>
       <w:r>
         <w:rPr>
           <w:rFonts w:asciiTheme="majorHAnsi" w:hAnsiTheme="majorHAnsi"/>
@@ -30321,7 +30400,7 @@
         </w:rPr>
         <w:t>Interpretación de los resultados obtenidos</w:t>
       </w:r>
-      <w:bookmarkEnd w:id="32"/>
+      <w:bookmarkEnd w:id="34"/>
     </w:p>
     <w:p>
       <w:pPr>
@@ -30392,7 +30471,7 @@
                     <a:blip r:embed="rId35" cstate="print">
                       <a:extLst>
                         <a:ext uri="{28A0092B-C50C-407E-A947-70E740481C1C}">
-                          <a14:useLocalDpi xmlns:a14="http://schemas.microsoft.com/office/drawing/2010/main" xmlns:wps="http://schemas.microsoft.com/office/word/2010/wordprocessingShape" xmlns:wpi="http://schemas.microsoft.com/office/word/2010/wordprocessingInk" xmlns:wpg="http://schemas.microsoft.com/office/word/2010/wordprocessingGroup" xmlns:w15="http://schemas.microsoft.com/office/word/2012/wordml" xmlns:w14="http://schemas.microsoft.com/office/word/2010/wordml" xmlns:w="http://schemas.openxmlformats.org/wordprocessingml/2006/main" xmlns:w10="urn:schemas-microsoft-com:office:word" xmlns:wp14="http://schemas.microsoft.com/office/word/2010/wordprocessingDrawing" xmlns:v="urn:schemas-microsoft-com:vml" xmlns:o="urn:schemas-microsoft-com:office:office" xmlns:mc="http://schemas.openxmlformats.org/markup-compatibility/2006" xmlns:wpc="http://schemas.microsoft.com/office/word/2010/wordprocessingCanvas" xmlns="" val="0"/>
+                          <a14:useLocalDpi xmlns="" xmlns:wpc="http://schemas.microsoft.com/office/word/2010/wordprocessingCanvas" xmlns:mc="http://schemas.openxmlformats.org/markup-compatibility/2006" xmlns:o="urn:schemas-microsoft-com:office:office" xmlns:v="urn:schemas-microsoft-com:vml" xmlns:wp14="http://schemas.microsoft.com/office/word/2010/wordprocessingDrawing" xmlns:w10="urn:schemas-microsoft-com:office:word" xmlns:w="http://schemas.openxmlformats.org/wordprocessingml/2006/main" xmlns:w14="http://schemas.microsoft.com/office/word/2010/wordml" xmlns:w15="http://schemas.microsoft.com/office/word/2012/wordml" xmlns:wpg="http://schemas.microsoft.com/office/word/2010/wordprocessingGroup" xmlns:wpi="http://schemas.microsoft.com/office/word/2010/wordprocessingInk" xmlns:wps="http://schemas.microsoft.com/office/word/2010/wordprocessingShape" xmlns:a14="http://schemas.microsoft.com/office/drawing/2010/main" val="0"/>
                         </a:ext>
                       </a:extLst>
                     </a:blip>
@@ -30452,7 +30531,7 @@
                     <a:blip r:embed="rId36" cstate="print">
                       <a:extLst>
                         <a:ext uri="{28A0092B-C50C-407E-A947-70E740481C1C}">
-                          <a14:useLocalDpi xmlns:a14="http://schemas.microsoft.com/office/drawing/2010/main" xmlns:wps="http://schemas.microsoft.com/office/word/2010/wordprocessingShape" xmlns:wpi="http://schemas.microsoft.com/office/word/2010/wordprocessingInk" xmlns:wpg="http://schemas.microsoft.com/office/word/2010/wordprocessingGroup" xmlns:w15="http://schemas.microsoft.com/office/word/2012/wordml" xmlns:w14="http://schemas.microsoft.com/office/word/2010/wordml" xmlns:w="http://schemas.openxmlformats.org/wordprocessingml/2006/main" xmlns:w10="urn:schemas-microsoft-com:office:word" xmlns:wp14="http://schemas.microsoft.com/office/word/2010/wordprocessingDrawing" xmlns:v="urn:schemas-microsoft-com:vml" xmlns:o="urn:schemas-microsoft-com:office:office" xmlns:mc="http://schemas.openxmlformats.org/markup-compatibility/2006" xmlns:wpc="http://schemas.microsoft.com/office/word/2010/wordprocessingCanvas" xmlns="" val="0"/>
+                          <a14:useLocalDpi xmlns="" xmlns:wpc="http://schemas.microsoft.com/office/word/2010/wordprocessingCanvas" xmlns:mc="http://schemas.openxmlformats.org/markup-compatibility/2006" xmlns:o="urn:schemas-microsoft-com:office:office" xmlns:v="urn:schemas-microsoft-com:vml" xmlns:wp14="http://schemas.microsoft.com/office/word/2010/wordprocessingDrawing" xmlns:w10="urn:schemas-microsoft-com:office:word" xmlns:w="http://schemas.openxmlformats.org/wordprocessingml/2006/main" xmlns:w14="http://schemas.microsoft.com/office/word/2010/wordml" xmlns:w15="http://schemas.microsoft.com/office/word/2012/wordml" xmlns:wpg="http://schemas.microsoft.com/office/word/2010/wordprocessingGroup" xmlns:wpi="http://schemas.microsoft.com/office/word/2010/wordprocessingInk" xmlns:wps="http://schemas.microsoft.com/office/word/2010/wordprocessingShape" xmlns:a14="http://schemas.microsoft.com/office/drawing/2010/main" val="0"/>
                         </a:ext>
                       </a:extLst>
                     </a:blip>
@@ -30890,7 +30969,7 @@
                     <a:blip r:embed="rId37" cstate="print">
                       <a:extLst>
                         <a:ext uri="{28A0092B-C50C-407E-A947-70E740481C1C}">
-                          <a14:useLocalDpi xmlns:a14="http://schemas.microsoft.com/office/drawing/2010/main" xmlns:wps="http://schemas.microsoft.com/office/word/2010/wordprocessingShape" xmlns:wpi="http://schemas.microsoft.com/office/word/2010/wordprocessingInk" xmlns:wpg="http://schemas.microsoft.com/office/word/2010/wordprocessingGroup" xmlns:w15="http://schemas.microsoft.com/office/word/2012/wordml" xmlns:w14="http://schemas.microsoft.com/office/word/2010/wordml" xmlns:w="http://schemas.openxmlformats.org/wordprocessingml/2006/main" xmlns:w10="urn:schemas-microsoft-com:office:word" xmlns:wp14="http://schemas.microsoft.com/office/word/2010/wordprocessingDrawing" xmlns:v="urn:schemas-microsoft-com:vml" xmlns:o="urn:schemas-microsoft-com:office:office" xmlns:mc="http://schemas.openxmlformats.org/markup-compatibility/2006" xmlns:wpc="http://schemas.microsoft.com/office/word/2010/wordprocessingCanvas" xmlns="" val="0"/>
+                          <a14:useLocalDpi xmlns="" xmlns:wpc="http://schemas.microsoft.com/office/word/2010/wordprocessingCanvas" xmlns:mc="http://schemas.openxmlformats.org/markup-compatibility/2006" xmlns:o="urn:schemas-microsoft-com:office:office" xmlns:v="urn:schemas-microsoft-com:vml" xmlns:wp14="http://schemas.microsoft.com/office/word/2010/wordprocessingDrawing" xmlns:w10="urn:schemas-microsoft-com:office:word" xmlns:w="http://schemas.openxmlformats.org/wordprocessingml/2006/main" xmlns:w14="http://schemas.microsoft.com/office/word/2010/wordml" xmlns:w15="http://schemas.microsoft.com/office/word/2012/wordml" xmlns:wpg="http://schemas.microsoft.com/office/word/2010/wordprocessingGroup" xmlns:wpi="http://schemas.microsoft.com/office/word/2010/wordprocessingInk" xmlns:wps="http://schemas.microsoft.com/office/word/2010/wordprocessingShape" xmlns:a14="http://schemas.microsoft.com/office/drawing/2010/main" val="0"/>
                         </a:ext>
                       </a:extLst>
                     </a:blip>
@@ -31065,7 +31144,7 @@
                     <a:blip r:embed="rId38" cstate="print">
                       <a:extLst>
                         <a:ext uri="{28A0092B-C50C-407E-A947-70E740481C1C}">
-                          <a14:useLocalDpi xmlns:a14="http://schemas.microsoft.com/office/drawing/2010/main" xmlns:wps="http://schemas.microsoft.com/office/word/2010/wordprocessingShape" xmlns:wpi="http://schemas.microsoft.com/office/word/2010/wordprocessingInk" xmlns:wpg="http://schemas.microsoft.com/office/word/2010/wordprocessingGroup" xmlns:w15="http://schemas.microsoft.com/office/word/2012/wordml" xmlns:w14="http://schemas.microsoft.com/office/word/2010/wordml" xmlns:w="http://schemas.openxmlformats.org/wordprocessingml/2006/main" xmlns:w10="urn:schemas-microsoft-com:office:word" xmlns:wp14="http://schemas.microsoft.com/office/word/2010/wordprocessingDrawing" xmlns:v="urn:schemas-microsoft-com:vml" xmlns:o="urn:schemas-microsoft-com:office:office" xmlns:mc="http://schemas.openxmlformats.org/markup-compatibility/2006" xmlns:wpc="http://schemas.microsoft.com/office/word/2010/wordprocessingCanvas" xmlns="" val="0"/>
+                          <a14:useLocalDpi xmlns="" xmlns:wpc="http://schemas.microsoft.com/office/word/2010/wordprocessingCanvas" xmlns:mc="http://schemas.openxmlformats.org/markup-compatibility/2006" xmlns:o="urn:schemas-microsoft-com:office:office" xmlns:v="urn:schemas-microsoft-com:vml" xmlns:wp14="http://schemas.microsoft.com/office/word/2010/wordprocessingDrawing" xmlns:w10="urn:schemas-microsoft-com:office:word" xmlns:w="http://schemas.openxmlformats.org/wordprocessingml/2006/main" xmlns:w14="http://schemas.microsoft.com/office/word/2010/wordml" xmlns:w15="http://schemas.microsoft.com/office/word/2012/wordml" xmlns:wpg="http://schemas.microsoft.com/office/word/2010/wordprocessingGroup" xmlns:wpi="http://schemas.microsoft.com/office/word/2010/wordprocessingInk" xmlns:wps="http://schemas.microsoft.com/office/word/2010/wordprocessingShape" xmlns:a14="http://schemas.microsoft.com/office/drawing/2010/main" val="0"/>
                         </a:ext>
                       </a:extLst>
                     </a:blip>
@@ -31204,7 +31283,7 @@
                     <a:blip r:embed="rId39" cstate="print">
                       <a:extLst>
                         <a:ext uri="{28A0092B-C50C-407E-A947-70E740481C1C}">
-                          <a14:useLocalDpi xmlns:a14="http://schemas.microsoft.com/office/drawing/2010/main" xmlns:wps="http://schemas.microsoft.com/office/word/2010/wordprocessingShape" xmlns:wpi="http://schemas.microsoft.com/office/word/2010/wordprocessingInk" xmlns:wpg="http://schemas.microsoft.com/office/word/2010/wordprocessingGroup" xmlns:w15="http://schemas.microsoft.com/office/word/2012/wordml" xmlns:w14="http://schemas.microsoft.com/office/word/2010/wordml" xmlns:w="http://schemas.openxmlformats.org/wordprocessingml/2006/main" xmlns:w10="urn:schemas-microsoft-com:office:word" xmlns:wp14="http://schemas.microsoft.com/office/word/2010/wordprocessingDrawing" xmlns:v="urn:schemas-microsoft-com:vml" xmlns:o="urn:schemas-microsoft-com:office:office" xmlns:mc="http://schemas.openxmlformats.org/markup-compatibility/2006" xmlns:wpc="http://schemas.microsoft.com/office/word/2010/wordprocessingCanvas" xmlns="" val="0"/>
+                          <a14:useLocalDpi xmlns="" xmlns:wpc="http://schemas.microsoft.com/office/word/2010/wordprocessingCanvas" xmlns:mc="http://schemas.openxmlformats.org/markup-compatibility/2006" xmlns:o="urn:schemas-microsoft-com:office:office" xmlns:v="urn:schemas-microsoft-com:vml" xmlns:wp14="http://schemas.microsoft.com/office/word/2010/wordprocessingDrawing" xmlns:w10="urn:schemas-microsoft-com:office:word" xmlns:w="http://schemas.openxmlformats.org/wordprocessingml/2006/main" xmlns:w14="http://schemas.microsoft.com/office/word/2010/wordml" xmlns:w15="http://schemas.microsoft.com/office/word/2012/wordml" xmlns:wpg="http://schemas.microsoft.com/office/word/2010/wordprocessingGroup" xmlns:wpi="http://schemas.microsoft.com/office/word/2010/wordprocessingInk" xmlns:wps="http://schemas.microsoft.com/office/word/2010/wordprocessingShape" xmlns:a14="http://schemas.microsoft.com/office/drawing/2010/main" val="0"/>
                         </a:ext>
                       </a:extLst>
                     </a:blip>
@@ -31302,7 +31381,7 @@
                     <a:blip r:embed="rId40" cstate="print">
                       <a:extLst>
                         <a:ext uri="{28A0092B-C50C-407E-A947-70E740481C1C}">
-                          <a14:useLocalDpi xmlns:a14="http://schemas.microsoft.com/office/drawing/2010/main" xmlns:wps="http://schemas.microsoft.com/office/word/2010/wordprocessingShape" xmlns:wpi="http://schemas.microsoft.com/office/word/2010/wordprocessingInk" xmlns:wpg="http://schemas.microsoft.com/office/word/2010/wordprocessingGroup" xmlns:w15="http://schemas.microsoft.com/office/word/2012/wordml" xmlns:w14="http://schemas.microsoft.com/office/word/2010/wordml" xmlns:w="http://schemas.openxmlformats.org/wordprocessingml/2006/main" xmlns:w10="urn:schemas-microsoft-com:office:word" xmlns:wp14="http://schemas.microsoft.com/office/word/2010/wordprocessingDrawing" xmlns:v="urn:schemas-microsoft-com:vml" xmlns:o="urn:schemas-microsoft-com:office:office" xmlns:mc="http://schemas.openxmlformats.org/markup-compatibility/2006" xmlns:wpc="http://schemas.microsoft.com/office/word/2010/wordprocessingCanvas" xmlns="" val="0"/>
+                          <a14:useLocalDpi xmlns="" xmlns:wpc="http://schemas.microsoft.com/office/word/2010/wordprocessingCanvas" xmlns:mc="http://schemas.openxmlformats.org/markup-compatibility/2006" xmlns:o="urn:schemas-microsoft-com:office:office" xmlns:v="urn:schemas-microsoft-com:vml" xmlns:wp14="http://schemas.microsoft.com/office/word/2010/wordprocessingDrawing" xmlns:w10="urn:schemas-microsoft-com:office:word" xmlns:w="http://schemas.openxmlformats.org/wordprocessingml/2006/main" xmlns:w14="http://schemas.microsoft.com/office/word/2010/wordml" xmlns:w15="http://schemas.microsoft.com/office/word/2012/wordml" xmlns:wpg="http://schemas.microsoft.com/office/word/2010/wordprocessingGroup" xmlns:wpi="http://schemas.microsoft.com/office/word/2010/wordprocessingInk" xmlns:wps="http://schemas.microsoft.com/office/word/2010/wordprocessingShape" xmlns:a14="http://schemas.microsoft.com/office/drawing/2010/main" val="0"/>
                         </a:ext>
                       </a:extLst>
                     </a:blip>
@@ -31495,7 +31574,7 @@
                     <a:blip r:embed="rId41" cstate="print">
                       <a:extLst>
                         <a:ext uri="{28A0092B-C50C-407E-A947-70E740481C1C}">
-                          <a14:useLocalDpi xmlns:a14="http://schemas.microsoft.com/office/drawing/2010/main" xmlns:wps="http://schemas.microsoft.com/office/word/2010/wordprocessingShape" xmlns:wpi="http://schemas.microsoft.com/office/word/2010/wordprocessingInk" xmlns:wpg="http://schemas.microsoft.com/office/word/2010/wordprocessingGroup" xmlns:w15="http://schemas.microsoft.com/office/word/2012/wordml" xmlns:w14="http://schemas.microsoft.com/office/word/2010/wordml" xmlns:w="http://schemas.openxmlformats.org/wordprocessingml/2006/main" xmlns:w10="urn:schemas-microsoft-com:office:word" xmlns:wp14="http://schemas.microsoft.com/office/word/2010/wordprocessingDrawing" xmlns:v="urn:schemas-microsoft-com:vml" xmlns:o="urn:schemas-microsoft-com:office:office" xmlns:mc="http://schemas.openxmlformats.org/markup-compatibility/2006" xmlns:wpc="http://schemas.microsoft.com/office/word/2010/wordprocessingCanvas" xmlns="" val="0"/>
+                          <a14:useLocalDpi xmlns="" xmlns:wpc="http://schemas.microsoft.com/office/word/2010/wordprocessingCanvas" xmlns:mc="http://schemas.openxmlformats.org/markup-compatibility/2006" xmlns:o="urn:schemas-microsoft-com:office:office" xmlns:v="urn:schemas-microsoft-com:vml" xmlns:wp14="http://schemas.microsoft.com/office/word/2010/wordprocessingDrawing" xmlns:w10="urn:schemas-microsoft-com:office:word" xmlns:w="http://schemas.openxmlformats.org/wordprocessingml/2006/main" xmlns:w14="http://schemas.microsoft.com/office/word/2010/wordml" xmlns:w15="http://schemas.microsoft.com/office/word/2012/wordml" xmlns:wpg="http://schemas.microsoft.com/office/word/2010/wordprocessingGroup" xmlns:wpi="http://schemas.microsoft.com/office/word/2010/wordprocessingInk" xmlns:wps="http://schemas.microsoft.com/office/word/2010/wordprocessingShape" xmlns:a14="http://schemas.microsoft.com/office/drawing/2010/main" val="0"/>
                         </a:ext>
                       </a:extLst>
                     </a:blip>
@@ -31586,7 +31665,7 @@
           <w:sz w:val="24"/>
         </w:rPr>
       </w:pPr>
-      <w:bookmarkStart w:id="33" w:name="_Toc410848717"/>
+      <w:bookmarkStart w:id="35" w:name="_Toc410853771"/>
       <w:r>
         <w:rPr>
           <w:rFonts w:asciiTheme="majorHAnsi" w:hAnsiTheme="majorHAnsi"/>
@@ -31595,7 +31674,7 @@
         </w:rPr>
         <w:t>Tareas abiertas</w:t>
       </w:r>
-      <w:bookmarkEnd w:id="33"/>
+      <w:bookmarkEnd w:id="35"/>
     </w:p>
     <w:p>
       <w:pPr>
@@ -31817,7 +31896,7 @@
           <w:sz w:val="24"/>
         </w:rPr>
       </w:pPr>
-      <w:bookmarkStart w:id="34" w:name="_Toc410848718"/>
+      <w:bookmarkStart w:id="36" w:name="_Toc410853772"/>
       <w:r>
         <w:rPr>
           <w:rFonts w:asciiTheme="majorHAnsi" w:hAnsiTheme="majorHAnsi"/>
@@ -31826,7 +31905,7 @@
         </w:rPr>
         <w:t>Conclusiones</w:t>
       </w:r>
-      <w:bookmarkEnd w:id="34"/>
+      <w:bookmarkEnd w:id="36"/>
     </w:p>
     <w:p>
       <w:pPr>
@@ -31978,7 +32057,7 @@
           <w:szCs w:val="24"/>
         </w:rPr>
       </w:pPr>
-      <w:bookmarkStart w:id="35" w:name="_Toc410848719"/>
+      <w:bookmarkStart w:id="37" w:name="_Toc410853773"/>
       <w:r>
         <w:rPr>
           <w:rFonts w:asciiTheme="majorHAnsi" w:hAnsiTheme="majorHAnsi"/>
@@ -31988,7 +32067,7 @@
         </w:rPr>
         <w:t>Ejercicio</w:t>
       </w:r>
-      <w:bookmarkEnd w:id="35"/>
+      <w:bookmarkEnd w:id="37"/>
     </w:p>
     <w:p>
       <w:pPr>
@@ -32122,7 +32201,7 @@
                     <a:blip r:embed="rId42" cstate="print">
                       <a:extLst>
                         <a:ext uri="{28A0092B-C50C-407E-A947-70E740481C1C}">
-                          <a14:useLocalDpi xmlns:a14="http://schemas.microsoft.com/office/drawing/2010/main" xmlns:wps="http://schemas.microsoft.com/office/word/2010/wordprocessingShape" xmlns:wpi="http://schemas.microsoft.com/office/word/2010/wordprocessingInk" xmlns:wpg="http://schemas.microsoft.com/office/word/2010/wordprocessingGroup" xmlns:w15="http://schemas.microsoft.com/office/word/2012/wordml" xmlns:w14="http://schemas.microsoft.com/office/word/2010/wordml" xmlns:w="http://schemas.openxmlformats.org/wordprocessingml/2006/main" xmlns:w10="urn:schemas-microsoft-com:office:word" xmlns:wp14="http://schemas.microsoft.com/office/word/2010/wordprocessingDrawing" xmlns:v="urn:schemas-microsoft-com:vml" xmlns:o="urn:schemas-microsoft-com:office:office" xmlns:mc="http://schemas.openxmlformats.org/markup-compatibility/2006" xmlns:wpc="http://schemas.microsoft.com/office/word/2010/wordprocessingCanvas" xmlns="" val="0"/>
+                          <a14:useLocalDpi xmlns="" xmlns:wpc="http://schemas.microsoft.com/office/word/2010/wordprocessingCanvas" xmlns:mc="http://schemas.openxmlformats.org/markup-compatibility/2006" xmlns:o="urn:schemas-microsoft-com:office:office" xmlns:v="urn:schemas-microsoft-com:vml" xmlns:wp14="http://schemas.microsoft.com/office/word/2010/wordprocessingDrawing" xmlns:w10="urn:schemas-microsoft-com:office:word" xmlns:w="http://schemas.openxmlformats.org/wordprocessingml/2006/main" xmlns:w14="http://schemas.microsoft.com/office/word/2010/wordml" xmlns:w15="http://schemas.microsoft.com/office/word/2012/wordml" xmlns:wpg="http://schemas.microsoft.com/office/word/2010/wordprocessingGroup" xmlns:wpi="http://schemas.microsoft.com/office/word/2010/wordprocessingInk" xmlns:wps="http://schemas.microsoft.com/office/word/2010/wordprocessingShape" xmlns:a14="http://schemas.microsoft.com/office/drawing/2010/main" val="0"/>
                         </a:ext>
                       </a:extLst>
                     </a:blip>
@@ -32537,7 +32616,7 @@
                     <a:blip r:embed="rId43" cstate="print">
                       <a:extLst>
                         <a:ext uri="{28A0092B-C50C-407E-A947-70E740481C1C}">
-                          <a14:useLocalDpi xmlns:a14="http://schemas.microsoft.com/office/drawing/2010/main" xmlns:wps="http://schemas.microsoft.com/office/word/2010/wordprocessingShape" xmlns:wpi="http://schemas.microsoft.com/office/word/2010/wordprocessingInk" xmlns:wpg="http://schemas.microsoft.com/office/word/2010/wordprocessingGroup" xmlns:w15="http://schemas.microsoft.com/office/word/2012/wordml" xmlns:w14="http://schemas.microsoft.com/office/word/2010/wordml" xmlns:w="http://schemas.openxmlformats.org/wordprocessingml/2006/main" xmlns:w10="urn:schemas-microsoft-com:office:word" xmlns:wp14="http://schemas.microsoft.com/office/word/2010/wordprocessingDrawing" xmlns:v="urn:schemas-microsoft-com:vml" xmlns:o="urn:schemas-microsoft-com:office:office" xmlns:mc="http://schemas.openxmlformats.org/markup-compatibility/2006" xmlns:wpc="http://schemas.microsoft.com/office/word/2010/wordprocessingCanvas" xmlns="" val="0"/>
+                          <a14:useLocalDpi xmlns="" xmlns:wpc="http://schemas.microsoft.com/office/word/2010/wordprocessingCanvas" xmlns:mc="http://schemas.openxmlformats.org/markup-compatibility/2006" xmlns:o="urn:schemas-microsoft-com:office:office" xmlns:v="urn:schemas-microsoft-com:vml" xmlns:wp14="http://schemas.microsoft.com/office/word/2010/wordprocessingDrawing" xmlns:w10="urn:schemas-microsoft-com:office:word" xmlns:w="http://schemas.openxmlformats.org/wordprocessingml/2006/main" xmlns:w14="http://schemas.microsoft.com/office/word/2010/wordml" xmlns:w15="http://schemas.microsoft.com/office/word/2012/wordml" xmlns:wpg="http://schemas.microsoft.com/office/word/2010/wordprocessingGroup" xmlns:wpi="http://schemas.microsoft.com/office/word/2010/wordprocessingInk" xmlns:wps="http://schemas.microsoft.com/office/word/2010/wordprocessingShape" xmlns:a14="http://schemas.microsoft.com/office/drawing/2010/main" val="0"/>
                         </a:ext>
                       </a:extLst>
                     </a:blip>
@@ -32634,7 +32713,7 @@
                     <a:blip r:embed="rId44" cstate="print">
                       <a:extLst>
                         <a:ext uri="{28A0092B-C50C-407E-A947-70E740481C1C}">
-                          <a14:useLocalDpi xmlns:a14="http://schemas.microsoft.com/office/drawing/2010/main" xmlns:wps="http://schemas.microsoft.com/office/word/2010/wordprocessingShape" xmlns:wpi="http://schemas.microsoft.com/office/word/2010/wordprocessingInk" xmlns:wpg="http://schemas.microsoft.com/office/word/2010/wordprocessingGroup" xmlns:w15="http://schemas.microsoft.com/office/word/2012/wordml" xmlns:w14="http://schemas.microsoft.com/office/word/2010/wordml" xmlns:w="http://schemas.openxmlformats.org/wordprocessingml/2006/main" xmlns:w10="urn:schemas-microsoft-com:office:word" xmlns:wp14="http://schemas.microsoft.com/office/word/2010/wordprocessingDrawing" xmlns:v="urn:schemas-microsoft-com:vml" xmlns:o="urn:schemas-microsoft-com:office:office" xmlns:mc="http://schemas.openxmlformats.org/markup-compatibility/2006" xmlns:wpc="http://schemas.microsoft.com/office/word/2010/wordprocessingCanvas" xmlns="" val="0"/>
+                          <a14:useLocalDpi xmlns="" xmlns:wpc="http://schemas.microsoft.com/office/word/2010/wordprocessingCanvas" xmlns:mc="http://schemas.openxmlformats.org/markup-compatibility/2006" xmlns:o="urn:schemas-microsoft-com:office:office" xmlns:v="urn:schemas-microsoft-com:vml" xmlns:wp14="http://schemas.microsoft.com/office/word/2010/wordprocessingDrawing" xmlns:w10="urn:schemas-microsoft-com:office:word" xmlns:w="http://schemas.openxmlformats.org/wordprocessingml/2006/main" xmlns:w14="http://schemas.microsoft.com/office/word/2010/wordml" xmlns:w15="http://schemas.microsoft.com/office/word/2012/wordml" xmlns:wpg="http://schemas.microsoft.com/office/word/2010/wordprocessingGroup" xmlns:wpi="http://schemas.microsoft.com/office/word/2010/wordprocessingInk" xmlns:wps="http://schemas.microsoft.com/office/word/2010/wordprocessingShape" xmlns:a14="http://schemas.microsoft.com/office/drawing/2010/main" val="0"/>
                         </a:ext>
                       </a:extLst>
                     </a:blip>
@@ -32730,7 +32809,7 @@
                     <a:blip r:embed="rId45" cstate="print">
                       <a:extLst>
                         <a:ext uri="{28A0092B-C50C-407E-A947-70E740481C1C}">
-                          <a14:useLocalDpi xmlns:a14="http://schemas.microsoft.com/office/drawing/2010/main" xmlns:wps="http://schemas.microsoft.com/office/word/2010/wordprocessingShape" xmlns:wpi="http://schemas.microsoft.com/office/word/2010/wordprocessingInk" xmlns:wpg="http://schemas.microsoft.com/office/word/2010/wordprocessingGroup" xmlns:w15="http://schemas.microsoft.com/office/word/2012/wordml" xmlns:w14="http://schemas.microsoft.com/office/word/2010/wordml" xmlns:w="http://schemas.openxmlformats.org/wordprocessingml/2006/main" xmlns:w10="urn:schemas-microsoft-com:office:word" xmlns:wp14="http://schemas.microsoft.com/office/word/2010/wordprocessingDrawing" xmlns:v="urn:schemas-microsoft-com:vml" xmlns:o="urn:schemas-microsoft-com:office:office" xmlns:mc="http://schemas.openxmlformats.org/markup-compatibility/2006" xmlns:wpc="http://schemas.microsoft.com/office/word/2010/wordprocessingCanvas" xmlns="" val="0"/>
+                          <a14:useLocalDpi xmlns="" xmlns:wpc="http://schemas.microsoft.com/office/word/2010/wordprocessingCanvas" xmlns:mc="http://schemas.openxmlformats.org/markup-compatibility/2006" xmlns:o="urn:schemas-microsoft-com:office:office" xmlns:v="urn:schemas-microsoft-com:vml" xmlns:wp14="http://schemas.microsoft.com/office/word/2010/wordprocessingDrawing" xmlns:w10="urn:schemas-microsoft-com:office:word" xmlns:w="http://schemas.openxmlformats.org/wordprocessingml/2006/main" xmlns:w14="http://schemas.microsoft.com/office/word/2010/wordml" xmlns:w15="http://schemas.microsoft.com/office/word/2012/wordml" xmlns:wpg="http://schemas.microsoft.com/office/word/2010/wordprocessingGroup" xmlns:wpi="http://schemas.microsoft.com/office/word/2010/wordprocessingInk" xmlns:wps="http://schemas.microsoft.com/office/word/2010/wordprocessingShape" xmlns:a14="http://schemas.microsoft.com/office/drawing/2010/main" val="0"/>
                         </a:ext>
                       </a:extLst>
                     </a:blip>
@@ -32908,7 +32987,7 @@
                     <a:blip r:embed="rId46" cstate="print">
                       <a:extLst>
                         <a:ext uri="{28A0092B-C50C-407E-A947-70E740481C1C}">
-                          <a14:useLocalDpi xmlns:a14="http://schemas.microsoft.com/office/drawing/2010/main" xmlns:wps="http://schemas.microsoft.com/office/word/2010/wordprocessingShape" xmlns:wpi="http://schemas.microsoft.com/office/word/2010/wordprocessingInk" xmlns:wpg="http://schemas.microsoft.com/office/word/2010/wordprocessingGroup" xmlns:w15="http://schemas.microsoft.com/office/word/2012/wordml" xmlns:w14="http://schemas.microsoft.com/office/word/2010/wordml" xmlns:w="http://schemas.openxmlformats.org/wordprocessingml/2006/main" xmlns:w10="urn:schemas-microsoft-com:office:word" xmlns:wp14="http://schemas.microsoft.com/office/word/2010/wordprocessingDrawing" xmlns:v="urn:schemas-microsoft-com:vml" xmlns:o="urn:schemas-microsoft-com:office:office" xmlns:mc="http://schemas.openxmlformats.org/markup-compatibility/2006" xmlns:wpc="http://schemas.microsoft.com/office/word/2010/wordprocessingCanvas" xmlns="" val="0"/>
+                          <a14:useLocalDpi xmlns="" xmlns:wpc="http://schemas.microsoft.com/office/word/2010/wordprocessingCanvas" xmlns:mc="http://schemas.openxmlformats.org/markup-compatibility/2006" xmlns:o="urn:schemas-microsoft-com:office:office" xmlns:v="urn:schemas-microsoft-com:vml" xmlns:wp14="http://schemas.microsoft.com/office/word/2010/wordprocessingDrawing" xmlns:w10="urn:schemas-microsoft-com:office:word" xmlns:w="http://schemas.openxmlformats.org/wordprocessingml/2006/main" xmlns:w14="http://schemas.microsoft.com/office/word/2010/wordml" xmlns:w15="http://schemas.microsoft.com/office/word/2012/wordml" xmlns:wpg="http://schemas.microsoft.com/office/word/2010/wordprocessingGroup" xmlns:wpi="http://schemas.microsoft.com/office/word/2010/wordprocessingInk" xmlns:wps="http://schemas.microsoft.com/office/word/2010/wordprocessingShape" xmlns:a14="http://schemas.microsoft.com/office/drawing/2010/main" val="0"/>
                         </a:ext>
                       </a:extLst>
                     </a:blip>
@@ -33054,7 +33133,7 @@
                     <a:blip r:embed="rId47" cstate="print">
                       <a:extLst>
                         <a:ext uri="{28A0092B-C50C-407E-A947-70E740481C1C}">
-                          <a14:useLocalDpi xmlns:a14="http://schemas.microsoft.com/office/drawing/2010/main" xmlns:wps="http://schemas.microsoft.com/office/word/2010/wordprocessingShape" xmlns:wpi="http://schemas.microsoft.com/office/word/2010/wordprocessingInk" xmlns:wpg="http://schemas.microsoft.com/office/word/2010/wordprocessingGroup" xmlns:w15="http://schemas.microsoft.com/office/word/2012/wordml" xmlns:w14="http://schemas.microsoft.com/office/word/2010/wordml" xmlns:w="http://schemas.openxmlformats.org/wordprocessingml/2006/main" xmlns:w10="urn:schemas-microsoft-com:office:word" xmlns:wp14="http://schemas.microsoft.com/office/word/2010/wordprocessingDrawing" xmlns:v="urn:schemas-microsoft-com:vml" xmlns:o="urn:schemas-microsoft-com:office:office" xmlns:mc="http://schemas.openxmlformats.org/markup-compatibility/2006" xmlns:wpc="http://schemas.microsoft.com/office/word/2010/wordprocessingCanvas" xmlns="" val="0"/>
+                          <a14:useLocalDpi xmlns="" xmlns:wpc="http://schemas.microsoft.com/office/word/2010/wordprocessingCanvas" xmlns:mc="http://schemas.openxmlformats.org/markup-compatibility/2006" xmlns:o="urn:schemas-microsoft-com:office:office" xmlns:v="urn:schemas-microsoft-com:vml" xmlns:wp14="http://schemas.microsoft.com/office/word/2010/wordprocessingDrawing" xmlns:w10="urn:schemas-microsoft-com:office:word" xmlns:w="http://schemas.openxmlformats.org/wordprocessingml/2006/main" xmlns:w14="http://schemas.microsoft.com/office/word/2010/wordml" xmlns:w15="http://schemas.microsoft.com/office/word/2012/wordml" xmlns:wpg="http://schemas.microsoft.com/office/word/2010/wordprocessingGroup" xmlns:wpi="http://schemas.microsoft.com/office/word/2010/wordprocessingInk" xmlns:wps="http://schemas.microsoft.com/office/word/2010/wordprocessingShape" xmlns:a14="http://schemas.microsoft.com/office/drawing/2010/main" val="0"/>
                         </a:ext>
                       </a:extLst>
                     </a:blip>
@@ -33167,7 +33246,7 @@
                     <a:blip r:embed="rId48" cstate="print">
                       <a:extLst>
                         <a:ext uri="{28A0092B-C50C-407E-A947-70E740481C1C}">
-                          <a14:useLocalDpi xmlns:a14="http://schemas.microsoft.com/office/drawing/2010/main" xmlns:wps="http://schemas.microsoft.com/office/word/2010/wordprocessingShape" xmlns:wpi="http://schemas.microsoft.com/office/word/2010/wordprocessingInk" xmlns:wpg="http://schemas.microsoft.com/office/word/2010/wordprocessingGroup" xmlns:w15="http://schemas.microsoft.com/office/word/2012/wordml" xmlns:w14="http://schemas.microsoft.com/office/word/2010/wordml" xmlns:w="http://schemas.openxmlformats.org/wordprocessingml/2006/main" xmlns:w10="urn:schemas-microsoft-com:office:word" xmlns:wp14="http://schemas.microsoft.com/office/word/2010/wordprocessingDrawing" xmlns:v="urn:schemas-microsoft-com:vml" xmlns:o="urn:schemas-microsoft-com:office:office" xmlns:mc="http://schemas.openxmlformats.org/markup-compatibility/2006" xmlns:wpc="http://schemas.microsoft.com/office/word/2010/wordprocessingCanvas" xmlns="" val="0"/>
+                          <a14:useLocalDpi xmlns="" xmlns:wpc="http://schemas.microsoft.com/office/word/2010/wordprocessingCanvas" xmlns:mc="http://schemas.openxmlformats.org/markup-compatibility/2006" xmlns:o="urn:schemas-microsoft-com:office:office" xmlns:v="urn:schemas-microsoft-com:vml" xmlns:wp14="http://schemas.microsoft.com/office/word/2010/wordprocessingDrawing" xmlns:w10="urn:schemas-microsoft-com:office:word" xmlns:w="http://schemas.openxmlformats.org/wordprocessingml/2006/main" xmlns:w14="http://schemas.microsoft.com/office/word/2010/wordml" xmlns:w15="http://schemas.microsoft.com/office/word/2012/wordml" xmlns:wpg="http://schemas.microsoft.com/office/word/2010/wordprocessingGroup" xmlns:wpi="http://schemas.microsoft.com/office/word/2010/wordprocessingInk" xmlns:wps="http://schemas.microsoft.com/office/word/2010/wordprocessingShape" xmlns:a14="http://schemas.microsoft.com/office/drawing/2010/main" val="0"/>
                         </a:ext>
                       </a:extLst>
                     </a:blip>
@@ -33276,7 +33355,7 @@
           <w:lang w:eastAsia="es-ES"/>
         </w:rPr>
       </w:pPr>
-      <w:bookmarkStart w:id="36" w:name="_Toc410848720"/>
+      <w:bookmarkStart w:id="38" w:name="_Toc410853774"/>
       <w:r>
         <w:rPr>
           <w:color w:val="auto"/>
@@ -33285,7 +33364,7 @@
         </w:rPr>
         <w:t>Gestión del cambio, incidencias y depuración</w:t>
       </w:r>
-      <w:bookmarkEnd w:id="36"/>
+      <w:bookmarkEnd w:id="38"/>
     </w:p>
     <w:p>
       <w:pPr>
@@ -33320,7 +33399,7 @@
           <w:lang w:eastAsia="es-ES"/>
         </w:rPr>
       </w:pPr>
-      <w:bookmarkStart w:id="37" w:name="_Toc410848721"/>
+      <w:bookmarkStart w:id="39" w:name="_Toc410853775"/>
       <w:r>
         <w:rPr>
           <w:rFonts w:asciiTheme="majorHAnsi" w:hAnsiTheme="majorHAnsi"/>
@@ -33330,7 +33409,7 @@
         </w:rPr>
         <w:t>Gestión del cambio</w:t>
       </w:r>
-      <w:bookmarkEnd w:id="37"/>
+      <w:bookmarkEnd w:id="39"/>
     </w:p>
     <w:p>
       <w:pPr>
@@ -33373,7 +33452,7 @@
           <w:lang w:eastAsia="es-ES"/>
         </w:rPr>
       </w:pPr>
-      <w:bookmarkStart w:id="38" w:name="_Toc410848722"/>
+      <w:bookmarkStart w:id="40" w:name="_Toc410853776"/>
       <w:r>
         <w:rPr>
           <w:rFonts w:asciiTheme="majorHAnsi" w:hAnsiTheme="majorHAnsi"/>
@@ -33383,7 +33462,7 @@
         </w:rPr>
         <w:t>Gestión de las incidencias</w:t>
       </w:r>
-      <w:bookmarkEnd w:id="38"/>
+      <w:bookmarkEnd w:id="40"/>
     </w:p>
     <w:p>
       <w:pPr>
@@ -33426,7 +33505,7 @@
           <w:lang w:eastAsia="es-ES"/>
         </w:rPr>
       </w:pPr>
-      <w:bookmarkStart w:id="39" w:name="_Toc410848723"/>
+      <w:bookmarkStart w:id="41" w:name="_Toc410853777"/>
       <w:r>
         <w:rPr>
           <w:rFonts w:asciiTheme="majorHAnsi" w:hAnsiTheme="majorHAnsi"/>
@@ -33436,7 +33515,7 @@
         </w:rPr>
         <w:t>Depuración</w:t>
       </w:r>
-      <w:bookmarkEnd w:id="39"/>
+      <w:bookmarkEnd w:id="41"/>
     </w:p>
     <w:p>
       <w:pPr>
@@ -33485,7 +33564,7 @@
           <w:lang w:eastAsia="es-ES"/>
         </w:rPr>
       </w:pPr>
-      <w:bookmarkStart w:id="40" w:name="_Toc410848724"/>
+      <w:bookmarkStart w:id="42" w:name="_Toc410853778"/>
       <w:r>
         <w:rPr>
           <w:rFonts w:asciiTheme="majorHAnsi" w:hAnsiTheme="majorHAnsi"/>
@@ -33495,7 +33574,7 @@
         </w:rPr>
         <w:t>Ejercicios</w:t>
       </w:r>
-      <w:bookmarkEnd w:id="40"/>
+      <w:bookmarkEnd w:id="42"/>
     </w:p>
     <w:p>
       <w:pPr>
@@ -33537,7 +33616,7 @@
           <w:lang w:eastAsia="es-ES"/>
         </w:rPr>
       </w:pPr>
-      <w:bookmarkStart w:id="41" w:name="_Toc410848725"/>
+      <w:bookmarkStart w:id="43" w:name="_Toc410853779"/>
       <w:r>
         <w:rPr>
           <w:color w:val="auto"/>
@@ -33546,7 +33625,7 @@
         </w:rPr>
         <w:t>Mapa de herramientas</w:t>
       </w:r>
-      <w:bookmarkEnd w:id="41"/>
+      <w:bookmarkEnd w:id="43"/>
     </w:p>
     <w:p>
       <w:pPr>
@@ -33564,7 +33643,7 @@
           <w:lang w:eastAsia="es-ES"/>
         </w:rPr>
       </w:pPr>
-      <w:bookmarkStart w:id="42" w:name="_Toc410848726"/>
+      <w:bookmarkStart w:id="44" w:name="_Toc410853780"/>
       <w:r>
         <w:rPr>
           <w:rFonts w:asciiTheme="majorHAnsi" w:hAnsiTheme="majorHAnsi"/>
@@ -33574,7 +33653,7 @@
         </w:rPr>
         <w:t>Lista de herramientas</w:t>
       </w:r>
-      <w:bookmarkEnd w:id="42"/>
+      <w:bookmarkEnd w:id="44"/>
     </w:p>
     <w:p>
       <w:pPr>
@@ -33674,8 +33753,8 @@
               </w:rPr>
               <w:t>i</w:t>
             </w:r>
-            <w:bookmarkStart w:id="43" w:name="_GoBack"/>
-            <w:bookmarkEnd w:id="43"/>
+            <w:bookmarkStart w:id="45" w:name="_GoBack"/>
+            <w:bookmarkEnd w:id="45"/>
             <w:r>
               <w:rPr>
                 <w:rFonts w:cs="Times New Roman"/>
@@ -33788,7 +33867,7 @@
                           <a:blip r:embed="rId49" cstate="print">
                             <a:extLst>
                               <a:ext uri="{28A0092B-C50C-407E-A947-70E740481C1C}">
-                                <a14:useLocalDpi xmlns:a14="http://schemas.microsoft.com/office/drawing/2010/main" xmlns:wps="http://schemas.microsoft.com/office/word/2010/wordprocessingShape" xmlns:wpi="http://schemas.microsoft.com/office/word/2010/wordprocessingInk" xmlns:wpg="http://schemas.microsoft.com/office/word/2010/wordprocessingGroup" xmlns:w15="http://schemas.microsoft.com/office/word/2012/wordml" xmlns:w14="http://schemas.microsoft.com/office/word/2010/wordml" xmlns:w="http://schemas.openxmlformats.org/wordprocessingml/2006/main" xmlns:w10="urn:schemas-microsoft-com:office:word" xmlns:wp14="http://schemas.microsoft.com/office/word/2010/wordprocessingDrawing" xmlns:v="urn:schemas-microsoft-com:vml" xmlns:o="urn:schemas-microsoft-com:office:office" xmlns:mc="http://schemas.openxmlformats.org/markup-compatibility/2006" xmlns:wpc="http://schemas.microsoft.com/office/word/2010/wordprocessingCanvas" xmlns="" val="0"/>
+                                <a14:useLocalDpi xmlns="" xmlns:wpc="http://schemas.microsoft.com/office/word/2010/wordprocessingCanvas" xmlns:mc="http://schemas.openxmlformats.org/markup-compatibility/2006" xmlns:o="urn:schemas-microsoft-com:office:office" xmlns:v="urn:schemas-microsoft-com:vml" xmlns:wp14="http://schemas.microsoft.com/office/word/2010/wordprocessingDrawing" xmlns:w10="urn:schemas-microsoft-com:office:word" xmlns:w="http://schemas.openxmlformats.org/wordprocessingml/2006/main" xmlns:w14="http://schemas.microsoft.com/office/word/2010/wordml" xmlns:w15="http://schemas.microsoft.com/office/word/2012/wordml" xmlns:wpg="http://schemas.microsoft.com/office/word/2010/wordprocessingGroup" xmlns:wpi="http://schemas.microsoft.com/office/word/2010/wordprocessingInk" xmlns:wps="http://schemas.microsoft.com/office/word/2010/wordprocessingShape" xmlns:a14="http://schemas.microsoft.com/office/drawing/2010/main" val="0"/>
                               </a:ext>
                             </a:extLst>
                           </a:blip>
@@ -33809,7 +33888,7 @@
                           </a:ln>
                           <a:extLst>
                             <a:ext uri="{53640926-AAD7-44D8-BBD7-CCE9431645EC}">
-                              <a14:shadowObscured xmlns:a14="http://schemas.microsoft.com/office/drawing/2010/main" xmlns:wps="http://schemas.microsoft.com/office/word/2010/wordprocessingShape" xmlns:wpi="http://schemas.microsoft.com/office/word/2010/wordprocessingInk" xmlns:wpg="http://schemas.microsoft.com/office/word/2010/wordprocessingGroup" xmlns:w15="http://schemas.microsoft.com/office/word/2012/wordml" xmlns:w14="http://schemas.microsoft.com/office/word/2010/wordml" xmlns:w="http://schemas.openxmlformats.org/wordprocessingml/2006/main" xmlns:w10="urn:schemas-microsoft-com:office:word" xmlns:wp14="http://schemas.microsoft.com/office/word/2010/wordprocessingDrawing" xmlns:v="urn:schemas-microsoft-com:vml" xmlns:o="urn:schemas-microsoft-com:office:office" xmlns:mc="http://schemas.openxmlformats.org/markup-compatibility/2006" xmlns:wpc="http://schemas.microsoft.com/office/word/2010/wordprocessingCanvas" xmlns=""/>
+                              <a14:shadowObscured xmlns="" xmlns:wpc="http://schemas.microsoft.com/office/word/2010/wordprocessingCanvas" xmlns:mc="http://schemas.openxmlformats.org/markup-compatibility/2006" xmlns:o="urn:schemas-microsoft-com:office:office" xmlns:v="urn:schemas-microsoft-com:vml" xmlns:wp14="http://schemas.microsoft.com/office/word/2010/wordprocessingDrawing" xmlns:w10="urn:schemas-microsoft-com:office:word" xmlns:w="http://schemas.openxmlformats.org/wordprocessingml/2006/main" xmlns:w14="http://schemas.microsoft.com/office/word/2010/wordml" xmlns:w15="http://schemas.microsoft.com/office/word/2012/wordml" xmlns:wpg="http://schemas.microsoft.com/office/word/2010/wordprocessingGroup" xmlns:wpi="http://schemas.microsoft.com/office/word/2010/wordprocessingInk" xmlns:wps="http://schemas.microsoft.com/office/word/2010/wordprocessingShape" xmlns:a14="http://schemas.microsoft.com/office/drawing/2010/main"/>
                             </a:ext>
                           </a:extLst>
                         </pic:spPr>
@@ -33962,7 +34041,7 @@
                           <a:blip r:embed="rId50" cstate="print">
                             <a:extLst>
                               <a:ext uri="{28A0092B-C50C-407E-A947-70E740481C1C}">
-                                <a14:useLocalDpi xmlns:a14="http://schemas.microsoft.com/office/drawing/2010/main" xmlns:wps="http://schemas.microsoft.com/office/word/2010/wordprocessingShape" xmlns:wpi="http://schemas.microsoft.com/office/word/2010/wordprocessingInk" xmlns:wpg="http://schemas.microsoft.com/office/word/2010/wordprocessingGroup" xmlns:w15="http://schemas.microsoft.com/office/word/2012/wordml" xmlns:w14="http://schemas.microsoft.com/office/word/2010/wordml" xmlns:w="http://schemas.openxmlformats.org/wordprocessingml/2006/main" xmlns:w10="urn:schemas-microsoft-com:office:word" xmlns:wp14="http://schemas.microsoft.com/office/word/2010/wordprocessingDrawing" xmlns:v="urn:schemas-microsoft-com:vml" xmlns:o="urn:schemas-microsoft-com:office:office" xmlns:mc="http://schemas.openxmlformats.org/markup-compatibility/2006" xmlns:wpc="http://schemas.microsoft.com/office/word/2010/wordprocessingCanvas" xmlns="" val="0"/>
+                                <a14:useLocalDpi xmlns="" xmlns:wpc="http://schemas.microsoft.com/office/word/2010/wordprocessingCanvas" xmlns:mc="http://schemas.openxmlformats.org/markup-compatibility/2006" xmlns:o="urn:schemas-microsoft-com:office:office" xmlns:v="urn:schemas-microsoft-com:vml" xmlns:wp14="http://schemas.microsoft.com/office/word/2010/wordprocessingDrawing" xmlns:w10="urn:schemas-microsoft-com:office:word" xmlns:w="http://schemas.openxmlformats.org/wordprocessingml/2006/main" xmlns:w14="http://schemas.microsoft.com/office/word/2010/wordml" xmlns:w15="http://schemas.microsoft.com/office/word/2012/wordml" xmlns:wpg="http://schemas.microsoft.com/office/word/2010/wordprocessingGroup" xmlns:wpi="http://schemas.microsoft.com/office/word/2010/wordprocessingInk" xmlns:wps="http://schemas.microsoft.com/office/word/2010/wordprocessingShape" xmlns:a14="http://schemas.microsoft.com/office/drawing/2010/main" val="0"/>
                               </a:ext>
                             </a:extLst>
                           </a:blip>
@@ -33983,7 +34062,7 @@
                           </a:ln>
                           <a:extLst>
                             <a:ext uri="{53640926-AAD7-44D8-BBD7-CCE9431645EC}">
-                              <a14:shadowObscured xmlns:a14="http://schemas.microsoft.com/office/drawing/2010/main" xmlns:wps="http://schemas.microsoft.com/office/word/2010/wordprocessingShape" xmlns:wpi="http://schemas.microsoft.com/office/word/2010/wordprocessingInk" xmlns:wpg="http://schemas.microsoft.com/office/word/2010/wordprocessingGroup" xmlns:w15="http://schemas.microsoft.com/office/word/2012/wordml" xmlns:w14="http://schemas.microsoft.com/office/word/2010/wordml" xmlns:w="http://schemas.openxmlformats.org/wordprocessingml/2006/main" xmlns:w10="urn:schemas-microsoft-com:office:word" xmlns:wp14="http://schemas.microsoft.com/office/word/2010/wordprocessingDrawing" xmlns:v="urn:schemas-microsoft-com:vml" xmlns:o="urn:schemas-microsoft-com:office:office" xmlns:mc="http://schemas.openxmlformats.org/markup-compatibility/2006" xmlns:wpc="http://schemas.microsoft.com/office/word/2010/wordprocessingCanvas" xmlns=""/>
+                              <a14:shadowObscured xmlns="" xmlns:wpc="http://schemas.microsoft.com/office/word/2010/wordprocessingCanvas" xmlns:mc="http://schemas.openxmlformats.org/markup-compatibility/2006" xmlns:o="urn:schemas-microsoft-com:office:office" xmlns:v="urn:schemas-microsoft-com:vml" xmlns:wp14="http://schemas.microsoft.com/office/word/2010/wordprocessingDrawing" xmlns:w10="urn:schemas-microsoft-com:office:word" xmlns:w="http://schemas.openxmlformats.org/wordprocessingml/2006/main" xmlns:w14="http://schemas.microsoft.com/office/word/2010/wordml" xmlns:w15="http://schemas.microsoft.com/office/word/2012/wordml" xmlns:wpg="http://schemas.microsoft.com/office/word/2010/wordprocessingGroup" xmlns:wpi="http://schemas.microsoft.com/office/word/2010/wordprocessingInk" xmlns:wps="http://schemas.microsoft.com/office/word/2010/wordprocessingShape" xmlns:a14="http://schemas.microsoft.com/office/drawing/2010/main"/>
                             </a:ext>
                           </a:extLst>
                         </pic:spPr>
@@ -34153,7 +34232,7 @@
                           <a:blip r:embed="rId51" cstate="print">
                             <a:extLst>
                               <a:ext uri="{28A0092B-C50C-407E-A947-70E740481C1C}">
-                                <a14:useLocalDpi xmlns:a14="http://schemas.microsoft.com/office/drawing/2010/main" xmlns:wps="http://schemas.microsoft.com/office/word/2010/wordprocessingShape" xmlns:wpi="http://schemas.microsoft.com/office/word/2010/wordprocessingInk" xmlns:wpg="http://schemas.microsoft.com/office/word/2010/wordprocessingGroup" xmlns:w15="http://schemas.microsoft.com/office/word/2012/wordml" xmlns:w14="http://schemas.microsoft.com/office/word/2010/wordml" xmlns:w="http://schemas.openxmlformats.org/wordprocessingml/2006/main" xmlns:w10="urn:schemas-microsoft-com:office:word" xmlns:wp14="http://schemas.microsoft.com/office/word/2010/wordprocessingDrawing" xmlns:v="urn:schemas-microsoft-com:vml" xmlns:o="urn:schemas-microsoft-com:office:office" xmlns:mc="http://schemas.openxmlformats.org/markup-compatibility/2006" xmlns:wpc="http://schemas.microsoft.com/office/word/2010/wordprocessingCanvas" xmlns="" val="0"/>
+                                <a14:useLocalDpi xmlns="" xmlns:wpc="http://schemas.microsoft.com/office/word/2010/wordprocessingCanvas" xmlns:mc="http://schemas.openxmlformats.org/markup-compatibility/2006" xmlns:o="urn:schemas-microsoft-com:office:office" xmlns:v="urn:schemas-microsoft-com:vml" xmlns:wp14="http://schemas.microsoft.com/office/word/2010/wordprocessingDrawing" xmlns:w10="urn:schemas-microsoft-com:office:word" xmlns:w="http://schemas.openxmlformats.org/wordprocessingml/2006/main" xmlns:w14="http://schemas.microsoft.com/office/word/2010/wordml" xmlns:w15="http://schemas.microsoft.com/office/word/2012/wordml" xmlns:wpg="http://schemas.microsoft.com/office/word/2010/wordprocessingGroup" xmlns:wpi="http://schemas.microsoft.com/office/word/2010/wordprocessingInk" xmlns:wps="http://schemas.microsoft.com/office/word/2010/wordprocessingShape" xmlns:a14="http://schemas.microsoft.com/office/drawing/2010/main" val="0"/>
                               </a:ext>
                             </a:extLst>
                           </a:blip>
@@ -34174,7 +34253,7 @@
                           </a:ln>
                           <a:extLst>
                             <a:ext uri="{53640926-AAD7-44D8-BBD7-CCE9431645EC}">
-                              <a14:shadowObscured xmlns:a14="http://schemas.microsoft.com/office/drawing/2010/main" xmlns:wps="http://schemas.microsoft.com/office/word/2010/wordprocessingShape" xmlns:wpi="http://schemas.microsoft.com/office/word/2010/wordprocessingInk" xmlns:wpg="http://schemas.microsoft.com/office/word/2010/wordprocessingGroup" xmlns:w15="http://schemas.microsoft.com/office/word/2012/wordml" xmlns:w14="http://schemas.microsoft.com/office/word/2010/wordml" xmlns:w="http://schemas.openxmlformats.org/wordprocessingml/2006/main" xmlns:w10="urn:schemas-microsoft-com:office:word" xmlns:wp14="http://schemas.microsoft.com/office/word/2010/wordprocessingDrawing" xmlns:v="urn:schemas-microsoft-com:vml" xmlns:o="urn:schemas-microsoft-com:office:office" xmlns:mc="http://schemas.openxmlformats.org/markup-compatibility/2006" xmlns:wpc="http://schemas.microsoft.com/office/word/2010/wordprocessingCanvas" xmlns=""/>
+                              <a14:shadowObscured xmlns="" xmlns:wpc="http://schemas.microsoft.com/office/word/2010/wordprocessingCanvas" xmlns:mc="http://schemas.openxmlformats.org/markup-compatibility/2006" xmlns:o="urn:schemas-microsoft-com:office:office" xmlns:v="urn:schemas-microsoft-com:vml" xmlns:wp14="http://schemas.microsoft.com/office/word/2010/wordprocessingDrawing" xmlns:w10="urn:schemas-microsoft-com:office:word" xmlns:w="http://schemas.openxmlformats.org/wordprocessingml/2006/main" xmlns:w14="http://schemas.microsoft.com/office/word/2010/wordml" xmlns:w15="http://schemas.microsoft.com/office/word/2012/wordml" xmlns:wpg="http://schemas.microsoft.com/office/word/2010/wordprocessingGroup" xmlns:wpi="http://schemas.microsoft.com/office/word/2010/wordprocessingInk" xmlns:wps="http://schemas.microsoft.com/office/word/2010/wordprocessingShape" xmlns:a14="http://schemas.microsoft.com/office/drawing/2010/main"/>
                             </a:ext>
                           </a:extLst>
                         </pic:spPr>
@@ -34286,7 +34365,7 @@
                           <a:blip r:embed="rId52" cstate="print">
                             <a:extLst>
                               <a:ext uri="{28A0092B-C50C-407E-A947-70E740481C1C}">
-                                <a14:useLocalDpi xmlns:a14="http://schemas.microsoft.com/office/drawing/2010/main" xmlns:wps="http://schemas.microsoft.com/office/word/2010/wordprocessingShape" xmlns:wpi="http://schemas.microsoft.com/office/word/2010/wordprocessingInk" xmlns:wpg="http://schemas.microsoft.com/office/word/2010/wordprocessingGroup" xmlns:w15="http://schemas.microsoft.com/office/word/2012/wordml" xmlns:w14="http://schemas.microsoft.com/office/word/2010/wordml" xmlns:w="http://schemas.openxmlformats.org/wordprocessingml/2006/main" xmlns:w10="urn:schemas-microsoft-com:office:word" xmlns:wp14="http://schemas.microsoft.com/office/word/2010/wordprocessingDrawing" xmlns:v="urn:schemas-microsoft-com:vml" xmlns:o="urn:schemas-microsoft-com:office:office" xmlns:mc="http://schemas.openxmlformats.org/markup-compatibility/2006" xmlns:wpc="http://schemas.microsoft.com/office/word/2010/wordprocessingCanvas" xmlns="" val="0"/>
+                                <a14:useLocalDpi xmlns="" xmlns:wpc="http://schemas.microsoft.com/office/word/2010/wordprocessingCanvas" xmlns:mc="http://schemas.openxmlformats.org/markup-compatibility/2006" xmlns:o="urn:schemas-microsoft-com:office:office" xmlns:v="urn:schemas-microsoft-com:vml" xmlns:wp14="http://schemas.microsoft.com/office/word/2010/wordprocessingDrawing" xmlns:w10="urn:schemas-microsoft-com:office:word" xmlns:w="http://schemas.openxmlformats.org/wordprocessingml/2006/main" xmlns:w14="http://schemas.microsoft.com/office/word/2010/wordml" xmlns:w15="http://schemas.microsoft.com/office/word/2012/wordml" xmlns:wpg="http://schemas.microsoft.com/office/word/2010/wordprocessingGroup" xmlns:wpi="http://schemas.microsoft.com/office/word/2010/wordprocessingInk" xmlns:wps="http://schemas.microsoft.com/office/word/2010/wordprocessingShape" xmlns:a14="http://schemas.microsoft.com/office/drawing/2010/main" val="0"/>
                               </a:ext>
                             </a:extLst>
                           </a:blip>
@@ -34524,7 +34603,7 @@
                           <a:blip r:embed="rId53" cstate="print">
                             <a:extLst>
                               <a:ext uri="{28A0092B-C50C-407E-A947-70E740481C1C}">
-                                <a14:useLocalDpi xmlns:a14="http://schemas.microsoft.com/office/drawing/2010/main" xmlns:wps="http://schemas.microsoft.com/office/word/2010/wordprocessingShape" xmlns:wpi="http://schemas.microsoft.com/office/word/2010/wordprocessingInk" xmlns:wpg="http://schemas.microsoft.com/office/word/2010/wordprocessingGroup" xmlns:w15="http://schemas.microsoft.com/office/word/2012/wordml" xmlns:w14="http://schemas.microsoft.com/office/word/2010/wordml" xmlns:w="http://schemas.openxmlformats.org/wordprocessingml/2006/main" xmlns:w10="urn:schemas-microsoft-com:office:word" xmlns:wp14="http://schemas.microsoft.com/office/word/2010/wordprocessingDrawing" xmlns:v="urn:schemas-microsoft-com:vml" xmlns:o="urn:schemas-microsoft-com:office:office" xmlns:mc="http://schemas.openxmlformats.org/markup-compatibility/2006" xmlns:wpc="http://schemas.microsoft.com/office/word/2010/wordprocessingCanvas" xmlns="" val="0"/>
+                                <a14:useLocalDpi xmlns="" xmlns:wpc="http://schemas.microsoft.com/office/word/2010/wordprocessingCanvas" xmlns:mc="http://schemas.openxmlformats.org/markup-compatibility/2006" xmlns:o="urn:schemas-microsoft-com:office:office" xmlns:v="urn:schemas-microsoft-com:vml" xmlns:wp14="http://schemas.microsoft.com/office/word/2010/wordprocessingDrawing" xmlns:w10="urn:schemas-microsoft-com:office:word" xmlns:w="http://schemas.openxmlformats.org/wordprocessingml/2006/main" xmlns:w14="http://schemas.microsoft.com/office/word/2010/wordml" xmlns:w15="http://schemas.microsoft.com/office/word/2012/wordml" xmlns:wpg="http://schemas.microsoft.com/office/word/2010/wordprocessingGroup" xmlns:wpi="http://schemas.microsoft.com/office/word/2010/wordprocessingInk" xmlns:wps="http://schemas.microsoft.com/office/word/2010/wordprocessingShape" xmlns:a14="http://schemas.microsoft.com/office/drawing/2010/main" val="0"/>
                               </a:ext>
                             </a:extLst>
                           </a:blip>
@@ -34657,7 +34736,7 @@
                           <a:blip r:embed="rId54" cstate="print">
                             <a:extLst>
                               <a:ext uri="{28A0092B-C50C-407E-A947-70E740481C1C}">
-                                <a14:useLocalDpi xmlns:a14="http://schemas.microsoft.com/office/drawing/2010/main" xmlns:wps="http://schemas.microsoft.com/office/word/2010/wordprocessingShape" xmlns:wpi="http://schemas.microsoft.com/office/word/2010/wordprocessingInk" xmlns:wpg="http://schemas.microsoft.com/office/word/2010/wordprocessingGroup" xmlns:w15="http://schemas.microsoft.com/office/word/2012/wordml" xmlns:w14="http://schemas.microsoft.com/office/word/2010/wordml" xmlns:w="http://schemas.openxmlformats.org/wordprocessingml/2006/main" xmlns:w10="urn:schemas-microsoft-com:office:word" xmlns:wp14="http://schemas.microsoft.com/office/word/2010/wordprocessingDrawing" xmlns:v="urn:schemas-microsoft-com:vml" xmlns:o="urn:schemas-microsoft-com:office:office" xmlns:mc="http://schemas.openxmlformats.org/markup-compatibility/2006" xmlns:wpc="http://schemas.microsoft.com/office/word/2010/wordprocessingCanvas" xmlns="" val="0"/>
+                                <a14:useLocalDpi xmlns="" xmlns:wpc="http://schemas.microsoft.com/office/word/2010/wordprocessingCanvas" xmlns:mc="http://schemas.openxmlformats.org/markup-compatibility/2006" xmlns:o="urn:schemas-microsoft-com:office:office" xmlns:v="urn:schemas-microsoft-com:vml" xmlns:wp14="http://schemas.microsoft.com/office/word/2010/wordprocessingDrawing" xmlns:w10="urn:schemas-microsoft-com:office:word" xmlns:w="http://schemas.openxmlformats.org/wordprocessingml/2006/main" xmlns:w14="http://schemas.microsoft.com/office/word/2010/wordml" xmlns:w15="http://schemas.microsoft.com/office/word/2012/wordml" xmlns:wpg="http://schemas.microsoft.com/office/word/2010/wordprocessingGroup" xmlns:wpi="http://schemas.microsoft.com/office/word/2010/wordprocessingInk" xmlns:wps="http://schemas.microsoft.com/office/word/2010/wordprocessingShape" xmlns:a14="http://schemas.microsoft.com/office/drawing/2010/main" val="0"/>
                               </a:ext>
                             </a:extLst>
                           </a:blip>
@@ -34678,7 +34757,7 @@
                           </a:ln>
                           <a:extLst>
                             <a:ext uri="{53640926-AAD7-44D8-BBD7-CCE9431645EC}">
-                              <a14:shadowObscured xmlns:a14="http://schemas.microsoft.com/office/drawing/2010/main" xmlns:wps="http://schemas.microsoft.com/office/word/2010/wordprocessingShape" xmlns:wpi="http://schemas.microsoft.com/office/word/2010/wordprocessingInk" xmlns:wpg="http://schemas.microsoft.com/office/word/2010/wordprocessingGroup" xmlns:w15="http://schemas.microsoft.com/office/word/2012/wordml" xmlns:w14="http://schemas.microsoft.com/office/word/2010/wordml" xmlns:w="http://schemas.openxmlformats.org/wordprocessingml/2006/main" xmlns:w10="urn:schemas-microsoft-com:office:word" xmlns:wp14="http://schemas.microsoft.com/office/word/2010/wordprocessingDrawing" xmlns:v="urn:schemas-microsoft-com:vml" xmlns:o="urn:schemas-microsoft-com:office:office" xmlns:mc="http://schemas.openxmlformats.org/markup-compatibility/2006" xmlns:wpc="http://schemas.microsoft.com/office/word/2010/wordprocessingCanvas" xmlns=""/>
+                              <a14:shadowObscured xmlns="" xmlns:wpc="http://schemas.microsoft.com/office/word/2010/wordprocessingCanvas" xmlns:mc="http://schemas.openxmlformats.org/markup-compatibility/2006" xmlns:o="urn:schemas-microsoft-com:office:office" xmlns:v="urn:schemas-microsoft-com:vml" xmlns:wp14="http://schemas.microsoft.com/office/word/2010/wordprocessingDrawing" xmlns:w10="urn:schemas-microsoft-com:office:word" xmlns:w="http://schemas.openxmlformats.org/wordprocessingml/2006/main" xmlns:w14="http://schemas.microsoft.com/office/word/2010/wordml" xmlns:w15="http://schemas.microsoft.com/office/word/2012/wordml" xmlns:wpg="http://schemas.microsoft.com/office/word/2010/wordprocessingGroup" xmlns:wpi="http://schemas.microsoft.com/office/word/2010/wordprocessingInk" xmlns:wps="http://schemas.microsoft.com/office/word/2010/wordprocessingShape" xmlns:a14="http://schemas.microsoft.com/office/drawing/2010/main"/>
                             </a:ext>
                           </a:extLst>
                         </pic:spPr>
@@ -34851,7 +34930,7 @@
                           <a:blip r:embed="rId55" cstate="print">
                             <a:extLst>
                               <a:ext uri="{28A0092B-C50C-407E-A947-70E740481C1C}">
-                                <a14:useLocalDpi xmlns:a14="http://schemas.microsoft.com/office/drawing/2010/main" xmlns:wps="http://schemas.microsoft.com/office/word/2010/wordprocessingShape" xmlns:wpi="http://schemas.microsoft.com/office/word/2010/wordprocessingInk" xmlns:wpg="http://schemas.microsoft.com/office/word/2010/wordprocessingGroup" xmlns:w15="http://schemas.microsoft.com/office/word/2012/wordml" xmlns:w14="http://schemas.microsoft.com/office/word/2010/wordml" xmlns:w="http://schemas.openxmlformats.org/wordprocessingml/2006/main" xmlns:w10="urn:schemas-microsoft-com:office:word" xmlns:wp14="http://schemas.microsoft.com/office/word/2010/wordprocessingDrawing" xmlns:v="urn:schemas-microsoft-com:vml" xmlns:o="urn:schemas-microsoft-com:office:office" xmlns:mc="http://schemas.openxmlformats.org/markup-compatibility/2006" xmlns:wpc="http://schemas.microsoft.com/office/word/2010/wordprocessingCanvas" xmlns="" val="0"/>
+                                <a14:useLocalDpi xmlns="" xmlns:wpc="http://schemas.microsoft.com/office/word/2010/wordprocessingCanvas" xmlns:mc="http://schemas.openxmlformats.org/markup-compatibility/2006" xmlns:o="urn:schemas-microsoft-com:office:office" xmlns:v="urn:schemas-microsoft-com:vml" xmlns:wp14="http://schemas.microsoft.com/office/word/2010/wordprocessingDrawing" xmlns:w10="urn:schemas-microsoft-com:office:word" xmlns:w="http://schemas.openxmlformats.org/wordprocessingml/2006/main" xmlns:w14="http://schemas.microsoft.com/office/word/2010/wordml" xmlns:w15="http://schemas.microsoft.com/office/word/2012/wordml" xmlns:wpg="http://schemas.microsoft.com/office/word/2010/wordprocessingGroup" xmlns:wpi="http://schemas.microsoft.com/office/word/2010/wordprocessingInk" xmlns:wps="http://schemas.microsoft.com/office/word/2010/wordprocessingShape" xmlns:a14="http://schemas.microsoft.com/office/drawing/2010/main" val="0"/>
                               </a:ext>
                             </a:extLst>
                           </a:blip>
@@ -35053,7 +35132,7 @@
                           <a:blip r:embed="rId56" cstate="print">
                             <a:extLst>
                               <a:ext uri="{28A0092B-C50C-407E-A947-70E740481C1C}">
-                                <a14:useLocalDpi xmlns:a14="http://schemas.microsoft.com/office/drawing/2010/main" xmlns:wps="http://schemas.microsoft.com/office/word/2010/wordprocessingShape" xmlns:wpi="http://schemas.microsoft.com/office/word/2010/wordprocessingInk" xmlns:wpg="http://schemas.microsoft.com/office/word/2010/wordprocessingGroup" xmlns:w15="http://schemas.microsoft.com/office/word/2012/wordml" xmlns:w14="http://schemas.microsoft.com/office/word/2010/wordml" xmlns:w="http://schemas.openxmlformats.org/wordprocessingml/2006/main" xmlns:w10="urn:schemas-microsoft-com:office:word" xmlns:wp14="http://schemas.microsoft.com/office/word/2010/wordprocessingDrawing" xmlns:v="urn:schemas-microsoft-com:vml" xmlns:o="urn:schemas-microsoft-com:office:office" xmlns:mc="http://schemas.openxmlformats.org/markup-compatibility/2006" xmlns:wpc="http://schemas.microsoft.com/office/word/2010/wordprocessingCanvas" xmlns="" val="0"/>
+                                <a14:useLocalDpi xmlns="" xmlns:wpc="http://schemas.microsoft.com/office/word/2010/wordprocessingCanvas" xmlns:mc="http://schemas.openxmlformats.org/markup-compatibility/2006" xmlns:o="urn:schemas-microsoft-com:office:office" xmlns:v="urn:schemas-microsoft-com:vml" xmlns:wp14="http://schemas.microsoft.com/office/word/2010/wordprocessingDrawing" xmlns:w10="urn:schemas-microsoft-com:office:word" xmlns:w="http://schemas.openxmlformats.org/wordprocessingml/2006/main" xmlns:w14="http://schemas.microsoft.com/office/word/2010/wordml" xmlns:w15="http://schemas.microsoft.com/office/word/2012/wordml" xmlns:wpg="http://schemas.microsoft.com/office/word/2010/wordprocessingGroup" xmlns:wpi="http://schemas.microsoft.com/office/word/2010/wordprocessingInk" xmlns:wps="http://schemas.microsoft.com/office/word/2010/wordprocessingShape" xmlns:a14="http://schemas.microsoft.com/office/drawing/2010/main" val="0"/>
                               </a:ext>
                             </a:extLst>
                           </a:blip>
@@ -35201,7 +35280,7 @@
                           <a:blip r:embed="rId57" cstate="print">
                             <a:extLst>
                               <a:ext uri="{28A0092B-C50C-407E-A947-70E740481C1C}">
-                                <a14:useLocalDpi xmlns:a14="http://schemas.microsoft.com/office/drawing/2010/main" xmlns:wps="http://schemas.microsoft.com/office/word/2010/wordprocessingShape" xmlns:wpi="http://schemas.microsoft.com/office/word/2010/wordprocessingInk" xmlns:wpg="http://schemas.microsoft.com/office/word/2010/wordprocessingGroup" xmlns:w15="http://schemas.microsoft.com/office/word/2012/wordml" xmlns:w14="http://schemas.microsoft.com/office/word/2010/wordml" xmlns:w="http://schemas.openxmlformats.org/wordprocessingml/2006/main" xmlns:w10="urn:schemas-microsoft-com:office:word" xmlns:wp14="http://schemas.microsoft.com/office/word/2010/wordprocessingDrawing" xmlns:v="urn:schemas-microsoft-com:vml" xmlns:o="urn:schemas-microsoft-com:office:office" xmlns:mc="http://schemas.openxmlformats.org/markup-compatibility/2006" xmlns:wpc="http://schemas.microsoft.com/office/word/2010/wordprocessingCanvas" xmlns="" val="0"/>
+                                <a14:useLocalDpi xmlns="" xmlns:wpc="http://schemas.microsoft.com/office/word/2010/wordprocessingCanvas" xmlns:mc="http://schemas.openxmlformats.org/markup-compatibility/2006" xmlns:o="urn:schemas-microsoft-com:office:office" xmlns:v="urn:schemas-microsoft-com:vml" xmlns:wp14="http://schemas.microsoft.com/office/word/2010/wordprocessingDrawing" xmlns:w10="urn:schemas-microsoft-com:office:word" xmlns:w="http://schemas.openxmlformats.org/wordprocessingml/2006/main" xmlns:w14="http://schemas.microsoft.com/office/word/2010/wordml" xmlns:w15="http://schemas.microsoft.com/office/word/2012/wordml" xmlns:wpg="http://schemas.microsoft.com/office/word/2010/wordprocessingGroup" xmlns:wpi="http://schemas.microsoft.com/office/word/2010/wordprocessingInk" xmlns:wps="http://schemas.microsoft.com/office/word/2010/wordprocessingShape" xmlns:a14="http://schemas.microsoft.com/office/drawing/2010/main" val="0"/>
                               </a:ext>
                             </a:extLst>
                           </a:blip>
@@ -35367,7 +35446,7 @@
                           <a:blip r:embed="rId58" cstate="print">
                             <a:extLst>
                               <a:ext uri="{28A0092B-C50C-407E-A947-70E740481C1C}">
-                                <a14:useLocalDpi xmlns:a14="http://schemas.microsoft.com/office/drawing/2010/main" xmlns:wps="http://schemas.microsoft.com/office/word/2010/wordprocessingShape" xmlns:wpi="http://schemas.microsoft.com/office/word/2010/wordprocessingInk" xmlns:wpg="http://schemas.microsoft.com/office/word/2010/wordprocessingGroup" xmlns:w15="http://schemas.microsoft.com/office/word/2012/wordml" xmlns:w14="http://schemas.microsoft.com/office/word/2010/wordml" xmlns:w="http://schemas.openxmlformats.org/wordprocessingml/2006/main" xmlns:w10="urn:schemas-microsoft-com:office:word" xmlns:wp14="http://schemas.microsoft.com/office/word/2010/wordprocessingDrawing" xmlns:v="urn:schemas-microsoft-com:vml" xmlns:o="urn:schemas-microsoft-com:office:office" xmlns:mc="http://schemas.openxmlformats.org/markup-compatibility/2006" xmlns:wpc="http://schemas.microsoft.com/office/word/2010/wordprocessingCanvas" xmlns="" val="0"/>
+                                <a14:useLocalDpi xmlns="" xmlns:wpc="http://schemas.microsoft.com/office/word/2010/wordprocessingCanvas" xmlns:mc="http://schemas.openxmlformats.org/markup-compatibility/2006" xmlns:o="urn:schemas-microsoft-com:office:office" xmlns:v="urn:schemas-microsoft-com:vml" xmlns:wp14="http://schemas.microsoft.com/office/word/2010/wordprocessingDrawing" xmlns:w10="urn:schemas-microsoft-com:office:word" xmlns:w="http://schemas.openxmlformats.org/wordprocessingml/2006/main" xmlns:w14="http://schemas.microsoft.com/office/word/2010/wordml" xmlns:w15="http://schemas.microsoft.com/office/word/2012/wordml" xmlns:wpg="http://schemas.microsoft.com/office/word/2010/wordprocessingGroup" xmlns:wpi="http://schemas.microsoft.com/office/word/2010/wordprocessingInk" xmlns:wps="http://schemas.microsoft.com/office/word/2010/wordprocessingShape" xmlns:a14="http://schemas.microsoft.com/office/drawing/2010/main" val="0"/>
                               </a:ext>
                             </a:extLst>
                           </a:blip>
@@ -35563,7 +35642,7 @@
                           <a:blip r:embed="rId59" cstate="print">
                             <a:extLst>
                               <a:ext uri="{28A0092B-C50C-407E-A947-70E740481C1C}">
-                                <a14:useLocalDpi xmlns:a14="http://schemas.microsoft.com/office/drawing/2010/main" xmlns:wps="http://schemas.microsoft.com/office/word/2010/wordprocessingShape" xmlns:wpi="http://schemas.microsoft.com/office/word/2010/wordprocessingInk" xmlns:wpg="http://schemas.microsoft.com/office/word/2010/wordprocessingGroup" xmlns:w15="http://schemas.microsoft.com/office/word/2012/wordml" xmlns:w14="http://schemas.microsoft.com/office/word/2010/wordml" xmlns:w="http://schemas.openxmlformats.org/wordprocessingml/2006/main" xmlns:w10="urn:schemas-microsoft-com:office:word" xmlns:wp14="http://schemas.microsoft.com/office/word/2010/wordprocessingDrawing" xmlns:v="urn:schemas-microsoft-com:vml" xmlns:o="urn:schemas-microsoft-com:office:office" xmlns:mc="http://schemas.openxmlformats.org/markup-compatibility/2006" xmlns:wpc="http://schemas.microsoft.com/office/word/2010/wordprocessingCanvas" xmlns="" val="0"/>
+                                <a14:useLocalDpi xmlns="" xmlns:wpc="http://schemas.microsoft.com/office/word/2010/wordprocessingCanvas" xmlns:mc="http://schemas.openxmlformats.org/markup-compatibility/2006" xmlns:o="urn:schemas-microsoft-com:office:office" xmlns:v="urn:schemas-microsoft-com:vml" xmlns:wp14="http://schemas.microsoft.com/office/word/2010/wordprocessingDrawing" xmlns:w10="urn:schemas-microsoft-com:office:word" xmlns:w="http://schemas.openxmlformats.org/wordprocessingml/2006/main" xmlns:w14="http://schemas.microsoft.com/office/word/2010/wordml" xmlns:w15="http://schemas.microsoft.com/office/word/2012/wordml" xmlns:wpg="http://schemas.microsoft.com/office/word/2010/wordprocessingGroup" xmlns:wpi="http://schemas.microsoft.com/office/word/2010/wordprocessingInk" xmlns:wps="http://schemas.microsoft.com/office/word/2010/wordprocessingShape" xmlns:a14="http://schemas.microsoft.com/office/drawing/2010/main" val="0"/>
                               </a:ext>
                             </a:extLst>
                           </a:blip>
@@ -35712,7 +35791,7 @@
                           <a:blip r:embed="rId60" cstate="print">
                             <a:extLst>
                               <a:ext uri="{28A0092B-C50C-407E-A947-70E740481C1C}">
-                                <a14:useLocalDpi xmlns:a14="http://schemas.microsoft.com/office/drawing/2010/main" xmlns:wps="http://schemas.microsoft.com/office/word/2010/wordprocessingShape" xmlns:wpi="http://schemas.microsoft.com/office/word/2010/wordprocessingInk" xmlns:wpg="http://schemas.microsoft.com/office/word/2010/wordprocessingGroup" xmlns:w15="http://schemas.microsoft.com/office/word/2012/wordml" xmlns:w14="http://schemas.microsoft.com/office/word/2010/wordml" xmlns:w="http://schemas.openxmlformats.org/wordprocessingml/2006/main" xmlns:w10="urn:schemas-microsoft-com:office:word" xmlns:wp14="http://schemas.microsoft.com/office/word/2010/wordprocessingDrawing" xmlns:v="urn:schemas-microsoft-com:vml" xmlns:o="urn:schemas-microsoft-com:office:office" xmlns:mc="http://schemas.openxmlformats.org/markup-compatibility/2006" xmlns:wpc="http://schemas.microsoft.com/office/word/2010/wordprocessingCanvas" xmlns="" val="0"/>
+                                <a14:useLocalDpi xmlns="" xmlns:wpc="http://schemas.microsoft.com/office/word/2010/wordprocessingCanvas" xmlns:mc="http://schemas.openxmlformats.org/markup-compatibility/2006" xmlns:o="urn:schemas-microsoft-com:office:office" xmlns:v="urn:schemas-microsoft-com:vml" xmlns:wp14="http://schemas.microsoft.com/office/word/2010/wordprocessingDrawing" xmlns:w10="urn:schemas-microsoft-com:office:word" xmlns:w="http://schemas.openxmlformats.org/wordprocessingml/2006/main" xmlns:w14="http://schemas.microsoft.com/office/word/2010/wordml" xmlns:w15="http://schemas.microsoft.com/office/word/2012/wordml" xmlns:wpg="http://schemas.microsoft.com/office/word/2010/wordprocessingGroup" xmlns:wpi="http://schemas.microsoft.com/office/word/2010/wordprocessingInk" xmlns:wps="http://schemas.microsoft.com/office/word/2010/wordprocessingShape" xmlns:a14="http://schemas.microsoft.com/office/drawing/2010/main" val="0"/>
                               </a:ext>
                             </a:extLst>
                           </a:blip>
@@ -35733,7 +35812,7 @@
                           </a:ln>
                           <a:extLst>
                             <a:ext uri="{53640926-AAD7-44D8-BBD7-CCE9431645EC}">
-                              <a14:shadowObscured xmlns:a14="http://schemas.microsoft.com/office/drawing/2010/main" xmlns:wps="http://schemas.microsoft.com/office/word/2010/wordprocessingShape" xmlns:wpi="http://schemas.microsoft.com/office/word/2010/wordprocessingInk" xmlns:wpg="http://schemas.microsoft.com/office/word/2010/wordprocessingGroup" xmlns:w15="http://schemas.microsoft.com/office/word/2012/wordml" xmlns:w14="http://schemas.microsoft.com/office/word/2010/wordml" xmlns:w="http://schemas.openxmlformats.org/wordprocessingml/2006/main" xmlns:w10="urn:schemas-microsoft-com:office:word" xmlns:wp14="http://schemas.microsoft.com/office/word/2010/wordprocessingDrawing" xmlns:v="urn:schemas-microsoft-com:vml" xmlns:o="urn:schemas-microsoft-com:office:office" xmlns:mc="http://schemas.openxmlformats.org/markup-compatibility/2006" xmlns:wpc="http://schemas.microsoft.com/office/word/2010/wordprocessingCanvas" xmlns=""/>
+                              <a14:shadowObscured xmlns="" xmlns:wpc="http://schemas.microsoft.com/office/word/2010/wordprocessingCanvas" xmlns:mc="http://schemas.openxmlformats.org/markup-compatibility/2006" xmlns:o="urn:schemas-microsoft-com:office:office" xmlns:v="urn:schemas-microsoft-com:vml" xmlns:wp14="http://schemas.microsoft.com/office/word/2010/wordprocessingDrawing" xmlns:w10="urn:schemas-microsoft-com:office:word" xmlns:w="http://schemas.openxmlformats.org/wordprocessingml/2006/main" xmlns:w14="http://schemas.microsoft.com/office/word/2010/wordml" xmlns:w15="http://schemas.microsoft.com/office/word/2012/wordml" xmlns:wpg="http://schemas.microsoft.com/office/word/2010/wordprocessingGroup" xmlns:wpi="http://schemas.microsoft.com/office/word/2010/wordprocessingInk" xmlns:wps="http://schemas.microsoft.com/office/word/2010/wordprocessingShape" xmlns:a14="http://schemas.microsoft.com/office/drawing/2010/main"/>
                             </a:ext>
                           </a:extLst>
                         </pic:spPr>
@@ -36160,7 +36239,7 @@
           <w:szCs w:val="24"/>
         </w:rPr>
       </w:pPr>
-      <w:bookmarkStart w:id="44" w:name="_Toc410848727"/>
+      <w:bookmarkStart w:id="46" w:name="_Toc410853781"/>
       <w:r>
         <w:rPr>
           <w:rFonts w:asciiTheme="majorHAnsi" w:hAnsiTheme="majorHAnsi" w:cs="Arial"/>
@@ -36170,7 +36249,7 @@
         </w:rPr>
         <w:t>Visión interna del mapa de herramientas</w:t>
       </w:r>
-      <w:bookmarkEnd w:id="44"/>
+      <w:bookmarkEnd w:id="46"/>
     </w:p>
     <w:p>
       <w:pPr>
@@ -36290,7 +36369,7 @@
           <w:szCs w:val="24"/>
         </w:rPr>
       </w:pPr>
-      <w:bookmarkStart w:id="45" w:name="_Toc410848728"/>
+      <w:bookmarkStart w:id="47" w:name="_Toc410853782"/>
       <w:r>
         <w:rPr>
           <w:rFonts w:asciiTheme="majorHAnsi" w:hAnsiTheme="majorHAnsi" w:cs="Arial"/>
@@ -36300,7 +36379,7 @@
         </w:rPr>
         <w:t>Visión global del mapa de herramientas</w:t>
       </w:r>
-      <w:bookmarkEnd w:id="45"/>
+      <w:bookmarkEnd w:id="47"/>
     </w:p>
     <w:p>
       <w:pPr>
@@ -36337,7 +36416,7 @@
                     <a:blip r:embed="rId64" cstate="print">
                       <a:extLst>
                         <a:ext uri="{28A0092B-C50C-407E-A947-70E740481C1C}">
-                          <a14:useLocalDpi xmlns:a14="http://schemas.microsoft.com/office/drawing/2010/main" xmlns:wps="http://schemas.microsoft.com/office/word/2010/wordprocessingShape" xmlns:wpi="http://schemas.microsoft.com/office/word/2010/wordprocessingInk" xmlns:wpg="http://schemas.microsoft.com/office/word/2010/wordprocessingGroup" xmlns:w15="http://schemas.microsoft.com/office/word/2012/wordml" xmlns:w14="http://schemas.microsoft.com/office/word/2010/wordml" xmlns:w="http://schemas.openxmlformats.org/wordprocessingml/2006/main" xmlns:w10="urn:schemas-microsoft-com:office:word" xmlns:wp14="http://schemas.microsoft.com/office/word/2010/wordprocessingDrawing" xmlns:v="urn:schemas-microsoft-com:vml" xmlns:o="urn:schemas-microsoft-com:office:office" xmlns:mc="http://schemas.openxmlformats.org/markup-compatibility/2006" xmlns:wpc="http://schemas.microsoft.com/office/word/2010/wordprocessingCanvas" xmlns="" val="0"/>
+                          <a14:useLocalDpi xmlns="" xmlns:wpc="http://schemas.microsoft.com/office/word/2010/wordprocessingCanvas" xmlns:mc="http://schemas.openxmlformats.org/markup-compatibility/2006" xmlns:o="urn:schemas-microsoft-com:office:office" xmlns:v="urn:schemas-microsoft-com:vml" xmlns:wp14="http://schemas.microsoft.com/office/word/2010/wordprocessingDrawing" xmlns:w10="urn:schemas-microsoft-com:office:word" xmlns:w="http://schemas.openxmlformats.org/wordprocessingml/2006/main" xmlns:w14="http://schemas.microsoft.com/office/word/2010/wordml" xmlns:w15="http://schemas.microsoft.com/office/word/2012/wordml" xmlns:wpg="http://schemas.microsoft.com/office/word/2010/wordprocessingGroup" xmlns:wpi="http://schemas.microsoft.com/office/word/2010/wordprocessingInk" xmlns:wps="http://schemas.microsoft.com/office/word/2010/wordprocessingShape" xmlns:a14="http://schemas.microsoft.com/office/drawing/2010/main" val="0"/>
                         </a:ext>
                       </a:extLst>
                     </a:blip>
@@ -36401,7 +36480,7 @@
           <w:lang w:eastAsia="es-ES"/>
         </w:rPr>
       </w:pPr>
-      <w:bookmarkStart w:id="46" w:name="_Toc410848729"/>
+      <w:bookmarkStart w:id="48" w:name="_Toc410853783"/>
       <w:r>
         <w:rPr>
           <w:color w:val="auto"/>
@@ -36410,7 +36489,7 @@
         </w:rPr>
         <w:t>Integración de todos los subsistemas</w:t>
       </w:r>
-      <w:bookmarkEnd w:id="46"/>
+      <w:bookmarkEnd w:id="48"/>
     </w:p>
     <w:p>
       <w:pPr>
@@ -36476,7 +36555,7 @@
           <w:lang w:eastAsia="es-ES"/>
         </w:rPr>
       </w:pPr>
-      <w:bookmarkStart w:id="47" w:name="_Toc410848730"/>
+      <w:bookmarkStart w:id="49" w:name="_Toc410853784"/>
       <w:r>
         <w:rPr>
           <w:rFonts w:asciiTheme="majorHAnsi" w:hAnsiTheme="majorHAnsi"/>
@@ -36486,7 +36565,7 @@
         </w:rPr>
         <w:t>Gestión del código</w:t>
       </w:r>
-      <w:bookmarkEnd w:id="47"/>
+      <w:bookmarkEnd w:id="49"/>
     </w:p>
     <w:p>
       <w:pPr>
@@ -36540,7 +36619,7 @@
           <w:lang w:eastAsia="es-ES"/>
         </w:rPr>
       </w:pPr>
-      <w:bookmarkStart w:id="48" w:name="_Toc410848731"/>
+      <w:bookmarkStart w:id="50" w:name="_Toc410853785"/>
       <w:r>
         <w:rPr>
           <w:rFonts w:asciiTheme="majorHAnsi" w:hAnsiTheme="majorHAnsi"/>
@@ -36550,7 +36629,7 @@
         </w:rPr>
         <w:t>Estrategia de integración</w:t>
       </w:r>
-      <w:bookmarkEnd w:id="48"/>
+      <w:bookmarkEnd w:id="50"/>
     </w:p>
     <w:p>
       <w:pPr>
@@ -36604,7 +36683,7 @@
           <w:lang w:eastAsia="es-ES"/>
         </w:rPr>
       </w:pPr>
-      <w:bookmarkStart w:id="49" w:name="_Toc410848732"/>
+      <w:bookmarkStart w:id="51" w:name="_Toc410853786"/>
       <w:r>
         <w:rPr>
           <w:rFonts w:asciiTheme="majorHAnsi" w:hAnsiTheme="majorHAnsi"/>
@@ -36614,7 +36693,7 @@
         </w:rPr>
         <w:t>Herramientas</w:t>
       </w:r>
-      <w:bookmarkEnd w:id="49"/>
+      <w:bookmarkEnd w:id="51"/>
     </w:p>
     <w:p>
       <w:pPr>
@@ -36668,7 +36747,7 @@
           <w:lang w:eastAsia="es-ES"/>
         </w:rPr>
       </w:pPr>
-      <w:bookmarkStart w:id="50" w:name="_Toc410848733"/>
+      <w:bookmarkStart w:id="52" w:name="_Toc410853787"/>
       <w:r>
         <w:rPr>
           <w:rFonts w:asciiTheme="majorHAnsi" w:hAnsiTheme="majorHAnsi"/>
@@ -36678,7 +36757,7 @@
         </w:rPr>
         <w:t>Automatización de la construcción</w:t>
       </w:r>
-      <w:bookmarkEnd w:id="50"/>
+      <w:bookmarkEnd w:id="52"/>
     </w:p>
     <w:p>
       <w:pPr>
@@ -36731,7 +36810,7 @@
           <w:lang w:eastAsia="es-ES"/>
         </w:rPr>
       </w:pPr>
-      <w:bookmarkStart w:id="51" w:name="_Toc410848734"/>
+      <w:bookmarkStart w:id="53" w:name="_Toc410853788"/>
       <w:r>
         <w:rPr>
           <w:color w:val="auto"/>
@@ -36741,7 +36820,7 @@
         <w:lastRenderedPageBreak/>
         <w:t>Conclusiones</w:t>
       </w:r>
-      <w:bookmarkEnd w:id="51"/>
+      <w:bookmarkEnd w:id="53"/>
     </w:p>
     <w:p>
       <w:pPr>
@@ -37007,16 +37086,1770 @@
           <w:lang w:eastAsia="es-ES"/>
         </w:rPr>
       </w:pPr>
-      <w:bookmarkStart w:id="52" w:name="_Toc410848735"/>
+      <w:bookmarkStart w:id="54" w:name="_Toc410853789"/>
       <w:r>
         <w:rPr>
           <w:color w:val="auto"/>
           <w:sz w:val="32"/>
           <w:lang w:eastAsia="es-ES"/>
         </w:rPr>
+        <w:t>Glosario de términos</w:t>
+      </w:r>
+      <w:bookmarkEnd w:id="54"/>
+    </w:p>
+    <w:tbl>
+      <w:tblPr>
+        <w:tblStyle w:val="Sombreadomedio2"/>
+        <w:tblW w:w="0" w:type="auto"/>
+        <w:tblInd w:w="392" w:type="dxa"/>
+        <w:tblLook w:val="04A0"/>
+      </w:tblPr>
+      <w:tblGrid>
+        <w:gridCol w:w="1951"/>
+        <w:gridCol w:w="6693"/>
+      </w:tblGrid>
+      <w:tr>
+        <w:trPr>
+          <w:cnfStyle w:val="100000000000"/>
+        </w:trPr>
+        <w:tc>
+          <w:tcPr>
+            <w:cnfStyle w:val="001000000100"/>
+            <w:tcW w:w="1951" w:type="dxa"/>
+            <w:shd w:val="clear" w:color="auto" w:fill="A6A6A6" w:themeFill="background1" w:themeFillShade="A6"/>
+          </w:tcPr>
+          <w:p>
+            <w:pPr>
+              <w:pStyle w:val="Textosinformato"/>
+              <w:rPr>
+                <w:rFonts w:asciiTheme="majorHAnsi" w:hAnsiTheme="majorHAnsi" w:cs="Courier New"/>
+                <w:color w:val="auto"/>
+                <w:sz w:val="24"/>
+                <w:szCs w:val="24"/>
+              </w:rPr>
+            </w:pPr>
+            <w:r>
+              <w:rPr>
+                <w:rFonts w:asciiTheme="majorHAnsi" w:hAnsiTheme="majorHAnsi" w:cs="Courier New"/>
+                <w:color w:val="auto"/>
+                <w:sz w:val="24"/>
+                <w:szCs w:val="24"/>
+              </w:rPr>
+              <w:t>Término</w:t>
+            </w:r>
+          </w:p>
+        </w:tc>
+        <w:tc>
+          <w:tcPr>
+            <w:tcW w:w="6693" w:type="dxa"/>
+            <w:shd w:val="clear" w:color="auto" w:fill="A6A6A6" w:themeFill="background1" w:themeFillShade="A6"/>
+          </w:tcPr>
+          <w:p>
+            <w:pPr>
+              <w:cnfStyle w:val="100000000000"/>
+              <w:rPr>
+                <w:rFonts w:asciiTheme="majorHAnsi" w:hAnsiTheme="majorHAnsi" w:cs="Courier New"/>
+                <w:color w:val="auto"/>
+                <w:sz w:val="24"/>
+                <w:szCs w:val="24"/>
+              </w:rPr>
+            </w:pPr>
+            <w:r>
+              <w:rPr>
+                <w:rFonts w:asciiTheme="majorHAnsi" w:hAnsiTheme="majorHAnsi" w:cs="Courier New"/>
+                <w:color w:val="auto"/>
+                <w:sz w:val="24"/>
+                <w:szCs w:val="24"/>
+              </w:rPr>
+              <w:t>Definición</w:t>
+            </w:r>
+          </w:p>
+        </w:tc>
+      </w:tr>
+      <w:tr>
+        <w:trPr>
+          <w:cnfStyle w:val="000000100000"/>
+        </w:trPr>
+        <w:tc>
+          <w:tcPr>
+            <w:cnfStyle w:val="001000000000"/>
+            <w:tcW w:w="1951" w:type="dxa"/>
+            <w:shd w:val="clear" w:color="auto" w:fill="A6A6A6" w:themeFill="background1" w:themeFillShade="A6"/>
+          </w:tcPr>
+          <w:p>
+            <w:pPr>
+              <w:pStyle w:val="Textosinformato"/>
+              <w:rPr>
+                <w:rFonts w:asciiTheme="minorHAnsi" w:hAnsiTheme="minorHAnsi" w:cs="Courier New"/>
+                <w:color w:val="auto"/>
+                <w:sz w:val="24"/>
+                <w:szCs w:val="24"/>
+              </w:rPr>
+            </w:pPr>
+            <w:r>
+              <w:rPr>
+                <w:rFonts w:asciiTheme="minorHAnsi" w:hAnsiTheme="minorHAnsi" w:cs="Courier New"/>
+                <w:color w:val="auto"/>
+                <w:sz w:val="24"/>
+                <w:szCs w:val="24"/>
+              </w:rPr>
+              <w:t>ANÁLISIS DE CÓDIGO ESTÁTICO</w:t>
+            </w:r>
+          </w:p>
+          <w:p>
+            <w:pPr>
+              <w:rPr>
+                <w:color w:val="auto"/>
+                <w:sz w:val="24"/>
+                <w:szCs w:val="24"/>
+              </w:rPr>
+            </w:pPr>
+          </w:p>
+        </w:tc>
+        <w:tc>
+          <w:tcPr>
+            <w:tcW w:w="6693" w:type="dxa"/>
+          </w:tcPr>
+          <w:p>
+            <w:pPr>
+              <w:cnfStyle w:val="000000100000"/>
+              <w:rPr>
+                <w:sz w:val="24"/>
+                <w:szCs w:val="24"/>
+              </w:rPr>
+            </w:pPr>
+            <w:r>
+              <w:rPr>
+                <w:rFonts w:cs="Courier New"/>
+                <w:sz w:val="24"/>
+                <w:szCs w:val="24"/>
+              </w:rPr>
+              <w:t>Es un tipo de análisis que se realiza sin ejecutar el programa.</w:t>
+            </w:r>
+          </w:p>
+        </w:tc>
+      </w:tr>
+      <w:tr>
+        <w:tc>
+          <w:tcPr>
+            <w:cnfStyle w:val="001000000000"/>
+            <w:tcW w:w="1951" w:type="dxa"/>
+            <w:shd w:val="clear" w:color="auto" w:fill="A6A6A6" w:themeFill="background1" w:themeFillShade="A6"/>
+          </w:tcPr>
+          <w:p>
+            <w:pPr>
+              <w:rPr>
+                <w:color w:val="auto"/>
+                <w:sz w:val="24"/>
+                <w:szCs w:val="24"/>
+              </w:rPr>
+            </w:pPr>
+            <w:r>
+              <w:rPr>
+                <w:rFonts w:cs="Courier New"/>
+                <w:color w:val="auto"/>
+                <w:sz w:val="24"/>
+                <w:szCs w:val="24"/>
+              </w:rPr>
+              <w:t>API</w:t>
+            </w:r>
+          </w:p>
+        </w:tc>
+        <w:tc>
+          <w:tcPr>
+            <w:tcW w:w="6693" w:type="dxa"/>
+          </w:tcPr>
+          <w:p>
+            <w:pPr>
+              <w:pStyle w:val="Textosinformato"/>
+              <w:cnfStyle w:val="000000000000"/>
+              <w:rPr>
+                <w:rFonts w:asciiTheme="minorHAnsi" w:hAnsiTheme="minorHAnsi" w:cs="Courier New"/>
+                <w:sz w:val="24"/>
+                <w:szCs w:val="24"/>
+              </w:rPr>
+            </w:pPr>
+            <w:r>
+              <w:rPr>
+                <w:rFonts w:asciiTheme="minorHAnsi" w:hAnsiTheme="minorHAnsi" w:cs="Courier New"/>
+                <w:sz w:val="24"/>
+                <w:szCs w:val="24"/>
+              </w:rPr>
+              <w:t>Es el conjunto de subrutinas, funciones y procedimientos (o métodos, en la programación orientada a objetos) que ofrece cierta biblioteca para ser utilizado por otro software.</w:t>
+            </w:r>
+          </w:p>
+        </w:tc>
+      </w:tr>
+      <w:tr>
+        <w:trPr>
+          <w:cnfStyle w:val="000000100000"/>
+        </w:trPr>
+        <w:tc>
+          <w:tcPr>
+            <w:cnfStyle w:val="001000000000"/>
+            <w:tcW w:w="1951" w:type="dxa"/>
+            <w:shd w:val="clear" w:color="auto" w:fill="A6A6A6" w:themeFill="background1" w:themeFillShade="A6"/>
+          </w:tcPr>
+          <w:p>
+            <w:pPr>
+              <w:rPr>
+                <w:color w:val="auto"/>
+                <w:sz w:val="24"/>
+                <w:szCs w:val="24"/>
+              </w:rPr>
+            </w:pPr>
+            <w:r>
+              <w:rPr>
+                <w:rFonts w:cs="Courier New"/>
+                <w:color w:val="auto"/>
+                <w:sz w:val="24"/>
+                <w:szCs w:val="24"/>
+              </w:rPr>
+              <w:t>API-REST</w:t>
+            </w:r>
+          </w:p>
+        </w:tc>
+        <w:tc>
+          <w:tcPr>
+            <w:tcW w:w="6693" w:type="dxa"/>
+          </w:tcPr>
+          <w:p>
+            <w:pPr>
+              <w:pStyle w:val="Textosinformato"/>
+              <w:cnfStyle w:val="000000100000"/>
+              <w:rPr>
+                <w:rFonts w:asciiTheme="minorHAnsi" w:hAnsiTheme="minorHAnsi" w:cs="Courier New"/>
+                <w:sz w:val="24"/>
+                <w:szCs w:val="24"/>
+              </w:rPr>
+            </w:pPr>
+            <w:r>
+              <w:rPr>
+                <w:rFonts w:asciiTheme="minorHAnsi" w:hAnsiTheme="minorHAnsi" w:cs="Courier New"/>
+                <w:sz w:val="24"/>
+                <w:szCs w:val="24"/>
+              </w:rPr>
+              <w:t xml:space="preserve">Interfaz web simple que utiliza XML y HTTP, para ofrecer operaciones CRUD. Cada recurso es </w:t>
+            </w:r>
+            <w:proofErr w:type="spellStart"/>
+            <w:r>
+              <w:rPr>
+                <w:rFonts w:asciiTheme="minorHAnsi" w:hAnsiTheme="minorHAnsi" w:cs="Courier New"/>
+                <w:sz w:val="24"/>
+                <w:szCs w:val="24"/>
+              </w:rPr>
+              <w:t>direccionable</w:t>
+            </w:r>
+            <w:proofErr w:type="spellEnd"/>
+            <w:r>
+              <w:rPr>
+                <w:rFonts w:asciiTheme="minorHAnsi" w:hAnsiTheme="minorHAnsi" w:cs="Courier New"/>
+                <w:sz w:val="24"/>
+                <w:szCs w:val="24"/>
+              </w:rPr>
+              <w:t xml:space="preserve">  únicamente a través de su URI.</w:t>
+            </w:r>
+          </w:p>
+        </w:tc>
+      </w:tr>
+      <w:tr>
+        <w:tc>
+          <w:tcPr>
+            <w:cnfStyle w:val="001000000000"/>
+            <w:tcW w:w="1951" w:type="dxa"/>
+            <w:shd w:val="clear" w:color="auto" w:fill="A6A6A6" w:themeFill="background1" w:themeFillShade="A6"/>
+          </w:tcPr>
+          <w:p>
+            <w:pPr>
+              <w:pStyle w:val="Textosinformato"/>
+              <w:rPr>
+                <w:rFonts w:asciiTheme="minorHAnsi" w:hAnsiTheme="minorHAnsi" w:cs="Courier New"/>
+                <w:color w:val="auto"/>
+                <w:sz w:val="24"/>
+                <w:szCs w:val="24"/>
+              </w:rPr>
+            </w:pPr>
+            <w:r>
+              <w:rPr>
+                <w:rFonts w:asciiTheme="minorHAnsi" w:hAnsiTheme="minorHAnsi" w:cs="Courier New"/>
+                <w:color w:val="auto"/>
+                <w:sz w:val="24"/>
+                <w:szCs w:val="24"/>
+              </w:rPr>
+              <w:t xml:space="preserve">BASE DE DATOS </w:t>
+            </w:r>
+          </w:p>
+          <w:p>
+            <w:pPr>
+              <w:rPr>
+                <w:color w:val="auto"/>
+                <w:sz w:val="24"/>
+                <w:szCs w:val="24"/>
+              </w:rPr>
+            </w:pPr>
+          </w:p>
+        </w:tc>
+        <w:tc>
+          <w:tcPr>
+            <w:tcW w:w="6693" w:type="dxa"/>
+          </w:tcPr>
+          <w:p>
+            <w:pPr>
+              <w:pStyle w:val="Textosinformato"/>
+              <w:cnfStyle w:val="000000000000"/>
+              <w:rPr>
+                <w:rFonts w:asciiTheme="minorHAnsi" w:hAnsiTheme="minorHAnsi" w:cs="Courier New"/>
+                <w:sz w:val="24"/>
+                <w:szCs w:val="24"/>
+              </w:rPr>
+            </w:pPr>
+            <w:r>
+              <w:rPr>
+                <w:rFonts w:asciiTheme="minorHAnsi" w:hAnsiTheme="minorHAnsi" w:cs="Courier New"/>
+                <w:sz w:val="24"/>
+                <w:szCs w:val="24"/>
+              </w:rPr>
+              <w:t>Es un conjunto de datos pertenecientes a un mismo contexto y almacenados sistemáticamente para su posterior uso.</w:t>
+            </w:r>
+          </w:p>
+        </w:tc>
+      </w:tr>
+      <w:tr>
+        <w:trPr>
+          <w:cnfStyle w:val="000000100000"/>
+        </w:trPr>
+        <w:tc>
+          <w:tcPr>
+            <w:cnfStyle w:val="001000000000"/>
+            <w:tcW w:w="1951" w:type="dxa"/>
+            <w:shd w:val="clear" w:color="auto" w:fill="A6A6A6" w:themeFill="background1" w:themeFillShade="A6"/>
+          </w:tcPr>
+          <w:p>
+            <w:pPr>
+              <w:pStyle w:val="Textosinformato"/>
+              <w:rPr>
+                <w:rFonts w:asciiTheme="minorHAnsi" w:hAnsiTheme="minorHAnsi" w:cs="Courier New"/>
+                <w:color w:val="auto"/>
+                <w:sz w:val="24"/>
+                <w:szCs w:val="24"/>
+              </w:rPr>
+            </w:pPr>
+            <w:r>
+              <w:rPr>
+                <w:rFonts w:asciiTheme="minorHAnsi" w:hAnsiTheme="minorHAnsi" w:cs="Courier New"/>
+                <w:color w:val="auto"/>
+                <w:sz w:val="24"/>
+                <w:szCs w:val="24"/>
+              </w:rPr>
+              <w:t xml:space="preserve">BUGS </w:t>
+            </w:r>
+          </w:p>
+          <w:p>
+            <w:pPr>
+              <w:rPr>
+                <w:color w:val="auto"/>
+                <w:sz w:val="24"/>
+                <w:szCs w:val="24"/>
+              </w:rPr>
+            </w:pPr>
+          </w:p>
+        </w:tc>
+        <w:tc>
+          <w:tcPr>
+            <w:tcW w:w="6693" w:type="dxa"/>
+          </w:tcPr>
+          <w:p>
+            <w:pPr>
+              <w:tabs>
+                <w:tab w:val="left" w:pos="1688"/>
+              </w:tabs>
+              <w:cnfStyle w:val="000000100000"/>
+              <w:rPr>
+                <w:sz w:val="24"/>
+                <w:szCs w:val="24"/>
+              </w:rPr>
+            </w:pPr>
+            <w:r>
+              <w:rPr>
+                <w:rFonts w:cs="Courier New"/>
+                <w:sz w:val="24"/>
+                <w:szCs w:val="24"/>
+              </w:rPr>
+              <w:t>Es un error o fallo en un programa de computador o sistema de software.</w:t>
+            </w:r>
+            <w:r>
+              <w:rPr>
+                <w:sz w:val="24"/>
+                <w:szCs w:val="24"/>
+              </w:rPr>
+              <w:tab/>
+            </w:r>
+          </w:p>
+        </w:tc>
+      </w:tr>
+      <w:tr>
+        <w:tc>
+          <w:tcPr>
+            <w:cnfStyle w:val="001000000000"/>
+            <w:tcW w:w="1951" w:type="dxa"/>
+            <w:shd w:val="clear" w:color="auto" w:fill="A6A6A6" w:themeFill="background1" w:themeFillShade="A6"/>
+          </w:tcPr>
+          <w:p>
+            <w:pPr>
+              <w:rPr>
+                <w:color w:val="auto"/>
+                <w:sz w:val="24"/>
+                <w:szCs w:val="24"/>
+              </w:rPr>
+            </w:pPr>
+            <w:r>
+              <w:rPr>
+                <w:rFonts w:cs="Courier New"/>
+                <w:color w:val="auto"/>
+                <w:sz w:val="24"/>
+                <w:szCs w:val="24"/>
+              </w:rPr>
+              <w:t>CLASES</w:t>
+            </w:r>
+          </w:p>
+        </w:tc>
+        <w:tc>
+          <w:tcPr>
+            <w:tcW w:w="6693" w:type="dxa"/>
+          </w:tcPr>
+          <w:p>
+            <w:pPr>
+              <w:pStyle w:val="Textosinformato"/>
+              <w:cnfStyle w:val="000000000000"/>
+              <w:rPr>
+                <w:rFonts w:asciiTheme="minorHAnsi" w:hAnsiTheme="minorHAnsi" w:cs="Courier New"/>
+                <w:sz w:val="24"/>
+                <w:szCs w:val="24"/>
+              </w:rPr>
+            </w:pPr>
+            <w:r>
+              <w:rPr>
+                <w:rFonts w:asciiTheme="minorHAnsi" w:hAnsiTheme="minorHAnsi" w:cs="Courier New"/>
+                <w:sz w:val="24"/>
+                <w:szCs w:val="24"/>
+              </w:rPr>
+              <w:t>Abstracción que define un tipo de objeto especificando qué propiedades (atributos) y operaciones disponibles va a tener.</w:t>
+            </w:r>
+          </w:p>
+        </w:tc>
+      </w:tr>
+      <w:tr>
+        <w:trPr>
+          <w:cnfStyle w:val="000000100000"/>
+        </w:trPr>
+        <w:tc>
+          <w:tcPr>
+            <w:cnfStyle w:val="001000000000"/>
+            <w:tcW w:w="1951" w:type="dxa"/>
+            <w:shd w:val="clear" w:color="auto" w:fill="A6A6A6" w:themeFill="background1" w:themeFillShade="A6"/>
+          </w:tcPr>
+          <w:p>
+            <w:pPr>
+              <w:rPr>
+                <w:color w:val="auto"/>
+                <w:sz w:val="24"/>
+                <w:szCs w:val="24"/>
+              </w:rPr>
+            </w:pPr>
+            <w:r>
+              <w:rPr>
+                <w:rFonts w:cs="Courier New"/>
+                <w:color w:val="auto"/>
+                <w:sz w:val="24"/>
+                <w:szCs w:val="24"/>
+              </w:rPr>
+              <w:t>CONTROLADOR</w:t>
+            </w:r>
+          </w:p>
+        </w:tc>
+        <w:tc>
+          <w:tcPr>
+            <w:tcW w:w="6693" w:type="dxa"/>
+          </w:tcPr>
+          <w:p>
+            <w:pPr>
+              <w:cnfStyle w:val="000000100000"/>
+              <w:rPr>
+                <w:sz w:val="24"/>
+                <w:szCs w:val="24"/>
+              </w:rPr>
+            </w:pPr>
+            <w:r>
+              <w:rPr>
+                <w:rFonts w:cs="Courier New"/>
+                <w:sz w:val="24"/>
+                <w:szCs w:val="24"/>
+              </w:rPr>
+              <w:t>Orquestador que maneja las solicitudes de las acciones realizadas por el usuario en la vista, actualiza el modelo y dirige a los usuarios la vista apropiada basándose en el resultado de la ejecución.</w:t>
+            </w:r>
+          </w:p>
+        </w:tc>
+      </w:tr>
+      <w:tr>
+        <w:tc>
+          <w:tcPr>
+            <w:cnfStyle w:val="001000000000"/>
+            <w:tcW w:w="1951" w:type="dxa"/>
+            <w:shd w:val="clear" w:color="auto" w:fill="A6A6A6" w:themeFill="background1" w:themeFillShade="A6"/>
+          </w:tcPr>
+          <w:p>
+            <w:pPr>
+              <w:rPr>
+                <w:color w:val="auto"/>
+                <w:sz w:val="24"/>
+                <w:szCs w:val="24"/>
+              </w:rPr>
+            </w:pPr>
+            <w:r>
+              <w:rPr>
+                <w:rFonts w:cs="Courier New"/>
+                <w:color w:val="auto"/>
+                <w:sz w:val="24"/>
+                <w:szCs w:val="24"/>
+              </w:rPr>
+              <w:t>COMMIT</w:t>
+            </w:r>
+          </w:p>
+        </w:tc>
+        <w:tc>
+          <w:tcPr>
+            <w:tcW w:w="6693" w:type="dxa"/>
+          </w:tcPr>
+          <w:p>
+            <w:pPr>
+              <w:pStyle w:val="Textosinformato"/>
+              <w:cnfStyle w:val="000000000000"/>
+              <w:rPr>
+                <w:rFonts w:asciiTheme="minorHAnsi" w:hAnsiTheme="minorHAnsi" w:cs="Courier New"/>
+                <w:sz w:val="24"/>
+                <w:szCs w:val="24"/>
+              </w:rPr>
+            </w:pPr>
+            <w:r>
+              <w:rPr>
+                <w:rFonts w:asciiTheme="minorHAnsi" w:hAnsiTheme="minorHAnsi" w:cs="Courier New"/>
+                <w:sz w:val="24"/>
+                <w:szCs w:val="24"/>
+              </w:rPr>
+              <w:t xml:space="preserve">Consigna un conjunto de cambios sobre un repositorio </w:t>
+            </w:r>
+            <w:proofErr w:type="spellStart"/>
+            <w:r>
+              <w:rPr>
+                <w:rFonts w:asciiTheme="minorHAnsi" w:hAnsiTheme="minorHAnsi" w:cs="Courier New"/>
+                <w:sz w:val="24"/>
+                <w:szCs w:val="24"/>
+              </w:rPr>
+              <w:t>Git</w:t>
+            </w:r>
+            <w:proofErr w:type="spellEnd"/>
+            <w:r>
+              <w:rPr>
+                <w:rFonts w:asciiTheme="minorHAnsi" w:hAnsiTheme="minorHAnsi" w:cs="Courier New"/>
+                <w:sz w:val="24"/>
+                <w:szCs w:val="24"/>
+              </w:rPr>
+              <w:t xml:space="preserve"> local.</w:t>
+            </w:r>
+          </w:p>
+        </w:tc>
+      </w:tr>
+      <w:tr>
+        <w:trPr>
+          <w:cnfStyle w:val="000000100000"/>
+        </w:trPr>
+        <w:tc>
+          <w:tcPr>
+            <w:cnfStyle w:val="001000000000"/>
+            <w:tcW w:w="1951" w:type="dxa"/>
+            <w:shd w:val="clear" w:color="auto" w:fill="A6A6A6" w:themeFill="background1" w:themeFillShade="A6"/>
+          </w:tcPr>
+          <w:p>
+            <w:pPr>
+              <w:rPr>
+                <w:color w:val="auto"/>
+                <w:sz w:val="24"/>
+                <w:szCs w:val="24"/>
+              </w:rPr>
+            </w:pPr>
+            <w:r>
+              <w:rPr>
+                <w:color w:val="auto"/>
+                <w:sz w:val="24"/>
+                <w:szCs w:val="24"/>
+              </w:rPr>
+              <w:t>COMPILACIÓN</w:t>
+            </w:r>
+          </w:p>
+        </w:tc>
+        <w:tc>
+          <w:tcPr>
+            <w:tcW w:w="6693" w:type="dxa"/>
+          </w:tcPr>
+          <w:p>
+            <w:pPr>
+              <w:pStyle w:val="Textosinformato"/>
+              <w:cnfStyle w:val="000000100000"/>
+              <w:rPr>
+                <w:rFonts w:asciiTheme="minorHAnsi" w:hAnsiTheme="minorHAnsi" w:cs="Courier New"/>
+                <w:sz w:val="24"/>
+                <w:szCs w:val="24"/>
+              </w:rPr>
+            </w:pPr>
+            <w:r>
+              <w:rPr>
+                <w:rFonts w:asciiTheme="minorHAnsi" w:hAnsiTheme="minorHAnsi" w:cs="Courier New"/>
+                <w:sz w:val="24"/>
+                <w:szCs w:val="24"/>
+              </w:rPr>
+              <w:t>Traducir con un compilador un programa en lenguaje de alto nivel a lenguaje de la máquina.</w:t>
+            </w:r>
+          </w:p>
+        </w:tc>
+      </w:tr>
+      <w:tr>
+        <w:tc>
+          <w:tcPr>
+            <w:cnfStyle w:val="001000000000"/>
+            <w:tcW w:w="1951" w:type="dxa"/>
+            <w:shd w:val="clear" w:color="auto" w:fill="A6A6A6" w:themeFill="background1" w:themeFillShade="A6"/>
+          </w:tcPr>
+          <w:p>
+            <w:pPr>
+              <w:rPr>
+                <w:color w:val="auto"/>
+                <w:sz w:val="24"/>
+                <w:szCs w:val="24"/>
+              </w:rPr>
+            </w:pPr>
+            <w:r>
+              <w:rPr>
+                <w:rFonts w:cs="Courier New"/>
+                <w:color w:val="auto"/>
+                <w:sz w:val="24"/>
+                <w:szCs w:val="24"/>
+              </w:rPr>
+              <w:t>CRUD</w:t>
+            </w:r>
+          </w:p>
+        </w:tc>
+        <w:tc>
+          <w:tcPr>
+            <w:tcW w:w="6693" w:type="dxa"/>
+          </w:tcPr>
+          <w:p>
+            <w:pPr>
+              <w:tabs>
+                <w:tab w:val="left" w:pos="1821"/>
+              </w:tabs>
+              <w:cnfStyle w:val="000000000000"/>
+              <w:rPr>
+                <w:sz w:val="24"/>
+                <w:szCs w:val="24"/>
+              </w:rPr>
+            </w:pPr>
+            <w:r>
+              <w:rPr>
+                <w:rFonts w:cs="Courier New"/>
+                <w:sz w:val="24"/>
+                <w:szCs w:val="24"/>
+              </w:rPr>
+              <w:t>Crear, Obtener, Actualizar y Borrar</w:t>
+            </w:r>
+          </w:p>
+        </w:tc>
+      </w:tr>
+      <w:tr>
+        <w:trPr>
+          <w:cnfStyle w:val="000000100000"/>
+        </w:trPr>
+        <w:tc>
+          <w:tcPr>
+            <w:cnfStyle w:val="001000000000"/>
+            <w:tcW w:w="1951" w:type="dxa"/>
+            <w:shd w:val="clear" w:color="auto" w:fill="A6A6A6" w:themeFill="background1" w:themeFillShade="A6"/>
+          </w:tcPr>
+          <w:p>
+            <w:pPr>
+              <w:rPr>
+                <w:color w:val="auto"/>
+                <w:sz w:val="24"/>
+                <w:szCs w:val="24"/>
+              </w:rPr>
+            </w:pPr>
+            <w:r>
+              <w:rPr>
+                <w:rFonts w:cs="Courier New"/>
+                <w:color w:val="auto"/>
+                <w:sz w:val="24"/>
+                <w:szCs w:val="24"/>
+              </w:rPr>
+              <w:t>DESPLIEGUE</w:t>
+            </w:r>
+          </w:p>
+        </w:tc>
+        <w:tc>
+          <w:tcPr>
+            <w:tcW w:w="6693" w:type="dxa"/>
+          </w:tcPr>
+          <w:p>
+            <w:pPr>
+              <w:pStyle w:val="Textosinformato"/>
+              <w:cnfStyle w:val="000000100000"/>
+              <w:rPr>
+                <w:rFonts w:asciiTheme="minorHAnsi" w:hAnsiTheme="minorHAnsi" w:cs="Courier New"/>
+                <w:sz w:val="24"/>
+                <w:szCs w:val="24"/>
+              </w:rPr>
+            </w:pPr>
+            <w:r>
+              <w:rPr>
+                <w:rFonts w:asciiTheme="minorHAnsi" w:hAnsiTheme="minorHAnsi" w:cs="Courier New"/>
+                <w:sz w:val="24"/>
+                <w:szCs w:val="24"/>
+              </w:rPr>
+              <w:t>Es la acción de generar un .</w:t>
+            </w:r>
+            <w:proofErr w:type="spellStart"/>
+            <w:r>
+              <w:rPr>
+                <w:rFonts w:asciiTheme="minorHAnsi" w:hAnsiTheme="minorHAnsi" w:cs="Courier New"/>
+                <w:sz w:val="24"/>
+                <w:szCs w:val="24"/>
+              </w:rPr>
+              <w:t>war</w:t>
+            </w:r>
+            <w:proofErr w:type="spellEnd"/>
+            <w:r>
+              <w:rPr>
+                <w:rFonts w:asciiTheme="minorHAnsi" w:hAnsiTheme="minorHAnsi" w:cs="Courier New"/>
+                <w:sz w:val="24"/>
+                <w:szCs w:val="24"/>
+              </w:rPr>
+              <w:t xml:space="preserve"> y un script creación de base de datos a fin de pasar una aplicación en desarrollo a estado de producción.</w:t>
+            </w:r>
+          </w:p>
+        </w:tc>
+      </w:tr>
+      <w:tr>
+        <w:tc>
+          <w:tcPr>
+            <w:cnfStyle w:val="001000000000"/>
+            <w:tcW w:w="1951" w:type="dxa"/>
+            <w:shd w:val="clear" w:color="auto" w:fill="A6A6A6" w:themeFill="background1" w:themeFillShade="A6"/>
+          </w:tcPr>
+          <w:p>
+            <w:pPr>
+              <w:rPr>
+                <w:color w:val="auto"/>
+                <w:sz w:val="24"/>
+                <w:szCs w:val="24"/>
+              </w:rPr>
+            </w:pPr>
+            <w:r>
+              <w:rPr>
+                <w:rFonts w:cs="Courier New"/>
+                <w:color w:val="auto"/>
+                <w:sz w:val="24"/>
+                <w:szCs w:val="24"/>
+              </w:rPr>
+              <w:t>DRIVER</w:t>
+            </w:r>
+          </w:p>
+        </w:tc>
+        <w:tc>
+          <w:tcPr>
+            <w:tcW w:w="6693" w:type="dxa"/>
+          </w:tcPr>
+          <w:p>
+            <w:pPr>
+              <w:tabs>
+                <w:tab w:val="left" w:pos="2781"/>
+              </w:tabs>
+              <w:cnfStyle w:val="000000000000"/>
+              <w:rPr>
+                <w:sz w:val="24"/>
+                <w:szCs w:val="24"/>
+              </w:rPr>
+            </w:pPr>
+            <w:r>
+              <w:rPr>
+                <w:rFonts w:cs="Courier New"/>
+                <w:sz w:val="24"/>
+                <w:szCs w:val="24"/>
+              </w:rPr>
+              <w:t xml:space="preserve">Es un controlador que sirve para mantener una comunicación con </w:t>
+            </w:r>
+            <w:r>
+              <w:rPr>
+                <w:rFonts w:cs="Courier New"/>
+                <w:sz w:val="24"/>
+                <w:szCs w:val="24"/>
+              </w:rPr>
+              <w:lastRenderedPageBreak/>
+              <w:t>la base de datos para poder realizar operaciones CRUD sobre ella.</w:t>
+            </w:r>
+          </w:p>
+        </w:tc>
+      </w:tr>
+      <w:tr>
+        <w:trPr>
+          <w:cnfStyle w:val="000000100000"/>
+        </w:trPr>
+        <w:tc>
+          <w:tcPr>
+            <w:cnfStyle w:val="001000000000"/>
+            <w:tcW w:w="1951" w:type="dxa"/>
+            <w:shd w:val="clear" w:color="auto" w:fill="A6A6A6" w:themeFill="background1" w:themeFillShade="A6"/>
+          </w:tcPr>
+          <w:p>
+            <w:pPr>
+              <w:pStyle w:val="Textosinformato"/>
+              <w:rPr>
+                <w:rFonts w:asciiTheme="minorHAnsi" w:hAnsiTheme="minorHAnsi" w:cs="Courier New"/>
+                <w:color w:val="auto"/>
+                <w:sz w:val="24"/>
+                <w:szCs w:val="24"/>
+              </w:rPr>
+            </w:pPr>
+            <w:r>
+              <w:rPr>
+                <w:rFonts w:asciiTheme="minorHAnsi" w:hAnsiTheme="minorHAnsi" w:cs="Courier New"/>
+                <w:color w:val="auto"/>
+                <w:sz w:val="24"/>
+                <w:szCs w:val="24"/>
+              </w:rPr>
+              <w:lastRenderedPageBreak/>
+              <w:t>FRAMEWORK</w:t>
+            </w:r>
+          </w:p>
+          <w:p>
+            <w:pPr>
+              <w:ind w:firstLine="708"/>
+              <w:rPr>
+                <w:color w:val="auto"/>
+                <w:sz w:val="24"/>
+                <w:szCs w:val="24"/>
+              </w:rPr>
+            </w:pPr>
+          </w:p>
+        </w:tc>
+        <w:tc>
+          <w:tcPr>
+            <w:tcW w:w="6693" w:type="dxa"/>
+          </w:tcPr>
+          <w:p>
+            <w:pPr>
+              <w:tabs>
+                <w:tab w:val="left" w:pos="1672"/>
+              </w:tabs>
+              <w:cnfStyle w:val="000000100000"/>
+              <w:rPr>
+                <w:sz w:val="24"/>
+                <w:szCs w:val="24"/>
+              </w:rPr>
+            </w:pPr>
+            <w:r>
+              <w:rPr>
+                <w:rFonts w:cs="Courier New"/>
+                <w:sz w:val="24"/>
+                <w:szCs w:val="24"/>
+              </w:rPr>
+              <w:t>Es una estructura tecnológica de soporte definido, normalmente con artefactos o módulos de software concretos, que sirve de base para la organización y desarrollo de software.</w:t>
+            </w:r>
+          </w:p>
+        </w:tc>
+      </w:tr>
+      <w:tr>
+        <w:tc>
+          <w:tcPr>
+            <w:cnfStyle w:val="001000000000"/>
+            <w:tcW w:w="1951" w:type="dxa"/>
+            <w:shd w:val="clear" w:color="auto" w:fill="A6A6A6" w:themeFill="background1" w:themeFillShade="A6"/>
+          </w:tcPr>
+          <w:p>
+            <w:pPr>
+              <w:rPr>
+                <w:color w:val="auto"/>
+                <w:sz w:val="24"/>
+                <w:szCs w:val="24"/>
+              </w:rPr>
+            </w:pPr>
+            <w:r>
+              <w:rPr>
+                <w:rFonts w:cs="Courier New"/>
+                <w:color w:val="auto"/>
+                <w:sz w:val="24"/>
+                <w:szCs w:val="24"/>
+              </w:rPr>
+              <w:t>GITHUB</w:t>
+            </w:r>
+          </w:p>
+        </w:tc>
+        <w:tc>
+          <w:tcPr>
+            <w:tcW w:w="6693" w:type="dxa"/>
+          </w:tcPr>
+          <w:p>
+            <w:pPr>
+              <w:pStyle w:val="Textosinformato"/>
+              <w:cnfStyle w:val="000000000000"/>
+              <w:rPr>
+                <w:rFonts w:asciiTheme="minorHAnsi" w:hAnsiTheme="minorHAnsi" w:cs="Courier New"/>
+                <w:sz w:val="24"/>
+                <w:szCs w:val="24"/>
+              </w:rPr>
+            </w:pPr>
+            <w:r>
+              <w:rPr>
+                <w:rFonts w:asciiTheme="minorHAnsi" w:hAnsiTheme="minorHAnsi" w:cs="Courier New"/>
+                <w:sz w:val="24"/>
+                <w:szCs w:val="24"/>
+              </w:rPr>
+              <w:t xml:space="preserve">Es una plataforma de desarrollo colaborativo de software para alojar proyectos utilizando el sistema de control de versiones </w:t>
+            </w:r>
+            <w:proofErr w:type="spellStart"/>
+            <w:r>
+              <w:rPr>
+                <w:rFonts w:asciiTheme="minorHAnsi" w:hAnsiTheme="minorHAnsi" w:cs="Courier New"/>
+                <w:sz w:val="24"/>
+                <w:szCs w:val="24"/>
+              </w:rPr>
+              <w:t>Git</w:t>
+            </w:r>
+            <w:proofErr w:type="spellEnd"/>
+            <w:r>
+              <w:rPr>
+                <w:rFonts w:asciiTheme="minorHAnsi" w:hAnsiTheme="minorHAnsi" w:cs="Courier New"/>
+                <w:sz w:val="24"/>
+                <w:szCs w:val="24"/>
+              </w:rPr>
+              <w:t>.</w:t>
+            </w:r>
+          </w:p>
+        </w:tc>
+      </w:tr>
+      <w:tr>
+        <w:trPr>
+          <w:cnfStyle w:val="000000100000"/>
+        </w:trPr>
+        <w:tc>
+          <w:tcPr>
+            <w:cnfStyle w:val="001000000000"/>
+            <w:tcW w:w="1951" w:type="dxa"/>
+            <w:shd w:val="clear" w:color="auto" w:fill="A6A6A6" w:themeFill="background1" w:themeFillShade="A6"/>
+          </w:tcPr>
+          <w:p>
+            <w:pPr>
+              <w:rPr>
+                <w:color w:val="auto"/>
+                <w:sz w:val="24"/>
+                <w:szCs w:val="24"/>
+              </w:rPr>
+            </w:pPr>
+            <w:r>
+              <w:rPr>
+                <w:rFonts w:cs="Courier New"/>
+                <w:color w:val="auto"/>
+                <w:sz w:val="24"/>
+                <w:szCs w:val="24"/>
+              </w:rPr>
+              <w:t>HOSTING</w:t>
+            </w:r>
+          </w:p>
+        </w:tc>
+        <w:tc>
+          <w:tcPr>
+            <w:tcW w:w="6693" w:type="dxa"/>
+          </w:tcPr>
+          <w:p>
+            <w:pPr>
+              <w:cnfStyle w:val="000000100000"/>
+              <w:rPr>
+                <w:sz w:val="24"/>
+                <w:szCs w:val="24"/>
+              </w:rPr>
+            </w:pPr>
+            <w:r>
+              <w:rPr>
+                <w:rFonts w:cs="Courier New"/>
+                <w:sz w:val="24"/>
+                <w:szCs w:val="24"/>
+              </w:rPr>
+              <w:t>Es el servicio que provee a los usuarios de Internet un sistema para poder almacenar cualquier tipo de información vía web.</w:t>
+            </w:r>
+          </w:p>
+        </w:tc>
+      </w:tr>
+      <w:tr>
+        <w:tc>
+          <w:tcPr>
+            <w:cnfStyle w:val="001000000000"/>
+            <w:tcW w:w="1951" w:type="dxa"/>
+            <w:shd w:val="clear" w:color="auto" w:fill="A6A6A6" w:themeFill="background1" w:themeFillShade="A6"/>
+          </w:tcPr>
+          <w:p>
+            <w:pPr>
+              <w:rPr>
+                <w:color w:val="auto"/>
+                <w:sz w:val="24"/>
+                <w:szCs w:val="24"/>
+              </w:rPr>
+            </w:pPr>
+            <w:r>
+              <w:rPr>
+                <w:rFonts w:cs="Courier New"/>
+                <w:color w:val="auto"/>
+                <w:sz w:val="24"/>
+                <w:szCs w:val="24"/>
+              </w:rPr>
+              <w:t>HTTPS</w:t>
+            </w:r>
+          </w:p>
+        </w:tc>
+        <w:tc>
+          <w:tcPr>
+            <w:tcW w:w="6693" w:type="dxa"/>
+          </w:tcPr>
+          <w:p>
+            <w:pPr>
+              <w:cnfStyle w:val="000000000000"/>
+              <w:rPr>
+                <w:sz w:val="24"/>
+                <w:szCs w:val="24"/>
+              </w:rPr>
+            </w:pPr>
+            <w:r>
+              <w:rPr>
+                <w:rFonts w:cs="Courier New"/>
+                <w:sz w:val="24"/>
+                <w:szCs w:val="24"/>
+              </w:rPr>
+              <w:t>Protocolo seguro de transferencia de hipertexto, es un protocolo de aplicación basado en HTTP.</w:t>
+            </w:r>
+          </w:p>
+        </w:tc>
+      </w:tr>
+      <w:tr>
+        <w:trPr>
+          <w:cnfStyle w:val="000000100000"/>
+        </w:trPr>
+        <w:tc>
+          <w:tcPr>
+            <w:cnfStyle w:val="001000000000"/>
+            <w:tcW w:w="1951" w:type="dxa"/>
+            <w:shd w:val="clear" w:color="auto" w:fill="A6A6A6" w:themeFill="background1" w:themeFillShade="A6"/>
+          </w:tcPr>
+          <w:p>
+            <w:pPr>
+              <w:rPr>
+                <w:color w:val="auto"/>
+                <w:sz w:val="24"/>
+                <w:szCs w:val="24"/>
+              </w:rPr>
+            </w:pPr>
+            <w:r>
+              <w:rPr>
+                <w:rFonts w:cs="Courier New"/>
+                <w:color w:val="auto"/>
+                <w:sz w:val="24"/>
+                <w:szCs w:val="24"/>
+              </w:rPr>
+              <w:t>MERGE</w:t>
+            </w:r>
+          </w:p>
+        </w:tc>
+        <w:tc>
+          <w:tcPr>
+            <w:tcW w:w="6693" w:type="dxa"/>
+          </w:tcPr>
+          <w:p>
+            <w:pPr>
+              <w:cnfStyle w:val="000000100000"/>
+              <w:rPr>
+                <w:sz w:val="24"/>
+                <w:szCs w:val="24"/>
+              </w:rPr>
+            </w:pPr>
+            <w:r>
+              <w:rPr>
+                <w:rFonts w:cs="Courier New"/>
+                <w:sz w:val="24"/>
+                <w:szCs w:val="24"/>
+              </w:rPr>
+              <w:t>Es una fusión de dos ramas en un repositorio de código.</w:t>
+            </w:r>
+          </w:p>
+        </w:tc>
+      </w:tr>
+      <w:tr>
+        <w:tc>
+          <w:tcPr>
+            <w:cnfStyle w:val="001000000000"/>
+            <w:tcW w:w="1951" w:type="dxa"/>
+            <w:shd w:val="clear" w:color="auto" w:fill="A6A6A6" w:themeFill="background1" w:themeFillShade="A6"/>
+          </w:tcPr>
+          <w:p>
+            <w:pPr>
+              <w:rPr>
+                <w:color w:val="auto"/>
+                <w:sz w:val="24"/>
+                <w:szCs w:val="24"/>
+              </w:rPr>
+            </w:pPr>
+            <w:r>
+              <w:rPr>
+                <w:rFonts w:cs="Courier New"/>
+                <w:color w:val="auto"/>
+                <w:sz w:val="24"/>
+                <w:szCs w:val="24"/>
+              </w:rPr>
+              <w:t>MÉTODOS</w:t>
+            </w:r>
+          </w:p>
+        </w:tc>
+        <w:tc>
+          <w:tcPr>
+            <w:tcW w:w="6693" w:type="dxa"/>
+          </w:tcPr>
+          <w:p>
+            <w:pPr>
+              <w:pStyle w:val="Textosinformato"/>
+              <w:cnfStyle w:val="000000000000"/>
+              <w:rPr>
+                <w:rFonts w:asciiTheme="minorHAnsi" w:hAnsiTheme="minorHAnsi" w:cs="Courier New"/>
+                <w:sz w:val="24"/>
+                <w:szCs w:val="24"/>
+              </w:rPr>
+            </w:pPr>
+            <w:r>
+              <w:rPr>
+                <w:rFonts w:asciiTheme="minorHAnsi" w:hAnsiTheme="minorHAnsi" w:cs="Courier New"/>
+                <w:sz w:val="24"/>
+                <w:szCs w:val="24"/>
+              </w:rPr>
+              <w:t>Es un conjunto de instrucciones definidas dentro de una clase</w:t>
+            </w:r>
+          </w:p>
+          <w:p>
+            <w:pPr>
+              <w:tabs>
+                <w:tab w:val="left" w:pos="1423"/>
+              </w:tabs>
+              <w:cnfStyle w:val="000000000000"/>
+              <w:rPr>
+                <w:sz w:val="24"/>
+                <w:szCs w:val="24"/>
+              </w:rPr>
+            </w:pPr>
+          </w:p>
+        </w:tc>
+      </w:tr>
+      <w:tr>
+        <w:trPr>
+          <w:cnfStyle w:val="000000100000"/>
+        </w:trPr>
+        <w:tc>
+          <w:tcPr>
+            <w:cnfStyle w:val="001000000000"/>
+            <w:tcW w:w="1951" w:type="dxa"/>
+            <w:tcBorders>
+              <w:bottom w:val="nil"/>
+            </w:tcBorders>
+            <w:shd w:val="clear" w:color="auto" w:fill="A6A6A6" w:themeFill="background1" w:themeFillShade="A6"/>
+          </w:tcPr>
+          <w:p>
+            <w:pPr>
+              <w:rPr>
+                <w:color w:val="auto"/>
+                <w:sz w:val="24"/>
+                <w:szCs w:val="24"/>
+              </w:rPr>
+            </w:pPr>
+            <w:r>
+              <w:rPr>
+                <w:rFonts w:cs="Courier New"/>
+                <w:color w:val="auto"/>
+                <w:sz w:val="24"/>
+                <w:szCs w:val="24"/>
+              </w:rPr>
+              <w:t>RAMA</w:t>
+            </w:r>
+          </w:p>
+        </w:tc>
+        <w:tc>
+          <w:tcPr>
+            <w:tcW w:w="6693" w:type="dxa"/>
+          </w:tcPr>
+          <w:p>
+            <w:pPr>
+              <w:cnfStyle w:val="000000100000"/>
+              <w:rPr>
+                <w:sz w:val="24"/>
+                <w:szCs w:val="24"/>
+              </w:rPr>
+            </w:pPr>
+            <w:r>
+              <w:rPr>
+                <w:rFonts w:cs="Courier New"/>
+                <w:sz w:val="24"/>
+                <w:szCs w:val="24"/>
+              </w:rPr>
+              <w:t xml:space="preserve">Es el conjunto de commits y </w:t>
+            </w:r>
+            <w:proofErr w:type="spellStart"/>
+            <w:r>
+              <w:rPr>
+                <w:rFonts w:cs="Courier New"/>
+                <w:sz w:val="24"/>
+                <w:szCs w:val="24"/>
+              </w:rPr>
+              <w:t>pushes</w:t>
+            </w:r>
+            <w:proofErr w:type="spellEnd"/>
+            <w:r>
+              <w:rPr>
+                <w:rFonts w:cs="Courier New"/>
+                <w:sz w:val="24"/>
+                <w:szCs w:val="24"/>
+              </w:rPr>
+              <w:t xml:space="preserve"> a lo largo del tiempo que guardan una relación incremental y que persiguen un determinado objetivo de principio a fin.</w:t>
+            </w:r>
+          </w:p>
+        </w:tc>
+      </w:tr>
+      <w:tr>
+        <w:tc>
+          <w:tcPr>
+            <w:cnfStyle w:val="001000000000"/>
+            <w:tcW w:w="1951" w:type="dxa"/>
+            <w:tcBorders>
+              <w:top w:val="nil"/>
+              <w:bottom w:val="nil"/>
+            </w:tcBorders>
+            <w:shd w:val="clear" w:color="auto" w:fill="A6A6A6" w:themeFill="background1" w:themeFillShade="A6"/>
+          </w:tcPr>
+          <w:p>
+            <w:pPr>
+              <w:rPr>
+                <w:color w:val="auto"/>
+                <w:sz w:val="24"/>
+                <w:szCs w:val="24"/>
+              </w:rPr>
+            </w:pPr>
+            <w:r>
+              <w:rPr>
+                <w:rFonts w:cs="Courier New"/>
+                <w:color w:val="auto"/>
+                <w:sz w:val="24"/>
+                <w:szCs w:val="24"/>
+              </w:rPr>
+              <w:t>PLUGINS</w:t>
+            </w:r>
+          </w:p>
+        </w:tc>
+        <w:tc>
+          <w:tcPr>
+            <w:tcW w:w="6693" w:type="dxa"/>
+          </w:tcPr>
+          <w:p>
+            <w:pPr>
+              <w:cnfStyle w:val="000000000000"/>
+              <w:rPr>
+                <w:sz w:val="24"/>
+                <w:szCs w:val="24"/>
+              </w:rPr>
+            </w:pPr>
+            <w:r>
+              <w:rPr>
+                <w:rFonts w:cs="Courier New"/>
+                <w:sz w:val="24"/>
+                <w:szCs w:val="24"/>
+              </w:rPr>
+              <w:t>Es una aplicación que se relaciona con otra para aportarle una función nueva y generalmente muy específica.</w:t>
+            </w:r>
+          </w:p>
+        </w:tc>
+      </w:tr>
+      <w:tr>
+        <w:trPr>
+          <w:cnfStyle w:val="000000100000"/>
+        </w:trPr>
+        <w:tc>
+          <w:tcPr>
+            <w:cnfStyle w:val="001000000000"/>
+            <w:tcW w:w="1951" w:type="dxa"/>
+            <w:tcBorders>
+              <w:top w:val="nil"/>
+            </w:tcBorders>
+            <w:shd w:val="clear" w:color="auto" w:fill="A6A6A6" w:themeFill="background1" w:themeFillShade="A6"/>
+          </w:tcPr>
+          <w:p>
+            <w:pPr>
+              <w:rPr>
+                <w:color w:val="auto"/>
+                <w:sz w:val="24"/>
+                <w:szCs w:val="24"/>
+              </w:rPr>
+            </w:pPr>
+            <w:r>
+              <w:rPr>
+                <w:rFonts w:cs="Courier New"/>
+                <w:color w:val="auto"/>
+                <w:sz w:val="24"/>
+                <w:szCs w:val="24"/>
+              </w:rPr>
+              <w:t>PULL</w:t>
+            </w:r>
+          </w:p>
+        </w:tc>
+        <w:tc>
+          <w:tcPr>
+            <w:tcW w:w="6693" w:type="dxa"/>
+          </w:tcPr>
+          <w:p>
+            <w:pPr>
+              <w:pStyle w:val="Textosinformato"/>
+              <w:cnfStyle w:val="000000100000"/>
+              <w:rPr>
+                <w:rFonts w:asciiTheme="minorHAnsi" w:hAnsiTheme="minorHAnsi" w:cs="Courier New"/>
+                <w:sz w:val="24"/>
+                <w:szCs w:val="24"/>
+              </w:rPr>
+            </w:pPr>
+            <w:r>
+              <w:rPr>
+                <w:rFonts w:asciiTheme="minorHAnsi" w:hAnsiTheme="minorHAnsi" w:cs="Courier New"/>
+                <w:sz w:val="24"/>
+                <w:szCs w:val="24"/>
+              </w:rPr>
+              <w:t xml:space="preserve">Es el comando encargado de recibir los cambios que se alojan en el servidor remoto </w:t>
+            </w:r>
+            <w:proofErr w:type="spellStart"/>
+            <w:r>
+              <w:rPr>
+                <w:rFonts w:asciiTheme="minorHAnsi" w:hAnsiTheme="minorHAnsi" w:cs="Courier New"/>
+                <w:sz w:val="24"/>
+                <w:szCs w:val="24"/>
+              </w:rPr>
+              <w:t>Git</w:t>
+            </w:r>
+            <w:proofErr w:type="spellEnd"/>
+            <w:r>
+              <w:rPr>
+                <w:rFonts w:asciiTheme="minorHAnsi" w:hAnsiTheme="minorHAnsi" w:cs="Courier New"/>
+                <w:sz w:val="24"/>
+                <w:szCs w:val="24"/>
+              </w:rPr>
+              <w:t>.</w:t>
+            </w:r>
+          </w:p>
+        </w:tc>
+      </w:tr>
+      <w:tr>
+        <w:tc>
+          <w:tcPr>
+            <w:cnfStyle w:val="001000000000"/>
+            <w:tcW w:w="1951" w:type="dxa"/>
+            <w:shd w:val="clear" w:color="auto" w:fill="A6A6A6" w:themeFill="background1" w:themeFillShade="A6"/>
+          </w:tcPr>
+          <w:p>
+            <w:pPr>
+              <w:rPr>
+                <w:color w:val="auto"/>
+                <w:sz w:val="24"/>
+                <w:szCs w:val="24"/>
+              </w:rPr>
+            </w:pPr>
+            <w:r>
+              <w:rPr>
+                <w:rFonts w:cs="Courier New"/>
+                <w:color w:val="auto"/>
+                <w:sz w:val="24"/>
+                <w:szCs w:val="24"/>
+              </w:rPr>
+              <w:t>PUSH</w:t>
+            </w:r>
+          </w:p>
+        </w:tc>
+        <w:tc>
+          <w:tcPr>
+            <w:tcW w:w="6693" w:type="dxa"/>
+          </w:tcPr>
+          <w:p>
+            <w:pPr>
+              <w:pStyle w:val="Textosinformato"/>
+              <w:cnfStyle w:val="000000000000"/>
+              <w:rPr>
+                <w:rFonts w:asciiTheme="minorHAnsi" w:hAnsiTheme="minorHAnsi" w:cs="Courier New"/>
+                <w:sz w:val="24"/>
+                <w:szCs w:val="24"/>
+              </w:rPr>
+            </w:pPr>
+            <w:r>
+              <w:rPr>
+                <w:rFonts w:asciiTheme="minorHAnsi" w:hAnsiTheme="minorHAnsi" w:cs="Courier New"/>
+                <w:sz w:val="24"/>
+                <w:szCs w:val="24"/>
+              </w:rPr>
+              <w:t xml:space="preserve">Es el comando encargado de enviar los cambios al servidor remoto </w:t>
+            </w:r>
+            <w:proofErr w:type="spellStart"/>
+            <w:r>
+              <w:rPr>
+                <w:rFonts w:asciiTheme="minorHAnsi" w:hAnsiTheme="minorHAnsi" w:cs="Courier New"/>
+                <w:sz w:val="24"/>
+                <w:szCs w:val="24"/>
+              </w:rPr>
+              <w:t>Git</w:t>
+            </w:r>
+            <w:proofErr w:type="spellEnd"/>
+            <w:r>
+              <w:rPr>
+                <w:rFonts w:asciiTheme="minorHAnsi" w:hAnsiTheme="minorHAnsi" w:cs="Courier New"/>
+                <w:sz w:val="24"/>
+                <w:szCs w:val="24"/>
+              </w:rPr>
+              <w:t>.</w:t>
+            </w:r>
+          </w:p>
+          <w:p>
+            <w:pPr>
+              <w:cnfStyle w:val="000000000000"/>
+              <w:rPr>
+                <w:sz w:val="24"/>
+                <w:szCs w:val="24"/>
+              </w:rPr>
+            </w:pPr>
+          </w:p>
+        </w:tc>
+      </w:tr>
+      <w:tr>
+        <w:trPr>
+          <w:cnfStyle w:val="000000100000"/>
+        </w:trPr>
+        <w:tc>
+          <w:tcPr>
+            <w:cnfStyle w:val="001000000000"/>
+            <w:tcW w:w="1951" w:type="dxa"/>
+            <w:shd w:val="clear" w:color="auto" w:fill="A6A6A6" w:themeFill="background1" w:themeFillShade="A6"/>
+          </w:tcPr>
+          <w:p>
+            <w:pPr>
+              <w:rPr>
+                <w:color w:val="auto"/>
+                <w:sz w:val="24"/>
+                <w:szCs w:val="24"/>
+              </w:rPr>
+            </w:pPr>
+            <w:r>
+              <w:rPr>
+                <w:rFonts w:cs="Courier New"/>
+                <w:color w:val="auto"/>
+                <w:sz w:val="24"/>
+                <w:szCs w:val="24"/>
+              </w:rPr>
+              <w:t>REPOSITORIO</w:t>
+            </w:r>
+          </w:p>
+        </w:tc>
+        <w:tc>
+          <w:tcPr>
+            <w:tcW w:w="6693" w:type="dxa"/>
+          </w:tcPr>
+          <w:p>
+            <w:pPr>
+              <w:pStyle w:val="Textosinformato"/>
+              <w:cnfStyle w:val="000000100000"/>
+              <w:rPr>
+                <w:rFonts w:asciiTheme="minorHAnsi" w:hAnsiTheme="minorHAnsi" w:cs="Courier New"/>
+                <w:sz w:val="24"/>
+                <w:szCs w:val="24"/>
+              </w:rPr>
+            </w:pPr>
+            <w:r>
+              <w:rPr>
+                <w:rFonts w:asciiTheme="minorHAnsi" w:hAnsiTheme="minorHAnsi" w:cs="Courier New"/>
+                <w:sz w:val="24"/>
+                <w:szCs w:val="24"/>
+              </w:rPr>
+              <w:t>Es el lugar en el que se almacenan los datos actualizados e históricos de cambios.</w:t>
+            </w:r>
+          </w:p>
+          <w:p>
+            <w:pPr>
+              <w:tabs>
+                <w:tab w:val="left" w:pos="1672"/>
+              </w:tabs>
+              <w:cnfStyle w:val="000000100000"/>
+              <w:rPr>
+                <w:sz w:val="24"/>
+                <w:szCs w:val="24"/>
+              </w:rPr>
+            </w:pPr>
+            <w:r>
+              <w:rPr>
+                <w:sz w:val="24"/>
+                <w:szCs w:val="24"/>
+              </w:rPr>
+              <w:tab/>
+            </w:r>
+          </w:p>
+        </w:tc>
+      </w:tr>
+      <w:tr>
+        <w:tc>
+          <w:tcPr>
+            <w:cnfStyle w:val="001000000000"/>
+            <w:tcW w:w="1951" w:type="dxa"/>
+            <w:shd w:val="clear" w:color="auto" w:fill="A6A6A6" w:themeFill="background1" w:themeFillShade="A6"/>
+          </w:tcPr>
+          <w:p>
+            <w:pPr>
+              <w:rPr>
+                <w:color w:val="auto"/>
+                <w:sz w:val="24"/>
+                <w:szCs w:val="24"/>
+              </w:rPr>
+            </w:pPr>
+            <w:r>
+              <w:rPr>
+                <w:rFonts w:cs="Courier New"/>
+                <w:color w:val="auto"/>
+                <w:sz w:val="24"/>
+                <w:szCs w:val="24"/>
+              </w:rPr>
+              <w:t>SSH</w:t>
+            </w:r>
+          </w:p>
+        </w:tc>
+        <w:tc>
+          <w:tcPr>
+            <w:tcW w:w="6693" w:type="dxa"/>
+          </w:tcPr>
+          <w:p>
+            <w:pPr>
+              <w:tabs>
+                <w:tab w:val="left" w:pos="1374"/>
+              </w:tabs>
+              <w:cnfStyle w:val="000000000000"/>
+              <w:rPr>
+                <w:sz w:val="24"/>
+                <w:szCs w:val="24"/>
+              </w:rPr>
+            </w:pPr>
+            <w:r>
+              <w:rPr>
+                <w:rFonts w:cs="Courier New"/>
+                <w:sz w:val="24"/>
+                <w:szCs w:val="24"/>
+              </w:rPr>
+              <w:t>Intérprete de órdenes segura, sirve para acceder a máquinas remotas a través de una red.</w:t>
+            </w:r>
+          </w:p>
+        </w:tc>
+      </w:tr>
+      <w:tr>
+        <w:trPr>
+          <w:cnfStyle w:val="000000100000"/>
+        </w:trPr>
+        <w:tc>
+          <w:tcPr>
+            <w:cnfStyle w:val="001000000000"/>
+            <w:tcW w:w="1951" w:type="dxa"/>
+            <w:shd w:val="clear" w:color="auto" w:fill="A6A6A6" w:themeFill="background1" w:themeFillShade="A6"/>
+          </w:tcPr>
+          <w:p>
+            <w:pPr>
+              <w:rPr>
+                <w:color w:val="auto"/>
+                <w:sz w:val="24"/>
+                <w:szCs w:val="24"/>
+              </w:rPr>
+            </w:pPr>
+            <w:r>
+              <w:rPr>
+                <w:rFonts w:cs="Courier New"/>
+                <w:color w:val="auto"/>
+                <w:sz w:val="24"/>
+                <w:szCs w:val="24"/>
+              </w:rPr>
+              <w:t>TIME MACHINE</w:t>
+            </w:r>
+          </w:p>
+        </w:tc>
+        <w:tc>
+          <w:tcPr>
+            <w:tcW w:w="6693" w:type="dxa"/>
+          </w:tcPr>
+          <w:p>
+            <w:pPr>
+              <w:tabs>
+                <w:tab w:val="left" w:pos="2632"/>
+              </w:tabs>
+              <w:cnfStyle w:val="000000100000"/>
+              <w:rPr>
+                <w:sz w:val="24"/>
+                <w:szCs w:val="24"/>
+              </w:rPr>
+            </w:pPr>
+            <w:r>
+              <w:rPr>
+                <w:rFonts w:cs="Courier New"/>
+                <w:sz w:val="24"/>
+                <w:szCs w:val="24"/>
+              </w:rPr>
+              <w:t>Es un histórico sobre el que se guardan datos y que posteriormente se utilizarán para inferir conclusiones sobre el conjunto de ellos.</w:t>
+            </w:r>
+          </w:p>
+        </w:tc>
+      </w:tr>
+      <w:tr>
+        <w:tc>
+          <w:tcPr>
+            <w:cnfStyle w:val="001000000000"/>
+            <w:tcW w:w="1951" w:type="dxa"/>
+            <w:shd w:val="clear" w:color="auto" w:fill="A6A6A6" w:themeFill="background1" w:themeFillShade="A6"/>
+          </w:tcPr>
+          <w:p>
+            <w:pPr>
+              <w:rPr>
+                <w:color w:val="auto"/>
+                <w:sz w:val="24"/>
+                <w:szCs w:val="24"/>
+              </w:rPr>
+            </w:pPr>
+            <w:r>
+              <w:rPr>
+                <w:color w:val="auto"/>
+                <w:sz w:val="24"/>
+                <w:szCs w:val="24"/>
+              </w:rPr>
+              <w:t>WAR</w:t>
+            </w:r>
+          </w:p>
+        </w:tc>
+        <w:tc>
+          <w:tcPr>
+            <w:tcW w:w="6693" w:type="dxa"/>
+          </w:tcPr>
+          <w:p>
+            <w:pPr>
+              <w:cnfStyle w:val="000000000000"/>
+              <w:rPr>
+                <w:sz w:val="24"/>
+                <w:szCs w:val="24"/>
+              </w:rPr>
+            </w:pPr>
+            <w:r>
+              <w:rPr>
+                <w:rFonts w:cs="Courier New"/>
+                <w:sz w:val="24"/>
+                <w:szCs w:val="24"/>
+              </w:rPr>
+              <w:t xml:space="preserve">Es un archivo JAR utilizado para distribuir una colección de </w:t>
+            </w:r>
+            <w:proofErr w:type="spellStart"/>
+            <w:r>
+              <w:rPr>
+                <w:rFonts w:cs="Courier New"/>
+                <w:sz w:val="24"/>
+                <w:szCs w:val="24"/>
+              </w:rPr>
+              <w:t>JavaServer</w:t>
+            </w:r>
+            <w:proofErr w:type="spellEnd"/>
+            <w:r>
+              <w:rPr>
+                <w:rFonts w:cs="Courier New"/>
+                <w:sz w:val="24"/>
+                <w:szCs w:val="24"/>
+              </w:rPr>
+              <w:t xml:space="preserve"> </w:t>
+            </w:r>
+            <w:proofErr w:type="spellStart"/>
+            <w:r>
+              <w:rPr>
+                <w:rFonts w:cs="Courier New"/>
+                <w:sz w:val="24"/>
+                <w:szCs w:val="24"/>
+              </w:rPr>
+              <w:t>Pages</w:t>
+            </w:r>
+            <w:proofErr w:type="spellEnd"/>
+            <w:r>
+              <w:rPr>
+                <w:rFonts w:cs="Courier New"/>
+                <w:sz w:val="24"/>
+                <w:szCs w:val="24"/>
+              </w:rPr>
+              <w:t xml:space="preserve">, </w:t>
+            </w:r>
+            <w:proofErr w:type="spellStart"/>
+            <w:r>
+              <w:rPr>
+                <w:rFonts w:cs="Courier New"/>
+                <w:sz w:val="24"/>
+                <w:szCs w:val="24"/>
+              </w:rPr>
+              <w:t>servlets</w:t>
+            </w:r>
+            <w:proofErr w:type="spellEnd"/>
+            <w:r>
+              <w:rPr>
+                <w:rFonts w:cs="Courier New"/>
+                <w:sz w:val="24"/>
+                <w:szCs w:val="24"/>
+              </w:rPr>
+              <w:t xml:space="preserve">, clases Java, archivos XML, librerías de </w:t>
+            </w:r>
+            <w:proofErr w:type="spellStart"/>
+            <w:r>
+              <w:rPr>
+                <w:rFonts w:cs="Courier New"/>
+                <w:sz w:val="24"/>
+                <w:szCs w:val="24"/>
+              </w:rPr>
+              <w:t>tags</w:t>
+            </w:r>
+            <w:proofErr w:type="spellEnd"/>
+            <w:r>
+              <w:rPr>
+                <w:rFonts w:cs="Courier New"/>
+                <w:sz w:val="24"/>
+                <w:szCs w:val="24"/>
+              </w:rPr>
+              <w:t xml:space="preserve"> y páginas web estáticas (HTML y archivos relacionados) que juntos constituyen una aplicación web.</w:t>
+            </w:r>
+          </w:p>
+        </w:tc>
+      </w:tr>
+    </w:tbl>
+    <w:p>
+      <w:pPr>
+        <w:pStyle w:val="Ttulo1"/>
+        <w:spacing w:after="360"/>
+        <w:rPr>
+          <w:color w:val="auto"/>
+          <w:sz w:val="32"/>
+          <w:lang w:eastAsia="es-ES"/>
+        </w:rPr>
+      </w:pPr>
+      <w:bookmarkStart w:id="55" w:name="_Toc410853790"/>
+      <w:r>
+        <w:rPr>
+          <w:color w:val="auto"/>
+          <w:sz w:val="32"/>
+          <w:lang w:eastAsia="es-ES"/>
+        </w:rPr>
         <w:t>Bibliografía</w:t>
       </w:r>
-      <w:bookmarkEnd w:id="52"/>
+      <w:bookmarkEnd w:id="55"/>
     </w:p>
     <w:p>
       <w:pPr>
@@ -37123,21 +38956,7 @@
           <w:sz w:val="24"/>
           <w:szCs w:val="24"/>
         </w:rPr>
-        <w:t>Ap</w:t>
-      </w:r>
-      <w:r>
-        <w:rPr>
-          <w:sz w:val="24"/>
-          <w:szCs w:val="24"/>
-        </w:rPr>
-        <w:t>r</w:t>
-      </w:r>
-      <w:r>
-        <w:rPr>
-          <w:sz w:val="24"/>
-          <w:szCs w:val="24"/>
-        </w:rPr>
-        <w:t>endeGit</w:t>
+        <w:t>AprendeGit</w:t>
       </w:r>
       <w:proofErr w:type="spellEnd"/>
       <w:r>
@@ -37229,6 +39048,7 @@
           <w:sz w:val="24"/>
           <w:szCs w:val="24"/>
         </w:rPr>
+        <w:lastRenderedPageBreak/>
         <w:t xml:space="preserve">Wiki de EGC: </w:t>
       </w:r>
       <w:hyperlink r:id="rId68" w:history="1">
@@ -37255,7 +39075,7 @@
           <w:sz w:val="24"/>
         </w:rPr>
       </w:pPr>
-      <w:bookmarkStart w:id="53" w:name="_Toc410848736"/>
+      <w:bookmarkStart w:id="56" w:name="_Toc410853791"/>
       <w:r>
         <w:rPr>
           <w:rFonts w:asciiTheme="majorHAnsi" w:hAnsiTheme="majorHAnsi"/>
@@ -37264,7 +39084,7 @@
         </w:rPr>
         <w:t>Gestión de la construcción y despliegue</w:t>
       </w:r>
-      <w:bookmarkEnd w:id="53"/>
+      <w:bookmarkEnd w:id="56"/>
     </w:p>
     <w:p>
       <w:pPr>
@@ -37278,7 +39098,7 @@
           <w:sz w:val="24"/>
         </w:rPr>
       </w:pPr>
-      <w:bookmarkStart w:id="54" w:name="_Toc410848737"/>
+      <w:bookmarkStart w:id="57" w:name="_Toc410853792"/>
       <w:r>
         <w:rPr>
           <w:rFonts w:asciiTheme="majorHAnsi" w:hAnsiTheme="majorHAnsi"/>
@@ -37296,7 +39116,7 @@
         </w:rPr>
         <w:t>continua</w:t>
       </w:r>
-      <w:bookmarkEnd w:id="54"/>
+      <w:bookmarkEnd w:id="57"/>
       <w:proofErr w:type="gramEnd"/>
     </w:p>
     <w:p>
@@ -37311,7 +39131,7 @@
           <w:sz w:val="24"/>
         </w:rPr>
       </w:pPr>
-      <w:bookmarkStart w:id="55" w:name="_Toc410848738"/>
+      <w:bookmarkStart w:id="58" w:name="_Toc410853793"/>
       <w:r>
         <w:rPr>
           <w:rFonts w:asciiTheme="majorHAnsi" w:hAnsiTheme="majorHAnsi"/>
@@ -37320,7 +39140,7 @@
         </w:rPr>
         <w:t>Gestión de la calidad</w:t>
       </w:r>
-      <w:bookmarkEnd w:id="55"/>
+      <w:bookmarkEnd w:id="58"/>
     </w:p>
     <w:p>
       <w:pPr>
@@ -37640,7 +39460,7 @@
           <w:sz w:val="24"/>
         </w:rPr>
       </w:pPr>
-      <w:bookmarkStart w:id="56" w:name="_Toc410848739"/>
+      <w:bookmarkStart w:id="59" w:name="_Toc410853794"/>
       <w:r>
         <w:rPr>
           <w:rFonts w:asciiTheme="majorHAnsi" w:hAnsiTheme="majorHAnsi"/>
@@ -37649,7 +39469,7 @@
         </w:rPr>
         <w:t>Gestión del cambio, incidencias y depuración</w:t>
       </w:r>
-      <w:bookmarkEnd w:id="56"/>
+      <w:bookmarkEnd w:id="59"/>
     </w:p>
     <w:p>
       <w:pPr>
@@ -37663,7 +39483,7 @@
           <w:sz w:val="24"/>
         </w:rPr>
       </w:pPr>
-      <w:bookmarkStart w:id="57" w:name="_Toc410848740"/>
+      <w:bookmarkStart w:id="60" w:name="_Toc410853795"/>
       <w:r>
         <w:rPr>
           <w:rFonts w:asciiTheme="majorHAnsi" w:hAnsiTheme="majorHAnsi"/>
@@ -37672,7 +39492,7 @@
         </w:rPr>
         <w:t>Mapa de herramientas</w:t>
       </w:r>
-      <w:bookmarkEnd w:id="57"/>
+      <w:bookmarkEnd w:id="60"/>
     </w:p>
     <w:p>
       <w:pPr>
@@ -37784,7 +39604,6 @@
         <w:rPr>
           <w:sz w:val="24"/>
         </w:rPr>
-        <w:lastRenderedPageBreak/>
         <w:t>Wikipedia</w:t>
       </w:r>
       <w:proofErr w:type="spellEnd"/>
@@ -38138,17 +39957,13 @@
     </w:p>
     <w:p>
       <w:pPr>
-        <w:pStyle w:val="Prrafodelista"/>
-        <w:spacing w:before="200"/>
         <w:ind w:left="284"/>
-        <w:outlineLvl w:val="1"/>
         <w:rPr>
           <w:rFonts w:asciiTheme="majorHAnsi" w:hAnsiTheme="majorHAnsi"/>
           <w:b/>
           <w:sz w:val="24"/>
         </w:rPr>
       </w:pPr>
-      <w:bookmarkStart w:id="58" w:name="_Toc410848741"/>
       <w:r>
         <w:rPr>
           <w:rFonts w:asciiTheme="majorHAnsi" w:hAnsiTheme="majorHAnsi"/>
@@ -38157,16 +39972,209 @@
         </w:rPr>
         <w:t>Integración de todos los subsistemas</w:t>
       </w:r>
-      <w:bookmarkEnd w:id="58"/>
-    </w:p>
-    <w:p>
-      <w:pPr>
-        <w:ind w:left="567"/>
-        <w:rPr>
-          <w:sz w:val="24"/>
-          <w:lang w:eastAsia="es-ES"/>
-        </w:rPr>
-      </w:pPr>
+    </w:p>
+    <w:p>
+      <w:pPr>
+        <w:ind w:left="284"/>
+        <w:rPr>
+          <w:rFonts w:asciiTheme="majorHAnsi" w:hAnsiTheme="majorHAnsi"/>
+          <w:b/>
+          <w:sz w:val="24"/>
+        </w:rPr>
+      </w:pPr>
+      <w:r>
+        <w:rPr>
+          <w:rFonts w:asciiTheme="majorHAnsi" w:hAnsiTheme="majorHAnsi"/>
+          <w:b/>
+          <w:sz w:val="24"/>
+        </w:rPr>
+        <w:t>Glosario de términos</w:t>
+      </w:r>
+    </w:p>
+    <w:p>
+      <w:pPr>
+        <w:pStyle w:val="Textosinformato"/>
+        <w:numPr>
+          <w:ilvl w:val="0"/>
+          <w:numId w:val="20"/>
+        </w:numPr>
+        <w:spacing w:line="276" w:lineRule="auto"/>
+        <w:ind w:left="851" w:hanging="284"/>
+        <w:rPr>
+          <w:rFonts w:asciiTheme="minorHAnsi" w:hAnsiTheme="minorHAnsi" w:cs="Courier New"/>
+          <w:sz w:val="24"/>
+          <w:szCs w:val="24"/>
+        </w:rPr>
+      </w:pPr>
+      <w:r>
+        <w:rPr>
+          <w:rFonts w:asciiTheme="minorHAnsi" w:hAnsiTheme="minorHAnsi" w:cs="Courier New"/>
+          <w:sz w:val="24"/>
+          <w:szCs w:val="24"/>
+        </w:rPr>
+        <w:t xml:space="preserve">Conociendo </w:t>
+      </w:r>
+      <w:proofErr w:type="spellStart"/>
+      <w:r>
+        <w:rPr>
+          <w:rFonts w:asciiTheme="minorHAnsi" w:hAnsiTheme="minorHAnsi" w:cs="Courier New"/>
+          <w:sz w:val="24"/>
+          <w:szCs w:val="24"/>
+        </w:rPr>
+        <w:t>GitHub</w:t>
+      </w:r>
+      <w:proofErr w:type="spellEnd"/>
+      <w:r>
+        <w:rPr>
+          <w:rFonts w:asciiTheme="minorHAnsi" w:hAnsiTheme="minorHAnsi" w:cs="Courier New"/>
+          <w:sz w:val="24"/>
+          <w:szCs w:val="24"/>
+        </w:rPr>
+        <w:t xml:space="preserve">: </w:t>
+      </w:r>
+      <w:hyperlink r:id="rId83" w:history="1">
+        <w:r>
+          <w:rPr>
+            <w:rStyle w:val="Hipervnculo"/>
+            <w:rFonts w:asciiTheme="minorHAnsi" w:hAnsiTheme="minorHAnsi" w:cs="Courier New"/>
+            <w:sz w:val="24"/>
+            <w:szCs w:val="24"/>
+          </w:rPr>
+          <w:t>http://conociendogithub.readthedocs.org/en/latest/data/introduccion/</w:t>
+        </w:r>
+      </w:hyperlink>
+      <w:r>
+        <w:rPr>
+          <w:rFonts w:asciiTheme="minorHAnsi" w:hAnsiTheme="minorHAnsi" w:cs="Courier New"/>
+          <w:sz w:val="24"/>
+          <w:szCs w:val="24"/>
+        </w:rPr>
+        <w:t xml:space="preserve"> </w:t>
+      </w:r>
+    </w:p>
+    <w:p>
+      <w:pPr>
+        <w:pStyle w:val="Textosinformato"/>
+        <w:numPr>
+          <w:ilvl w:val="0"/>
+          <w:numId w:val="20"/>
+        </w:numPr>
+        <w:spacing w:line="276" w:lineRule="auto"/>
+        <w:ind w:left="851" w:hanging="284"/>
+        <w:rPr>
+          <w:rFonts w:asciiTheme="minorHAnsi" w:hAnsiTheme="minorHAnsi" w:cs="Courier New"/>
+          <w:sz w:val="24"/>
+          <w:szCs w:val="24"/>
+        </w:rPr>
+      </w:pPr>
+      <w:proofErr w:type="spellStart"/>
+      <w:r>
+        <w:rPr>
+          <w:rFonts w:asciiTheme="minorHAnsi" w:hAnsiTheme="minorHAnsi" w:cs="Courier New"/>
+          <w:sz w:val="24"/>
+          <w:szCs w:val="24"/>
+        </w:rPr>
+        <w:t>Wikipedia</w:t>
+      </w:r>
+      <w:proofErr w:type="spellEnd"/>
+      <w:r>
+        <w:rPr>
+          <w:rFonts w:asciiTheme="minorHAnsi" w:hAnsiTheme="minorHAnsi" w:cs="Courier New"/>
+          <w:sz w:val="24"/>
+          <w:szCs w:val="24"/>
+        </w:rPr>
+        <w:t xml:space="preserve">: </w:t>
+      </w:r>
+      <w:hyperlink r:id="rId84" w:history="1">
+        <w:r>
+          <w:rPr>
+            <w:rStyle w:val="Hipervnculo"/>
+            <w:rFonts w:asciiTheme="minorHAnsi" w:hAnsiTheme="minorHAnsi" w:cs="Courier New"/>
+            <w:sz w:val="24"/>
+            <w:szCs w:val="24"/>
+          </w:rPr>
+          <w:t>https://es.wikipedia.org</w:t>
+        </w:r>
+      </w:hyperlink>
+      <w:r>
+        <w:rPr>
+          <w:rFonts w:asciiTheme="minorHAnsi" w:hAnsiTheme="minorHAnsi" w:cs="Courier New"/>
+          <w:sz w:val="24"/>
+          <w:szCs w:val="24"/>
+        </w:rPr>
+        <w:t xml:space="preserve"> </w:t>
+      </w:r>
+    </w:p>
+    <w:p>
+      <w:pPr>
+        <w:pStyle w:val="Textosinformato"/>
+        <w:numPr>
+          <w:ilvl w:val="0"/>
+          <w:numId w:val="20"/>
+        </w:numPr>
+        <w:spacing w:line="276" w:lineRule="auto"/>
+        <w:ind w:left="851" w:hanging="284"/>
+        <w:rPr>
+          <w:rFonts w:asciiTheme="minorHAnsi" w:hAnsiTheme="minorHAnsi" w:cs="Courier New"/>
+          <w:sz w:val="24"/>
+          <w:szCs w:val="24"/>
+        </w:rPr>
+      </w:pPr>
+      <w:proofErr w:type="spellStart"/>
+      <w:r>
+        <w:rPr>
+          <w:rFonts w:asciiTheme="minorHAnsi" w:hAnsiTheme="minorHAnsi" w:cs="Courier New"/>
+          <w:sz w:val="24"/>
+          <w:szCs w:val="24"/>
+        </w:rPr>
+        <w:t>Git</w:t>
+      </w:r>
+      <w:proofErr w:type="spellEnd"/>
+      <w:r>
+        <w:rPr>
+          <w:rFonts w:asciiTheme="minorHAnsi" w:hAnsiTheme="minorHAnsi" w:cs="Courier New"/>
+          <w:sz w:val="24"/>
+          <w:szCs w:val="24"/>
+        </w:rPr>
+        <w:t xml:space="preserve"> – </w:t>
+      </w:r>
+      <w:proofErr w:type="spellStart"/>
+      <w:r>
+        <w:rPr>
+          <w:rFonts w:asciiTheme="minorHAnsi" w:hAnsiTheme="minorHAnsi" w:cs="Courier New"/>
+          <w:sz w:val="24"/>
+          <w:szCs w:val="24"/>
+        </w:rPr>
+        <w:t>Book</w:t>
+      </w:r>
+      <w:proofErr w:type="spellEnd"/>
+      <w:r>
+        <w:rPr>
+          <w:rFonts w:asciiTheme="minorHAnsi" w:hAnsiTheme="minorHAnsi" w:cs="Courier New"/>
+          <w:sz w:val="24"/>
+          <w:szCs w:val="24"/>
+        </w:rPr>
+        <w:t xml:space="preserve">: </w:t>
+      </w:r>
+      <w:hyperlink r:id="rId85" w:history="1">
+        <w:r>
+          <w:rPr>
+            <w:rStyle w:val="Hipervnculo"/>
+            <w:rFonts w:asciiTheme="minorHAnsi" w:hAnsiTheme="minorHAnsi" w:cs="Courier New"/>
+            <w:sz w:val="24"/>
+            <w:szCs w:val="24"/>
+          </w:rPr>
+          <w:t>http://git-scm.com/book/es/v1</w:t>
+        </w:r>
+      </w:hyperlink>
+      <w:r>
+        <w:rPr>
+          <w:rFonts w:asciiTheme="minorHAnsi" w:hAnsiTheme="minorHAnsi" w:cs="Courier New"/>
+          <w:sz w:val="24"/>
+          <w:szCs w:val="24"/>
+        </w:rPr>
+        <w:t xml:space="preserve"> </w:t>
+      </w:r>
     </w:p>
     <w:p>
       <w:pPr>
@@ -38178,92 +40186,16 @@
           <w:lang w:eastAsia="es-ES"/>
         </w:rPr>
       </w:pPr>
-      <w:bookmarkStart w:id="59" w:name="_Toc410848742"/>
+      <w:bookmarkStart w:id="61" w:name="_Toc410853796"/>
       <w:r>
         <w:rPr>
           <w:color w:val="auto"/>
           <w:sz w:val="32"/>
           <w:lang w:eastAsia="es-ES"/>
         </w:rPr>
-        <w:t>Glosario de términos</w:t>
-      </w:r>
-      <w:bookmarkEnd w:id="59"/>
-    </w:p>
-    <w:p>
-      <w:pPr>
-        <w:ind w:left="284"/>
-        <w:rPr>
-          <w:sz w:val="24"/>
-          <w:lang w:eastAsia="es-ES"/>
-        </w:rPr>
-      </w:pPr>
-      <w:r>
-        <w:rPr>
-          <w:sz w:val="24"/>
-          <w:lang w:eastAsia="es-ES"/>
-        </w:rPr>
-        <w:t>[Álvaro: mirar el grupo 7 (</w:t>
-      </w:r>
-      <w:r>
-        <w:rPr>
-          <w:b/>
-          <w:sz w:val="24"/>
-          <w:lang w:eastAsia="es-ES"/>
-        </w:rPr>
-        <w:t xml:space="preserve">pero no </w:t>
-      </w:r>
-      <w:proofErr w:type="spellStart"/>
-      <w:r>
-        <w:rPr>
-          <w:b/>
-          <w:sz w:val="24"/>
-          <w:lang w:eastAsia="es-ES"/>
-        </w:rPr>
-        <w:t>copypaste</w:t>
-      </w:r>
-      <w:proofErr w:type="spellEnd"/>
-      <w:r>
-        <w:rPr>
-          <w:sz w:val="24"/>
-          <w:lang w:eastAsia="es-ES"/>
-        </w:rPr>
-        <w:t>)</w:t>
-      </w:r>
-      <w:r>
-        <w:rPr>
-          <w:sz w:val="24"/>
-          <w:lang w:eastAsia="es-ES"/>
-        </w:rPr>
-        <w:t xml:space="preserve"> y que tenga los términos de esta memoria</w:t>
-      </w:r>
-      <w:r>
-        <w:rPr>
-          <w:sz w:val="24"/>
-          <w:lang w:eastAsia="es-ES"/>
-        </w:rPr>
-        <w:t>]</w:t>
-      </w:r>
-    </w:p>
-    <w:p>
-      <w:pPr>
-        <w:pStyle w:val="Ttulo1"/>
-        <w:spacing w:after="360"/>
-        <w:rPr>
-          <w:color w:val="auto"/>
-          <w:sz w:val="32"/>
-          <w:lang w:eastAsia="es-ES"/>
-        </w:rPr>
-      </w:pPr>
-      <w:bookmarkStart w:id="60" w:name="_Toc410848743"/>
-      <w:r>
-        <w:rPr>
-          <w:color w:val="auto"/>
-          <w:sz w:val="32"/>
-          <w:lang w:eastAsia="es-ES"/>
-        </w:rPr>
         <w:t>Anexos</w:t>
       </w:r>
-      <w:bookmarkEnd w:id="60"/>
+      <w:bookmarkEnd w:id="61"/>
     </w:p>
     <w:p>
       <w:pPr>
@@ -38309,8 +40241,8 @@
       </w:r>
     </w:p>
     <w:sectPr>
-      <w:headerReference w:type="default" r:id="rId83"/>
-      <w:footerReference w:type="default" r:id="rId84"/>
+      <w:headerReference w:type="default" r:id="rId86"/>
+      <w:footerReference w:type="default" r:id="rId87"/>
       <w:pgSz w:w="11906" w:h="16838"/>
       <w:pgMar w:top="1417" w:right="1701" w:bottom="1417" w:left="1134" w:header="568" w:footer="708" w:gutter="0"/>
       <w:cols w:space="708"/>
@@ -38411,7 +40343,7 @@
         <w:rFonts w:asciiTheme="majorHAnsi" w:hAnsiTheme="majorHAnsi"/>
         <w:noProof/>
       </w:rPr>
-      <w:t>28</w:t>
+      <w:t>59</w:t>
     </w:r>
     <w:r>
       <w:rPr>
@@ -39455,16 +41387,16 @@
     </w:lvl>
   </w:abstractNum>
   <w:abstractNum w:abstractNumId="8">
-    <w:nsid w:val="2F300483"/>
+    <w:nsid w:val="2D276D51"/>
     <w:multiLevelType w:val="hybridMultilevel"/>
-    <w:tmpl w:val="A9269A94"/>
+    <w:tmpl w:val="FF0CF822"/>
     <w:lvl w:ilvl="0" w:tplc="0C0A0001">
       <w:start w:val="1"/>
       <w:numFmt w:val="bullet"/>
       <w:lvlText w:val=""/>
       <w:lvlJc w:val="left"/>
       <w:pPr>
-        <w:ind w:left="765" w:hanging="360"/>
+        <w:ind w:left="720" w:hanging="360"/>
       </w:pPr>
       <w:rPr>
         <w:rFonts w:ascii="Symbol" w:hAnsi="Symbol" w:hint="default"/>
@@ -39476,7 +41408,7 @@
       <w:lvlText w:val="o"/>
       <w:lvlJc w:val="left"/>
       <w:pPr>
-        <w:ind w:left="1485" w:hanging="360"/>
+        <w:ind w:left="1440" w:hanging="360"/>
       </w:pPr>
       <w:rPr>
         <w:rFonts w:ascii="Courier New" w:hAnsi="Courier New" w:cs="Courier New" w:hint="default"/>
@@ -39488,7 +41420,7 @@
       <w:lvlText w:val=""/>
       <w:lvlJc w:val="left"/>
       <w:pPr>
-        <w:ind w:left="2205" w:hanging="360"/>
+        <w:ind w:left="2160" w:hanging="360"/>
       </w:pPr>
       <w:rPr>
         <w:rFonts w:ascii="Wingdings" w:hAnsi="Wingdings" w:hint="default"/>
@@ -39500,7 +41432,7 @@
       <w:lvlText w:val=""/>
       <w:lvlJc w:val="left"/>
       <w:pPr>
-        <w:ind w:left="2925" w:hanging="360"/>
+        <w:ind w:left="2880" w:hanging="360"/>
       </w:pPr>
       <w:rPr>
         <w:rFonts w:ascii="Symbol" w:hAnsi="Symbol" w:hint="default"/>
@@ -39512,7 +41444,7 @@
       <w:lvlText w:val="o"/>
       <w:lvlJc w:val="left"/>
       <w:pPr>
-        <w:ind w:left="3645" w:hanging="360"/>
+        <w:ind w:left="3600" w:hanging="360"/>
       </w:pPr>
       <w:rPr>
         <w:rFonts w:ascii="Courier New" w:hAnsi="Courier New" w:cs="Courier New" w:hint="default"/>
@@ -39524,7 +41456,7 @@
       <w:lvlText w:val=""/>
       <w:lvlJc w:val="left"/>
       <w:pPr>
-        <w:ind w:left="4365" w:hanging="360"/>
+        <w:ind w:left="4320" w:hanging="360"/>
       </w:pPr>
       <w:rPr>
         <w:rFonts w:ascii="Wingdings" w:hAnsi="Wingdings" w:hint="default"/>
@@ -39536,7 +41468,7 @@
       <w:lvlText w:val=""/>
       <w:lvlJc w:val="left"/>
       <w:pPr>
-        <w:ind w:left="5085" w:hanging="360"/>
+        <w:ind w:left="5040" w:hanging="360"/>
       </w:pPr>
       <w:rPr>
         <w:rFonts w:ascii="Symbol" w:hAnsi="Symbol" w:hint="default"/>
@@ -39548,7 +41480,7 @@
       <w:lvlText w:val="o"/>
       <w:lvlJc w:val="left"/>
       <w:pPr>
-        <w:ind w:left="5805" w:hanging="360"/>
+        <w:ind w:left="5760" w:hanging="360"/>
       </w:pPr>
       <w:rPr>
         <w:rFonts w:ascii="Courier New" w:hAnsi="Courier New" w:cs="Courier New" w:hint="default"/>
@@ -39560,7 +41492,7 @@
       <w:lvlText w:val=""/>
       <w:lvlJc w:val="left"/>
       <w:pPr>
-        <w:ind w:left="6525" w:hanging="360"/>
+        <w:ind w:left="6480" w:hanging="360"/>
       </w:pPr>
       <w:rPr>
         <w:rFonts w:ascii="Wingdings" w:hAnsi="Wingdings" w:hint="default"/>
@@ -39568,16 +41500,16 @@
     </w:lvl>
   </w:abstractNum>
   <w:abstractNum w:abstractNumId="9">
-    <w:nsid w:val="3D437866"/>
+    <w:nsid w:val="2F300483"/>
     <w:multiLevelType w:val="hybridMultilevel"/>
-    <w:tmpl w:val="417823F2"/>
+    <w:tmpl w:val="A9269A94"/>
     <w:lvl w:ilvl="0" w:tplc="0C0A0001">
       <w:start w:val="1"/>
       <w:numFmt w:val="bullet"/>
       <w:lvlText w:val=""/>
       <w:lvlJc w:val="left"/>
       <w:pPr>
-        <w:ind w:left="1004" w:hanging="360"/>
+        <w:ind w:left="765" w:hanging="360"/>
       </w:pPr>
       <w:rPr>
         <w:rFonts w:ascii="Symbol" w:hAnsi="Symbol" w:hint="default"/>
@@ -39589,7 +41521,7 @@
       <w:lvlText w:val="o"/>
       <w:lvlJc w:val="left"/>
       <w:pPr>
-        <w:ind w:left="1724" w:hanging="360"/>
+        <w:ind w:left="1485" w:hanging="360"/>
       </w:pPr>
       <w:rPr>
         <w:rFonts w:ascii="Courier New" w:hAnsi="Courier New" w:cs="Courier New" w:hint="default"/>
@@ -39601,7 +41533,7 @@
       <w:lvlText w:val=""/>
       <w:lvlJc w:val="left"/>
       <w:pPr>
-        <w:ind w:left="2444" w:hanging="360"/>
+        <w:ind w:left="2205" w:hanging="360"/>
       </w:pPr>
       <w:rPr>
         <w:rFonts w:ascii="Wingdings" w:hAnsi="Wingdings" w:hint="default"/>
@@ -39613,7 +41545,7 @@
       <w:lvlText w:val=""/>
       <w:lvlJc w:val="left"/>
       <w:pPr>
-        <w:ind w:left="3164" w:hanging="360"/>
+        <w:ind w:left="2925" w:hanging="360"/>
       </w:pPr>
       <w:rPr>
         <w:rFonts w:ascii="Symbol" w:hAnsi="Symbol" w:hint="default"/>
@@ -39625,7 +41557,7 @@
       <w:lvlText w:val="o"/>
       <w:lvlJc w:val="left"/>
       <w:pPr>
-        <w:ind w:left="3884" w:hanging="360"/>
+        <w:ind w:left="3645" w:hanging="360"/>
       </w:pPr>
       <w:rPr>
         <w:rFonts w:ascii="Courier New" w:hAnsi="Courier New" w:cs="Courier New" w:hint="default"/>
@@ -39637,7 +41569,7 @@
       <w:lvlText w:val=""/>
       <w:lvlJc w:val="left"/>
       <w:pPr>
-        <w:ind w:left="4604" w:hanging="360"/>
+        <w:ind w:left="4365" w:hanging="360"/>
       </w:pPr>
       <w:rPr>
         <w:rFonts w:ascii="Wingdings" w:hAnsi="Wingdings" w:hint="default"/>
@@ -39649,7 +41581,7 @@
       <w:lvlText w:val=""/>
       <w:lvlJc w:val="left"/>
       <w:pPr>
-        <w:ind w:left="5324" w:hanging="360"/>
+        <w:ind w:left="5085" w:hanging="360"/>
       </w:pPr>
       <w:rPr>
         <w:rFonts w:ascii="Symbol" w:hAnsi="Symbol" w:hint="default"/>
@@ -39661,7 +41593,7 @@
       <w:lvlText w:val="o"/>
       <w:lvlJc w:val="left"/>
       <w:pPr>
-        <w:ind w:left="6044" w:hanging="360"/>
+        <w:ind w:left="5805" w:hanging="360"/>
       </w:pPr>
       <w:rPr>
         <w:rFonts w:ascii="Courier New" w:hAnsi="Courier New" w:cs="Courier New" w:hint="default"/>
@@ -39673,7 +41605,7 @@
       <w:lvlText w:val=""/>
       <w:lvlJc w:val="left"/>
       <w:pPr>
-        <w:ind w:left="6764" w:hanging="360"/>
+        <w:ind w:left="6525" w:hanging="360"/>
       </w:pPr>
       <w:rPr>
         <w:rFonts w:ascii="Wingdings" w:hAnsi="Wingdings" w:hint="default"/>
@@ -39681,9 +41613,9 @@
     </w:lvl>
   </w:abstractNum>
   <w:abstractNum w:abstractNumId="10">
-    <w:nsid w:val="3F0E406F"/>
+    <w:nsid w:val="3D437866"/>
     <w:multiLevelType w:val="hybridMultilevel"/>
-    <w:tmpl w:val="2F1212FA"/>
+    <w:tmpl w:val="417823F2"/>
     <w:lvl w:ilvl="0" w:tplc="0C0A0001">
       <w:start w:val="1"/>
       <w:numFmt w:val="bullet"/>
@@ -39794,9 +41726,9 @@
     </w:lvl>
   </w:abstractNum>
   <w:abstractNum w:abstractNumId="11">
-    <w:nsid w:val="47095930"/>
+    <w:nsid w:val="3F0E406F"/>
     <w:multiLevelType w:val="hybridMultilevel"/>
-    <w:tmpl w:val="A6F44A46"/>
+    <w:tmpl w:val="2F1212FA"/>
     <w:lvl w:ilvl="0" w:tplc="0C0A0001">
       <w:start w:val="1"/>
       <w:numFmt w:val="bullet"/>
@@ -39907,9 +41839,9 @@
     </w:lvl>
   </w:abstractNum>
   <w:abstractNum w:abstractNumId="12">
-    <w:nsid w:val="4A880636"/>
+    <w:nsid w:val="47095930"/>
     <w:multiLevelType w:val="hybridMultilevel"/>
-    <w:tmpl w:val="CB74D910"/>
+    <w:tmpl w:val="A6F44A46"/>
     <w:lvl w:ilvl="0" w:tplc="0C0A0001">
       <w:start w:val="1"/>
       <w:numFmt w:val="bullet"/>
@@ -40020,16 +41952,16 @@
     </w:lvl>
   </w:abstractNum>
   <w:abstractNum w:abstractNumId="13">
-    <w:nsid w:val="4D9225F8"/>
+    <w:nsid w:val="4A880636"/>
     <w:multiLevelType w:val="hybridMultilevel"/>
-    <w:tmpl w:val="D80CFF98"/>
+    <w:tmpl w:val="CB74D910"/>
     <w:lvl w:ilvl="0" w:tplc="0C0A0001">
       <w:start w:val="1"/>
       <w:numFmt w:val="bullet"/>
       <w:lvlText w:val=""/>
       <w:lvlJc w:val="left"/>
       <w:pPr>
-        <w:ind w:left="720" w:hanging="360"/>
+        <w:ind w:left="1004" w:hanging="360"/>
       </w:pPr>
       <w:rPr>
         <w:rFonts w:ascii="Symbol" w:hAnsi="Symbol" w:hint="default"/>
@@ -40041,7 +41973,7 @@
       <w:lvlText w:val="o"/>
       <w:lvlJc w:val="left"/>
       <w:pPr>
-        <w:ind w:left="1440" w:hanging="360"/>
+        <w:ind w:left="1724" w:hanging="360"/>
       </w:pPr>
       <w:rPr>
         <w:rFonts w:ascii="Courier New" w:hAnsi="Courier New" w:cs="Courier New" w:hint="default"/>
@@ -40053,7 +41985,7 @@
       <w:lvlText w:val=""/>
       <w:lvlJc w:val="left"/>
       <w:pPr>
-        <w:ind w:left="2160" w:hanging="360"/>
+        <w:ind w:left="2444" w:hanging="360"/>
       </w:pPr>
       <w:rPr>
         <w:rFonts w:ascii="Wingdings" w:hAnsi="Wingdings" w:hint="default"/>
@@ -40065,7 +41997,7 @@
       <w:lvlText w:val=""/>
       <w:lvlJc w:val="left"/>
       <w:pPr>
-        <w:ind w:left="2880" w:hanging="360"/>
+        <w:ind w:left="3164" w:hanging="360"/>
       </w:pPr>
       <w:rPr>
         <w:rFonts w:ascii="Symbol" w:hAnsi="Symbol" w:hint="default"/>
@@ -40077,7 +42009,7 @@
       <w:lvlText w:val="o"/>
       <w:lvlJc w:val="left"/>
       <w:pPr>
-        <w:ind w:left="3600" w:hanging="360"/>
+        <w:ind w:left="3884" w:hanging="360"/>
       </w:pPr>
       <w:rPr>
         <w:rFonts w:ascii="Courier New" w:hAnsi="Courier New" w:cs="Courier New" w:hint="default"/>
@@ -40089,7 +42021,7 @@
       <w:lvlText w:val=""/>
       <w:lvlJc w:val="left"/>
       <w:pPr>
-        <w:ind w:left="4320" w:hanging="360"/>
+        <w:ind w:left="4604" w:hanging="360"/>
       </w:pPr>
       <w:rPr>
         <w:rFonts w:ascii="Wingdings" w:hAnsi="Wingdings" w:hint="default"/>
@@ -40101,7 +42033,7 @@
       <w:lvlText w:val=""/>
       <w:lvlJc w:val="left"/>
       <w:pPr>
-        <w:ind w:left="5040" w:hanging="360"/>
+        <w:ind w:left="5324" w:hanging="360"/>
       </w:pPr>
       <w:rPr>
         <w:rFonts w:ascii="Symbol" w:hAnsi="Symbol" w:hint="default"/>
@@ -40113,7 +42045,7 @@
       <w:lvlText w:val="o"/>
       <w:lvlJc w:val="left"/>
       <w:pPr>
-        <w:ind w:left="5760" w:hanging="360"/>
+        <w:ind w:left="6044" w:hanging="360"/>
       </w:pPr>
       <w:rPr>
         <w:rFonts w:ascii="Courier New" w:hAnsi="Courier New" w:cs="Courier New" w:hint="default"/>
@@ -40125,7 +42057,7 @@
       <w:lvlText w:val=""/>
       <w:lvlJc w:val="left"/>
       <w:pPr>
-        <w:ind w:left="6480" w:hanging="360"/>
+        <w:ind w:left="6764" w:hanging="360"/>
       </w:pPr>
       <w:rPr>
         <w:rFonts w:ascii="Wingdings" w:hAnsi="Wingdings" w:hint="default"/>
@@ -40133,6 +42065,119 @@
     </w:lvl>
   </w:abstractNum>
   <w:abstractNum w:abstractNumId="14">
+    <w:nsid w:val="4D9225F8"/>
+    <w:multiLevelType w:val="hybridMultilevel"/>
+    <w:tmpl w:val="D80CFF98"/>
+    <w:lvl w:ilvl="0" w:tplc="0C0A0001">
+      <w:start w:val="1"/>
+      <w:numFmt w:val="bullet"/>
+      <w:lvlText w:val=""/>
+      <w:lvlJc w:val="left"/>
+      <w:pPr>
+        <w:ind w:left="720" w:hanging="360"/>
+      </w:pPr>
+      <w:rPr>
+        <w:rFonts w:ascii="Symbol" w:hAnsi="Symbol" w:hint="default"/>
+      </w:rPr>
+    </w:lvl>
+    <w:lvl w:ilvl="1" w:tplc="0C0A0003" w:tentative="1">
+      <w:start w:val="1"/>
+      <w:numFmt w:val="bullet"/>
+      <w:lvlText w:val="o"/>
+      <w:lvlJc w:val="left"/>
+      <w:pPr>
+        <w:ind w:left="1440" w:hanging="360"/>
+      </w:pPr>
+      <w:rPr>
+        <w:rFonts w:ascii="Courier New" w:hAnsi="Courier New" w:cs="Courier New" w:hint="default"/>
+      </w:rPr>
+    </w:lvl>
+    <w:lvl w:ilvl="2" w:tplc="0C0A0005" w:tentative="1">
+      <w:start w:val="1"/>
+      <w:numFmt w:val="bullet"/>
+      <w:lvlText w:val=""/>
+      <w:lvlJc w:val="left"/>
+      <w:pPr>
+        <w:ind w:left="2160" w:hanging="360"/>
+      </w:pPr>
+      <w:rPr>
+        <w:rFonts w:ascii="Wingdings" w:hAnsi="Wingdings" w:hint="default"/>
+      </w:rPr>
+    </w:lvl>
+    <w:lvl w:ilvl="3" w:tplc="0C0A0001" w:tentative="1">
+      <w:start w:val="1"/>
+      <w:numFmt w:val="bullet"/>
+      <w:lvlText w:val=""/>
+      <w:lvlJc w:val="left"/>
+      <w:pPr>
+        <w:ind w:left="2880" w:hanging="360"/>
+      </w:pPr>
+      <w:rPr>
+        <w:rFonts w:ascii="Symbol" w:hAnsi="Symbol" w:hint="default"/>
+      </w:rPr>
+    </w:lvl>
+    <w:lvl w:ilvl="4" w:tplc="0C0A0003" w:tentative="1">
+      <w:start w:val="1"/>
+      <w:numFmt w:val="bullet"/>
+      <w:lvlText w:val="o"/>
+      <w:lvlJc w:val="left"/>
+      <w:pPr>
+        <w:ind w:left="3600" w:hanging="360"/>
+      </w:pPr>
+      <w:rPr>
+        <w:rFonts w:ascii="Courier New" w:hAnsi="Courier New" w:cs="Courier New" w:hint="default"/>
+      </w:rPr>
+    </w:lvl>
+    <w:lvl w:ilvl="5" w:tplc="0C0A0005" w:tentative="1">
+      <w:start w:val="1"/>
+      <w:numFmt w:val="bullet"/>
+      <w:lvlText w:val=""/>
+      <w:lvlJc w:val="left"/>
+      <w:pPr>
+        <w:ind w:left="4320" w:hanging="360"/>
+      </w:pPr>
+      <w:rPr>
+        <w:rFonts w:ascii="Wingdings" w:hAnsi="Wingdings" w:hint="default"/>
+      </w:rPr>
+    </w:lvl>
+    <w:lvl w:ilvl="6" w:tplc="0C0A0001" w:tentative="1">
+      <w:start w:val="1"/>
+      <w:numFmt w:val="bullet"/>
+      <w:lvlText w:val=""/>
+      <w:lvlJc w:val="left"/>
+      <w:pPr>
+        <w:ind w:left="5040" w:hanging="360"/>
+      </w:pPr>
+      <w:rPr>
+        <w:rFonts w:ascii="Symbol" w:hAnsi="Symbol" w:hint="default"/>
+      </w:rPr>
+    </w:lvl>
+    <w:lvl w:ilvl="7" w:tplc="0C0A0003" w:tentative="1">
+      <w:start w:val="1"/>
+      <w:numFmt w:val="bullet"/>
+      <w:lvlText w:val="o"/>
+      <w:lvlJc w:val="left"/>
+      <w:pPr>
+        <w:ind w:left="5760" w:hanging="360"/>
+      </w:pPr>
+      <w:rPr>
+        <w:rFonts w:ascii="Courier New" w:hAnsi="Courier New" w:cs="Courier New" w:hint="default"/>
+      </w:rPr>
+    </w:lvl>
+    <w:lvl w:ilvl="8" w:tplc="0C0A0005" w:tentative="1">
+      <w:start w:val="1"/>
+      <w:numFmt w:val="bullet"/>
+      <w:lvlText w:val=""/>
+      <w:lvlJc w:val="left"/>
+      <w:pPr>
+        <w:ind w:left="6480" w:hanging="360"/>
+      </w:pPr>
+      <w:rPr>
+        <w:rFonts w:ascii="Wingdings" w:hAnsi="Wingdings" w:hint="default"/>
+      </w:rPr>
+    </w:lvl>
+  </w:abstractNum>
+  <w:abstractNum w:abstractNumId="15">
     <w:nsid w:val="51D3600F"/>
     <w:multiLevelType w:val="hybridMultilevel"/>
     <w:tmpl w:val="EDDE1870"/>
@@ -40245,7 +42290,7 @@
       </w:rPr>
     </w:lvl>
   </w:abstractNum>
-  <w:abstractNum w:abstractNumId="15">
+  <w:abstractNum w:abstractNumId="16">
     <w:nsid w:val="581E4119"/>
     <w:multiLevelType w:val="hybridMultilevel"/>
     <w:tmpl w:val="5666231E"/>
@@ -40358,7 +42403,7 @@
       </w:rPr>
     </w:lvl>
   </w:abstractNum>
-  <w:abstractNum w:abstractNumId="16">
+  <w:abstractNum w:abstractNumId="17">
     <w:nsid w:val="60AE393F"/>
     <w:multiLevelType w:val="hybridMultilevel"/>
     <w:tmpl w:val="5BAEA592"/>
@@ -40447,7 +42492,7 @@
       </w:pPr>
     </w:lvl>
   </w:abstractNum>
-  <w:abstractNum w:abstractNumId="17">
+  <w:abstractNum w:abstractNumId="18">
     <w:nsid w:val="734209E7"/>
     <w:multiLevelType w:val="hybridMultilevel"/>
     <w:tmpl w:val="11566BB6"/>
@@ -40560,7 +42605,7 @@
       </w:rPr>
     </w:lvl>
   </w:abstractNum>
-  <w:abstractNum w:abstractNumId="18">
+  <w:abstractNum w:abstractNumId="19">
     <w:nsid w:val="78D00B9D"/>
     <w:multiLevelType w:val="hybridMultilevel"/>
     <w:tmpl w:val="82A8C8F2"/>
@@ -40680,16 +42725,16 @@
     <w:abstractNumId w:val="7"/>
   </w:num>
   <w:num w:numId="3">
-    <w:abstractNumId w:val="10"/>
+    <w:abstractNumId w:val="11"/>
   </w:num>
   <w:num w:numId="4">
-    <w:abstractNumId w:val="18"/>
+    <w:abstractNumId w:val="19"/>
   </w:num>
   <w:num w:numId="5">
     <w:abstractNumId w:val="3"/>
   </w:num>
   <w:num w:numId="6">
-    <w:abstractNumId w:val="8"/>
+    <w:abstractNumId w:val="9"/>
   </w:num>
   <w:num w:numId="7">
     <w:abstractNumId w:val="2"/>
@@ -40698,13 +42743,13 @@
     <w:abstractNumId w:val="6"/>
   </w:num>
   <w:num w:numId="9">
-    <w:abstractNumId w:val="16"/>
+    <w:abstractNumId w:val="17"/>
   </w:num>
   <w:num w:numId="10">
-    <w:abstractNumId w:val="13"/>
+    <w:abstractNumId w:val="14"/>
   </w:num>
   <w:num w:numId="11">
-    <w:abstractNumId w:val="14"/>
+    <w:abstractNumId w:val="15"/>
   </w:num>
   <w:num w:numId="12">
     <w:abstractNumId w:val="1"/>
@@ -40716,19 +42761,22 @@
     <w:abstractNumId w:val="0"/>
   </w:num>
   <w:num w:numId="15">
-    <w:abstractNumId w:val="15"/>
+    <w:abstractNumId w:val="16"/>
   </w:num>
   <w:num w:numId="16">
-    <w:abstractNumId w:val="9"/>
+    <w:abstractNumId w:val="10"/>
   </w:num>
   <w:num w:numId="17">
-    <w:abstractNumId w:val="11"/>
+    <w:abstractNumId w:val="12"/>
   </w:num>
   <w:num w:numId="18">
-    <w:abstractNumId w:val="17"/>
+    <w:abstractNumId w:val="18"/>
   </w:num>
   <w:num w:numId="19">
-    <w:abstractNumId w:val="12"/>
+    <w:abstractNumId w:val="13"/>
+  </w:num>
+  <w:num w:numId="20">
+    <w:abstractNumId w:val="8"/>
   </w:num>
   <w:numIdMacAtCleanup w:val="5"/>
 </w:numbering>
@@ -41352,6 +43400,183 @@
     <w:basedOn w:val="Fuentedeprrafopredeter"/>
     <w:rsid w:val="00E424F7"/>
   </w:style>
+  <w:style w:type="paragraph" w:styleId="Textosinformato">
+    <w:name w:val="Plain Text"/>
+    <w:basedOn w:val="Normal"/>
+    <w:link w:val="TextosinformatoCar"/>
+    <w:uiPriority w:val="99"/>
+    <w:unhideWhenUsed/>
+    <w:rsid w:val="00F7055A"/>
+    <w:pPr>
+      <w:spacing w:after="0" w:line="240" w:lineRule="auto"/>
+    </w:pPr>
+    <w:rPr>
+      <w:rFonts w:ascii="Consolas" w:hAnsi="Consolas"/>
+      <w:sz w:val="21"/>
+      <w:szCs w:val="21"/>
+    </w:rPr>
+  </w:style>
+  <w:style w:type="character" w:customStyle="1" w:styleId="TextosinformatoCar">
+    <w:name w:val="Texto sin formato Car"/>
+    <w:basedOn w:val="Fuentedeprrafopredeter"/>
+    <w:link w:val="Textosinformato"/>
+    <w:uiPriority w:val="99"/>
+    <w:rsid w:val="00F7055A"/>
+    <w:rPr>
+      <w:rFonts w:ascii="Consolas" w:hAnsi="Consolas"/>
+      <w:sz w:val="21"/>
+      <w:szCs w:val="21"/>
+    </w:rPr>
+  </w:style>
+  <w:style w:type="table" w:styleId="Sombreadomedio2">
+    <w:name w:val="Medium Shading 2"/>
+    <w:basedOn w:val="Tablanormal"/>
+    <w:uiPriority w:val="64"/>
+    <w:rsid w:val="00F7055A"/>
+    <w:pPr>
+      <w:spacing w:after="0" w:line="240" w:lineRule="auto"/>
+    </w:pPr>
+    <w:tblPr>
+      <w:tblStyleRowBandSize w:val="1"/>
+      <w:tblStyleColBandSize w:val="1"/>
+      <w:tblInd w:w="0" w:type="dxa"/>
+      <w:tblBorders>
+        <w:top w:val="single" w:sz="18" w:space="0" w:color="auto"/>
+        <w:bottom w:val="single" w:sz="18" w:space="0" w:color="auto"/>
+      </w:tblBorders>
+      <w:tblCellMar>
+        <w:top w:w="0" w:type="dxa"/>
+        <w:left w:w="108" w:type="dxa"/>
+        <w:bottom w:w="0" w:type="dxa"/>
+        <w:right w:w="108" w:type="dxa"/>
+      </w:tblCellMar>
+    </w:tblPr>
+    <w:tblStylePr w:type="firstRow">
+      <w:pPr>
+        <w:spacing w:before="0" w:after="0" w:line="240" w:lineRule="auto"/>
+      </w:pPr>
+      <w:rPr>
+        <w:b/>
+        <w:bCs/>
+        <w:color w:val="FFFFFF" w:themeColor="background1"/>
+      </w:rPr>
+      <w:tblPr/>
+      <w:tcPr>
+        <w:tcBorders>
+          <w:top w:val="single" w:sz="18" w:space="0" w:color="auto"/>
+          <w:left w:val="nil"/>
+          <w:bottom w:val="single" w:sz="18" w:space="0" w:color="auto"/>
+          <w:right w:val="nil"/>
+          <w:insideH w:val="nil"/>
+          <w:insideV w:val="nil"/>
+        </w:tcBorders>
+        <w:shd w:val="clear" w:color="auto" w:fill="000000" w:themeFill="text1"/>
+      </w:tcPr>
+    </w:tblStylePr>
+    <w:tblStylePr w:type="lastRow">
+      <w:pPr>
+        <w:spacing w:before="0" w:after="0" w:line="240" w:lineRule="auto"/>
+      </w:pPr>
+      <w:rPr>
+        <w:color w:val="auto"/>
+      </w:rPr>
+      <w:tblPr/>
+      <w:tcPr>
+        <w:tcBorders>
+          <w:top w:val="double" w:sz="6" w:space="0" w:color="auto"/>
+          <w:left w:val="nil"/>
+          <w:bottom w:val="single" w:sz="18" w:space="0" w:color="auto"/>
+          <w:right w:val="nil"/>
+          <w:insideH w:val="nil"/>
+          <w:insideV w:val="nil"/>
+        </w:tcBorders>
+        <w:shd w:val="clear" w:color="auto" w:fill="FFFFFF" w:themeFill="background1"/>
+      </w:tcPr>
+    </w:tblStylePr>
+    <w:tblStylePr w:type="firstCol">
+      <w:rPr>
+        <w:b/>
+        <w:bCs/>
+        <w:color w:val="FFFFFF" w:themeColor="background1"/>
+      </w:rPr>
+      <w:tblPr/>
+      <w:tcPr>
+        <w:tcBorders>
+          <w:top w:val="nil"/>
+          <w:left w:val="nil"/>
+          <w:bottom w:val="single" w:sz="18" w:space="0" w:color="auto"/>
+          <w:right w:val="nil"/>
+          <w:insideH w:val="nil"/>
+          <w:insideV w:val="nil"/>
+        </w:tcBorders>
+        <w:shd w:val="clear" w:color="auto" w:fill="000000" w:themeFill="text1"/>
+      </w:tcPr>
+    </w:tblStylePr>
+    <w:tblStylePr w:type="lastCol">
+      <w:rPr>
+        <w:b/>
+        <w:bCs/>
+        <w:color w:val="FFFFFF" w:themeColor="background1"/>
+      </w:rPr>
+      <w:tblPr/>
+      <w:tcPr>
+        <w:tcBorders>
+          <w:left w:val="nil"/>
+          <w:right w:val="nil"/>
+          <w:insideH w:val="nil"/>
+          <w:insideV w:val="nil"/>
+        </w:tcBorders>
+        <w:shd w:val="clear" w:color="auto" w:fill="000000" w:themeFill="text1"/>
+      </w:tcPr>
+    </w:tblStylePr>
+    <w:tblStylePr w:type="band1Vert">
+      <w:tblPr/>
+      <w:tcPr>
+        <w:tcBorders>
+          <w:left w:val="nil"/>
+          <w:right w:val="nil"/>
+          <w:insideH w:val="nil"/>
+          <w:insideV w:val="nil"/>
+        </w:tcBorders>
+        <w:shd w:val="clear" w:color="auto" w:fill="D8D8D8" w:themeFill="background1" w:themeFillShade="D8"/>
+      </w:tcPr>
+    </w:tblStylePr>
+    <w:tblStylePr w:type="band1Horz">
+      <w:tblPr/>
+      <w:tcPr>
+        <w:shd w:val="clear" w:color="auto" w:fill="D8D8D8" w:themeFill="background1" w:themeFillShade="D8"/>
+      </w:tcPr>
+    </w:tblStylePr>
+    <w:tblStylePr w:type="neCell">
+      <w:tblPr/>
+      <w:tcPr>
+        <w:tcBorders>
+          <w:top w:val="single" w:sz="18" w:space="0" w:color="auto"/>
+          <w:left w:val="nil"/>
+          <w:bottom w:val="single" w:sz="18" w:space="0" w:color="auto"/>
+          <w:right w:val="nil"/>
+          <w:insideH w:val="nil"/>
+          <w:insideV w:val="nil"/>
+        </w:tcBorders>
+      </w:tcPr>
+    </w:tblStylePr>
+    <w:tblStylePr w:type="nwCell">
+      <w:rPr>
+        <w:color w:val="FFFFFF" w:themeColor="background1"/>
+      </w:rPr>
+      <w:tblPr/>
+      <w:tcPr>
+        <w:tcBorders>
+          <w:top w:val="single" w:sz="18" w:space="0" w:color="auto"/>
+          <w:left w:val="nil"/>
+          <w:bottom w:val="single" w:sz="18" w:space="0" w:color="auto"/>
+          <w:right w:val="nil"/>
+          <w:insideH w:val="nil"/>
+          <w:insideV w:val="nil"/>
+        </w:tcBorders>
+      </w:tcPr>
+    </w:tblStylePr>
+  </w:style>
 </w:styles>
 </file>
 
@@ -41645,7 +43870,7 @@
 </file>
 
 <file path=customXml/itemProps1.xml><?xml version="1.0" encoding="utf-8"?>
-<ds:datastoreItem xmlns:ds="http://schemas.openxmlformats.org/officeDocument/2006/customXml" ds:itemID="{D43F291A-E49C-4E39-B5B8-17A939A8CBEB}">
+<ds:datastoreItem xmlns:ds="http://schemas.openxmlformats.org/officeDocument/2006/customXml" ds:itemID="{C58DC5BF-0481-4504-A025-56EFB5561BC0}">
   <ds:schemaRefs>
     <ds:schemaRef ds:uri="http://schemas.openxmlformats.org/officeDocument/2006/bibliography"/>
   </ds:schemaRefs>

--- a/Estructura_Memoria_EGC.docx
+++ b/Estructura_Memoria_EGC.docx
@@ -24226,11 +24226,42 @@
           <w:sz w:val="24"/>
           <w:lang w:eastAsia="es-ES"/>
         </w:rPr>
-        <w:t xml:space="preserve">Como hemos mencionado anteriormente, Jenkins es un software de integración continua desarrollado en Java y es open </w:t>
-      </w:r>
-      <w:proofErr w:type="spellStart"/>
-      <w:r>
-        <w:rPr>
+        <w:t>Como se ha</w:t>
+      </w:r>
+      <w:r>
+        <w:rPr>
+          <w:sz w:val="24"/>
+          <w:lang w:eastAsia="es-ES"/>
+        </w:rPr>
+        <w:t xml:space="preserve"> mencionado anteriormente, Jenkins es un </w:t>
+      </w:r>
+      <w:r>
+        <w:rPr>
+          <w:i/>
+          <w:sz w:val="24"/>
+          <w:lang w:eastAsia="es-ES"/>
+        </w:rPr>
+        <w:t>software</w:t>
+      </w:r>
+      <w:r>
+        <w:rPr>
+          <w:sz w:val="24"/>
+          <w:lang w:eastAsia="es-ES"/>
+        </w:rPr>
+        <w:t xml:space="preserve"> </w:t>
+      </w:r>
+      <w:r>
+        <w:rPr>
+          <w:i/>
+          <w:sz w:val="24"/>
+          <w:lang w:eastAsia="es-ES"/>
+        </w:rPr>
+        <w:t xml:space="preserve">open </w:t>
+      </w:r>
+      <w:proofErr w:type="spellStart"/>
+      <w:r>
+        <w:rPr>
+          <w:i/>
           <w:sz w:val="24"/>
           <w:lang w:eastAsia="es-ES"/>
         </w:rPr>
@@ -24242,11 +24273,75 @@
           <w:sz w:val="24"/>
           <w:lang w:eastAsia="es-ES"/>
         </w:rPr>
-        <w:t xml:space="preserve">. Jenkins es muy popular por lo que existe multitud de </w:t>
-      </w:r>
-      <w:proofErr w:type="spellStart"/>
-      <w:r>
-        <w:rPr>
+        <w:t xml:space="preserve"> </w:t>
+      </w:r>
+      <w:r>
+        <w:rPr>
+          <w:sz w:val="24"/>
+          <w:lang w:eastAsia="es-ES"/>
+        </w:rPr>
+        <w:t>de integración</w:t>
+      </w:r>
+      <w:r>
+        <w:rPr>
+          <w:sz w:val="24"/>
+          <w:lang w:eastAsia="es-ES"/>
+        </w:rPr>
+        <w:t xml:space="preserve"> continua desarrollado en Java</w:t>
+      </w:r>
+      <w:r>
+        <w:rPr>
+          <w:sz w:val="24"/>
+          <w:lang w:eastAsia="es-ES"/>
+        </w:rPr>
+        <w:t xml:space="preserve">. </w:t>
+      </w:r>
+      <w:r>
+        <w:rPr>
+          <w:sz w:val="24"/>
+          <w:lang w:eastAsia="es-ES"/>
+        </w:rPr>
+        <w:t xml:space="preserve">Se trata de una herramienta </w:t>
+      </w:r>
+      <w:r>
+        <w:rPr>
+          <w:sz w:val="24"/>
+          <w:lang w:eastAsia="es-ES"/>
+        </w:rPr>
+        <w:t>muy popular</w:t>
+      </w:r>
+      <w:r>
+        <w:rPr>
+          <w:sz w:val="24"/>
+          <w:lang w:eastAsia="es-ES"/>
+        </w:rPr>
+        <w:t>,</w:t>
+      </w:r>
+      <w:r>
+        <w:rPr>
+          <w:sz w:val="24"/>
+          <w:lang w:eastAsia="es-ES"/>
+        </w:rPr>
+        <w:t xml:space="preserve"> por lo que existe</w:t>
+      </w:r>
+      <w:r>
+        <w:rPr>
+          <w:sz w:val="24"/>
+          <w:lang w:eastAsia="es-ES"/>
+        </w:rPr>
+        <w:t>n</w:t>
+      </w:r>
+      <w:r>
+        <w:rPr>
+          <w:sz w:val="24"/>
+          <w:lang w:eastAsia="es-ES"/>
+        </w:rPr>
+        <w:t xml:space="preserve"> multitud de </w:t>
+      </w:r>
+      <w:proofErr w:type="spellStart"/>
+      <w:r>
+        <w:rPr>
+          <w:i/>
           <w:sz w:val="24"/>
           <w:lang w:eastAsia="es-ES"/>
         </w:rPr>
@@ -24258,23 +24353,56 @@
           <w:sz w:val="24"/>
           <w:lang w:eastAsia="es-ES"/>
         </w:rPr>
-        <w:t xml:space="preserve"> para incorporarle además de una extensa documentación del mismo y de que cada uno de sus </w:t>
-      </w:r>
-      <w:proofErr w:type="spellStart"/>
-      <w:r>
-        <w:rPr>
-          <w:sz w:val="24"/>
-          <w:lang w:eastAsia="es-ES"/>
-        </w:rPr>
-        <w:t>plugins</w:t>
-      </w:r>
-      <w:proofErr w:type="spellEnd"/>
-      <w:r>
-        <w:rPr>
-          <w:sz w:val="24"/>
-          <w:lang w:eastAsia="es-ES"/>
-        </w:rPr>
-        <w:t>. Todos estos aspectos y las prácticas sobre Jenkins vistas en la asignatura nos han hecho decantarnos por esta herramienta.</w:t>
+        <w:t xml:space="preserve"> para incorporarle</w:t>
+      </w:r>
+      <w:r>
+        <w:rPr>
+          <w:sz w:val="24"/>
+          <w:lang w:eastAsia="es-ES"/>
+        </w:rPr>
+        <w:t>,</w:t>
+      </w:r>
+      <w:r>
+        <w:rPr>
+          <w:sz w:val="24"/>
+          <w:lang w:eastAsia="es-ES"/>
+        </w:rPr>
+        <w:t xml:space="preserve"> además de una extensa </w:t>
+      </w:r>
+      <w:r>
+        <w:rPr>
+          <w:sz w:val="24"/>
+          <w:lang w:eastAsia="es-ES"/>
+        </w:rPr>
+        <w:t>documentación de la misma. Todos estos aspectos, unidos a</w:t>
+      </w:r>
+      <w:r>
+        <w:rPr>
+          <w:sz w:val="24"/>
+          <w:lang w:eastAsia="es-ES"/>
+        </w:rPr>
+        <w:t xml:space="preserve"> las prácticas</w:t>
+      </w:r>
+      <w:r>
+        <w:rPr>
+          <w:sz w:val="24"/>
+          <w:lang w:eastAsia="es-ES"/>
+        </w:rPr>
+        <w:t xml:space="preserve"> realizadas</w:t>
+      </w:r>
+      <w:r>
+        <w:rPr>
+          <w:sz w:val="24"/>
+          <w:lang w:eastAsia="es-ES"/>
+        </w:rPr>
+        <w:t xml:space="preserve"> sobre Jenkins </w:t>
+      </w:r>
+      <w:r>
+        <w:rPr>
+          <w:sz w:val="24"/>
+          <w:lang w:eastAsia="es-ES"/>
+        </w:rPr>
+        <w:t>en la asignatura, han sido la causa principal por la cual se ha decidido darle uso. A continuación, se expone paso a paso cómo se ha configurado, así como las tareas que han sido automatizadas para el subsistema de Frontend de Resultados.</w:t>
       </w:r>
     </w:p>
     <w:p>
@@ -24308,27 +24436,812 @@
     <w:p>
       <w:pPr>
         <w:ind w:left="851"/>
-        <w:rPr>
-          <w:sz w:val="24"/>
-          <w:lang w:eastAsia="es-ES"/>
-        </w:rPr>
-      </w:pPr>
-      <w:r>
-        <w:rPr>
-          <w:sz w:val="24"/>
-          <w:lang w:eastAsia="es-ES"/>
-        </w:rPr>
-        <w:t xml:space="preserve">Instalación de Jenkins con </w:t>
-      </w:r>
-      <w:proofErr w:type="spellStart"/>
-      <w:r>
-        <w:rPr>
+        <w:jc w:val="both"/>
+        <w:rPr>
+          <w:sz w:val="24"/>
+          <w:lang w:eastAsia="es-ES"/>
+        </w:rPr>
+      </w:pPr>
+      <w:r>
+        <w:rPr>
+          <w:sz w:val="24"/>
+          <w:lang w:eastAsia="es-ES"/>
+        </w:rPr>
+        <w:t xml:space="preserve">Todo lo que se explica a continuación se ha realizado sobre el sistema operativo Ubuntu 14.04 con </w:t>
+      </w:r>
+      <w:proofErr w:type="spellStart"/>
+      <w:r>
+        <w:rPr>
+          <w:sz w:val="24"/>
+          <w:lang w:eastAsia="es-ES"/>
+        </w:rPr>
+        <w:t>MySQL</w:t>
+      </w:r>
+      <w:proofErr w:type="spellEnd"/>
+      <w:r>
+        <w:rPr>
+          <w:sz w:val="24"/>
+          <w:lang w:eastAsia="es-ES"/>
+        </w:rPr>
+        <w:t xml:space="preserve"> preinstalado. La instalación de </w:t>
+      </w:r>
+      <w:proofErr w:type="spellStart"/>
+      <w:r>
+        <w:rPr>
+          <w:sz w:val="24"/>
+          <w:lang w:eastAsia="es-ES"/>
+        </w:rPr>
+        <w:t>MySQL</w:t>
+      </w:r>
+      <w:proofErr w:type="spellEnd"/>
+      <w:r>
+        <w:rPr>
+          <w:sz w:val="24"/>
+          <w:lang w:eastAsia="es-ES"/>
+        </w:rPr>
+        <w:t xml:space="preserve"> se explica en la sección de gestión de la calidad, en la </w:t>
+      </w:r>
+      <w:proofErr w:type="spellStart"/>
+      <w:r>
+        <w:rPr>
+          <w:sz w:val="24"/>
+          <w:lang w:eastAsia="es-ES"/>
+        </w:rPr>
+        <w:t>subsección</w:t>
+      </w:r>
+      <w:proofErr w:type="spellEnd"/>
+      <w:r>
+        <w:rPr>
+          <w:sz w:val="24"/>
+          <w:lang w:eastAsia="es-ES"/>
+        </w:rPr>
+        <w:t xml:space="preserve"> “</w:t>
+      </w:r>
+      <w:r>
+        <w:rPr>
+          <w:sz w:val="24"/>
+          <w:lang w:eastAsia="es-ES"/>
+        </w:rPr>
+        <w:t xml:space="preserve">Proceso de instalación de </w:t>
+      </w:r>
+      <w:proofErr w:type="spellStart"/>
+      <w:r>
+        <w:rPr>
+          <w:sz w:val="24"/>
+          <w:lang w:eastAsia="es-ES"/>
+        </w:rPr>
+        <w:t>SonarQube</w:t>
+      </w:r>
+      <w:proofErr w:type="spellEnd"/>
+      <w:r>
+        <w:rPr>
+          <w:sz w:val="24"/>
+          <w:lang w:eastAsia="es-ES"/>
+        </w:rPr>
+        <w:t xml:space="preserve"> y componentes asociados</w:t>
+      </w:r>
+      <w:r>
+        <w:rPr>
+          <w:sz w:val="24"/>
+          <w:lang w:eastAsia="es-ES"/>
+        </w:rPr>
+        <w:t>”.</w:t>
+      </w:r>
+    </w:p>
+    <w:p>
+      <w:pPr>
+        <w:ind w:left="851"/>
+        <w:jc w:val="both"/>
+        <w:rPr>
+          <w:sz w:val="24"/>
+          <w:lang w:eastAsia="es-ES"/>
+        </w:rPr>
+      </w:pPr>
+      <w:r>
+        <w:rPr>
+          <w:sz w:val="24"/>
+          <w:lang w:eastAsia="es-ES"/>
+        </w:rPr>
+        <w:t xml:space="preserve">En primer lugar, es necesario instalar Jenkins en el equipo. </w:t>
+      </w:r>
+      <w:r>
+        <w:rPr>
+          <w:sz w:val="24"/>
+          <w:lang w:eastAsia="es-ES"/>
+        </w:rPr>
+        <w:t xml:space="preserve">Para ello, únicamente se necesita acceder una ventana de terminal e introducir la siguiente secuencia de comandos (como </w:t>
+      </w:r>
+      <w:proofErr w:type="spellStart"/>
+      <w:r>
+        <w:rPr>
+          <w:sz w:val="24"/>
+          <w:lang w:eastAsia="es-ES"/>
+        </w:rPr>
+        <w:t>root</w:t>
+      </w:r>
+      <w:proofErr w:type="spellEnd"/>
+      <w:r>
+        <w:rPr>
+          <w:sz w:val="24"/>
+          <w:lang w:eastAsia="es-ES"/>
+        </w:rPr>
+        <w:t>):</w:t>
+      </w:r>
+    </w:p>
+    <w:p>
+      <w:pPr>
+        <w:pStyle w:val="Prrafodelista"/>
+        <w:numPr>
+          <w:ilvl w:val="0"/>
+          <w:numId w:val="21"/>
+        </w:numPr>
+        <w:ind w:left="1134" w:hanging="283"/>
+        <w:jc w:val="both"/>
+        <w:rPr>
+          <w:rFonts w:ascii="Ubuntu Mono" w:hAnsi="Ubuntu Mono"/>
+          <w:b/>
+          <w:sz w:val="24"/>
+          <w:lang w:eastAsia="es-ES"/>
+        </w:rPr>
+      </w:pPr>
+      <w:proofErr w:type="spellStart"/>
+      <w:r>
+        <w:rPr>
+          <w:rFonts w:ascii="Ubuntu Mono" w:hAnsi="Ubuntu Mono"/>
+          <w:b/>
+          <w:sz w:val="24"/>
+          <w:lang w:eastAsia="es-ES"/>
+        </w:rPr>
+        <w:t>wget</w:t>
+      </w:r>
+      <w:proofErr w:type="spellEnd"/>
+      <w:r>
+        <w:rPr>
+          <w:rFonts w:ascii="Ubuntu Mono" w:hAnsi="Ubuntu Mono"/>
+          <w:b/>
+          <w:sz w:val="24"/>
+          <w:lang w:eastAsia="es-ES"/>
+        </w:rPr>
+        <w:t xml:space="preserve"> -q -O - https://jenkins-ci.org/debian/jenkins-ci.org.key | sudo </w:t>
+      </w:r>
+      <w:proofErr w:type="spellStart"/>
+      <w:r>
+        <w:rPr>
+          <w:rFonts w:ascii="Ubuntu Mono" w:hAnsi="Ubuntu Mono"/>
+          <w:b/>
+          <w:sz w:val="24"/>
+          <w:lang w:eastAsia="es-ES"/>
+        </w:rPr>
+        <w:t>apt-key</w:t>
+      </w:r>
+      <w:proofErr w:type="spellEnd"/>
+      <w:r>
+        <w:rPr>
+          <w:rFonts w:ascii="Ubuntu Mono" w:hAnsi="Ubuntu Mono"/>
+          <w:b/>
+          <w:sz w:val="24"/>
+          <w:lang w:eastAsia="es-ES"/>
+        </w:rPr>
+        <w:t xml:space="preserve"> </w:t>
+      </w:r>
+      <w:proofErr w:type="spellStart"/>
+      <w:r>
+        <w:rPr>
+          <w:rFonts w:ascii="Ubuntu Mono" w:hAnsi="Ubuntu Mono"/>
+          <w:b/>
+          <w:sz w:val="24"/>
+          <w:lang w:eastAsia="es-ES"/>
+        </w:rPr>
+        <w:t>add</w:t>
+      </w:r>
+      <w:proofErr w:type="spellEnd"/>
+      <w:r>
+        <w:rPr>
+          <w:rFonts w:ascii="Ubuntu Mono" w:hAnsi="Ubuntu Mono"/>
+          <w:b/>
+          <w:sz w:val="24"/>
+          <w:lang w:eastAsia="es-ES"/>
+        </w:rPr>
+        <w:t xml:space="preserve"> -</w:t>
+      </w:r>
+    </w:p>
+    <w:p>
+      <w:pPr>
+        <w:pStyle w:val="Prrafodelista"/>
+        <w:numPr>
+          <w:ilvl w:val="0"/>
+          <w:numId w:val="21"/>
+        </w:numPr>
+        <w:ind w:left="1134" w:hanging="283"/>
+        <w:jc w:val="both"/>
+        <w:rPr>
+          <w:rFonts w:ascii="Ubuntu Mono" w:hAnsi="Ubuntu Mono"/>
+          <w:b/>
+          <w:sz w:val="24"/>
+          <w:lang w:eastAsia="es-ES"/>
+        </w:rPr>
+      </w:pPr>
+      <w:proofErr w:type="spellStart"/>
+      <w:r>
+        <w:rPr>
+          <w:rFonts w:ascii="Ubuntu Mono" w:hAnsi="Ubuntu Mono"/>
+          <w:b/>
+          <w:sz w:val="24"/>
+          <w:lang w:eastAsia="es-ES"/>
+        </w:rPr>
+        <w:t>sh</w:t>
+      </w:r>
+      <w:proofErr w:type="spellEnd"/>
+      <w:r>
+        <w:rPr>
+          <w:rFonts w:ascii="Ubuntu Mono" w:hAnsi="Ubuntu Mono"/>
+          <w:b/>
+          <w:sz w:val="24"/>
+          <w:lang w:eastAsia="es-ES"/>
+        </w:rPr>
+        <w:t xml:space="preserve"> -c 'echo </w:t>
+      </w:r>
+      <w:proofErr w:type="spellStart"/>
+      <w:r>
+        <w:rPr>
+          <w:rFonts w:ascii="Ubuntu Mono" w:hAnsi="Ubuntu Mono"/>
+          <w:b/>
+          <w:sz w:val="24"/>
+          <w:lang w:eastAsia="es-ES"/>
+        </w:rPr>
+        <w:t>deb</w:t>
+      </w:r>
+      <w:proofErr w:type="spellEnd"/>
+      <w:r>
+        <w:rPr>
+          <w:rFonts w:ascii="Ubuntu Mono" w:hAnsi="Ubuntu Mono"/>
+          <w:b/>
+          <w:sz w:val="24"/>
+          <w:lang w:eastAsia="es-ES"/>
+        </w:rPr>
+        <w:t xml:space="preserve"> http://pkg.jenkins-ci.org/debian </w:t>
+      </w:r>
+      <w:proofErr w:type="spellStart"/>
+      <w:r>
+        <w:rPr>
+          <w:rFonts w:ascii="Ubuntu Mono" w:hAnsi="Ubuntu Mono"/>
+          <w:b/>
+          <w:sz w:val="24"/>
+          <w:lang w:eastAsia="es-ES"/>
+        </w:rPr>
+        <w:t>binary</w:t>
+      </w:r>
+      <w:proofErr w:type="spellEnd"/>
+      <w:r>
+        <w:rPr>
+          <w:rFonts w:ascii="Ubuntu Mono" w:hAnsi="Ubuntu Mono"/>
+          <w:b/>
+          <w:sz w:val="24"/>
+          <w:lang w:eastAsia="es-ES"/>
+        </w:rPr>
+        <w:t>/ &gt; /</w:t>
+      </w:r>
+      <w:proofErr w:type="spellStart"/>
+      <w:r>
+        <w:rPr>
+          <w:rFonts w:ascii="Ubuntu Mono" w:hAnsi="Ubuntu Mono"/>
+          <w:b/>
+          <w:sz w:val="24"/>
+          <w:lang w:eastAsia="es-ES"/>
+        </w:rPr>
+        <w:t>etc</w:t>
+      </w:r>
+      <w:proofErr w:type="spellEnd"/>
+      <w:r>
+        <w:rPr>
+          <w:rFonts w:ascii="Ubuntu Mono" w:hAnsi="Ubuntu Mono"/>
+          <w:b/>
+          <w:sz w:val="24"/>
+          <w:lang w:eastAsia="es-ES"/>
+        </w:rPr>
+        <w:t>/</w:t>
+      </w:r>
+      <w:proofErr w:type="spellStart"/>
+      <w:r>
+        <w:rPr>
+          <w:rFonts w:ascii="Ubuntu Mono" w:hAnsi="Ubuntu Mono"/>
+          <w:b/>
           <w:sz w:val="24"/>
           <w:lang w:eastAsia="es-ES"/>
         </w:rPr>
         <w:t>apt</w:t>
       </w:r>
       <w:proofErr w:type="spellEnd"/>
+      <w:r>
+        <w:rPr>
+          <w:rFonts w:ascii="Ubuntu Mono" w:hAnsi="Ubuntu Mono"/>
+          <w:b/>
+          <w:sz w:val="24"/>
+          <w:lang w:eastAsia="es-ES"/>
+        </w:rPr>
+        <w:t>/</w:t>
+      </w:r>
+      <w:proofErr w:type="spellStart"/>
+      <w:r>
+        <w:rPr>
+          <w:rFonts w:ascii="Ubuntu Mono" w:hAnsi="Ubuntu Mono"/>
+          <w:b/>
+          <w:sz w:val="24"/>
+          <w:lang w:eastAsia="es-ES"/>
+        </w:rPr>
+        <w:t>sources.list.d</w:t>
+      </w:r>
+      <w:proofErr w:type="spellEnd"/>
+      <w:r>
+        <w:rPr>
+          <w:rFonts w:ascii="Ubuntu Mono" w:hAnsi="Ubuntu Mono"/>
+          <w:b/>
+          <w:sz w:val="24"/>
+          <w:lang w:eastAsia="es-ES"/>
+        </w:rPr>
+        <w:t>/</w:t>
+      </w:r>
+      <w:proofErr w:type="spellStart"/>
+      <w:r>
+        <w:rPr>
+          <w:rFonts w:ascii="Ubuntu Mono" w:hAnsi="Ubuntu Mono"/>
+          <w:b/>
+          <w:sz w:val="24"/>
+          <w:lang w:eastAsia="es-ES"/>
+        </w:rPr>
+        <w:t>jenkins.list</w:t>
+      </w:r>
+      <w:proofErr w:type="spellEnd"/>
+      <w:r>
+        <w:rPr>
+          <w:rFonts w:ascii="Ubuntu Mono" w:hAnsi="Ubuntu Mono"/>
+          <w:b/>
+          <w:sz w:val="24"/>
+          <w:lang w:eastAsia="es-ES"/>
+        </w:rPr>
+        <w:t>'</w:t>
+      </w:r>
+    </w:p>
+    <w:p>
+      <w:pPr>
+        <w:pStyle w:val="Prrafodelista"/>
+        <w:numPr>
+          <w:ilvl w:val="0"/>
+          <w:numId w:val="21"/>
+        </w:numPr>
+        <w:ind w:left="1134" w:hanging="283"/>
+        <w:jc w:val="both"/>
+        <w:rPr>
+          <w:rFonts w:ascii="Ubuntu Mono" w:hAnsi="Ubuntu Mono"/>
+          <w:b/>
+          <w:sz w:val="24"/>
+          <w:lang w:eastAsia="es-ES"/>
+        </w:rPr>
+      </w:pPr>
+      <w:proofErr w:type="spellStart"/>
+      <w:r>
+        <w:rPr>
+          <w:rFonts w:ascii="Ubuntu Mono" w:hAnsi="Ubuntu Mono"/>
+          <w:b/>
+          <w:sz w:val="24"/>
+          <w:lang w:eastAsia="es-ES"/>
+        </w:rPr>
+        <w:t>apt-get</w:t>
+      </w:r>
+      <w:proofErr w:type="spellEnd"/>
+      <w:r>
+        <w:rPr>
+          <w:rFonts w:ascii="Ubuntu Mono" w:hAnsi="Ubuntu Mono"/>
+          <w:b/>
+          <w:sz w:val="24"/>
+          <w:lang w:eastAsia="es-ES"/>
+        </w:rPr>
+        <w:t xml:space="preserve"> </w:t>
+      </w:r>
+      <w:proofErr w:type="spellStart"/>
+      <w:r>
+        <w:rPr>
+          <w:rFonts w:ascii="Ubuntu Mono" w:hAnsi="Ubuntu Mono"/>
+          <w:b/>
+          <w:sz w:val="24"/>
+          <w:lang w:eastAsia="es-ES"/>
+        </w:rPr>
+        <w:t>update</w:t>
+      </w:r>
+      <w:proofErr w:type="spellEnd"/>
+    </w:p>
+    <w:p>
+      <w:pPr>
+        <w:pStyle w:val="Prrafodelista"/>
+        <w:numPr>
+          <w:ilvl w:val="0"/>
+          <w:numId w:val="21"/>
+        </w:numPr>
+        <w:ind w:left="1134" w:hanging="283"/>
+        <w:jc w:val="both"/>
+        <w:rPr>
+          <w:rFonts w:ascii="Ubuntu Mono" w:hAnsi="Ubuntu Mono"/>
+          <w:b/>
+          <w:sz w:val="24"/>
+          <w:lang w:eastAsia="es-ES"/>
+        </w:rPr>
+      </w:pPr>
+      <w:proofErr w:type="spellStart"/>
+      <w:r>
+        <w:rPr>
+          <w:rFonts w:ascii="Ubuntu Mono" w:hAnsi="Ubuntu Mono"/>
+          <w:b/>
+          <w:sz w:val="24"/>
+          <w:lang w:eastAsia="es-ES"/>
+        </w:rPr>
+        <w:t>apt-get</w:t>
+      </w:r>
+      <w:proofErr w:type="spellEnd"/>
+      <w:r>
+        <w:rPr>
+          <w:rFonts w:ascii="Ubuntu Mono" w:hAnsi="Ubuntu Mono"/>
+          <w:b/>
+          <w:sz w:val="24"/>
+          <w:lang w:eastAsia="es-ES"/>
+        </w:rPr>
+        <w:t xml:space="preserve"> </w:t>
+      </w:r>
+      <w:proofErr w:type="spellStart"/>
+      <w:r>
+        <w:rPr>
+          <w:rFonts w:ascii="Ubuntu Mono" w:hAnsi="Ubuntu Mono"/>
+          <w:b/>
+          <w:sz w:val="24"/>
+          <w:lang w:eastAsia="es-ES"/>
+        </w:rPr>
+        <w:t>install</w:t>
+      </w:r>
+      <w:proofErr w:type="spellEnd"/>
+      <w:r>
+        <w:rPr>
+          <w:rFonts w:ascii="Ubuntu Mono" w:hAnsi="Ubuntu Mono"/>
+          <w:b/>
+          <w:sz w:val="24"/>
+          <w:lang w:eastAsia="es-ES"/>
+        </w:rPr>
+        <w:t xml:space="preserve"> </w:t>
+      </w:r>
+      <w:proofErr w:type="spellStart"/>
+      <w:r>
+        <w:rPr>
+          <w:rFonts w:ascii="Ubuntu Mono" w:hAnsi="Ubuntu Mono"/>
+          <w:b/>
+          <w:sz w:val="24"/>
+          <w:lang w:eastAsia="es-ES"/>
+        </w:rPr>
+        <w:t>jenkins</w:t>
+      </w:r>
+      <w:proofErr w:type="spellEnd"/>
+    </w:p>
+    <w:p>
+      <w:pPr>
+        <w:ind w:left="851"/>
+        <w:jc w:val="both"/>
+        <w:rPr>
+          <w:sz w:val="24"/>
+          <w:lang w:eastAsia="es-ES"/>
+        </w:rPr>
+      </w:pPr>
+      <w:r>
+        <w:rPr>
+          <w:sz w:val="24"/>
+          <w:lang w:eastAsia="es-ES"/>
+        </w:rPr>
+        <w:t xml:space="preserve">Una vez hecho esto, se procede a configurar Jenkins en un puerto diferente al que usa </w:t>
+      </w:r>
+      <w:proofErr w:type="spellStart"/>
+      <w:r>
+        <w:rPr>
+          <w:sz w:val="24"/>
+          <w:lang w:eastAsia="es-ES"/>
+        </w:rPr>
+        <w:t>Tomcat</w:t>
+      </w:r>
+      <w:proofErr w:type="spellEnd"/>
+      <w:r>
+        <w:rPr>
+          <w:sz w:val="24"/>
+          <w:lang w:eastAsia="es-ES"/>
+        </w:rPr>
+        <w:t>. Para modificar el puerto, se debe acceder al fichero</w:t>
+      </w:r>
+      <w:r>
+        <w:rPr>
+          <w:sz w:val="24"/>
+          <w:lang w:eastAsia="es-ES"/>
+        </w:rPr>
+        <w:t xml:space="preserve"> llamado “Jenkins”</w:t>
+      </w:r>
+      <w:r>
+        <w:rPr>
+          <w:sz w:val="24"/>
+          <w:lang w:eastAsia="es-ES"/>
+        </w:rPr>
+        <w:t xml:space="preserve"> ubicado en la </w:t>
+      </w:r>
+      <w:r>
+        <w:rPr>
+          <w:sz w:val="24"/>
+          <w:lang w:eastAsia="es-ES"/>
+        </w:rPr>
+        <w:t xml:space="preserve">ruta </w:t>
+      </w:r>
+      <w:proofErr w:type="spellStart"/>
+      <w:r>
+        <w:rPr>
+          <w:sz w:val="24"/>
+          <w:lang w:eastAsia="es-ES"/>
+        </w:rPr>
+        <w:t>etc</w:t>
+      </w:r>
+      <w:proofErr w:type="spellEnd"/>
+      <w:r>
+        <w:rPr>
+          <w:sz w:val="24"/>
+          <w:lang w:eastAsia="es-ES"/>
+        </w:rPr>
+        <w:t>/default/ y cambiar la línea “HTTP_PORT=8080” por “HTTP_PORT=8090”, como puede verse en la siguiente captura:</w:t>
+      </w:r>
+    </w:p>
+    <w:p>
+      <w:pPr>
+        <w:spacing w:after="0"/>
+        <w:ind w:left="851"/>
+        <w:rPr>
+          <w:sz w:val="24"/>
+          <w:lang w:eastAsia="es-ES"/>
+        </w:rPr>
+      </w:pPr>
+      <w:r>
+        <w:rPr>
+          <w:noProof/>
+          <w:sz w:val="24"/>
+          <w:lang w:eastAsia="es-ES"/>
+        </w:rPr>
+        <w:lastRenderedPageBreak/>
+        <w:drawing>
+          <wp:inline distT="0" distB="0" distL="0" distR="0">
+            <wp:extent cx="5567923" cy="4061638"/>
+            <wp:effectExtent l="19050" t="0" r="0" b="0"/>
+            <wp:docPr id="20" name="Imagen 1" descr="C:\Users\Jaylodet\Desktop\conf jenkins.png"/>
+            <wp:cNvGraphicFramePr>
+              <a:graphicFrameLocks xmlns:a="http://schemas.openxmlformats.org/drawingml/2006/main" noChangeAspect="1"/>
+            </wp:cNvGraphicFramePr>
+            <a:graphic xmlns:a="http://schemas.openxmlformats.org/drawingml/2006/main">
+              <a:graphicData uri="http://schemas.openxmlformats.org/drawingml/2006/picture">
+                <pic:pic xmlns:pic="http://schemas.openxmlformats.org/drawingml/2006/picture">
+                  <pic:nvPicPr>
+                    <pic:cNvPr id="0" name="Picture 1" descr="C:\Users\Jaylodet\Desktop\conf jenkins.png"/>
+                    <pic:cNvPicPr>
+                      <a:picLocks noChangeAspect="1" noChangeArrowheads="1"/>
+                    </pic:cNvPicPr>
+                  </pic:nvPicPr>
+                  <pic:blipFill>
+                    <a:blip r:embed="rId20" cstate="print"/>
+                    <a:srcRect t="9255" r="10752"/>
+                    <a:stretch>
+                      <a:fillRect/>
+                    </a:stretch>
+                  </pic:blipFill>
+                  <pic:spPr bwMode="auto">
+                    <a:xfrm>
+                      <a:off x="0" y="0"/>
+                      <a:ext cx="5567923" cy="4061638"/>
+                    </a:xfrm>
+                    <a:prstGeom prst="rect">
+                      <a:avLst/>
+                    </a:prstGeom>
+                    <a:noFill/>
+                    <a:ln w="9525">
+                      <a:noFill/>
+                      <a:miter lim="800000"/>
+                      <a:headEnd/>
+                      <a:tailEnd/>
+                    </a:ln>
+                  </pic:spPr>
+                </pic:pic>
+              </a:graphicData>
+            </a:graphic>
+          </wp:inline>
+        </w:drawing>
+      </w:r>
+    </w:p>
+    <w:p>
+      <w:pPr>
+        <w:ind w:left="851"/>
+        <w:jc w:val="center"/>
+        <w:rPr>
+          <w:i/>
+          <w:sz w:val="24"/>
+          <w:lang w:eastAsia="es-ES"/>
+        </w:rPr>
+      </w:pPr>
+      <w:r>
+        <w:rPr>
+          <w:i/>
+          <w:sz w:val="24"/>
+          <w:lang w:eastAsia="es-ES"/>
+        </w:rPr>
+        <w:t>Figura X: Modificación del puerto para Jenkins</w:t>
+      </w:r>
+    </w:p>
+    <w:p>
+      <w:pPr>
+        <w:ind w:left="851"/>
+        <w:rPr>
+          <w:sz w:val="24"/>
+          <w:lang w:eastAsia="es-ES"/>
+        </w:rPr>
+      </w:pPr>
+      <w:r>
+        <w:rPr>
+          <w:sz w:val="24"/>
+          <w:lang w:eastAsia="es-ES"/>
+        </w:rPr>
+        <w:t>Una vez reiniciado Jenkins, este cambio se hará efectivo. Para reiniciarlo, se puede usar el siguiente comando:</w:t>
+      </w:r>
+    </w:p>
+    <w:p>
+      <w:pPr>
+        <w:pStyle w:val="Prrafodelista"/>
+        <w:numPr>
+          <w:ilvl w:val="0"/>
+          <w:numId w:val="21"/>
+        </w:numPr>
+        <w:ind w:left="1134" w:hanging="283"/>
+        <w:jc w:val="both"/>
+        <w:rPr>
+          <w:rFonts w:ascii="Ubuntu Mono" w:hAnsi="Ubuntu Mono"/>
+          <w:b/>
+          <w:sz w:val="24"/>
+          <w:lang w:eastAsia="es-ES"/>
+        </w:rPr>
+      </w:pPr>
+      <w:proofErr w:type="spellStart"/>
+      <w:r>
+        <w:rPr>
+          <w:rFonts w:ascii="Ubuntu Mono" w:hAnsi="Ubuntu Mono"/>
+          <w:b/>
+          <w:sz w:val="24"/>
+          <w:lang w:eastAsia="es-ES"/>
+        </w:rPr>
+        <w:t>service</w:t>
+      </w:r>
+      <w:proofErr w:type="spellEnd"/>
+      <w:r>
+        <w:rPr>
+          <w:rFonts w:ascii="Ubuntu Mono" w:hAnsi="Ubuntu Mono"/>
+          <w:b/>
+          <w:sz w:val="24"/>
+          <w:lang w:eastAsia="es-ES"/>
+        </w:rPr>
+        <w:t xml:space="preserve"> </w:t>
+      </w:r>
+      <w:proofErr w:type="spellStart"/>
+      <w:r>
+        <w:rPr>
+          <w:rFonts w:ascii="Ubuntu Mono" w:hAnsi="Ubuntu Mono"/>
+          <w:b/>
+          <w:sz w:val="24"/>
+          <w:lang w:eastAsia="es-ES"/>
+        </w:rPr>
+        <w:t>jenkins</w:t>
+      </w:r>
+      <w:proofErr w:type="spellEnd"/>
+      <w:r>
+        <w:rPr>
+          <w:rFonts w:ascii="Ubuntu Mono" w:hAnsi="Ubuntu Mono"/>
+          <w:b/>
+          <w:sz w:val="24"/>
+          <w:lang w:eastAsia="es-ES"/>
+        </w:rPr>
+        <w:t xml:space="preserve"> </w:t>
+      </w:r>
+      <w:proofErr w:type="spellStart"/>
+      <w:r>
+        <w:rPr>
+          <w:rFonts w:ascii="Ubuntu Mono" w:hAnsi="Ubuntu Mono"/>
+          <w:b/>
+          <w:sz w:val="24"/>
+          <w:lang w:eastAsia="es-ES"/>
+        </w:rPr>
+        <w:t>restart</w:t>
+      </w:r>
+      <w:proofErr w:type="spellEnd"/>
+    </w:p>
+    <w:p>
+      <w:pPr>
+        <w:ind w:left="851"/>
+        <w:rPr>
+          <w:sz w:val="24"/>
+          <w:lang w:eastAsia="es-ES"/>
+        </w:rPr>
+      </w:pPr>
+      <w:r>
+        <w:rPr>
+          <w:sz w:val="24"/>
+          <w:lang w:eastAsia="es-ES"/>
+        </w:rPr>
+        <w:t>Lo siguiente que hay que hacer es instalar Tomcat7, utilizando un único comando:</w:t>
+      </w:r>
+    </w:p>
+    <w:p>
+      <w:pPr>
+        <w:numPr>
+          <w:ilvl w:val="0"/>
+          <w:numId w:val="22"/>
+        </w:numPr>
+        <w:ind w:left="1134" w:hanging="283"/>
+        <w:rPr>
+          <w:b/>
+          <w:sz w:val="24"/>
+          <w:lang w:eastAsia="es-ES"/>
+        </w:rPr>
+      </w:pPr>
+      <w:proofErr w:type="spellStart"/>
+      <w:r>
+        <w:rPr>
+          <w:b/>
+          <w:sz w:val="24"/>
+          <w:lang w:eastAsia="es-ES"/>
+        </w:rPr>
+        <w:t>apt-get</w:t>
+      </w:r>
+      <w:proofErr w:type="spellEnd"/>
+      <w:r>
+        <w:rPr>
+          <w:b/>
+          <w:sz w:val="24"/>
+          <w:lang w:eastAsia="es-ES"/>
+        </w:rPr>
+        <w:t xml:space="preserve"> </w:t>
+      </w:r>
+      <w:proofErr w:type="spellStart"/>
+      <w:r>
+        <w:rPr>
+          <w:b/>
+          <w:sz w:val="24"/>
+          <w:lang w:eastAsia="es-ES"/>
+        </w:rPr>
+        <w:t>install</w:t>
+      </w:r>
+      <w:proofErr w:type="spellEnd"/>
+      <w:r>
+        <w:rPr>
+          <w:b/>
+          <w:sz w:val="24"/>
+          <w:lang w:eastAsia="es-ES"/>
+        </w:rPr>
+        <w:t xml:space="preserve"> tomcat7</w:t>
+      </w:r>
+    </w:p>
+    <w:p>
+      <w:pPr>
+        <w:ind w:left="851"/>
+        <w:rPr>
+          <w:sz w:val="24"/>
+          <w:lang w:eastAsia="es-ES"/>
+        </w:rPr>
+      </w:pPr>
+      <w:r>
+        <w:rPr>
+          <w:sz w:val="24"/>
+          <w:lang w:eastAsia="es-ES"/>
+        </w:rPr>
+        <w:t>Una vez instalado, hay que configurar el usuario con el que Jenkins desplegará los proyectos</w:t>
+      </w:r>
+      <w:r>
+        <w:rPr>
+          <w:sz w:val="24"/>
+          <w:lang w:eastAsia="es-ES"/>
+        </w:rPr>
+        <w:t>.</w:t>
+      </w:r>
     </w:p>
     <w:p>
       <w:pPr>
@@ -24605,6 +25518,7 @@
           <w:sz w:val="32"/>
           <w:lang w:eastAsia="es-ES"/>
         </w:rPr>
+        <w:lastRenderedPageBreak/>
         <w:t>Gestión de la calidad</w:t>
       </w:r>
       <w:bookmarkEnd w:id="29"/>
@@ -24676,15 +25590,7 @@
           <w:sz w:val="24"/>
           <w:szCs w:val="24"/>
         </w:rPr>
-        <w:t xml:space="preserve">. Con el objeto de realizar el análisis del código, Sonar utiliza un conjunto de reglas definidas para comprobar que el código de determinado proyecto ha sido desarrollado siguiendo las buenas prácticas ya mencionadas. Si cierto fragmento de código no cumple una o más reglas, Sonar generará un listado en el cual se especificará qué reglas ha incumplido cada uno de dichos fragmentos, además de especificar cuánto tiempo supondría realizar los cambios oportunos en cada fragmento con el fin de que las reglas </w:t>
-      </w:r>
-      <w:r>
-        <w:rPr>
-          <w:sz w:val="24"/>
-          <w:szCs w:val="24"/>
-        </w:rPr>
-        <w:lastRenderedPageBreak/>
-        <w:t>sean cumplidas. Adicionalmente, puede asignarse cada una de estas tareas a uno de los miembros involucrados en el proyecto. Por último, y no menos importante, también se especifica la deuda técnica total del proyecto, la cual indica cuánto tiempo deberá emplearse en subsanar las incidencias de código señaladas por Sonar para que todas las reglas sean cumplidas.</w:t>
+        <w:t>. Con el objeto de realizar el análisis del código, Sonar utiliza un conjunto de reglas definidas para comprobar que el código de determinado proyecto ha sido desarrollado siguiendo las buenas prácticas ya mencionadas. Si cierto fragmento de código no cumple una o más reglas, Sonar generará un listado en el cual se especificará qué reglas ha incumplido cada uno de dichos fragmentos, además de especificar cuánto tiempo supondría realizar los cambios oportunos en cada fragmento con el fin de que las reglas sean cumplidas. Adicionalmente, puede asignarse cada una de estas tareas a uno de los miembros involucrados en el proyecto. Por último, y no menos importante, también se especifica la deuda técnica total del proyecto, la cual indica cuánto tiempo deberá emplearse en subsanar las incidencias de código señaladas por Sonar para que todas las reglas sean cumplidas.</w:t>
       </w:r>
     </w:p>
     <w:p>
@@ -24811,10 +25717,10 @@
                     <pic:cNvPicPr/>
                   </pic:nvPicPr>
                   <pic:blipFill>
-                    <a:blip r:embed="rId20" cstate="print">
+                    <a:blip r:embed="rId21" cstate="print">
                       <a:extLst>
                         <a:ext uri="{28A0092B-C50C-407E-A947-70E740481C1C}">
-                          <a14:useLocalDpi xmlns="" xmlns:wpc="http://schemas.microsoft.com/office/word/2010/wordprocessingCanvas" xmlns:mc="http://schemas.openxmlformats.org/markup-compatibility/2006" xmlns:o="urn:schemas-microsoft-com:office:office" xmlns:v="urn:schemas-microsoft-com:vml" xmlns:wp14="http://schemas.microsoft.com/office/word/2010/wordprocessingDrawing" xmlns:w10="urn:schemas-microsoft-com:office:word" xmlns:w="http://schemas.openxmlformats.org/wordprocessingml/2006/main" xmlns:w14="http://schemas.microsoft.com/office/word/2010/wordml" xmlns:w15="http://schemas.microsoft.com/office/word/2012/wordml" xmlns:wpg="http://schemas.microsoft.com/office/word/2010/wordprocessingGroup" xmlns:wpi="http://schemas.microsoft.com/office/word/2010/wordprocessingInk" xmlns:wps="http://schemas.microsoft.com/office/word/2010/wordprocessingShape" xmlns:a14="http://schemas.microsoft.com/office/drawing/2010/main" val="0"/>
+                          <a14:useLocalDpi xmlns:a14="http://schemas.microsoft.com/office/drawing/2010/main" xmlns:wps="http://schemas.microsoft.com/office/word/2010/wordprocessingShape" xmlns:wpi="http://schemas.microsoft.com/office/word/2010/wordprocessingInk" xmlns:wpg="http://schemas.microsoft.com/office/word/2010/wordprocessingGroup" xmlns:w15="http://schemas.microsoft.com/office/word/2012/wordml" xmlns:w14="http://schemas.microsoft.com/office/word/2010/wordml" xmlns:w="http://schemas.openxmlformats.org/wordprocessingml/2006/main" xmlns:w10="urn:schemas-microsoft-com:office:word" xmlns:wp14="http://schemas.microsoft.com/office/word/2010/wordprocessingDrawing" xmlns:v="urn:schemas-microsoft-com:vml" xmlns:o="urn:schemas-microsoft-com:office:office" xmlns:mc="http://schemas.openxmlformats.org/markup-compatibility/2006" xmlns:wpc="http://schemas.microsoft.com/office/word/2010/wordprocessingCanvas" xmlns="" val="0"/>
                         </a:ext>
                       </a:extLst>
                     </a:blip>
@@ -26098,7 +27004,7 @@
         </w:rPr>
         <w:t xml:space="preserve"> desde </w:t>
       </w:r>
-      <w:hyperlink r:id="rId21" w:history="1">
+      <w:hyperlink r:id="rId22" w:history="1">
         <w:r>
           <w:rPr>
             <w:rStyle w:val="Hipervnculo"/>
@@ -26196,10 +27102,10 @@
                     <pic:cNvPicPr/>
                   </pic:nvPicPr>
                   <pic:blipFill>
-                    <a:blip r:embed="rId22" cstate="print">
+                    <a:blip r:embed="rId23" cstate="print">
                       <a:extLst>
                         <a:ext uri="{28A0092B-C50C-407E-A947-70E740481C1C}">
-                          <a14:useLocalDpi xmlns="" xmlns:wpc="http://schemas.microsoft.com/office/word/2010/wordprocessingCanvas" xmlns:mc="http://schemas.openxmlformats.org/markup-compatibility/2006" xmlns:o="urn:schemas-microsoft-com:office:office" xmlns:v="urn:schemas-microsoft-com:vml" xmlns:wp14="http://schemas.microsoft.com/office/word/2010/wordprocessingDrawing" xmlns:w10="urn:schemas-microsoft-com:office:word" xmlns:w="http://schemas.openxmlformats.org/wordprocessingml/2006/main" xmlns:w14="http://schemas.microsoft.com/office/word/2010/wordml" xmlns:w15="http://schemas.microsoft.com/office/word/2012/wordml" xmlns:wpg="http://schemas.microsoft.com/office/word/2010/wordprocessingGroup" xmlns:wpi="http://schemas.microsoft.com/office/word/2010/wordprocessingInk" xmlns:wps="http://schemas.microsoft.com/office/word/2010/wordprocessingShape" xmlns:a14="http://schemas.microsoft.com/office/drawing/2010/main" val="0"/>
+                          <a14:useLocalDpi xmlns:a14="http://schemas.microsoft.com/office/drawing/2010/main" xmlns:wps="http://schemas.microsoft.com/office/word/2010/wordprocessingShape" xmlns:wpi="http://schemas.microsoft.com/office/word/2010/wordprocessingInk" xmlns:wpg="http://schemas.microsoft.com/office/word/2010/wordprocessingGroup" xmlns:w15="http://schemas.microsoft.com/office/word/2012/wordml" xmlns:w14="http://schemas.microsoft.com/office/word/2010/wordml" xmlns:w="http://schemas.openxmlformats.org/wordprocessingml/2006/main" xmlns:w10="urn:schemas-microsoft-com:office:word" xmlns:wp14="http://schemas.microsoft.com/office/word/2010/wordprocessingDrawing" xmlns:v="urn:schemas-microsoft-com:vml" xmlns:o="urn:schemas-microsoft-com:office:office" xmlns:mc="http://schemas.openxmlformats.org/markup-compatibility/2006" xmlns:wpc="http://schemas.microsoft.com/office/word/2010/wordprocessingCanvas" xmlns="" val="0"/>
                         </a:ext>
                       </a:extLst>
                     </a:blip>
@@ -26748,10 +27654,10 @@
                     <pic:cNvPicPr/>
                   </pic:nvPicPr>
                   <pic:blipFill>
-                    <a:blip r:embed="rId23" cstate="print">
+                    <a:blip r:embed="rId24" cstate="print">
                       <a:extLst>
                         <a:ext uri="{28A0092B-C50C-407E-A947-70E740481C1C}">
-                          <a14:useLocalDpi xmlns="" xmlns:wpc="http://schemas.microsoft.com/office/word/2010/wordprocessingCanvas" xmlns:mc="http://schemas.openxmlformats.org/markup-compatibility/2006" xmlns:o="urn:schemas-microsoft-com:office:office" xmlns:v="urn:schemas-microsoft-com:vml" xmlns:wp14="http://schemas.microsoft.com/office/word/2010/wordprocessingDrawing" xmlns:w10="urn:schemas-microsoft-com:office:word" xmlns:w="http://schemas.openxmlformats.org/wordprocessingml/2006/main" xmlns:w14="http://schemas.microsoft.com/office/word/2010/wordml" xmlns:w15="http://schemas.microsoft.com/office/word/2012/wordml" xmlns:wpg="http://schemas.microsoft.com/office/word/2010/wordprocessingGroup" xmlns:wpi="http://schemas.microsoft.com/office/word/2010/wordprocessingInk" xmlns:wps="http://schemas.microsoft.com/office/word/2010/wordprocessingShape" xmlns:a14="http://schemas.microsoft.com/office/drawing/2010/main" val="0"/>
+                          <a14:useLocalDpi xmlns:a14="http://schemas.microsoft.com/office/drawing/2010/main" xmlns:wps="http://schemas.microsoft.com/office/word/2010/wordprocessingShape" xmlns:wpi="http://schemas.microsoft.com/office/word/2010/wordprocessingInk" xmlns:wpg="http://schemas.microsoft.com/office/word/2010/wordprocessingGroup" xmlns:w15="http://schemas.microsoft.com/office/word/2012/wordml" xmlns:w14="http://schemas.microsoft.com/office/word/2010/wordml" xmlns:w="http://schemas.openxmlformats.org/wordprocessingml/2006/main" xmlns:w10="urn:schemas-microsoft-com:office:word" xmlns:wp14="http://schemas.microsoft.com/office/word/2010/wordprocessingDrawing" xmlns:v="urn:schemas-microsoft-com:vml" xmlns:o="urn:schemas-microsoft-com:office:office" xmlns:mc="http://schemas.openxmlformats.org/markup-compatibility/2006" xmlns:wpc="http://schemas.microsoft.com/office/word/2010/wordprocessingCanvas" xmlns="" val="0"/>
                         </a:ext>
                       </a:extLst>
                     </a:blip>
@@ -26945,10 +27851,10 @@
                     <pic:cNvPicPr/>
                   </pic:nvPicPr>
                   <pic:blipFill>
-                    <a:blip r:embed="rId24" cstate="print">
+                    <a:blip r:embed="rId25" cstate="print">
                       <a:extLst>
                         <a:ext uri="{28A0092B-C50C-407E-A947-70E740481C1C}">
-                          <a14:useLocalDpi xmlns="" xmlns:wpc="http://schemas.microsoft.com/office/word/2010/wordprocessingCanvas" xmlns:mc="http://schemas.openxmlformats.org/markup-compatibility/2006" xmlns:o="urn:schemas-microsoft-com:office:office" xmlns:v="urn:schemas-microsoft-com:vml" xmlns:wp14="http://schemas.microsoft.com/office/word/2010/wordprocessingDrawing" xmlns:w10="urn:schemas-microsoft-com:office:word" xmlns:w="http://schemas.openxmlformats.org/wordprocessingml/2006/main" xmlns:w14="http://schemas.microsoft.com/office/word/2010/wordml" xmlns:w15="http://schemas.microsoft.com/office/word/2012/wordml" xmlns:wpg="http://schemas.microsoft.com/office/word/2010/wordprocessingGroup" xmlns:wpi="http://schemas.microsoft.com/office/word/2010/wordprocessingInk" xmlns:wps="http://schemas.microsoft.com/office/word/2010/wordprocessingShape" xmlns:a14="http://schemas.microsoft.com/office/drawing/2010/main" val="0"/>
+                          <a14:useLocalDpi xmlns:a14="http://schemas.microsoft.com/office/drawing/2010/main" xmlns:wps="http://schemas.microsoft.com/office/word/2010/wordprocessingShape" xmlns:wpi="http://schemas.microsoft.com/office/word/2010/wordprocessingInk" xmlns:wpg="http://schemas.microsoft.com/office/word/2010/wordprocessingGroup" xmlns:w15="http://schemas.microsoft.com/office/word/2012/wordml" xmlns:w14="http://schemas.microsoft.com/office/word/2010/wordml" xmlns:w="http://schemas.openxmlformats.org/wordprocessingml/2006/main" xmlns:w10="urn:schemas-microsoft-com:office:word" xmlns:wp14="http://schemas.microsoft.com/office/word/2010/wordprocessingDrawing" xmlns:v="urn:schemas-microsoft-com:vml" xmlns:o="urn:schemas-microsoft-com:office:office" xmlns:mc="http://schemas.openxmlformats.org/markup-compatibility/2006" xmlns:wpc="http://schemas.microsoft.com/office/word/2010/wordprocessingCanvas" xmlns="" val="0"/>
                         </a:ext>
                       </a:extLst>
                     </a:blip>
@@ -27242,10 +28148,10 @@
                     <pic:cNvPicPr/>
                   </pic:nvPicPr>
                   <pic:blipFill>
-                    <a:blip r:embed="rId25" cstate="print">
+                    <a:blip r:embed="rId26" cstate="print">
                       <a:extLst>
                         <a:ext uri="{28A0092B-C50C-407E-A947-70E740481C1C}">
-                          <a14:useLocalDpi xmlns="" xmlns:wpc="http://schemas.microsoft.com/office/word/2010/wordprocessingCanvas" xmlns:mc="http://schemas.openxmlformats.org/markup-compatibility/2006" xmlns:o="urn:schemas-microsoft-com:office:office" xmlns:v="urn:schemas-microsoft-com:vml" xmlns:wp14="http://schemas.microsoft.com/office/word/2010/wordprocessingDrawing" xmlns:w10="urn:schemas-microsoft-com:office:word" xmlns:w="http://schemas.openxmlformats.org/wordprocessingml/2006/main" xmlns:w14="http://schemas.microsoft.com/office/word/2010/wordml" xmlns:w15="http://schemas.microsoft.com/office/word/2012/wordml" xmlns:wpg="http://schemas.microsoft.com/office/word/2010/wordprocessingGroup" xmlns:wpi="http://schemas.microsoft.com/office/word/2010/wordprocessingInk" xmlns:wps="http://schemas.microsoft.com/office/word/2010/wordprocessingShape" xmlns:a14="http://schemas.microsoft.com/office/drawing/2010/main" val="0"/>
+                          <a14:useLocalDpi xmlns:a14="http://schemas.microsoft.com/office/drawing/2010/main" xmlns:wps="http://schemas.microsoft.com/office/word/2010/wordprocessingShape" xmlns:wpi="http://schemas.microsoft.com/office/word/2010/wordprocessingInk" xmlns:wpg="http://schemas.microsoft.com/office/word/2010/wordprocessingGroup" xmlns:w15="http://schemas.microsoft.com/office/word/2012/wordml" xmlns:w14="http://schemas.microsoft.com/office/word/2010/wordml" xmlns:w="http://schemas.openxmlformats.org/wordprocessingml/2006/main" xmlns:w10="urn:schemas-microsoft-com:office:word" xmlns:wp14="http://schemas.microsoft.com/office/word/2010/wordprocessingDrawing" xmlns:v="urn:schemas-microsoft-com:vml" xmlns:o="urn:schemas-microsoft-com:office:office" xmlns:mc="http://schemas.openxmlformats.org/markup-compatibility/2006" xmlns:wpc="http://schemas.microsoft.com/office/word/2010/wordprocessingCanvas" xmlns="" val="0"/>
                         </a:ext>
                       </a:extLst>
                     </a:blip>
@@ -27551,10 +28457,10 @@
                     <pic:cNvPicPr/>
                   </pic:nvPicPr>
                   <pic:blipFill>
-                    <a:blip r:embed="rId26" cstate="print">
+                    <a:blip r:embed="rId27" cstate="print">
                       <a:extLst>
                         <a:ext uri="{28A0092B-C50C-407E-A947-70E740481C1C}">
-                          <a14:useLocalDpi xmlns="" xmlns:wpc="http://schemas.microsoft.com/office/word/2010/wordprocessingCanvas" xmlns:mc="http://schemas.openxmlformats.org/markup-compatibility/2006" xmlns:o="urn:schemas-microsoft-com:office:office" xmlns:v="urn:schemas-microsoft-com:vml" xmlns:wp14="http://schemas.microsoft.com/office/word/2010/wordprocessingDrawing" xmlns:w10="urn:schemas-microsoft-com:office:word" xmlns:w="http://schemas.openxmlformats.org/wordprocessingml/2006/main" xmlns:w14="http://schemas.microsoft.com/office/word/2010/wordml" xmlns:w15="http://schemas.microsoft.com/office/word/2012/wordml" xmlns:wpg="http://schemas.microsoft.com/office/word/2010/wordprocessingGroup" xmlns:wpi="http://schemas.microsoft.com/office/word/2010/wordprocessingInk" xmlns:wps="http://schemas.microsoft.com/office/word/2010/wordprocessingShape" xmlns:a14="http://schemas.microsoft.com/office/drawing/2010/main" val="0"/>
+                          <a14:useLocalDpi xmlns:a14="http://schemas.microsoft.com/office/drawing/2010/main" xmlns:wps="http://schemas.microsoft.com/office/word/2010/wordprocessingShape" xmlns:wpi="http://schemas.microsoft.com/office/word/2010/wordprocessingInk" xmlns:wpg="http://schemas.microsoft.com/office/word/2010/wordprocessingGroup" xmlns:w15="http://schemas.microsoft.com/office/word/2012/wordml" xmlns:w14="http://schemas.microsoft.com/office/word/2010/wordml" xmlns:w="http://schemas.openxmlformats.org/wordprocessingml/2006/main" xmlns:w10="urn:schemas-microsoft-com:office:word" xmlns:wp14="http://schemas.microsoft.com/office/word/2010/wordprocessingDrawing" xmlns:v="urn:schemas-microsoft-com:vml" xmlns:o="urn:schemas-microsoft-com:office:office" xmlns:mc="http://schemas.openxmlformats.org/markup-compatibility/2006" xmlns:wpc="http://schemas.microsoft.com/office/word/2010/wordprocessingCanvas" xmlns="" val="0"/>
                         </a:ext>
                       </a:extLst>
                     </a:blip>
@@ -27729,7 +28635,7 @@
         </w:rPr>
         <w:t xml:space="preserve"> de </w:t>
       </w:r>
-      <w:hyperlink r:id="rId27" w:history="1">
+      <w:hyperlink r:id="rId28" w:history="1">
         <w:r>
           <w:rPr>
             <w:rStyle w:val="Hipervnculo"/>
@@ -28248,10 +29154,10 @@
                     <pic:cNvPicPr/>
                   </pic:nvPicPr>
                   <pic:blipFill>
-                    <a:blip r:embed="rId28" cstate="print">
+                    <a:blip r:embed="rId29" cstate="print">
                       <a:extLst>
                         <a:ext uri="{28A0092B-C50C-407E-A947-70E740481C1C}">
-                          <a14:useLocalDpi xmlns="" xmlns:wpc="http://schemas.microsoft.com/office/word/2010/wordprocessingCanvas" xmlns:mc="http://schemas.openxmlformats.org/markup-compatibility/2006" xmlns:o="urn:schemas-microsoft-com:office:office" xmlns:v="urn:schemas-microsoft-com:vml" xmlns:wp14="http://schemas.microsoft.com/office/word/2010/wordprocessingDrawing" xmlns:w10="urn:schemas-microsoft-com:office:word" xmlns:w="http://schemas.openxmlformats.org/wordprocessingml/2006/main" xmlns:w14="http://schemas.microsoft.com/office/word/2010/wordml" xmlns:w15="http://schemas.microsoft.com/office/word/2012/wordml" xmlns:wpg="http://schemas.microsoft.com/office/word/2010/wordprocessingGroup" xmlns:wpi="http://schemas.microsoft.com/office/word/2010/wordprocessingInk" xmlns:wps="http://schemas.microsoft.com/office/word/2010/wordprocessingShape" xmlns:a14="http://schemas.microsoft.com/office/drawing/2010/main" val="0"/>
+                          <a14:useLocalDpi xmlns:a14="http://schemas.microsoft.com/office/drawing/2010/main" xmlns:wps="http://schemas.microsoft.com/office/word/2010/wordprocessingShape" xmlns:wpi="http://schemas.microsoft.com/office/word/2010/wordprocessingInk" xmlns:wpg="http://schemas.microsoft.com/office/word/2010/wordprocessingGroup" xmlns:w15="http://schemas.microsoft.com/office/word/2012/wordml" xmlns:w14="http://schemas.microsoft.com/office/word/2010/wordml" xmlns:w="http://schemas.openxmlformats.org/wordprocessingml/2006/main" xmlns:w10="urn:schemas-microsoft-com:office:word" xmlns:wp14="http://schemas.microsoft.com/office/word/2010/wordprocessingDrawing" xmlns:v="urn:schemas-microsoft-com:vml" xmlns:o="urn:schemas-microsoft-com:office:office" xmlns:mc="http://schemas.openxmlformats.org/markup-compatibility/2006" xmlns:wpc="http://schemas.microsoft.com/office/word/2010/wordprocessingCanvas" xmlns="" val="0"/>
                         </a:ext>
                       </a:extLst>
                     </a:blip>
@@ -29088,10 +29994,10 @@
                     <pic:cNvPicPr/>
                   </pic:nvPicPr>
                   <pic:blipFill>
-                    <a:blip r:embed="rId29" cstate="print">
+                    <a:blip r:embed="rId30" cstate="print">
                       <a:extLst>
                         <a:ext uri="{28A0092B-C50C-407E-A947-70E740481C1C}">
-                          <a14:useLocalDpi xmlns="" xmlns:wpc="http://schemas.microsoft.com/office/word/2010/wordprocessingCanvas" xmlns:mc="http://schemas.openxmlformats.org/markup-compatibility/2006" xmlns:o="urn:schemas-microsoft-com:office:office" xmlns:v="urn:schemas-microsoft-com:vml" xmlns:wp14="http://schemas.microsoft.com/office/word/2010/wordprocessingDrawing" xmlns:w10="urn:schemas-microsoft-com:office:word" xmlns:w="http://schemas.openxmlformats.org/wordprocessingml/2006/main" xmlns:w14="http://schemas.microsoft.com/office/word/2010/wordml" xmlns:w15="http://schemas.microsoft.com/office/word/2012/wordml" xmlns:wpg="http://schemas.microsoft.com/office/word/2010/wordprocessingGroup" xmlns:wpi="http://schemas.microsoft.com/office/word/2010/wordprocessingInk" xmlns:wps="http://schemas.microsoft.com/office/word/2010/wordprocessingShape" xmlns:a14="http://schemas.microsoft.com/office/drawing/2010/main" val="0"/>
+                          <a14:useLocalDpi xmlns:a14="http://schemas.microsoft.com/office/drawing/2010/main" xmlns:wps="http://schemas.microsoft.com/office/word/2010/wordprocessingShape" xmlns:wpi="http://schemas.microsoft.com/office/word/2010/wordprocessingInk" xmlns:wpg="http://schemas.microsoft.com/office/word/2010/wordprocessingGroup" xmlns:w15="http://schemas.microsoft.com/office/word/2012/wordml" xmlns:w14="http://schemas.microsoft.com/office/word/2010/wordml" xmlns:w="http://schemas.openxmlformats.org/wordprocessingml/2006/main" xmlns:w10="urn:schemas-microsoft-com:office:word" xmlns:wp14="http://schemas.microsoft.com/office/word/2010/wordprocessingDrawing" xmlns:v="urn:schemas-microsoft-com:vml" xmlns:o="urn:schemas-microsoft-com:office:office" xmlns:mc="http://schemas.openxmlformats.org/markup-compatibility/2006" xmlns:wpc="http://schemas.microsoft.com/office/word/2010/wordprocessingCanvas" xmlns="" val="0"/>
                         </a:ext>
                       </a:extLst>
                     </a:blip>
@@ -29278,7 +30184,7 @@
         </w:rPr>
         <w:t xml:space="preserve"> es </w:t>
       </w:r>
-      <w:hyperlink r:id="rId30" w:history="1">
+      <w:hyperlink r:id="rId31" w:history="1">
         <w:r>
           <w:rPr>
             <w:rStyle w:val="Hipervnculo"/>
@@ -29440,10 +30346,10 @@
                     <pic:cNvPicPr/>
                   </pic:nvPicPr>
                   <pic:blipFill>
-                    <a:blip r:embed="rId31" cstate="print">
+                    <a:blip r:embed="rId32" cstate="print">
                       <a:extLst>
                         <a:ext uri="{28A0092B-C50C-407E-A947-70E740481C1C}">
-                          <a14:useLocalDpi xmlns="" xmlns:wpc="http://schemas.microsoft.com/office/word/2010/wordprocessingCanvas" xmlns:mc="http://schemas.openxmlformats.org/markup-compatibility/2006" xmlns:o="urn:schemas-microsoft-com:office:office" xmlns:v="urn:schemas-microsoft-com:vml" xmlns:wp14="http://schemas.microsoft.com/office/word/2010/wordprocessingDrawing" xmlns:w10="urn:schemas-microsoft-com:office:word" xmlns:w="http://schemas.openxmlformats.org/wordprocessingml/2006/main" xmlns:w14="http://schemas.microsoft.com/office/word/2010/wordml" xmlns:w15="http://schemas.microsoft.com/office/word/2012/wordml" xmlns:wpg="http://schemas.microsoft.com/office/word/2010/wordprocessingGroup" xmlns:wpi="http://schemas.microsoft.com/office/word/2010/wordprocessingInk" xmlns:wps="http://schemas.microsoft.com/office/word/2010/wordprocessingShape" xmlns:a14="http://schemas.microsoft.com/office/drawing/2010/main" val="0"/>
+                          <a14:useLocalDpi xmlns:a14="http://schemas.microsoft.com/office/drawing/2010/main" xmlns:wps="http://schemas.microsoft.com/office/word/2010/wordprocessingShape" xmlns:wpi="http://schemas.microsoft.com/office/word/2010/wordprocessingInk" xmlns:wpg="http://schemas.microsoft.com/office/word/2010/wordprocessingGroup" xmlns:w15="http://schemas.microsoft.com/office/word/2012/wordml" xmlns:w14="http://schemas.microsoft.com/office/word/2010/wordml" xmlns:w="http://schemas.openxmlformats.org/wordprocessingml/2006/main" xmlns:w10="urn:schemas-microsoft-com:office:word" xmlns:wp14="http://schemas.microsoft.com/office/word/2010/wordprocessingDrawing" xmlns:v="urn:schemas-microsoft-com:vml" xmlns:o="urn:schemas-microsoft-com:office:office" xmlns:mc="http://schemas.openxmlformats.org/markup-compatibility/2006" xmlns:wpc="http://schemas.microsoft.com/office/word/2010/wordprocessingCanvas" xmlns="" val="0"/>
                         </a:ext>
                       </a:extLst>
                     </a:blip>
@@ -29709,10 +30615,10 @@
                     <pic:cNvPicPr/>
                   </pic:nvPicPr>
                   <pic:blipFill>
-                    <a:blip r:embed="rId32" cstate="print">
+                    <a:blip r:embed="rId33" cstate="print">
                       <a:extLst>
                         <a:ext uri="{28A0092B-C50C-407E-A947-70E740481C1C}">
-                          <a14:useLocalDpi xmlns="" xmlns:wpc="http://schemas.microsoft.com/office/word/2010/wordprocessingCanvas" xmlns:mc="http://schemas.openxmlformats.org/markup-compatibility/2006" xmlns:o="urn:schemas-microsoft-com:office:office" xmlns:v="urn:schemas-microsoft-com:vml" xmlns:wp14="http://schemas.microsoft.com/office/word/2010/wordprocessingDrawing" xmlns:w10="urn:schemas-microsoft-com:office:word" xmlns:w="http://schemas.openxmlformats.org/wordprocessingml/2006/main" xmlns:w14="http://schemas.microsoft.com/office/word/2010/wordml" xmlns:w15="http://schemas.microsoft.com/office/word/2012/wordml" xmlns:wpg="http://schemas.microsoft.com/office/word/2010/wordprocessingGroup" xmlns:wpi="http://schemas.microsoft.com/office/word/2010/wordprocessingInk" xmlns:wps="http://schemas.microsoft.com/office/word/2010/wordprocessingShape" xmlns:a14="http://schemas.microsoft.com/office/drawing/2010/main" val="0"/>
+                          <a14:useLocalDpi xmlns:a14="http://schemas.microsoft.com/office/drawing/2010/main" xmlns:wps="http://schemas.microsoft.com/office/word/2010/wordprocessingShape" xmlns:wpi="http://schemas.microsoft.com/office/word/2010/wordprocessingInk" xmlns:wpg="http://schemas.microsoft.com/office/word/2010/wordprocessingGroup" xmlns:w15="http://schemas.microsoft.com/office/word/2012/wordml" xmlns:w14="http://schemas.microsoft.com/office/word/2010/wordml" xmlns:w="http://schemas.openxmlformats.org/wordprocessingml/2006/main" xmlns:w10="urn:schemas-microsoft-com:office:word" xmlns:wp14="http://schemas.microsoft.com/office/word/2010/wordprocessingDrawing" xmlns:v="urn:schemas-microsoft-com:vml" xmlns:o="urn:schemas-microsoft-com:office:office" xmlns:mc="http://schemas.openxmlformats.org/markup-compatibility/2006" xmlns:wpc="http://schemas.microsoft.com/office/word/2010/wordprocessingCanvas" xmlns="" val="0"/>
                         </a:ext>
                       </a:extLst>
                     </a:blip>
@@ -30221,10 +31127,10 @@
                     <pic:cNvPicPr/>
                   </pic:nvPicPr>
                   <pic:blipFill>
-                    <a:blip r:embed="rId33" cstate="print">
+                    <a:blip r:embed="rId34" cstate="print">
                       <a:extLst>
                         <a:ext uri="{28A0092B-C50C-407E-A947-70E740481C1C}">
-                          <a14:useLocalDpi xmlns="" xmlns:wpc="http://schemas.microsoft.com/office/word/2010/wordprocessingCanvas" xmlns:mc="http://schemas.openxmlformats.org/markup-compatibility/2006" xmlns:o="urn:schemas-microsoft-com:office:office" xmlns:v="urn:schemas-microsoft-com:vml" xmlns:wp14="http://schemas.microsoft.com/office/word/2010/wordprocessingDrawing" xmlns:w10="urn:schemas-microsoft-com:office:word" xmlns:w="http://schemas.openxmlformats.org/wordprocessingml/2006/main" xmlns:w14="http://schemas.microsoft.com/office/word/2010/wordml" xmlns:w15="http://schemas.microsoft.com/office/word/2012/wordml" xmlns:wpg="http://schemas.microsoft.com/office/word/2010/wordprocessingGroup" xmlns:wpi="http://schemas.microsoft.com/office/word/2010/wordprocessingInk" xmlns:wps="http://schemas.microsoft.com/office/word/2010/wordprocessingShape" xmlns:a14="http://schemas.microsoft.com/office/drawing/2010/main" val="0"/>
+                          <a14:useLocalDpi xmlns:a14="http://schemas.microsoft.com/office/drawing/2010/main" xmlns:wps="http://schemas.microsoft.com/office/word/2010/wordprocessingShape" xmlns:wpi="http://schemas.microsoft.com/office/word/2010/wordprocessingInk" xmlns:wpg="http://schemas.microsoft.com/office/word/2010/wordprocessingGroup" xmlns:w15="http://schemas.microsoft.com/office/word/2012/wordml" xmlns:w14="http://schemas.microsoft.com/office/word/2010/wordml" xmlns:w="http://schemas.openxmlformats.org/wordprocessingml/2006/main" xmlns:w10="urn:schemas-microsoft-com:office:word" xmlns:wp14="http://schemas.microsoft.com/office/word/2010/wordprocessingDrawing" xmlns:v="urn:schemas-microsoft-com:vml" xmlns:o="urn:schemas-microsoft-com:office:office" xmlns:mc="http://schemas.openxmlformats.org/markup-compatibility/2006" xmlns:wpc="http://schemas.microsoft.com/office/word/2010/wordprocessingCanvas" xmlns="" val="0"/>
                         </a:ext>
                       </a:extLst>
                     </a:blip>
@@ -30282,10 +31188,10 @@
                     <pic:cNvPicPr/>
                   </pic:nvPicPr>
                   <pic:blipFill>
-                    <a:blip r:embed="rId34" cstate="print">
+                    <a:blip r:embed="rId35" cstate="print">
                       <a:extLst>
                         <a:ext uri="{28A0092B-C50C-407E-A947-70E740481C1C}">
-                          <a14:useLocalDpi xmlns="" xmlns:wpc="http://schemas.microsoft.com/office/word/2010/wordprocessingCanvas" xmlns:mc="http://schemas.openxmlformats.org/markup-compatibility/2006" xmlns:o="urn:schemas-microsoft-com:office:office" xmlns:v="urn:schemas-microsoft-com:vml" xmlns:wp14="http://schemas.microsoft.com/office/word/2010/wordprocessingDrawing" xmlns:w10="urn:schemas-microsoft-com:office:word" xmlns:w="http://schemas.openxmlformats.org/wordprocessingml/2006/main" xmlns:w14="http://schemas.microsoft.com/office/word/2010/wordml" xmlns:w15="http://schemas.microsoft.com/office/word/2012/wordml" xmlns:wpg="http://schemas.microsoft.com/office/word/2010/wordprocessingGroup" xmlns:wpi="http://schemas.microsoft.com/office/word/2010/wordprocessingInk" xmlns:wps="http://schemas.microsoft.com/office/word/2010/wordprocessingShape" xmlns:a14="http://schemas.microsoft.com/office/drawing/2010/main" val="0"/>
+                          <a14:useLocalDpi xmlns:a14="http://schemas.microsoft.com/office/drawing/2010/main" xmlns:wps="http://schemas.microsoft.com/office/word/2010/wordprocessingShape" xmlns:wpi="http://schemas.microsoft.com/office/word/2010/wordprocessingInk" xmlns:wpg="http://schemas.microsoft.com/office/word/2010/wordprocessingGroup" xmlns:w15="http://schemas.microsoft.com/office/word/2012/wordml" xmlns:w14="http://schemas.microsoft.com/office/word/2010/wordml" xmlns:w="http://schemas.openxmlformats.org/wordprocessingml/2006/main" xmlns:w10="urn:schemas-microsoft-com:office:word" xmlns:wp14="http://schemas.microsoft.com/office/word/2010/wordprocessingDrawing" xmlns:v="urn:schemas-microsoft-com:vml" xmlns:o="urn:schemas-microsoft-com:office:office" xmlns:mc="http://schemas.openxmlformats.org/markup-compatibility/2006" xmlns:wpc="http://schemas.microsoft.com/office/word/2010/wordprocessingCanvas" xmlns="" val="0"/>
                         </a:ext>
                       </a:extLst>
                     </a:blip>
@@ -30468,10 +31374,10 @@
                     <pic:cNvPicPr/>
                   </pic:nvPicPr>
                   <pic:blipFill>
-                    <a:blip r:embed="rId35" cstate="print">
+                    <a:blip r:embed="rId36" cstate="print">
                       <a:extLst>
                         <a:ext uri="{28A0092B-C50C-407E-A947-70E740481C1C}">
-                          <a14:useLocalDpi xmlns="" xmlns:wpc="http://schemas.microsoft.com/office/word/2010/wordprocessingCanvas" xmlns:mc="http://schemas.openxmlformats.org/markup-compatibility/2006" xmlns:o="urn:schemas-microsoft-com:office:office" xmlns:v="urn:schemas-microsoft-com:vml" xmlns:wp14="http://schemas.microsoft.com/office/word/2010/wordprocessingDrawing" xmlns:w10="urn:schemas-microsoft-com:office:word" xmlns:w="http://schemas.openxmlformats.org/wordprocessingml/2006/main" xmlns:w14="http://schemas.microsoft.com/office/word/2010/wordml" xmlns:w15="http://schemas.microsoft.com/office/word/2012/wordml" xmlns:wpg="http://schemas.microsoft.com/office/word/2010/wordprocessingGroup" xmlns:wpi="http://schemas.microsoft.com/office/word/2010/wordprocessingInk" xmlns:wps="http://schemas.microsoft.com/office/word/2010/wordprocessingShape" xmlns:a14="http://schemas.microsoft.com/office/drawing/2010/main" val="0"/>
+                          <a14:useLocalDpi xmlns:a14="http://schemas.microsoft.com/office/drawing/2010/main" xmlns:wps="http://schemas.microsoft.com/office/word/2010/wordprocessingShape" xmlns:wpi="http://schemas.microsoft.com/office/word/2010/wordprocessingInk" xmlns:wpg="http://schemas.microsoft.com/office/word/2010/wordprocessingGroup" xmlns:w15="http://schemas.microsoft.com/office/word/2012/wordml" xmlns:w14="http://schemas.microsoft.com/office/word/2010/wordml" xmlns:w="http://schemas.openxmlformats.org/wordprocessingml/2006/main" xmlns:w10="urn:schemas-microsoft-com:office:word" xmlns:wp14="http://schemas.microsoft.com/office/word/2010/wordprocessingDrawing" xmlns:v="urn:schemas-microsoft-com:vml" xmlns:o="urn:schemas-microsoft-com:office:office" xmlns:mc="http://schemas.openxmlformats.org/markup-compatibility/2006" xmlns:wpc="http://schemas.microsoft.com/office/word/2010/wordprocessingCanvas" xmlns="" val="0"/>
                         </a:ext>
                       </a:extLst>
                     </a:blip>
@@ -30528,10 +31434,10 @@
                     <pic:cNvPicPr/>
                   </pic:nvPicPr>
                   <pic:blipFill>
-                    <a:blip r:embed="rId36" cstate="print">
+                    <a:blip r:embed="rId37" cstate="print">
                       <a:extLst>
                         <a:ext uri="{28A0092B-C50C-407E-A947-70E740481C1C}">
-                          <a14:useLocalDpi xmlns="" xmlns:wpc="http://schemas.microsoft.com/office/word/2010/wordprocessingCanvas" xmlns:mc="http://schemas.openxmlformats.org/markup-compatibility/2006" xmlns:o="urn:schemas-microsoft-com:office:office" xmlns:v="urn:schemas-microsoft-com:vml" xmlns:wp14="http://schemas.microsoft.com/office/word/2010/wordprocessingDrawing" xmlns:w10="urn:schemas-microsoft-com:office:word" xmlns:w="http://schemas.openxmlformats.org/wordprocessingml/2006/main" xmlns:w14="http://schemas.microsoft.com/office/word/2010/wordml" xmlns:w15="http://schemas.microsoft.com/office/word/2012/wordml" xmlns:wpg="http://schemas.microsoft.com/office/word/2010/wordprocessingGroup" xmlns:wpi="http://schemas.microsoft.com/office/word/2010/wordprocessingInk" xmlns:wps="http://schemas.microsoft.com/office/word/2010/wordprocessingShape" xmlns:a14="http://schemas.microsoft.com/office/drawing/2010/main" val="0"/>
+                          <a14:useLocalDpi xmlns:a14="http://schemas.microsoft.com/office/drawing/2010/main" xmlns:wps="http://schemas.microsoft.com/office/word/2010/wordprocessingShape" xmlns:wpi="http://schemas.microsoft.com/office/word/2010/wordprocessingInk" xmlns:wpg="http://schemas.microsoft.com/office/word/2010/wordprocessingGroup" xmlns:w15="http://schemas.microsoft.com/office/word/2012/wordml" xmlns:w14="http://schemas.microsoft.com/office/word/2010/wordml" xmlns:w="http://schemas.openxmlformats.org/wordprocessingml/2006/main" xmlns:w10="urn:schemas-microsoft-com:office:word" xmlns:wp14="http://schemas.microsoft.com/office/word/2010/wordprocessingDrawing" xmlns:v="urn:schemas-microsoft-com:vml" xmlns:o="urn:schemas-microsoft-com:office:office" xmlns:mc="http://schemas.openxmlformats.org/markup-compatibility/2006" xmlns:wpc="http://schemas.microsoft.com/office/word/2010/wordprocessingCanvas" xmlns="" val="0"/>
                         </a:ext>
                       </a:extLst>
                     </a:blip>
@@ -30966,10 +31872,10 @@
                     <pic:cNvPicPr/>
                   </pic:nvPicPr>
                   <pic:blipFill>
-                    <a:blip r:embed="rId37" cstate="print">
+                    <a:blip r:embed="rId38" cstate="print">
                       <a:extLst>
                         <a:ext uri="{28A0092B-C50C-407E-A947-70E740481C1C}">
-                          <a14:useLocalDpi xmlns="" xmlns:wpc="http://schemas.microsoft.com/office/word/2010/wordprocessingCanvas" xmlns:mc="http://schemas.openxmlformats.org/markup-compatibility/2006" xmlns:o="urn:schemas-microsoft-com:office:office" xmlns:v="urn:schemas-microsoft-com:vml" xmlns:wp14="http://schemas.microsoft.com/office/word/2010/wordprocessingDrawing" xmlns:w10="urn:schemas-microsoft-com:office:word" xmlns:w="http://schemas.openxmlformats.org/wordprocessingml/2006/main" xmlns:w14="http://schemas.microsoft.com/office/word/2010/wordml" xmlns:w15="http://schemas.microsoft.com/office/word/2012/wordml" xmlns:wpg="http://schemas.microsoft.com/office/word/2010/wordprocessingGroup" xmlns:wpi="http://schemas.microsoft.com/office/word/2010/wordprocessingInk" xmlns:wps="http://schemas.microsoft.com/office/word/2010/wordprocessingShape" xmlns:a14="http://schemas.microsoft.com/office/drawing/2010/main" val="0"/>
+                          <a14:useLocalDpi xmlns:a14="http://schemas.microsoft.com/office/drawing/2010/main" xmlns:wps="http://schemas.microsoft.com/office/word/2010/wordprocessingShape" xmlns:wpi="http://schemas.microsoft.com/office/word/2010/wordprocessingInk" xmlns:wpg="http://schemas.microsoft.com/office/word/2010/wordprocessingGroup" xmlns:w15="http://schemas.microsoft.com/office/word/2012/wordml" xmlns:w14="http://schemas.microsoft.com/office/word/2010/wordml" xmlns:w="http://schemas.openxmlformats.org/wordprocessingml/2006/main" xmlns:w10="urn:schemas-microsoft-com:office:word" xmlns:wp14="http://schemas.microsoft.com/office/word/2010/wordprocessingDrawing" xmlns:v="urn:schemas-microsoft-com:vml" xmlns:o="urn:schemas-microsoft-com:office:office" xmlns:mc="http://schemas.openxmlformats.org/markup-compatibility/2006" xmlns:wpc="http://schemas.microsoft.com/office/word/2010/wordprocessingCanvas" xmlns="" val="0"/>
                         </a:ext>
                       </a:extLst>
                     </a:blip>
@@ -31141,10 +32047,10 @@
                     <pic:cNvPicPr/>
                   </pic:nvPicPr>
                   <pic:blipFill>
-                    <a:blip r:embed="rId38" cstate="print">
+                    <a:blip r:embed="rId39" cstate="print">
                       <a:extLst>
                         <a:ext uri="{28A0092B-C50C-407E-A947-70E740481C1C}">
-                          <a14:useLocalDpi xmlns="" xmlns:wpc="http://schemas.microsoft.com/office/word/2010/wordprocessingCanvas" xmlns:mc="http://schemas.openxmlformats.org/markup-compatibility/2006" xmlns:o="urn:schemas-microsoft-com:office:office" xmlns:v="urn:schemas-microsoft-com:vml" xmlns:wp14="http://schemas.microsoft.com/office/word/2010/wordprocessingDrawing" xmlns:w10="urn:schemas-microsoft-com:office:word" xmlns:w="http://schemas.openxmlformats.org/wordprocessingml/2006/main" xmlns:w14="http://schemas.microsoft.com/office/word/2010/wordml" xmlns:w15="http://schemas.microsoft.com/office/word/2012/wordml" xmlns:wpg="http://schemas.microsoft.com/office/word/2010/wordprocessingGroup" xmlns:wpi="http://schemas.microsoft.com/office/word/2010/wordprocessingInk" xmlns:wps="http://schemas.microsoft.com/office/word/2010/wordprocessingShape" xmlns:a14="http://schemas.microsoft.com/office/drawing/2010/main" val="0"/>
+                          <a14:useLocalDpi xmlns:a14="http://schemas.microsoft.com/office/drawing/2010/main" xmlns:wps="http://schemas.microsoft.com/office/word/2010/wordprocessingShape" xmlns:wpi="http://schemas.microsoft.com/office/word/2010/wordprocessingInk" xmlns:wpg="http://schemas.microsoft.com/office/word/2010/wordprocessingGroup" xmlns:w15="http://schemas.microsoft.com/office/word/2012/wordml" xmlns:w14="http://schemas.microsoft.com/office/word/2010/wordml" xmlns:w="http://schemas.openxmlformats.org/wordprocessingml/2006/main" xmlns:w10="urn:schemas-microsoft-com:office:word" xmlns:wp14="http://schemas.microsoft.com/office/word/2010/wordprocessingDrawing" xmlns:v="urn:schemas-microsoft-com:vml" xmlns:o="urn:schemas-microsoft-com:office:office" xmlns:mc="http://schemas.openxmlformats.org/markup-compatibility/2006" xmlns:wpc="http://schemas.microsoft.com/office/word/2010/wordprocessingCanvas" xmlns="" val="0"/>
                         </a:ext>
                       </a:extLst>
                     </a:blip>
@@ -31280,10 +32186,10 @@
                     <pic:cNvPicPr/>
                   </pic:nvPicPr>
                   <pic:blipFill>
-                    <a:blip r:embed="rId39" cstate="print">
+                    <a:blip r:embed="rId40" cstate="print">
                       <a:extLst>
                         <a:ext uri="{28A0092B-C50C-407E-A947-70E740481C1C}">
-                          <a14:useLocalDpi xmlns="" xmlns:wpc="http://schemas.microsoft.com/office/word/2010/wordprocessingCanvas" xmlns:mc="http://schemas.openxmlformats.org/markup-compatibility/2006" xmlns:o="urn:schemas-microsoft-com:office:office" xmlns:v="urn:schemas-microsoft-com:vml" xmlns:wp14="http://schemas.microsoft.com/office/word/2010/wordprocessingDrawing" xmlns:w10="urn:schemas-microsoft-com:office:word" xmlns:w="http://schemas.openxmlformats.org/wordprocessingml/2006/main" xmlns:w14="http://schemas.microsoft.com/office/word/2010/wordml" xmlns:w15="http://schemas.microsoft.com/office/word/2012/wordml" xmlns:wpg="http://schemas.microsoft.com/office/word/2010/wordprocessingGroup" xmlns:wpi="http://schemas.microsoft.com/office/word/2010/wordprocessingInk" xmlns:wps="http://schemas.microsoft.com/office/word/2010/wordprocessingShape" xmlns:a14="http://schemas.microsoft.com/office/drawing/2010/main" val="0"/>
+                          <a14:useLocalDpi xmlns:a14="http://schemas.microsoft.com/office/drawing/2010/main" xmlns:wps="http://schemas.microsoft.com/office/word/2010/wordprocessingShape" xmlns:wpi="http://schemas.microsoft.com/office/word/2010/wordprocessingInk" xmlns:wpg="http://schemas.microsoft.com/office/word/2010/wordprocessingGroup" xmlns:w15="http://schemas.microsoft.com/office/word/2012/wordml" xmlns:w14="http://schemas.microsoft.com/office/word/2010/wordml" xmlns:w="http://schemas.openxmlformats.org/wordprocessingml/2006/main" xmlns:w10="urn:schemas-microsoft-com:office:word" xmlns:wp14="http://schemas.microsoft.com/office/word/2010/wordprocessingDrawing" xmlns:v="urn:schemas-microsoft-com:vml" xmlns:o="urn:schemas-microsoft-com:office:office" xmlns:mc="http://schemas.openxmlformats.org/markup-compatibility/2006" xmlns:wpc="http://schemas.microsoft.com/office/word/2010/wordprocessingCanvas" xmlns="" val="0"/>
                         </a:ext>
                       </a:extLst>
                     </a:blip>
@@ -31378,10 +32284,10 @@
                     <pic:cNvPicPr/>
                   </pic:nvPicPr>
                   <pic:blipFill>
-                    <a:blip r:embed="rId40" cstate="print">
+                    <a:blip r:embed="rId41" cstate="print">
                       <a:extLst>
                         <a:ext uri="{28A0092B-C50C-407E-A947-70E740481C1C}">
-                          <a14:useLocalDpi xmlns="" xmlns:wpc="http://schemas.microsoft.com/office/word/2010/wordprocessingCanvas" xmlns:mc="http://schemas.openxmlformats.org/markup-compatibility/2006" xmlns:o="urn:schemas-microsoft-com:office:office" xmlns:v="urn:schemas-microsoft-com:vml" xmlns:wp14="http://schemas.microsoft.com/office/word/2010/wordprocessingDrawing" xmlns:w10="urn:schemas-microsoft-com:office:word" xmlns:w="http://schemas.openxmlformats.org/wordprocessingml/2006/main" xmlns:w14="http://schemas.microsoft.com/office/word/2010/wordml" xmlns:w15="http://schemas.microsoft.com/office/word/2012/wordml" xmlns:wpg="http://schemas.microsoft.com/office/word/2010/wordprocessingGroup" xmlns:wpi="http://schemas.microsoft.com/office/word/2010/wordprocessingInk" xmlns:wps="http://schemas.microsoft.com/office/word/2010/wordprocessingShape" xmlns:a14="http://schemas.microsoft.com/office/drawing/2010/main" val="0"/>
+                          <a14:useLocalDpi xmlns:a14="http://schemas.microsoft.com/office/drawing/2010/main" xmlns:wps="http://schemas.microsoft.com/office/word/2010/wordprocessingShape" xmlns:wpi="http://schemas.microsoft.com/office/word/2010/wordprocessingInk" xmlns:wpg="http://schemas.microsoft.com/office/word/2010/wordprocessingGroup" xmlns:w15="http://schemas.microsoft.com/office/word/2012/wordml" xmlns:w14="http://schemas.microsoft.com/office/word/2010/wordml" xmlns:w="http://schemas.openxmlformats.org/wordprocessingml/2006/main" xmlns:w10="urn:schemas-microsoft-com:office:word" xmlns:wp14="http://schemas.microsoft.com/office/word/2010/wordprocessingDrawing" xmlns:v="urn:schemas-microsoft-com:vml" xmlns:o="urn:schemas-microsoft-com:office:office" xmlns:mc="http://schemas.openxmlformats.org/markup-compatibility/2006" xmlns:wpc="http://schemas.microsoft.com/office/word/2010/wordprocessingCanvas" xmlns="" val="0"/>
                         </a:ext>
                       </a:extLst>
                     </a:blip>
@@ -31571,10 +32477,10 @@
                     <pic:cNvPicPr/>
                   </pic:nvPicPr>
                   <pic:blipFill>
-                    <a:blip r:embed="rId41" cstate="print">
+                    <a:blip r:embed="rId42" cstate="print">
                       <a:extLst>
                         <a:ext uri="{28A0092B-C50C-407E-A947-70E740481C1C}">
-                          <a14:useLocalDpi xmlns="" xmlns:wpc="http://schemas.microsoft.com/office/word/2010/wordprocessingCanvas" xmlns:mc="http://schemas.openxmlformats.org/markup-compatibility/2006" xmlns:o="urn:schemas-microsoft-com:office:office" xmlns:v="urn:schemas-microsoft-com:vml" xmlns:wp14="http://schemas.microsoft.com/office/word/2010/wordprocessingDrawing" xmlns:w10="urn:schemas-microsoft-com:office:word" xmlns:w="http://schemas.openxmlformats.org/wordprocessingml/2006/main" xmlns:w14="http://schemas.microsoft.com/office/word/2010/wordml" xmlns:w15="http://schemas.microsoft.com/office/word/2012/wordml" xmlns:wpg="http://schemas.microsoft.com/office/word/2010/wordprocessingGroup" xmlns:wpi="http://schemas.microsoft.com/office/word/2010/wordprocessingInk" xmlns:wps="http://schemas.microsoft.com/office/word/2010/wordprocessingShape" xmlns:a14="http://schemas.microsoft.com/office/drawing/2010/main" val="0"/>
+                          <a14:useLocalDpi xmlns:a14="http://schemas.microsoft.com/office/drawing/2010/main" xmlns:wps="http://schemas.microsoft.com/office/word/2010/wordprocessingShape" xmlns:wpi="http://schemas.microsoft.com/office/word/2010/wordprocessingInk" xmlns:wpg="http://schemas.microsoft.com/office/word/2010/wordprocessingGroup" xmlns:w15="http://schemas.microsoft.com/office/word/2012/wordml" xmlns:w14="http://schemas.microsoft.com/office/word/2010/wordml" xmlns:w="http://schemas.openxmlformats.org/wordprocessingml/2006/main" xmlns:w10="urn:schemas-microsoft-com:office:word" xmlns:wp14="http://schemas.microsoft.com/office/word/2010/wordprocessingDrawing" xmlns:v="urn:schemas-microsoft-com:vml" xmlns:o="urn:schemas-microsoft-com:office:office" xmlns:mc="http://schemas.openxmlformats.org/markup-compatibility/2006" xmlns:wpc="http://schemas.microsoft.com/office/word/2010/wordprocessingCanvas" xmlns="" val="0"/>
                         </a:ext>
                       </a:extLst>
                     </a:blip>
@@ -32198,10 +33104,10 @@
                     <pic:cNvPicPr/>
                   </pic:nvPicPr>
                   <pic:blipFill>
-                    <a:blip r:embed="rId42" cstate="print">
+                    <a:blip r:embed="rId43" cstate="print">
                       <a:extLst>
                         <a:ext uri="{28A0092B-C50C-407E-A947-70E740481C1C}">
-                          <a14:useLocalDpi xmlns="" xmlns:wpc="http://schemas.microsoft.com/office/word/2010/wordprocessingCanvas" xmlns:mc="http://schemas.openxmlformats.org/markup-compatibility/2006" xmlns:o="urn:schemas-microsoft-com:office:office" xmlns:v="urn:schemas-microsoft-com:vml" xmlns:wp14="http://schemas.microsoft.com/office/word/2010/wordprocessingDrawing" xmlns:w10="urn:schemas-microsoft-com:office:word" xmlns:w="http://schemas.openxmlformats.org/wordprocessingml/2006/main" xmlns:w14="http://schemas.microsoft.com/office/word/2010/wordml" xmlns:w15="http://schemas.microsoft.com/office/word/2012/wordml" xmlns:wpg="http://schemas.microsoft.com/office/word/2010/wordprocessingGroup" xmlns:wpi="http://schemas.microsoft.com/office/word/2010/wordprocessingInk" xmlns:wps="http://schemas.microsoft.com/office/word/2010/wordprocessingShape" xmlns:a14="http://schemas.microsoft.com/office/drawing/2010/main" val="0"/>
+                          <a14:useLocalDpi xmlns:a14="http://schemas.microsoft.com/office/drawing/2010/main" xmlns:wps="http://schemas.microsoft.com/office/word/2010/wordprocessingShape" xmlns:wpi="http://schemas.microsoft.com/office/word/2010/wordprocessingInk" xmlns:wpg="http://schemas.microsoft.com/office/word/2010/wordprocessingGroup" xmlns:w15="http://schemas.microsoft.com/office/word/2012/wordml" xmlns:w14="http://schemas.microsoft.com/office/word/2010/wordml" xmlns:w="http://schemas.openxmlformats.org/wordprocessingml/2006/main" xmlns:w10="urn:schemas-microsoft-com:office:word" xmlns:wp14="http://schemas.microsoft.com/office/word/2010/wordprocessingDrawing" xmlns:v="urn:schemas-microsoft-com:vml" xmlns:o="urn:schemas-microsoft-com:office:office" xmlns:mc="http://schemas.openxmlformats.org/markup-compatibility/2006" xmlns:wpc="http://schemas.microsoft.com/office/word/2010/wordprocessingCanvas" xmlns="" val="0"/>
                         </a:ext>
                       </a:extLst>
                     </a:blip>
@@ -32613,10 +33519,10 @@
                     <pic:cNvPicPr/>
                   </pic:nvPicPr>
                   <pic:blipFill>
-                    <a:blip r:embed="rId43" cstate="print">
+                    <a:blip r:embed="rId44" cstate="print">
                       <a:extLst>
                         <a:ext uri="{28A0092B-C50C-407E-A947-70E740481C1C}">
-                          <a14:useLocalDpi xmlns="" xmlns:wpc="http://schemas.microsoft.com/office/word/2010/wordprocessingCanvas" xmlns:mc="http://schemas.openxmlformats.org/markup-compatibility/2006" xmlns:o="urn:schemas-microsoft-com:office:office" xmlns:v="urn:schemas-microsoft-com:vml" xmlns:wp14="http://schemas.microsoft.com/office/word/2010/wordprocessingDrawing" xmlns:w10="urn:schemas-microsoft-com:office:word" xmlns:w="http://schemas.openxmlformats.org/wordprocessingml/2006/main" xmlns:w14="http://schemas.microsoft.com/office/word/2010/wordml" xmlns:w15="http://schemas.microsoft.com/office/word/2012/wordml" xmlns:wpg="http://schemas.microsoft.com/office/word/2010/wordprocessingGroup" xmlns:wpi="http://schemas.microsoft.com/office/word/2010/wordprocessingInk" xmlns:wps="http://schemas.microsoft.com/office/word/2010/wordprocessingShape" xmlns:a14="http://schemas.microsoft.com/office/drawing/2010/main" val="0"/>
+                          <a14:useLocalDpi xmlns:a14="http://schemas.microsoft.com/office/drawing/2010/main" xmlns:wps="http://schemas.microsoft.com/office/word/2010/wordprocessingShape" xmlns:wpi="http://schemas.microsoft.com/office/word/2010/wordprocessingInk" xmlns:wpg="http://schemas.microsoft.com/office/word/2010/wordprocessingGroup" xmlns:w15="http://schemas.microsoft.com/office/word/2012/wordml" xmlns:w14="http://schemas.microsoft.com/office/word/2010/wordml" xmlns:w="http://schemas.openxmlformats.org/wordprocessingml/2006/main" xmlns:w10="urn:schemas-microsoft-com:office:word" xmlns:wp14="http://schemas.microsoft.com/office/word/2010/wordprocessingDrawing" xmlns:v="urn:schemas-microsoft-com:vml" xmlns:o="urn:schemas-microsoft-com:office:office" xmlns:mc="http://schemas.openxmlformats.org/markup-compatibility/2006" xmlns:wpc="http://schemas.microsoft.com/office/word/2010/wordprocessingCanvas" xmlns="" val="0"/>
                         </a:ext>
                       </a:extLst>
                     </a:blip>
@@ -32710,10 +33616,10 @@
                     <pic:cNvPicPr/>
                   </pic:nvPicPr>
                   <pic:blipFill>
-                    <a:blip r:embed="rId44" cstate="print">
+                    <a:blip r:embed="rId45" cstate="print">
                       <a:extLst>
                         <a:ext uri="{28A0092B-C50C-407E-A947-70E740481C1C}">
-                          <a14:useLocalDpi xmlns="" xmlns:wpc="http://schemas.microsoft.com/office/word/2010/wordprocessingCanvas" xmlns:mc="http://schemas.openxmlformats.org/markup-compatibility/2006" xmlns:o="urn:schemas-microsoft-com:office:office" xmlns:v="urn:schemas-microsoft-com:vml" xmlns:wp14="http://schemas.microsoft.com/office/word/2010/wordprocessingDrawing" xmlns:w10="urn:schemas-microsoft-com:office:word" xmlns:w="http://schemas.openxmlformats.org/wordprocessingml/2006/main" xmlns:w14="http://schemas.microsoft.com/office/word/2010/wordml" xmlns:w15="http://schemas.microsoft.com/office/word/2012/wordml" xmlns:wpg="http://schemas.microsoft.com/office/word/2010/wordprocessingGroup" xmlns:wpi="http://schemas.microsoft.com/office/word/2010/wordprocessingInk" xmlns:wps="http://schemas.microsoft.com/office/word/2010/wordprocessingShape" xmlns:a14="http://schemas.microsoft.com/office/drawing/2010/main" val="0"/>
+                          <a14:useLocalDpi xmlns:a14="http://schemas.microsoft.com/office/drawing/2010/main" xmlns:wps="http://schemas.microsoft.com/office/word/2010/wordprocessingShape" xmlns:wpi="http://schemas.microsoft.com/office/word/2010/wordprocessingInk" xmlns:wpg="http://schemas.microsoft.com/office/word/2010/wordprocessingGroup" xmlns:w15="http://schemas.microsoft.com/office/word/2012/wordml" xmlns:w14="http://schemas.microsoft.com/office/word/2010/wordml" xmlns:w="http://schemas.openxmlformats.org/wordprocessingml/2006/main" xmlns:w10="urn:schemas-microsoft-com:office:word" xmlns:wp14="http://schemas.microsoft.com/office/word/2010/wordprocessingDrawing" xmlns:v="urn:schemas-microsoft-com:vml" xmlns:o="urn:schemas-microsoft-com:office:office" xmlns:mc="http://schemas.openxmlformats.org/markup-compatibility/2006" xmlns:wpc="http://schemas.microsoft.com/office/word/2010/wordprocessingCanvas" xmlns="" val="0"/>
                         </a:ext>
                       </a:extLst>
                     </a:blip>
@@ -32806,10 +33712,10 @@
                     <pic:cNvPicPr/>
                   </pic:nvPicPr>
                   <pic:blipFill>
-                    <a:blip r:embed="rId45" cstate="print">
+                    <a:blip r:embed="rId46" cstate="print">
                       <a:extLst>
                         <a:ext uri="{28A0092B-C50C-407E-A947-70E740481C1C}">
-                          <a14:useLocalDpi xmlns="" xmlns:wpc="http://schemas.microsoft.com/office/word/2010/wordprocessingCanvas" xmlns:mc="http://schemas.openxmlformats.org/markup-compatibility/2006" xmlns:o="urn:schemas-microsoft-com:office:office" xmlns:v="urn:schemas-microsoft-com:vml" xmlns:wp14="http://schemas.microsoft.com/office/word/2010/wordprocessingDrawing" xmlns:w10="urn:schemas-microsoft-com:office:word" xmlns:w="http://schemas.openxmlformats.org/wordprocessingml/2006/main" xmlns:w14="http://schemas.microsoft.com/office/word/2010/wordml" xmlns:w15="http://schemas.microsoft.com/office/word/2012/wordml" xmlns:wpg="http://schemas.microsoft.com/office/word/2010/wordprocessingGroup" xmlns:wpi="http://schemas.microsoft.com/office/word/2010/wordprocessingInk" xmlns:wps="http://schemas.microsoft.com/office/word/2010/wordprocessingShape" xmlns:a14="http://schemas.microsoft.com/office/drawing/2010/main" val="0"/>
+                          <a14:useLocalDpi xmlns:a14="http://schemas.microsoft.com/office/drawing/2010/main" xmlns:wps="http://schemas.microsoft.com/office/word/2010/wordprocessingShape" xmlns:wpi="http://schemas.microsoft.com/office/word/2010/wordprocessingInk" xmlns:wpg="http://schemas.microsoft.com/office/word/2010/wordprocessingGroup" xmlns:w15="http://schemas.microsoft.com/office/word/2012/wordml" xmlns:w14="http://schemas.microsoft.com/office/word/2010/wordml" xmlns:w="http://schemas.openxmlformats.org/wordprocessingml/2006/main" xmlns:w10="urn:schemas-microsoft-com:office:word" xmlns:wp14="http://schemas.microsoft.com/office/word/2010/wordprocessingDrawing" xmlns:v="urn:schemas-microsoft-com:vml" xmlns:o="urn:schemas-microsoft-com:office:office" xmlns:mc="http://schemas.openxmlformats.org/markup-compatibility/2006" xmlns:wpc="http://schemas.microsoft.com/office/word/2010/wordprocessingCanvas" xmlns="" val="0"/>
                         </a:ext>
                       </a:extLst>
                     </a:blip>
@@ -32984,10 +33890,10 @@
                     <pic:cNvPicPr/>
                   </pic:nvPicPr>
                   <pic:blipFill>
-                    <a:blip r:embed="rId46" cstate="print">
+                    <a:blip r:embed="rId47" cstate="print">
                       <a:extLst>
                         <a:ext uri="{28A0092B-C50C-407E-A947-70E740481C1C}">
-                          <a14:useLocalDpi xmlns="" xmlns:wpc="http://schemas.microsoft.com/office/word/2010/wordprocessingCanvas" xmlns:mc="http://schemas.openxmlformats.org/markup-compatibility/2006" xmlns:o="urn:schemas-microsoft-com:office:office" xmlns:v="urn:schemas-microsoft-com:vml" xmlns:wp14="http://schemas.microsoft.com/office/word/2010/wordprocessingDrawing" xmlns:w10="urn:schemas-microsoft-com:office:word" xmlns:w="http://schemas.openxmlformats.org/wordprocessingml/2006/main" xmlns:w14="http://schemas.microsoft.com/office/word/2010/wordml" xmlns:w15="http://schemas.microsoft.com/office/word/2012/wordml" xmlns:wpg="http://schemas.microsoft.com/office/word/2010/wordprocessingGroup" xmlns:wpi="http://schemas.microsoft.com/office/word/2010/wordprocessingInk" xmlns:wps="http://schemas.microsoft.com/office/word/2010/wordprocessingShape" xmlns:a14="http://schemas.microsoft.com/office/drawing/2010/main" val="0"/>
+                          <a14:useLocalDpi xmlns:a14="http://schemas.microsoft.com/office/drawing/2010/main" xmlns:wps="http://schemas.microsoft.com/office/word/2010/wordprocessingShape" xmlns:wpi="http://schemas.microsoft.com/office/word/2010/wordprocessingInk" xmlns:wpg="http://schemas.microsoft.com/office/word/2010/wordprocessingGroup" xmlns:w15="http://schemas.microsoft.com/office/word/2012/wordml" xmlns:w14="http://schemas.microsoft.com/office/word/2010/wordml" xmlns:w="http://schemas.openxmlformats.org/wordprocessingml/2006/main" xmlns:w10="urn:schemas-microsoft-com:office:word" xmlns:wp14="http://schemas.microsoft.com/office/word/2010/wordprocessingDrawing" xmlns:v="urn:schemas-microsoft-com:vml" xmlns:o="urn:schemas-microsoft-com:office:office" xmlns:mc="http://schemas.openxmlformats.org/markup-compatibility/2006" xmlns:wpc="http://schemas.microsoft.com/office/word/2010/wordprocessingCanvas" xmlns="" val="0"/>
                         </a:ext>
                       </a:extLst>
                     </a:blip>
@@ -33130,10 +34036,10 @@
                     <pic:cNvPicPr/>
                   </pic:nvPicPr>
                   <pic:blipFill>
-                    <a:blip r:embed="rId47" cstate="print">
+                    <a:blip r:embed="rId48" cstate="print">
                       <a:extLst>
                         <a:ext uri="{28A0092B-C50C-407E-A947-70E740481C1C}">
-                          <a14:useLocalDpi xmlns="" xmlns:wpc="http://schemas.microsoft.com/office/word/2010/wordprocessingCanvas" xmlns:mc="http://schemas.openxmlformats.org/markup-compatibility/2006" xmlns:o="urn:schemas-microsoft-com:office:office" xmlns:v="urn:schemas-microsoft-com:vml" xmlns:wp14="http://schemas.microsoft.com/office/word/2010/wordprocessingDrawing" xmlns:w10="urn:schemas-microsoft-com:office:word" xmlns:w="http://schemas.openxmlformats.org/wordprocessingml/2006/main" xmlns:w14="http://schemas.microsoft.com/office/word/2010/wordml" xmlns:w15="http://schemas.microsoft.com/office/word/2012/wordml" xmlns:wpg="http://schemas.microsoft.com/office/word/2010/wordprocessingGroup" xmlns:wpi="http://schemas.microsoft.com/office/word/2010/wordprocessingInk" xmlns:wps="http://schemas.microsoft.com/office/word/2010/wordprocessingShape" xmlns:a14="http://schemas.microsoft.com/office/drawing/2010/main" val="0"/>
+                          <a14:useLocalDpi xmlns:a14="http://schemas.microsoft.com/office/drawing/2010/main" xmlns:wps="http://schemas.microsoft.com/office/word/2010/wordprocessingShape" xmlns:wpi="http://schemas.microsoft.com/office/word/2010/wordprocessingInk" xmlns:wpg="http://schemas.microsoft.com/office/word/2010/wordprocessingGroup" xmlns:w15="http://schemas.microsoft.com/office/word/2012/wordml" xmlns:w14="http://schemas.microsoft.com/office/word/2010/wordml" xmlns:w="http://schemas.openxmlformats.org/wordprocessingml/2006/main" xmlns:w10="urn:schemas-microsoft-com:office:word" xmlns:wp14="http://schemas.microsoft.com/office/word/2010/wordprocessingDrawing" xmlns:v="urn:schemas-microsoft-com:vml" xmlns:o="urn:schemas-microsoft-com:office:office" xmlns:mc="http://schemas.openxmlformats.org/markup-compatibility/2006" xmlns:wpc="http://schemas.microsoft.com/office/word/2010/wordprocessingCanvas" xmlns="" val="0"/>
                         </a:ext>
                       </a:extLst>
                     </a:blip>
@@ -33243,10 +34149,10 @@
                     <pic:cNvPicPr/>
                   </pic:nvPicPr>
                   <pic:blipFill>
-                    <a:blip r:embed="rId48" cstate="print">
+                    <a:blip r:embed="rId49" cstate="print">
                       <a:extLst>
                         <a:ext uri="{28A0092B-C50C-407E-A947-70E740481C1C}">
-                          <a14:useLocalDpi xmlns="" xmlns:wpc="http://schemas.microsoft.com/office/word/2010/wordprocessingCanvas" xmlns:mc="http://schemas.openxmlformats.org/markup-compatibility/2006" xmlns:o="urn:schemas-microsoft-com:office:office" xmlns:v="urn:schemas-microsoft-com:vml" xmlns:wp14="http://schemas.microsoft.com/office/word/2010/wordprocessingDrawing" xmlns:w10="urn:schemas-microsoft-com:office:word" xmlns:w="http://schemas.openxmlformats.org/wordprocessingml/2006/main" xmlns:w14="http://schemas.microsoft.com/office/word/2010/wordml" xmlns:w15="http://schemas.microsoft.com/office/word/2012/wordml" xmlns:wpg="http://schemas.microsoft.com/office/word/2010/wordprocessingGroup" xmlns:wpi="http://schemas.microsoft.com/office/word/2010/wordprocessingInk" xmlns:wps="http://schemas.microsoft.com/office/word/2010/wordprocessingShape" xmlns:a14="http://schemas.microsoft.com/office/drawing/2010/main" val="0"/>
+                          <a14:useLocalDpi xmlns:a14="http://schemas.microsoft.com/office/drawing/2010/main" xmlns:wps="http://schemas.microsoft.com/office/word/2010/wordprocessingShape" xmlns:wpi="http://schemas.microsoft.com/office/word/2010/wordprocessingInk" xmlns:wpg="http://schemas.microsoft.com/office/word/2010/wordprocessingGroup" xmlns:w15="http://schemas.microsoft.com/office/word/2012/wordml" xmlns:w14="http://schemas.microsoft.com/office/word/2010/wordml" xmlns:w="http://schemas.openxmlformats.org/wordprocessingml/2006/main" xmlns:w10="urn:schemas-microsoft-com:office:word" xmlns:wp14="http://schemas.microsoft.com/office/word/2010/wordprocessingDrawing" xmlns:v="urn:schemas-microsoft-com:vml" xmlns:o="urn:schemas-microsoft-com:office:office" xmlns:mc="http://schemas.openxmlformats.org/markup-compatibility/2006" xmlns:wpc="http://schemas.microsoft.com/office/word/2010/wordprocessingCanvas" xmlns="" val="0"/>
                         </a:ext>
                       </a:extLst>
                     </a:blip>
@@ -33864,10 +34770,10 @@
                           </pic:cNvPicPr>
                         </pic:nvPicPr>
                         <pic:blipFill rotWithShape="1">
-                          <a:blip r:embed="rId49" cstate="print">
+                          <a:blip r:embed="rId50" cstate="print">
                             <a:extLst>
                               <a:ext uri="{28A0092B-C50C-407E-A947-70E740481C1C}">
-                                <a14:useLocalDpi xmlns="" xmlns:wpc="http://schemas.microsoft.com/office/word/2010/wordprocessingCanvas" xmlns:mc="http://schemas.openxmlformats.org/markup-compatibility/2006" xmlns:o="urn:schemas-microsoft-com:office:office" xmlns:v="urn:schemas-microsoft-com:vml" xmlns:wp14="http://schemas.microsoft.com/office/word/2010/wordprocessingDrawing" xmlns:w10="urn:schemas-microsoft-com:office:word" xmlns:w="http://schemas.openxmlformats.org/wordprocessingml/2006/main" xmlns:w14="http://schemas.microsoft.com/office/word/2010/wordml" xmlns:w15="http://schemas.microsoft.com/office/word/2012/wordml" xmlns:wpg="http://schemas.microsoft.com/office/word/2010/wordprocessingGroup" xmlns:wpi="http://schemas.microsoft.com/office/word/2010/wordprocessingInk" xmlns:wps="http://schemas.microsoft.com/office/word/2010/wordprocessingShape" xmlns:a14="http://schemas.microsoft.com/office/drawing/2010/main" val="0"/>
+                                <a14:useLocalDpi xmlns:a14="http://schemas.microsoft.com/office/drawing/2010/main" xmlns:wps="http://schemas.microsoft.com/office/word/2010/wordprocessingShape" xmlns:wpi="http://schemas.microsoft.com/office/word/2010/wordprocessingInk" xmlns:wpg="http://schemas.microsoft.com/office/word/2010/wordprocessingGroup" xmlns:w15="http://schemas.microsoft.com/office/word/2012/wordml" xmlns:w14="http://schemas.microsoft.com/office/word/2010/wordml" xmlns:w="http://schemas.openxmlformats.org/wordprocessingml/2006/main" xmlns:w10="urn:schemas-microsoft-com:office:word" xmlns:wp14="http://schemas.microsoft.com/office/word/2010/wordprocessingDrawing" xmlns:v="urn:schemas-microsoft-com:vml" xmlns:o="urn:schemas-microsoft-com:office:office" xmlns:mc="http://schemas.openxmlformats.org/markup-compatibility/2006" xmlns:wpc="http://schemas.microsoft.com/office/word/2010/wordprocessingCanvas" xmlns="" val="0"/>
                               </a:ext>
                             </a:extLst>
                           </a:blip>
@@ -33888,7 +34794,7 @@
                           </a:ln>
                           <a:extLst>
                             <a:ext uri="{53640926-AAD7-44D8-BBD7-CCE9431645EC}">
-                              <a14:shadowObscured xmlns="" xmlns:wpc="http://schemas.microsoft.com/office/word/2010/wordprocessingCanvas" xmlns:mc="http://schemas.openxmlformats.org/markup-compatibility/2006" xmlns:o="urn:schemas-microsoft-com:office:office" xmlns:v="urn:schemas-microsoft-com:vml" xmlns:wp14="http://schemas.microsoft.com/office/word/2010/wordprocessingDrawing" xmlns:w10="urn:schemas-microsoft-com:office:word" xmlns:w="http://schemas.openxmlformats.org/wordprocessingml/2006/main" xmlns:w14="http://schemas.microsoft.com/office/word/2010/wordml" xmlns:w15="http://schemas.microsoft.com/office/word/2012/wordml" xmlns:wpg="http://schemas.microsoft.com/office/word/2010/wordprocessingGroup" xmlns:wpi="http://schemas.microsoft.com/office/word/2010/wordprocessingInk" xmlns:wps="http://schemas.microsoft.com/office/word/2010/wordprocessingShape" xmlns:a14="http://schemas.microsoft.com/office/drawing/2010/main"/>
+                              <a14:shadowObscured xmlns:a14="http://schemas.microsoft.com/office/drawing/2010/main" xmlns:wps="http://schemas.microsoft.com/office/word/2010/wordprocessingShape" xmlns:wpi="http://schemas.microsoft.com/office/word/2010/wordprocessingInk" xmlns:wpg="http://schemas.microsoft.com/office/word/2010/wordprocessingGroup" xmlns:w15="http://schemas.microsoft.com/office/word/2012/wordml" xmlns:w14="http://schemas.microsoft.com/office/word/2010/wordml" xmlns:w="http://schemas.openxmlformats.org/wordprocessingml/2006/main" xmlns:w10="urn:schemas-microsoft-com:office:word" xmlns:wp14="http://schemas.microsoft.com/office/word/2010/wordprocessingDrawing" xmlns:v="urn:schemas-microsoft-com:vml" xmlns:o="urn:schemas-microsoft-com:office:office" xmlns:mc="http://schemas.openxmlformats.org/markup-compatibility/2006" xmlns:wpc="http://schemas.microsoft.com/office/word/2010/wordprocessingCanvas" xmlns=""/>
                             </a:ext>
                           </a:extLst>
                         </pic:spPr>
@@ -34038,10 +34944,10 @@
                           </pic:cNvPicPr>
                         </pic:nvPicPr>
                         <pic:blipFill rotWithShape="1">
-                          <a:blip r:embed="rId50" cstate="print">
+                          <a:blip r:embed="rId51" cstate="print">
                             <a:extLst>
                               <a:ext uri="{28A0092B-C50C-407E-A947-70E740481C1C}">
-                                <a14:useLocalDpi xmlns="" xmlns:wpc="http://schemas.microsoft.com/office/word/2010/wordprocessingCanvas" xmlns:mc="http://schemas.openxmlformats.org/markup-compatibility/2006" xmlns:o="urn:schemas-microsoft-com:office:office" xmlns:v="urn:schemas-microsoft-com:vml" xmlns:wp14="http://schemas.microsoft.com/office/word/2010/wordprocessingDrawing" xmlns:w10="urn:schemas-microsoft-com:office:word" xmlns:w="http://schemas.openxmlformats.org/wordprocessingml/2006/main" xmlns:w14="http://schemas.microsoft.com/office/word/2010/wordml" xmlns:w15="http://schemas.microsoft.com/office/word/2012/wordml" xmlns:wpg="http://schemas.microsoft.com/office/word/2010/wordprocessingGroup" xmlns:wpi="http://schemas.microsoft.com/office/word/2010/wordprocessingInk" xmlns:wps="http://schemas.microsoft.com/office/word/2010/wordprocessingShape" xmlns:a14="http://schemas.microsoft.com/office/drawing/2010/main" val="0"/>
+                                <a14:useLocalDpi xmlns:a14="http://schemas.microsoft.com/office/drawing/2010/main" xmlns:wps="http://schemas.microsoft.com/office/word/2010/wordprocessingShape" xmlns:wpi="http://schemas.microsoft.com/office/word/2010/wordprocessingInk" xmlns:wpg="http://schemas.microsoft.com/office/word/2010/wordprocessingGroup" xmlns:w15="http://schemas.microsoft.com/office/word/2012/wordml" xmlns:w14="http://schemas.microsoft.com/office/word/2010/wordml" xmlns:w="http://schemas.openxmlformats.org/wordprocessingml/2006/main" xmlns:w10="urn:schemas-microsoft-com:office:word" xmlns:wp14="http://schemas.microsoft.com/office/word/2010/wordprocessingDrawing" xmlns:v="urn:schemas-microsoft-com:vml" xmlns:o="urn:schemas-microsoft-com:office:office" xmlns:mc="http://schemas.openxmlformats.org/markup-compatibility/2006" xmlns:wpc="http://schemas.microsoft.com/office/word/2010/wordprocessingCanvas" xmlns="" val="0"/>
                               </a:ext>
                             </a:extLst>
                           </a:blip>
@@ -34062,7 +34968,7 @@
                           </a:ln>
                           <a:extLst>
                             <a:ext uri="{53640926-AAD7-44D8-BBD7-CCE9431645EC}">
-                              <a14:shadowObscured xmlns="" xmlns:wpc="http://schemas.microsoft.com/office/word/2010/wordprocessingCanvas" xmlns:mc="http://schemas.openxmlformats.org/markup-compatibility/2006" xmlns:o="urn:schemas-microsoft-com:office:office" xmlns:v="urn:schemas-microsoft-com:vml" xmlns:wp14="http://schemas.microsoft.com/office/word/2010/wordprocessingDrawing" xmlns:w10="urn:schemas-microsoft-com:office:word" xmlns:w="http://schemas.openxmlformats.org/wordprocessingml/2006/main" xmlns:w14="http://schemas.microsoft.com/office/word/2010/wordml" xmlns:w15="http://schemas.microsoft.com/office/word/2012/wordml" xmlns:wpg="http://schemas.microsoft.com/office/word/2010/wordprocessingGroup" xmlns:wpi="http://schemas.microsoft.com/office/word/2010/wordprocessingInk" xmlns:wps="http://schemas.microsoft.com/office/word/2010/wordprocessingShape" xmlns:a14="http://schemas.microsoft.com/office/drawing/2010/main"/>
+                              <a14:shadowObscured xmlns:a14="http://schemas.microsoft.com/office/drawing/2010/main" xmlns:wps="http://schemas.microsoft.com/office/word/2010/wordprocessingShape" xmlns:wpi="http://schemas.microsoft.com/office/word/2010/wordprocessingInk" xmlns:wpg="http://schemas.microsoft.com/office/word/2010/wordprocessingGroup" xmlns:w15="http://schemas.microsoft.com/office/word/2012/wordml" xmlns:w14="http://schemas.microsoft.com/office/word/2010/wordml" xmlns:w="http://schemas.openxmlformats.org/wordprocessingml/2006/main" xmlns:w10="urn:schemas-microsoft-com:office:word" xmlns:wp14="http://schemas.microsoft.com/office/word/2010/wordprocessingDrawing" xmlns:v="urn:schemas-microsoft-com:vml" xmlns:o="urn:schemas-microsoft-com:office:office" xmlns:mc="http://schemas.openxmlformats.org/markup-compatibility/2006" xmlns:wpc="http://schemas.microsoft.com/office/word/2010/wordprocessingCanvas" xmlns=""/>
                             </a:ext>
                           </a:extLst>
                         </pic:spPr>
@@ -34229,10 +35135,10 @@
                           </pic:cNvPicPr>
                         </pic:nvPicPr>
                         <pic:blipFill rotWithShape="1">
-                          <a:blip r:embed="rId51" cstate="print">
+                          <a:blip r:embed="rId52" cstate="print">
                             <a:extLst>
                               <a:ext uri="{28A0092B-C50C-407E-A947-70E740481C1C}">
-                                <a14:useLocalDpi xmlns="" xmlns:wpc="http://schemas.microsoft.com/office/word/2010/wordprocessingCanvas" xmlns:mc="http://schemas.openxmlformats.org/markup-compatibility/2006" xmlns:o="urn:schemas-microsoft-com:office:office" xmlns:v="urn:schemas-microsoft-com:vml" xmlns:wp14="http://schemas.microsoft.com/office/word/2010/wordprocessingDrawing" xmlns:w10="urn:schemas-microsoft-com:office:word" xmlns:w="http://schemas.openxmlformats.org/wordprocessingml/2006/main" xmlns:w14="http://schemas.microsoft.com/office/word/2010/wordml" xmlns:w15="http://schemas.microsoft.com/office/word/2012/wordml" xmlns:wpg="http://schemas.microsoft.com/office/word/2010/wordprocessingGroup" xmlns:wpi="http://schemas.microsoft.com/office/word/2010/wordprocessingInk" xmlns:wps="http://schemas.microsoft.com/office/word/2010/wordprocessingShape" xmlns:a14="http://schemas.microsoft.com/office/drawing/2010/main" val="0"/>
+                                <a14:useLocalDpi xmlns:a14="http://schemas.microsoft.com/office/drawing/2010/main" xmlns:wps="http://schemas.microsoft.com/office/word/2010/wordprocessingShape" xmlns:wpi="http://schemas.microsoft.com/office/word/2010/wordprocessingInk" xmlns:wpg="http://schemas.microsoft.com/office/word/2010/wordprocessingGroup" xmlns:w15="http://schemas.microsoft.com/office/word/2012/wordml" xmlns:w14="http://schemas.microsoft.com/office/word/2010/wordml" xmlns:w="http://schemas.openxmlformats.org/wordprocessingml/2006/main" xmlns:w10="urn:schemas-microsoft-com:office:word" xmlns:wp14="http://schemas.microsoft.com/office/word/2010/wordprocessingDrawing" xmlns:v="urn:schemas-microsoft-com:vml" xmlns:o="urn:schemas-microsoft-com:office:office" xmlns:mc="http://schemas.openxmlformats.org/markup-compatibility/2006" xmlns:wpc="http://schemas.microsoft.com/office/word/2010/wordprocessingCanvas" xmlns="" val="0"/>
                               </a:ext>
                             </a:extLst>
                           </a:blip>
@@ -34253,7 +35159,7 @@
                           </a:ln>
                           <a:extLst>
                             <a:ext uri="{53640926-AAD7-44D8-BBD7-CCE9431645EC}">
-                              <a14:shadowObscured xmlns="" xmlns:wpc="http://schemas.microsoft.com/office/word/2010/wordprocessingCanvas" xmlns:mc="http://schemas.openxmlformats.org/markup-compatibility/2006" xmlns:o="urn:schemas-microsoft-com:office:office" xmlns:v="urn:schemas-microsoft-com:vml" xmlns:wp14="http://schemas.microsoft.com/office/word/2010/wordprocessingDrawing" xmlns:w10="urn:schemas-microsoft-com:office:word" xmlns:w="http://schemas.openxmlformats.org/wordprocessingml/2006/main" xmlns:w14="http://schemas.microsoft.com/office/word/2010/wordml" xmlns:w15="http://schemas.microsoft.com/office/word/2012/wordml" xmlns:wpg="http://schemas.microsoft.com/office/word/2010/wordprocessingGroup" xmlns:wpi="http://schemas.microsoft.com/office/word/2010/wordprocessingInk" xmlns:wps="http://schemas.microsoft.com/office/word/2010/wordprocessingShape" xmlns:a14="http://schemas.microsoft.com/office/drawing/2010/main"/>
+                              <a14:shadowObscured xmlns:a14="http://schemas.microsoft.com/office/drawing/2010/main" xmlns:wps="http://schemas.microsoft.com/office/word/2010/wordprocessingShape" xmlns:wpi="http://schemas.microsoft.com/office/word/2010/wordprocessingInk" xmlns:wpg="http://schemas.microsoft.com/office/word/2010/wordprocessingGroup" xmlns:w15="http://schemas.microsoft.com/office/word/2012/wordml" xmlns:w14="http://schemas.microsoft.com/office/word/2010/wordml" xmlns:w="http://schemas.openxmlformats.org/wordprocessingml/2006/main" xmlns:w10="urn:schemas-microsoft-com:office:word" xmlns:wp14="http://schemas.microsoft.com/office/word/2010/wordprocessingDrawing" xmlns:v="urn:schemas-microsoft-com:vml" xmlns:o="urn:schemas-microsoft-com:office:office" xmlns:mc="http://schemas.openxmlformats.org/markup-compatibility/2006" xmlns:wpc="http://schemas.microsoft.com/office/word/2010/wordprocessingCanvas" xmlns=""/>
                             </a:ext>
                           </a:extLst>
                         </pic:spPr>
@@ -34362,10 +35268,10 @@
                           </pic:cNvPicPr>
                         </pic:nvPicPr>
                         <pic:blipFill>
-                          <a:blip r:embed="rId52" cstate="print">
+                          <a:blip r:embed="rId53" cstate="print">
                             <a:extLst>
                               <a:ext uri="{28A0092B-C50C-407E-A947-70E740481C1C}">
-                                <a14:useLocalDpi xmlns="" xmlns:wpc="http://schemas.microsoft.com/office/word/2010/wordprocessingCanvas" xmlns:mc="http://schemas.openxmlformats.org/markup-compatibility/2006" xmlns:o="urn:schemas-microsoft-com:office:office" xmlns:v="urn:schemas-microsoft-com:vml" xmlns:wp14="http://schemas.microsoft.com/office/word/2010/wordprocessingDrawing" xmlns:w10="urn:schemas-microsoft-com:office:word" xmlns:w="http://schemas.openxmlformats.org/wordprocessingml/2006/main" xmlns:w14="http://schemas.microsoft.com/office/word/2010/wordml" xmlns:w15="http://schemas.microsoft.com/office/word/2012/wordml" xmlns:wpg="http://schemas.microsoft.com/office/word/2010/wordprocessingGroup" xmlns:wpi="http://schemas.microsoft.com/office/word/2010/wordprocessingInk" xmlns:wps="http://schemas.microsoft.com/office/word/2010/wordprocessingShape" xmlns:a14="http://schemas.microsoft.com/office/drawing/2010/main" val="0"/>
+                                <a14:useLocalDpi xmlns:a14="http://schemas.microsoft.com/office/drawing/2010/main" xmlns:wps="http://schemas.microsoft.com/office/word/2010/wordprocessingShape" xmlns:wpi="http://schemas.microsoft.com/office/word/2010/wordprocessingInk" xmlns:wpg="http://schemas.microsoft.com/office/word/2010/wordprocessingGroup" xmlns:w15="http://schemas.microsoft.com/office/word/2012/wordml" xmlns:w14="http://schemas.microsoft.com/office/word/2010/wordml" xmlns:w="http://schemas.openxmlformats.org/wordprocessingml/2006/main" xmlns:w10="urn:schemas-microsoft-com:office:word" xmlns:wp14="http://schemas.microsoft.com/office/word/2010/wordprocessingDrawing" xmlns:v="urn:schemas-microsoft-com:vml" xmlns:o="urn:schemas-microsoft-com:office:office" xmlns:mc="http://schemas.openxmlformats.org/markup-compatibility/2006" xmlns:wpc="http://schemas.microsoft.com/office/word/2010/wordprocessingCanvas" xmlns="" val="0"/>
                               </a:ext>
                             </a:extLst>
                           </a:blip>
@@ -34600,10 +35506,10 @@
                           </pic:cNvPicPr>
                         </pic:nvPicPr>
                         <pic:blipFill>
-                          <a:blip r:embed="rId53" cstate="print">
+                          <a:blip r:embed="rId54" cstate="print">
                             <a:extLst>
                               <a:ext uri="{28A0092B-C50C-407E-A947-70E740481C1C}">
-                                <a14:useLocalDpi xmlns="" xmlns:wpc="http://schemas.microsoft.com/office/word/2010/wordprocessingCanvas" xmlns:mc="http://schemas.openxmlformats.org/markup-compatibility/2006" xmlns:o="urn:schemas-microsoft-com:office:office" xmlns:v="urn:schemas-microsoft-com:vml" xmlns:wp14="http://schemas.microsoft.com/office/word/2010/wordprocessingDrawing" xmlns:w10="urn:schemas-microsoft-com:office:word" xmlns:w="http://schemas.openxmlformats.org/wordprocessingml/2006/main" xmlns:w14="http://schemas.microsoft.com/office/word/2010/wordml" xmlns:w15="http://schemas.microsoft.com/office/word/2012/wordml" xmlns:wpg="http://schemas.microsoft.com/office/word/2010/wordprocessingGroup" xmlns:wpi="http://schemas.microsoft.com/office/word/2010/wordprocessingInk" xmlns:wps="http://schemas.microsoft.com/office/word/2010/wordprocessingShape" xmlns:a14="http://schemas.microsoft.com/office/drawing/2010/main" val="0"/>
+                                <a14:useLocalDpi xmlns:a14="http://schemas.microsoft.com/office/drawing/2010/main" xmlns:wps="http://schemas.microsoft.com/office/word/2010/wordprocessingShape" xmlns:wpi="http://schemas.microsoft.com/office/word/2010/wordprocessingInk" xmlns:wpg="http://schemas.microsoft.com/office/word/2010/wordprocessingGroup" xmlns:w15="http://schemas.microsoft.com/office/word/2012/wordml" xmlns:w14="http://schemas.microsoft.com/office/word/2010/wordml" xmlns:w="http://schemas.openxmlformats.org/wordprocessingml/2006/main" xmlns:w10="urn:schemas-microsoft-com:office:word" xmlns:wp14="http://schemas.microsoft.com/office/word/2010/wordprocessingDrawing" xmlns:v="urn:schemas-microsoft-com:vml" xmlns:o="urn:schemas-microsoft-com:office:office" xmlns:mc="http://schemas.openxmlformats.org/markup-compatibility/2006" xmlns:wpc="http://schemas.microsoft.com/office/word/2010/wordprocessingCanvas" xmlns="" val="0"/>
                               </a:ext>
                             </a:extLst>
                           </a:blip>
@@ -34733,10 +35639,10 @@
                           </pic:cNvPicPr>
                         </pic:nvPicPr>
                         <pic:blipFill rotWithShape="1">
-                          <a:blip r:embed="rId54" cstate="print">
+                          <a:blip r:embed="rId55" cstate="print">
                             <a:extLst>
                               <a:ext uri="{28A0092B-C50C-407E-A947-70E740481C1C}">
-                                <a14:useLocalDpi xmlns="" xmlns:wpc="http://schemas.microsoft.com/office/word/2010/wordprocessingCanvas" xmlns:mc="http://schemas.openxmlformats.org/markup-compatibility/2006" xmlns:o="urn:schemas-microsoft-com:office:office" xmlns:v="urn:schemas-microsoft-com:vml" xmlns:wp14="http://schemas.microsoft.com/office/word/2010/wordprocessingDrawing" xmlns:w10="urn:schemas-microsoft-com:office:word" xmlns:w="http://schemas.openxmlformats.org/wordprocessingml/2006/main" xmlns:w14="http://schemas.microsoft.com/office/word/2010/wordml" xmlns:w15="http://schemas.microsoft.com/office/word/2012/wordml" xmlns:wpg="http://schemas.microsoft.com/office/word/2010/wordprocessingGroup" xmlns:wpi="http://schemas.microsoft.com/office/word/2010/wordprocessingInk" xmlns:wps="http://schemas.microsoft.com/office/word/2010/wordprocessingShape" xmlns:a14="http://schemas.microsoft.com/office/drawing/2010/main" val="0"/>
+                                <a14:useLocalDpi xmlns:a14="http://schemas.microsoft.com/office/drawing/2010/main" xmlns:wps="http://schemas.microsoft.com/office/word/2010/wordprocessingShape" xmlns:wpi="http://schemas.microsoft.com/office/word/2010/wordprocessingInk" xmlns:wpg="http://schemas.microsoft.com/office/word/2010/wordprocessingGroup" xmlns:w15="http://schemas.microsoft.com/office/word/2012/wordml" xmlns:w14="http://schemas.microsoft.com/office/word/2010/wordml" xmlns:w="http://schemas.openxmlformats.org/wordprocessingml/2006/main" xmlns:w10="urn:schemas-microsoft-com:office:word" xmlns:wp14="http://schemas.microsoft.com/office/word/2010/wordprocessingDrawing" xmlns:v="urn:schemas-microsoft-com:vml" xmlns:o="urn:schemas-microsoft-com:office:office" xmlns:mc="http://schemas.openxmlformats.org/markup-compatibility/2006" xmlns:wpc="http://schemas.microsoft.com/office/word/2010/wordprocessingCanvas" xmlns="" val="0"/>
                               </a:ext>
                             </a:extLst>
                           </a:blip>
@@ -34757,7 +35663,7 @@
                           </a:ln>
                           <a:extLst>
                             <a:ext uri="{53640926-AAD7-44D8-BBD7-CCE9431645EC}">
-                              <a14:shadowObscured xmlns="" xmlns:wpc="http://schemas.microsoft.com/office/word/2010/wordprocessingCanvas" xmlns:mc="http://schemas.openxmlformats.org/markup-compatibility/2006" xmlns:o="urn:schemas-microsoft-com:office:office" xmlns:v="urn:schemas-microsoft-com:vml" xmlns:wp14="http://schemas.microsoft.com/office/word/2010/wordprocessingDrawing" xmlns:w10="urn:schemas-microsoft-com:office:word" xmlns:w="http://schemas.openxmlformats.org/wordprocessingml/2006/main" xmlns:w14="http://schemas.microsoft.com/office/word/2010/wordml" xmlns:w15="http://schemas.microsoft.com/office/word/2012/wordml" xmlns:wpg="http://schemas.microsoft.com/office/word/2010/wordprocessingGroup" xmlns:wpi="http://schemas.microsoft.com/office/word/2010/wordprocessingInk" xmlns:wps="http://schemas.microsoft.com/office/word/2010/wordprocessingShape" xmlns:a14="http://schemas.microsoft.com/office/drawing/2010/main"/>
+                              <a14:shadowObscured xmlns:a14="http://schemas.microsoft.com/office/drawing/2010/main" xmlns:wps="http://schemas.microsoft.com/office/word/2010/wordprocessingShape" xmlns:wpi="http://schemas.microsoft.com/office/word/2010/wordprocessingInk" xmlns:wpg="http://schemas.microsoft.com/office/word/2010/wordprocessingGroup" xmlns:w15="http://schemas.microsoft.com/office/word/2012/wordml" xmlns:w14="http://schemas.microsoft.com/office/word/2010/wordml" xmlns:w="http://schemas.openxmlformats.org/wordprocessingml/2006/main" xmlns:w10="urn:schemas-microsoft-com:office:word" xmlns:wp14="http://schemas.microsoft.com/office/word/2010/wordprocessingDrawing" xmlns:v="urn:schemas-microsoft-com:vml" xmlns:o="urn:schemas-microsoft-com:office:office" xmlns:mc="http://schemas.openxmlformats.org/markup-compatibility/2006" xmlns:wpc="http://schemas.microsoft.com/office/word/2010/wordprocessingCanvas" xmlns=""/>
                             </a:ext>
                           </a:extLst>
                         </pic:spPr>
@@ -34927,10 +35833,10 @@
                           </pic:cNvPicPr>
                         </pic:nvPicPr>
                         <pic:blipFill>
-                          <a:blip r:embed="rId55" cstate="print">
+                          <a:blip r:embed="rId56" cstate="print">
                             <a:extLst>
                               <a:ext uri="{28A0092B-C50C-407E-A947-70E740481C1C}">
-                                <a14:useLocalDpi xmlns="" xmlns:wpc="http://schemas.microsoft.com/office/word/2010/wordprocessingCanvas" xmlns:mc="http://schemas.openxmlformats.org/markup-compatibility/2006" xmlns:o="urn:schemas-microsoft-com:office:office" xmlns:v="urn:schemas-microsoft-com:vml" xmlns:wp14="http://schemas.microsoft.com/office/word/2010/wordprocessingDrawing" xmlns:w10="urn:schemas-microsoft-com:office:word" xmlns:w="http://schemas.openxmlformats.org/wordprocessingml/2006/main" xmlns:w14="http://schemas.microsoft.com/office/word/2010/wordml" xmlns:w15="http://schemas.microsoft.com/office/word/2012/wordml" xmlns:wpg="http://schemas.microsoft.com/office/word/2010/wordprocessingGroup" xmlns:wpi="http://schemas.microsoft.com/office/word/2010/wordprocessingInk" xmlns:wps="http://schemas.microsoft.com/office/word/2010/wordprocessingShape" xmlns:a14="http://schemas.microsoft.com/office/drawing/2010/main" val="0"/>
+                                <a14:useLocalDpi xmlns:a14="http://schemas.microsoft.com/office/drawing/2010/main" xmlns:wps="http://schemas.microsoft.com/office/word/2010/wordprocessingShape" xmlns:wpi="http://schemas.microsoft.com/office/word/2010/wordprocessingInk" xmlns:wpg="http://schemas.microsoft.com/office/word/2010/wordprocessingGroup" xmlns:w15="http://schemas.microsoft.com/office/word/2012/wordml" xmlns:w14="http://schemas.microsoft.com/office/word/2010/wordml" xmlns:w="http://schemas.openxmlformats.org/wordprocessingml/2006/main" xmlns:w10="urn:schemas-microsoft-com:office:word" xmlns:wp14="http://schemas.microsoft.com/office/word/2010/wordprocessingDrawing" xmlns:v="urn:schemas-microsoft-com:vml" xmlns:o="urn:schemas-microsoft-com:office:office" xmlns:mc="http://schemas.openxmlformats.org/markup-compatibility/2006" xmlns:wpc="http://schemas.microsoft.com/office/word/2010/wordprocessingCanvas" xmlns="" val="0"/>
                               </a:ext>
                             </a:extLst>
                           </a:blip>
@@ -35129,10 +36035,10 @@
                           </pic:cNvPicPr>
                         </pic:nvPicPr>
                         <pic:blipFill>
-                          <a:blip r:embed="rId56" cstate="print">
+                          <a:blip r:embed="rId57" cstate="print">
                             <a:extLst>
                               <a:ext uri="{28A0092B-C50C-407E-A947-70E740481C1C}">
-                                <a14:useLocalDpi xmlns="" xmlns:wpc="http://schemas.microsoft.com/office/word/2010/wordprocessingCanvas" xmlns:mc="http://schemas.openxmlformats.org/markup-compatibility/2006" xmlns:o="urn:schemas-microsoft-com:office:office" xmlns:v="urn:schemas-microsoft-com:vml" xmlns:wp14="http://schemas.microsoft.com/office/word/2010/wordprocessingDrawing" xmlns:w10="urn:schemas-microsoft-com:office:word" xmlns:w="http://schemas.openxmlformats.org/wordprocessingml/2006/main" xmlns:w14="http://schemas.microsoft.com/office/word/2010/wordml" xmlns:w15="http://schemas.microsoft.com/office/word/2012/wordml" xmlns:wpg="http://schemas.microsoft.com/office/word/2010/wordprocessingGroup" xmlns:wpi="http://schemas.microsoft.com/office/word/2010/wordprocessingInk" xmlns:wps="http://schemas.microsoft.com/office/word/2010/wordprocessingShape" xmlns:a14="http://schemas.microsoft.com/office/drawing/2010/main" val="0"/>
+                                <a14:useLocalDpi xmlns:a14="http://schemas.microsoft.com/office/drawing/2010/main" xmlns:wps="http://schemas.microsoft.com/office/word/2010/wordprocessingShape" xmlns:wpi="http://schemas.microsoft.com/office/word/2010/wordprocessingInk" xmlns:wpg="http://schemas.microsoft.com/office/word/2010/wordprocessingGroup" xmlns:w15="http://schemas.microsoft.com/office/word/2012/wordml" xmlns:w14="http://schemas.microsoft.com/office/word/2010/wordml" xmlns:w="http://schemas.openxmlformats.org/wordprocessingml/2006/main" xmlns:w10="urn:schemas-microsoft-com:office:word" xmlns:wp14="http://schemas.microsoft.com/office/word/2010/wordprocessingDrawing" xmlns:v="urn:schemas-microsoft-com:vml" xmlns:o="urn:schemas-microsoft-com:office:office" xmlns:mc="http://schemas.openxmlformats.org/markup-compatibility/2006" xmlns:wpc="http://schemas.microsoft.com/office/word/2010/wordprocessingCanvas" xmlns="" val="0"/>
                               </a:ext>
                             </a:extLst>
                           </a:blip>
@@ -35277,10 +36183,10 @@
                           </pic:cNvPicPr>
                         </pic:nvPicPr>
                         <pic:blipFill>
-                          <a:blip r:embed="rId57" cstate="print">
+                          <a:blip r:embed="rId58" cstate="print">
                             <a:extLst>
                               <a:ext uri="{28A0092B-C50C-407E-A947-70E740481C1C}">
-                                <a14:useLocalDpi xmlns="" xmlns:wpc="http://schemas.microsoft.com/office/word/2010/wordprocessingCanvas" xmlns:mc="http://schemas.openxmlformats.org/markup-compatibility/2006" xmlns:o="urn:schemas-microsoft-com:office:office" xmlns:v="urn:schemas-microsoft-com:vml" xmlns:wp14="http://schemas.microsoft.com/office/word/2010/wordprocessingDrawing" xmlns:w10="urn:schemas-microsoft-com:office:word" xmlns:w="http://schemas.openxmlformats.org/wordprocessingml/2006/main" xmlns:w14="http://schemas.microsoft.com/office/word/2010/wordml" xmlns:w15="http://schemas.microsoft.com/office/word/2012/wordml" xmlns:wpg="http://schemas.microsoft.com/office/word/2010/wordprocessingGroup" xmlns:wpi="http://schemas.microsoft.com/office/word/2010/wordprocessingInk" xmlns:wps="http://schemas.microsoft.com/office/word/2010/wordprocessingShape" xmlns:a14="http://schemas.microsoft.com/office/drawing/2010/main" val="0"/>
+                                <a14:useLocalDpi xmlns:a14="http://schemas.microsoft.com/office/drawing/2010/main" xmlns:wps="http://schemas.microsoft.com/office/word/2010/wordprocessingShape" xmlns:wpi="http://schemas.microsoft.com/office/word/2010/wordprocessingInk" xmlns:wpg="http://schemas.microsoft.com/office/word/2010/wordprocessingGroup" xmlns:w15="http://schemas.microsoft.com/office/word/2012/wordml" xmlns:w14="http://schemas.microsoft.com/office/word/2010/wordml" xmlns:w="http://schemas.openxmlformats.org/wordprocessingml/2006/main" xmlns:w10="urn:schemas-microsoft-com:office:word" xmlns:wp14="http://schemas.microsoft.com/office/word/2010/wordprocessingDrawing" xmlns:v="urn:schemas-microsoft-com:vml" xmlns:o="urn:schemas-microsoft-com:office:office" xmlns:mc="http://schemas.openxmlformats.org/markup-compatibility/2006" xmlns:wpc="http://schemas.microsoft.com/office/word/2010/wordprocessingCanvas" xmlns="" val="0"/>
                               </a:ext>
                             </a:extLst>
                           </a:blip>
@@ -35443,10 +36349,10 @@
                           </pic:cNvPicPr>
                         </pic:nvPicPr>
                         <pic:blipFill>
-                          <a:blip r:embed="rId58" cstate="print">
+                          <a:blip r:embed="rId59" cstate="print">
                             <a:extLst>
                               <a:ext uri="{28A0092B-C50C-407E-A947-70E740481C1C}">
-                                <a14:useLocalDpi xmlns="" xmlns:wpc="http://schemas.microsoft.com/office/word/2010/wordprocessingCanvas" xmlns:mc="http://schemas.openxmlformats.org/markup-compatibility/2006" xmlns:o="urn:schemas-microsoft-com:office:office" xmlns:v="urn:schemas-microsoft-com:vml" xmlns:wp14="http://schemas.microsoft.com/office/word/2010/wordprocessingDrawing" xmlns:w10="urn:schemas-microsoft-com:office:word" xmlns:w="http://schemas.openxmlformats.org/wordprocessingml/2006/main" xmlns:w14="http://schemas.microsoft.com/office/word/2010/wordml" xmlns:w15="http://schemas.microsoft.com/office/word/2012/wordml" xmlns:wpg="http://schemas.microsoft.com/office/word/2010/wordprocessingGroup" xmlns:wpi="http://schemas.microsoft.com/office/word/2010/wordprocessingInk" xmlns:wps="http://schemas.microsoft.com/office/word/2010/wordprocessingShape" xmlns:a14="http://schemas.microsoft.com/office/drawing/2010/main" val="0"/>
+                                <a14:useLocalDpi xmlns:a14="http://schemas.microsoft.com/office/drawing/2010/main" xmlns:wps="http://schemas.microsoft.com/office/word/2010/wordprocessingShape" xmlns:wpi="http://schemas.microsoft.com/office/word/2010/wordprocessingInk" xmlns:wpg="http://schemas.microsoft.com/office/word/2010/wordprocessingGroup" xmlns:w15="http://schemas.microsoft.com/office/word/2012/wordml" xmlns:w14="http://schemas.microsoft.com/office/word/2010/wordml" xmlns:w="http://schemas.openxmlformats.org/wordprocessingml/2006/main" xmlns:w10="urn:schemas-microsoft-com:office:word" xmlns:wp14="http://schemas.microsoft.com/office/word/2010/wordprocessingDrawing" xmlns:v="urn:schemas-microsoft-com:vml" xmlns:o="urn:schemas-microsoft-com:office:office" xmlns:mc="http://schemas.openxmlformats.org/markup-compatibility/2006" xmlns:wpc="http://schemas.microsoft.com/office/word/2010/wordprocessingCanvas" xmlns="" val="0"/>
                               </a:ext>
                             </a:extLst>
                           </a:blip>
@@ -35639,10 +36545,10 @@
                           </pic:cNvPicPr>
                         </pic:nvPicPr>
                         <pic:blipFill>
-                          <a:blip r:embed="rId59" cstate="print">
+                          <a:blip r:embed="rId60" cstate="print">
                             <a:extLst>
                               <a:ext uri="{28A0092B-C50C-407E-A947-70E740481C1C}">
-                                <a14:useLocalDpi xmlns="" xmlns:wpc="http://schemas.microsoft.com/office/word/2010/wordprocessingCanvas" xmlns:mc="http://schemas.openxmlformats.org/markup-compatibility/2006" xmlns:o="urn:schemas-microsoft-com:office:office" xmlns:v="urn:schemas-microsoft-com:vml" xmlns:wp14="http://schemas.microsoft.com/office/word/2010/wordprocessingDrawing" xmlns:w10="urn:schemas-microsoft-com:office:word" xmlns:w="http://schemas.openxmlformats.org/wordprocessingml/2006/main" xmlns:w14="http://schemas.microsoft.com/office/word/2010/wordml" xmlns:w15="http://schemas.microsoft.com/office/word/2012/wordml" xmlns:wpg="http://schemas.microsoft.com/office/word/2010/wordprocessingGroup" xmlns:wpi="http://schemas.microsoft.com/office/word/2010/wordprocessingInk" xmlns:wps="http://schemas.microsoft.com/office/word/2010/wordprocessingShape" xmlns:a14="http://schemas.microsoft.com/office/drawing/2010/main" val="0"/>
+                                <a14:useLocalDpi xmlns:a14="http://schemas.microsoft.com/office/drawing/2010/main" xmlns:wps="http://schemas.microsoft.com/office/word/2010/wordprocessingShape" xmlns:wpi="http://schemas.microsoft.com/office/word/2010/wordprocessingInk" xmlns:wpg="http://schemas.microsoft.com/office/word/2010/wordprocessingGroup" xmlns:w15="http://schemas.microsoft.com/office/word/2012/wordml" xmlns:w14="http://schemas.microsoft.com/office/word/2010/wordml" xmlns:w="http://schemas.openxmlformats.org/wordprocessingml/2006/main" xmlns:w10="urn:schemas-microsoft-com:office:word" xmlns:wp14="http://schemas.microsoft.com/office/word/2010/wordprocessingDrawing" xmlns:v="urn:schemas-microsoft-com:vml" xmlns:o="urn:schemas-microsoft-com:office:office" xmlns:mc="http://schemas.openxmlformats.org/markup-compatibility/2006" xmlns:wpc="http://schemas.microsoft.com/office/word/2010/wordprocessingCanvas" xmlns="" val="0"/>
                               </a:ext>
                             </a:extLst>
                           </a:blip>
@@ -35788,10 +36694,10 @@
                           </pic:cNvPicPr>
                         </pic:nvPicPr>
                         <pic:blipFill rotWithShape="1">
-                          <a:blip r:embed="rId60" cstate="print">
+                          <a:blip r:embed="rId61" cstate="print">
                             <a:extLst>
                               <a:ext uri="{28A0092B-C50C-407E-A947-70E740481C1C}">
-                                <a14:useLocalDpi xmlns="" xmlns:wpc="http://schemas.microsoft.com/office/word/2010/wordprocessingCanvas" xmlns:mc="http://schemas.openxmlformats.org/markup-compatibility/2006" xmlns:o="urn:schemas-microsoft-com:office:office" xmlns:v="urn:schemas-microsoft-com:vml" xmlns:wp14="http://schemas.microsoft.com/office/word/2010/wordprocessingDrawing" xmlns:w10="urn:schemas-microsoft-com:office:word" xmlns:w="http://schemas.openxmlformats.org/wordprocessingml/2006/main" xmlns:w14="http://schemas.microsoft.com/office/word/2010/wordml" xmlns:w15="http://schemas.microsoft.com/office/word/2012/wordml" xmlns:wpg="http://schemas.microsoft.com/office/word/2010/wordprocessingGroup" xmlns:wpi="http://schemas.microsoft.com/office/word/2010/wordprocessingInk" xmlns:wps="http://schemas.microsoft.com/office/word/2010/wordprocessingShape" xmlns:a14="http://schemas.microsoft.com/office/drawing/2010/main" val="0"/>
+                                <a14:useLocalDpi xmlns:a14="http://schemas.microsoft.com/office/drawing/2010/main" xmlns:wps="http://schemas.microsoft.com/office/word/2010/wordprocessingShape" xmlns:wpi="http://schemas.microsoft.com/office/word/2010/wordprocessingInk" xmlns:wpg="http://schemas.microsoft.com/office/word/2010/wordprocessingGroup" xmlns:w15="http://schemas.microsoft.com/office/word/2012/wordml" xmlns:w14="http://schemas.microsoft.com/office/word/2010/wordml" xmlns:w="http://schemas.openxmlformats.org/wordprocessingml/2006/main" xmlns:w10="urn:schemas-microsoft-com:office:word" xmlns:wp14="http://schemas.microsoft.com/office/word/2010/wordprocessingDrawing" xmlns:v="urn:schemas-microsoft-com:vml" xmlns:o="urn:schemas-microsoft-com:office:office" xmlns:mc="http://schemas.openxmlformats.org/markup-compatibility/2006" xmlns:wpc="http://schemas.microsoft.com/office/word/2010/wordprocessingCanvas" xmlns="" val="0"/>
                               </a:ext>
                             </a:extLst>
                           </a:blip>
@@ -35812,7 +36718,7 @@
                           </a:ln>
                           <a:extLst>
                             <a:ext uri="{53640926-AAD7-44D8-BBD7-CCE9431645EC}">
-                              <a14:shadowObscured xmlns="" xmlns:wpc="http://schemas.microsoft.com/office/word/2010/wordprocessingCanvas" xmlns:mc="http://schemas.openxmlformats.org/markup-compatibility/2006" xmlns:o="urn:schemas-microsoft-com:office:office" xmlns:v="urn:schemas-microsoft-com:vml" xmlns:wp14="http://schemas.microsoft.com/office/word/2010/wordprocessingDrawing" xmlns:w10="urn:schemas-microsoft-com:office:word" xmlns:w="http://schemas.openxmlformats.org/wordprocessingml/2006/main" xmlns:w14="http://schemas.microsoft.com/office/word/2010/wordml" xmlns:w15="http://schemas.microsoft.com/office/word/2012/wordml" xmlns:wpg="http://schemas.microsoft.com/office/word/2010/wordprocessingGroup" xmlns:wpi="http://schemas.microsoft.com/office/word/2010/wordprocessingInk" xmlns:wps="http://schemas.microsoft.com/office/word/2010/wordprocessingShape" xmlns:a14="http://schemas.microsoft.com/office/drawing/2010/main"/>
+                              <a14:shadowObscured xmlns:a14="http://schemas.microsoft.com/office/drawing/2010/main" xmlns:wps="http://schemas.microsoft.com/office/word/2010/wordprocessingShape" xmlns:wpi="http://schemas.microsoft.com/office/word/2010/wordprocessingInk" xmlns:wpg="http://schemas.microsoft.com/office/word/2010/wordprocessingGroup" xmlns:w15="http://schemas.microsoft.com/office/word/2012/wordml" xmlns:w14="http://schemas.microsoft.com/office/word/2010/wordml" xmlns:w="http://schemas.openxmlformats.org/wordprocessingml/2006/main" xmlns:w10="urn:schemas-microsoft-com:office:word" xmlns:wp14="http://schemas.microsoft.com/office/word/2010/wordprocessingDrawing" xmlns:v="urn:schemas-microsoft-com:vml" xmlns:o="urn:schemas-microsoft-com:office:office" xmlns:mc="http://schemas.openxmlformats.org/markup-compatibility/2006" xmlns:wpc="http://schemas.microsoft.com/office/word/2010/wordprocessingCanvas" xmlns=""/>
                             </a:ext>
                           </a:extLst>
                         </pic:spPr>
@@ -35997,7 +36903,7 @@
                           </pic:cNvPicPr>
                         </pic:nvPicPr>
                         <pic:blipFill>
-                          <a:blip r:embed="rId61" cstate="print"/>
+                          <a:blip r:embed="rId62" cstate="print"/>
                           <a:srcRect/>
                           <a:stretch>
                             <a:fillRect/>
@@ -36181,7 +37087,7 @@
                           </pic:cNvPicPr>
                         </pic:nvPicPr>
                         <pic:blipFill>
-                          <a:blip r:embed="rId62" cstate="print"/>
+                          <a:blip r:embed="rId63" cstate="print"/>
                           <a:srcRect/>
                           <a:stretch>
                             <a:fillRect/>
@@ -36302,7 +37208,7 @@
                     </pic:cNvPicPr>
                   </pic:nvPicPr>
                   <pic:blipFill>
-                    <a:blip r:embed="rId63" cstate="print"/>
+                    <a:blip r:embed="rId64" cstate="print"/>
                     <a:srcRect/>
                     <a:stretch>
                       <a:fillRect/>
@@ -36413,10 +37319,10 @@
                     </pic:cNvPicPr>
                   </pic:nvPicPr>
                   <pic:blipFill>
-                    <a:blip r:embed="rId64" cstate="print">
+                    <a:blip r:embed="rId65" cstate="print">
                       <a:extLst>
                         <a:ext uri="{28A0092B-C50C-407E-A947-70E740481C1C}">
-                          <a14:useLocalDpi xmlns="" xmlns:wpc="http://schemas.microsoft.com/office/word/2010/wordprocessingCanvas" xmlns:mc="http://schemas.openxmlformats.org/markup-compatibility/2006" xmlns:o="urn:schemas-microsoft-com:office:office" xmlns:v="urn:schemas-microsoft-com:vml" xmlns:wp14="http://schemas.microsoft.com/office/word/2010/wordprocessingDrawing" xmlns:w10="urn:schemas-microsoft-com:office:word" xmlns:w="http://schemas.openxmlformats.org/wordprocessingml/2006/main" xmlns:w14="http://schemas.microsoft.com/office/word/2010/wordml" xmlns:w15="http://schemas.microsoft.com/office/word/2012/wordml" xmlns:wpg="http://schemas.microsoft.com/office/word/2010/wordprocessingGroup" xmlns:wpi="http://schemas.microsoft.com/office/word/2010/wordprocessingInk" xmlns:wps="http://schemas.microsoft.com/office/word/2010/wordprocessingShape" xmlns:a14="http://schemas.microsoft.com/office/drawing/2010/main" val="0"/>
+                          <a14:useLocalDpi xmlns:a14="http://schemas.microsoft.com/office/drawing/2010/main" xmlns:wps="http://schemas.microsoft.com/office/word/2010/wordprocessingShape" xmlns:wpi="http://schemas.microsoft.com/office/word/2010/wordprocessingInk" xmlns:wpg="http://schemas.microsoft.com/office/word/2010/wordprocessingGroup" xmlns:w15="http://schemas.microsoft.com/office/word/2012/wordml" xmlns:w14="http://schemas.microsoft.com/office/word/2010/wordml" xmlns:w="http://schemas.openxmlformats.org/wordprocessingml/2006/main" xmlns:w10="urn:schemas-microsoft-com:office:word" xmlns:wp14="http://schemas.microsoft.com/office/word/2010/wordprocessingDrawing" xmlns:v="urn:schemas-microsoft-com:vml" xmlns:o="urn:schemas-microsoft-com:office:office" xmlns:mc="http://schemas.openxmlformats.org/markup-compatibility/2006" xmlns:wpc="http://schemas.microsoft.com/office/word/2010/wordprocessingCanvas" xmlns="" val="0"/>
                         </a:ext>
                       </a:extLst>
                     </a:blip>
@@ -38258,9 +39164,6 @@
           <w:tcPr>
             <w:cnfStyle w:val="001000000000"/>
             <w:tcW w:w="1951" w:type="dxa"/>
-            <w:tcBorders>
-              <w:bottom w:val="nil"/>
-            </w:tcBorders>
             <w:shd w:val="clear" w:color="auto" w:fill="A6A6A6" w:themeFill="background1" w:themeFillShade="A6"/>
           </w:tcPr>
           <w:p>
@@ -38330,7 +39233,6 @@
             <w:tcW w:w="1951" w:type="dxa"/>
             <w:tcBorders>
               <w:top w:val="nil"/>
-              <w:bottom w:val="nil"/>
             </w:tcBorders>
             <w:shd w:val="clear" w:color="auto" w:fill="A6A6A6" w:themeFill="background1" w:themeFillShade="A6"/>
           </w:tcPr>
@@ -38923,7 +39825,7 @@
           <w:szCs w:val="24"/>
         </w:rPr>
       </w:pPr>
-      <w:hyperlink r:id="rId65" w:anchor="3.%20Branch%20en%20Git" w:history="1">
+      <w:hyperlink r:id="rId66" w:anchor="3.%20Branch%20en%20Git" w:history="1">
         <w:r>
           <w:rPr>
             <w:rStyle w:val="Hipervnculo"/>
@@ -38966,7 +39868,7 @@
         </w:rPr>
         <w:t xml:space="preserve">: </w:t>
       </w:r>
-      <w:hyperlink r:id="rId66" w:history="1">
+      <w:hyperlink r:id="rId67" w:history="1">
         <w:r>
           <w:rPr>
             <w:rStyle w:val="Hipervnculo"/>
@@ -39016,7 +39918,7 @@
         </w:rPr>
         <w:t xml:space="preserve">: </w:t>
       </w:r>
-      <w:hyperlink r:id="rId67" w:history="1">
+      <w:hyperlink r:id="rId68" w:history="1">
         <w:r>
           <w:rPr>
             <w:rStyle w:val="Hipervnculo"/>
@@ -39051,7 +39953,7 @@
         <w:lastRenderedPageBreak/>
         <w:t xml:space="preserve">Wiki de EGC: </w:t>
       </w:r>
-      <w:hyperlink r:id="rId68" w:history="1">
+      <w:hyperlink r:id="rId69" w:history="1">
         <w:r>
           <w:rPr>
             <w:rStyle w:val="Hipervnculo"/>
@@ -39179,7 +40081,7 @@
         </w:rPr>
         <w:t xml:space="preserve">: </w:t>
       </w:r>
-      <w:hyperlink r:id="rId69" w:history="1">
+      <w:hyperlink r:id="rId70" w:history="1">
         <w:r>
           <w:rPr>
             <w:rStyle w:val="Hipervnculo"/>
@@ -39238,7 +40140,7 @@
           <w:szCs w:val="24"/>
         </w:rPr>
       </w:pPr>
-      <w:hyperlink r:id="rId70" w:history="1">
+      <w:hyperlink r:id="rId71" w:history="1">
         <w:r>
           <w:rPr>
             <w:rStyle w:val="Hipervnculo"/>
@@ -39313,7 +40215,7 @@
           <w:szCs w:val="24"/>
         </w:rPr>
       </w:pPr>
-      <w:hyperlink r:id="rId71" w:history="1">
+      <w:hyperlink r:id="rId72" w:history="1">
         <w:r>
           <w:rPr>
             <w:rStyle w:val="Hipervnculo"/>
@@ -39388,7 +40290,7 @@
           <w:szCs w:val="24"/>
         </w:rPr>
       </w:pPr>
-      <w:hyperlink r:id="rId72" w:history="1">
+      <w:hyperlink r:id="rId73" w:history="1">
         <w:r>
           <w:rPr>
             <w:rStyle w:val="Hipervnculo"/>
@@ -39437,7 +40339,7 @@
         </w:rPr>
         <w:t xml:space="preserve">: </w:t>
       </w:r>
-      <w:hyperlink r:id="rId73" w:history="1">
+      <w:hyperlink r:id="rId74" w:history="1">
         <w:r>
           <w:rPr>
             <w:rStyle w:val="Hipervnculo"/>
@@ -39523,7 +40425,7 @@
         </w:rPr>
         <w:t xml:space="preserve"> - Java: </w:t>
       </w:r>
-      <w:hyperlink r:id="rId74" w:history="1">
+      <w:hyperlink r:id="rId75" w:history="1">
         <w:r>
           <w:rPr>
             <w:rStyle w:val="Hipervnculo"/>
@@ -39568,7 +40470,7 @@
         </w:rPr>
         <w:t xml:space="preserve"> - Eclipse: </w:t>
       </w:r>
-      <w:hyperlink r:id="rId75" w:history="1">
+      <w:hyperlink r:id="rId76" w:history="1">
         <w:r>
           <w:rPr>
             <w:rStyle w:val="Hipervnculo"/>
@@ -39613,7 +40515,7 @@
         </w:rPr>
         <w:t xml:space="preserve"> - Maven: </w:t>
       </w:r>
-      <w:hyperlink r:id="rId76" w:history="1">
+      <w:hyperlink r:id="rId77" w:history="1">
         <w:r>
           <w:rPr>
             <w:rStyle w:val="Hipervnculo"/>
@@ -39658,7 +40560,7 @@
         </w:rPr>
         <w:t xml:space="preserve"> - Spring: </w:t>
       </w:r>
-      <w:hyperlink r:id="rId77" w:history="1">
+      <w:hyperlink r:id="rId78" w:history="1">
         <w:r>
           <w:rPr>
             <w:rStyle w:val="Hipervnculo"/>
@@ -39717,7 +40619,7 @@
         </w:rPr>
         <w:t xml:space="preserve">: </w:t>
       </w:r>
-      <w:hyperlink r:id="rId78" w:history="1">
+      <w:hyperlink r:id="rId79" w:history="1">
         <w:r>
           <w:rPr>
             <w:rStyle w:val="Hipervnculo"/>
@@ -39776,7 +40678,7 @@
         </w:rPr>
         <w:t xml:space="preserve">: </w:t>
       </w:r>
-      <w:hyperlink r:id="rId79" w:history="1">
+      <w:hyperlink r:id="rId80" w:history="1">
         <w:r>
           <w:rPr>
             <w:rStyle w:val="Hipervnculo"/>
@@ -39821,7 +40723,7 @@
         </w:rPr>
         <w:t xml:space="preserve"> - Jenkins: </w:t>
       </w:r>
-      <w:hyperlink r:id="rId80" w:history="1">
+      <w:hyperlink r:id="rId81" w:history="1">
         <w:r>
           <w:rPr>
             <w:rStyle w:val="Hipervnculo"/>
@@ -39880,7 +40782,7 @@
         </w:rPr>
         <w:t xml:space="preserve">: </w:t>
       </w:r>
-      <w:hyperlink r:id="rId81" w:history="1">
+      <w:hyperlink r:id="rId82" w:history="1">
         <w:r>
           <w:rPr>
             <w:rStyle w:val="Hipervnculo"/>
@@ -39939,7 +40841,7 @@
         </w:rPr>
         <w:t xml:space="preserve">: </w:t>
       </w:r>
-      <w:hyperlink r:id="rId82" w:history="1">
+      <w:hyperlink r:id="rId83" w:history="1">
         <w:r>
           <w:rPr>
             <w:rStyle w:val="Hipervnculo"/>
@@ -40032,7 +40934,7 @@
         </w:rPr>
         <w:t xml:space="preserve">: </w:t>
       </w:r>
-      <w:hyperlink r:id="rId83" w:history="1">
+      <w:hyperlink r:id="rId84" w:history="1">
         <w:r>
           <w:rPr>
             <w:rStyle w:val="Hipervnculo"/>
@@ -40085,7 +40987,7 @@
         </w:rPr>
         <w:t xml:space="preserve">: </w:t>
       </w:r>
-      <w:hyperlink r:id="rId84" w:history="1">
+      <w:hyperlink r:id="rId85" w:history="1">
         <w:r>
           <w:rPr>
             <w:rStyle w:val="Hipervnculo"/>
@@ -40156,7 +41058,7 @@
         </w:rPr>
         <w:t xml:space="preserve">: </w:t>
       </w:r>
-      <w:hyperlink r:id="rId85" w:history="1">
+      <w:hyperlink r:id="rId86" w:history="1">
         <w:r>
           <w:rPr>
             <w:rStyle w:val="Hipervnculo"/>
@@ -40241,8 +41143,8 @@
       </w:r>
     </w:p>
     <w:sectPr>
-      <w:headerReference w:type="default" r:id="rId86"/>
-      <w:footerReference w:type="default" r:id="rId87"/>
+      <w:headerReference w:type="default" r:id="rId87"/>
+      <w:footerReference w:type="default" r:id="rId88"/>
       <w:pgSz w:w="11906" w:h="16838"/>
       <w:pgMar w:top="1417" w:right="1701" w:bottom="1417" w:left="1134" w:header="568" w:footer="708" w:gutter="0"/>
       <w:cols w:space="708"/>
@@ -40343,7 +41245,7 @@
         <w:rFonts w:asciiTheme="majorHAnsi" w:hAnsiTheme="majorHAnsi"/>
         <w:noProof/>
       </w:rPr>
-      <w:t>59</w:t>
+      <w:t>29</w:t>
     </w:r>
     <w:r>
       <w:rPr>
@@ -40695,16 +41597,16 @@
     </w:lvl>
   </w:abstractNum>
   <w:abstractNum w:abstractNumId="2">
-    <w:nsid w:val="0F125E54"/>
+    <w:nsid w:val="09B630E2"/>
     <w:multiLevelType w:val="hybridMultilevel"/>
-    <w:tmpl w:val="EC46FE38"/>
-    <w:lvl w:ilvl="0" w:tplc="0C0A0001">
+    <w:tmpl w:val="FF46BBE0"/>
+    <w:lvl w:ilvl="0" w:tplc="3C16A226">
       <w:start w:val="1"/>
       <w:numFmt w:val="bullet"/>
-      <w:lvlText w:val=""/>
+      <w:lvlText w:val=""/>
       <w:lvlJc w:val="left"/>
       <w:pPr>
-        <w:ind w:left="765" w:hanging="360"/>
+        <w:ind w:left="1571" w:hanging="360"/>
       </w:pPr>
       <w:rPr>
         <w:rFonts w:ascii="Symbol" w:hAnsi="Symbol" w:hint="default"/>
@@ -40716,7 +41618,7 @@
       <w:lvlText w:val="o"/>
       <w:lvlJc w:val="left"/>
       <w:pPr>
-        <w:ind w:left="1485" w:hanging="360"/>
+        <w:ind w:left="2291" w:hanging="360"/>
       </w:pPr>
       <w:rPr>
         <w:rFonts w:ascii="Courier New" w:hAnsi="Courier New" w:cs="Courier New" w:hint="default"/>
@@ -40728,7 +41630,7 @@
       <w:lvlText w:val=""/>
       <w:lvlJc w:val="left"/>
       <w:pPr>
-        <w:ind w:left="2205" w:hanging="360"/>
+        <w:ind w:left="3011" w:hanging="360"/>
       </w:pPr>
       <w:rPr>
         <w:rFonts w:ascii="Wingdings" w:hAnsi="Wingdings" w:hint="default"/>
@@ -40740,7 +41642,7 @@
       <w:lvlText w:val=""/>
       <w:lvlJc w:val="left"/>
       <w:pPr>
-        <w:ind w:left="2925" w:hanging="360"/>
+        <w:ind w:left="3731" w:hanging="360"/>
       </w:pPr>
       <w:rPr>
         <w:rFonts w:ascii="Symbol" w:hAnsi="Symbol" w:hint="default"/>
@@ -40752,7 +41654,7 @@
       <w:lvlText w:val="o"/>
       <w:lvlJc w:val="left"/>
       <w:pPr>
-        <w:ind w:left="3645" w:hanging="360"/>
+        <w:ind w:left="4451" w:hanging="360"/>
       </w:pPr>
       <w:rPr>
         <w:rFonts w:ascii="Courier New" w:hAnsi="Courier New" w:cs="Courier New" w:hint="default"/>
@@ -40764,7 +41666,7 @@
       <w:lvlText w:val=""/>
       <w:lvlJc w:val="left"/>
       <w:pPr>
-        <w:ind w:left="4365" w:hanging="360"/>
+        <w:ind w:left="5171" w:hanging="360"/>
       </w:pPr>
       <w:rPr>
         <w:rFonts w:ascii="Wingdings" w:hAnsi="Wingdings" w:hint="default"/>
@@ -40776,7 +41678,7 @@
       <w:lvlText w:val=""/>
       <w:lvlJc w:val="left"/>
       <w:pPr>
-        <w:ind w:left="5085" w:hanging="360"/>
+        <w:ind w:left="5891" w:hanging="360"/>
       </w:pPr>
       <w:rPr>
         <w:rFonts w:ascii="Symbol" w:hAnsi="Symbol" w:hint="default"/>
@@ -40788,7 +41690,7 @@
       <w:lvlText w:val="o"/>
       <w:lvlJc w:val="left"/>
       <w:pPr>
-        <w:ind w:left="5805" w:hanging="360"/>
+        <w:ind w:left="6611" w:hanging="360"/>
       </w:pPr>
       <w:rPr>
         <w:rFonts w:ascii="Courier New" w:hAnsi="Courier New" w:cs="Courier New" w:hint="default"/>
@@ -40800,7 +41702,7 @@
       <w:lvlText w:val=""/>
       <w:lvlJc w:val="left"/>
       <w:pPr>
-        <w:ind w:left="6525" w:hanging="360"/>
+        <w:ind w:left="7331" w:hanging="360"/>
       </w:pPr>
       <w:rPr>
         <w:rFonts w:ascii="Wingdings" w:hAnsi="Wingdings" w:hint="default"/>
@@ -40808,16 +41710,16 @@
     </w:lvl>
   </w:abstractNum>
   <w:abstractNum w:abstractNumId="3">
-    <w:nsid w:val="1D1027EA"/>
+    <w:nsid w:val="0F125E54"/>
     <w:multiLevelType w:val="hybridMultilevel"/>
-    <w:tmpl w:val="F0488124"/>
+    <w:tmpl w:val="EC46FE38"/>
     <w:lvl w:ilvl="0" w:tplc="0C0A0001">
       <w:start w:val="1"/>
       <w:numFmt w:val="bullet"/>
       <w:lvlText w:val=""/>
       <w:lvlJc w:val="left"/>
       <w:pPr>
-        <w:ind w:left="720" w:hanging="360"/>
+        <w:ind w:left="765" w:hanging="360"/>
       </w:pPr>
       <w:rPr>
         <w:rFonts w:ascii="Symbol" w:hAnsi="Symbol" w:hint="default"/>
@@ -40829,7 +41731,7 @@
       <w:lvlText w:val="o"/>
       <w:lvlJc w:val="left"/>
       <w:pPr>
-        <w:ind w:left="1440" w:hanging="360"/>
+        <w:ind w:left="1485" w:hanging="360"/>
       </w:pPr>
       <w:rPr>
         <w:rFonts w:ascii="Courier New" w:hAnsi="Courier New" w:cs="Courier New" w:hint="default"/>
@@ -40841,7 +41743,7 @@
       <w:lvlText w:val=""/>
       <w:lvlJc w:val="left"/>
       <w:pPr>
-        <w:ind w:left="2160" w:hanging="360"/>
+        <w:ind w:left="2205" w:hanging="360"/>
       </w:pPr>
       <w:rPr>
         <w:rFonts w:ascii="Wingdings" w:hAnsi="Wingdings" w:hint="default"/>
@@ -40853,7 +41755,7 @@
       <w:lvlText w:val=""/>
       <w:lvlJc w:val="left"/>
       <w:pPr>
-        <w:ind w:left="2880" w:hanging="360"/>
+        <w:ind w:left="2925" w:hanging="360"/>
       </w:pPr>
       <w:rPr>
         <w:rFonts w:ascii="Symbol" w:hAnsi="Symbol" w:hint="default"/>
@@ -40865,7 +41767,7 @@
       <w:lvlText w:val="o"/>
       <w:lvlJc w:val="left"/>
       <w:pPr>
-        <w:ind w:left="3600" w:hanging="360"/>
+        <w:ind w:left="3645" w:hanging="360"/>
       </w:pPr>
       <w:rPr>
         <w:rFonts w:ascii="Courier New" w:hAnsi="Courier New" w:cs="Courier New" w:hint="default"/>
@@ -40877,7 +41779,7 @@
       <w:lvlText w:val=""/>
       <w:lvlJc w:val="left"/>
       <w:pPr>
-        <w:ind w:left="4320" w:hanging="360"/>
+        <w:ind w:left="4365" w:hanging="360"/>
       </w:pPr>
       <w:rPr>
         <w:rFonts w:ascii="Wingdings" w:hAnsi="Wingdings" w:hint="default"/>
@@ -40889,7 +41791,7 @@
       <w:lvlText w:val=""/>
       <w:lvlJc w:val="left"/>
       <w:pPr>
-        <w:ind w:left="5040" w:hanging="360"/>
+        <w:ind w:left="5085" w:hanging="360"/>
       </w:pPr>
       <w:rPr>
         <w:rFonts w:ascii="Symbol" w:hAnsi="Symbol" w:hint="default"/>
@@ -40901,7 +41803,7 @@
       <w:lvlText w:val="o"/>
       <w:lvlJc w:val="left"/>
       <w:pPr>
-        <w:ind w:left="5760" w:hanging="360"/>
+        <w:ind w:left="5805" w:hanging="360"/>
       </w:pPr>
       <w:rPr>
         <w:rFonts w:ascii="Courier New" w:hAnsi="Courier New" w:cs="Courier New" w:hint="default"/>
@@ -40913,7 +41815,7 @@
       <w:lvlText w:val=""/>
       <w:lvlJc w:val="left"/>
       <w:pPr>
-        <w:ind w:left="6480" w:hanging="360"/>
+        <w:ind w:left="6525" w:hanging="360"/>
       </w:pPr>
       <w:rPr>
         <w:rFonts w:ascii="Wingdings" w:hAnsi="Wingdings" w:hint="default"/>
@@ -40921,16 +41823,16 @@
     </w:lvl>
   </w:abstractNum>
   <w:abstractNum w:abstractNumId="4">
-    <w:nsid w:val="1DF85F63"/>
+    <w:nsid w:val="1D1027EA"/>
     <w:multiLevelType w:val="hybridMultilevel"/>
-    <w:tmpl w:val="4A8417FC"/>
+    <w:tmpl w:val="F0488124"/>
     <w:lvl w:ilvl="0" w:tplc="0C0A0001">
       <w:start w:val="1"/>
       <w:numFmt w:val="bullet"/>
       <w:lvlText w:val=""/>
       <w:lvlJc w:val="left"/>
       <w:pPr>
-        <w:ind w:left="1004" w:hanging="360"/>
+        <w:ind w:left="720" w:hanging="360"/>
       </w:pPr>
       <w:rPr>
         <w:rFonts w:ascii="Symbol" w:hAnsi="Symbol" w:hint="default"/>
@@ -40942,7 +41844,7 @@
       <w:lvlText w:val="o"/>
       <w:lvlJc w:val="left"/>
       <w:pPr>
-        <w:ind w:left="1724" w:hanging="360"/>
+        <w:ind w:left="1440" w:hanging="360"/>
       </w:pPr>
       <w:rPr>
         <w:rFonts w:ascii="Courier New" w:hAnsi="Courier New" w:cs="Courier New" w:hint="default"/>
@@ -40954,7 +41856,7 @@
       <w:lvlText w:val=""/>
       <w:lvlJc w:val="left"/>
       <w:pPr>
-        <w:ind w:left="2444" w:hanging="360"/>
+        <w:ind w:left="2160" w:hanging="360"/>
       </w:pPr>
       <w:rPr>
         <w:rFonts w:ascii="Wingdings" w:hAnsi="Wingdings" w:hint="default"/>
@@ -40966,7 +41868,7 @@
       <w:lvlText w:val=""/>
       <w:lvlJc w:val="left"/>
       <w:pPr>
-        <w:ind w:left="3164" w:hanging="360"/>
+        <w:ind w:left="2880" w:hanging="360"/>
       </w:pPr>
       <w:rPr>
         <w:rFonts w:ascii="Symbol" w:hAnsi="Symbol" w:hint="default"/>
@@ -40978,7 +41880,7 @@
       <w:lvlText w:val="o"/>
       <w:lvlJc w:val="left"/>
       <w:pPr>
-        <w:ind w:left="3884" w:hanging="360"/>
+        <w:ind w:left="3600" w:hanging="360"/>
       </w:pPr>
       <w:rPr>
         <w:rFonts w:ascii="Courier New" w:hAnsi="Courier New" w:cs="Courier New" w:hint="default"/>
@@ -40990,7 +41892,7 @@
       <w:lvlText w:val=""/>
       <w:lvlJc w:val="left"/>
       <w:pPr>
-        <w:ind w:left="4604" w:hanging="360"/>
+        <w:ind w:left="4320" w:hanging="360"/>
       </w:pPr>
       <w:rPr>
         <w:rFonts w:ascii="Wingdings" w:hAnsi="Wingdings" w:hint="default"/>
@@ -41002,7 +41904,7 @@
       <w:lvlText w:val=""/>
       <w:lvlJc w:val="left"/>
       <w:pPr>
-        <w:ind w:left="5324" w:hanging="360"/>
+        <w:ind w:left="5040" w:hanging="360"/>
       </w:pPr>
       <w:rPr>
         <w:rFonts w:ascii="Symbol" w:hAnsi="Symbol" w:hint="default"/>
@@ -41014,7 +41916,7 @@
       <w:lvlText w:val="o"/>
       <w:lvlJc w:val="left"/>
       <w:pPr>
-        <w:ind w:left="6044" w:hanging="360"/>
+        <w:ind w:left="5760" w:hanging="360"/>
       </w:pPr>
       <w:rPr>
         <w:rFonts w:ascii="Courier New" w:hAnsi="Courier New" w:cs="Courier New" w:hint="default"/>
@@ -41026,7 +41928,7 @@
       <w:lvlText w:val=""/>
       <w:lvlJc w:val="left"/>
       <w:pPr>
-        <w:ind w:left="6764" w:hanging="360"/>
+        <w:ind w:left="6480" w:hanging="360"/>
       </w:pPr>
       <w:rPr>
         <w:rFonts w:ascii="Wingdings" w:hAnsi="Wingdings" w:hint="default"/>
@@ -41034,6 +41936,119 @@
     </w:lvl>
   </w:abstractNum>
   <w:abstractNum w:abstractNumId="5">
+    <w:nsid w:val="1DF85F63"/>
+    <w:multiLevelType w:val="hybridMultilevel"/>
+    <w:tmpl w:val="4A8417FC"/>
+    <w:lvl w:ilvl="0" w:tplc="0C0A0001">
+      <w:start w:val="1"/>
+      <w:numFmt w:val="bullet"/>
+      <w:lvlText w:val=""/>
+      <w:lvlJc w:val="left"/>
+      <w:pPr>
+        <w:ind w:left="1004" w:hanging="360"/>
+      </w:pPr>
+      <w:rPr>
+        <w:rFonts w:ascii="Symbol" w:hAnsi="Symbol" w:hint="default"/>
+      </w:rPr>
+    </w:lvl>
+    <w:lvl w:ilvl="1" w:tplc="0C0A0003" w:tentative="1">
+      <w:start w:val="1"/>
+      <w:numFmt w:val="bullet"/>
+      <w:lvlText w:val="o"/>
+      <w:lvlJc w:val="left"/>
+      <w:pPr>
+        <w:ind w:left="1724" w:hanging="360"/>
+      </w:pPr>
+      <w:rPr>
+        <w:rFonts w:ascii="Courier New" w:hAnsi="Courier New" w:cs="Courier New" w:hint="default"/>
+      </w:rPr>
+    </w:lvl>
+    <w:lvl w:ilvl="2" w:tplc="0C0A0005" w:tentative="1">
+      <w:start w:val="1"/>
+      <w:numFmt w:val="bullet"/>
+      <w:lvlText w:val=""/>
+      <w:lvlJc w:val="left"/>
+      <w:pPr>
+        <w:ind w:left="2444" w:hanging="360"/>
+      </w:pPr>
+      <w:rPr>
+        <w:rFonts w:ascii="Wingdings" w:hAnsi="Wingdings" w:hint="default"/>
+      </w:rPr>
+    </w:lvl>
+    <w:lvl w:ilvl="3" w:tplc="0C0A0001" w:tentative="1">
+      <w:start w:val="1"/>
+      <w:numFmt w:val="bullet"/>
+      <w:lvlText w:val=""/>
+      <w:lvlJc w:val="left"/>
+      <w:pPr>
+        <w:ind w:left="3164" w:hanging="360"/>
+      </w:pPr>
+      <w:rPr>
+        <w:rFonts w:ascii="Symbol" w:hAnsi="Symbol" w:hint="default"/>
+      </w:rPr>
+    </w:lvl>
+    <w:lvl w:ilvl="4" w:tplc="0C0A0003" w:tentative="1">
+      <w:start w:val="1"/>
+      <w:numFmt w:val="bullet"/>
+      <w:lvlText w:val="o"/>
+      <w:lvlJc w:val="left"/>
+      <w:pPr>
+        <w:ind w:left="3884" w:hanging="360"/>
+      </w:pPr>
+      <w:rPr>
+        <w:rFonts w:ascii="Courier New" w:hAnsi="Courier New" w:cs="Courier New" w:hint="default"/>
+      </w:rPr>
+    </w:lvl>
+    <w:lvl w:ilvl="5" w:tplc="0C0A0005" w:tentative="1">
+      <w:start w:val="1"/>
+      <w:numFmt w:val="bullet"/>
+      <w:lvlText w:val=""/>
+      <w:lvlJc w:val="left"/>
+      <w:pPr>
+        <w:ind w:left="4604" w:hanging="360"/>
+      </w:pPr>
+      <w:rPr>
+        <w:rFonts w:ascii="Wingdings" w:hAnsi="Wingdings" w:hint="default"/>
+      </w:rPr>
+    </w:lvl>
+    <w:lvl w:ilvl="6" w:tplc="0C0A0001" w:tentative="1">
+      <w:start w:val="1"/>
+      <w:numFmt w:val="bullet"/>
+      <w:lvlText w:val=""/>
+      <w:lvlJc w:val="left"/>
+      <w:pPr>
+        <w:ind w:left="5324" w:hanging="360"/>
+      </w:pPr>
+      <w:rPr>
+        <w:rFonts w:ascii="Symbol" w:hAnsi="Symbol" w:hint="default"/>
+      </w:rPr>
+    </w:lvl>
+    <w:lvl w:ilvl="7" w:tplc="0C0A0003" w:tentative="1">
+      <w:start w:val="1"/>
+      <w:numFmt w:val="bullet"/>
+      <w:lvlText w:val="o"/>
+      <w:lvlJc w:val="left"/>
+      <w:pPr>
+        <w:ind w:left="6044" w:hanging="360"/>
+      </w:pPr>
+      <w:rPr>
+        <w:rFonts w:ascii="Courier New" w:hAnsi="Courier New" w:cs="Courier New" w:hint="default"/>
+      </w:rPr>
+    </w:lvl>
+    <w:lvl w:ilvl="8" w:tplc="0C0A0005" w:tentative="1">
+      <w:start w:val="1"/>
+      <w:numFmt w:val="bullet"/>
+      <w:lvlText w:val=""/>
+      <w:lvlJc w:val="left"/>
+      <w:pPr>
+        <w:ind w:left="6764" w:hanging="360"/>
+      </w:pPr>
+      <w:rPr>
+        <w:rFonts w:ascii="Wingdings" w:hAnsi="Wingdings" w:hint="default"/>
+      </w:rPr>
+    </w:lvl>
+  </w:abstractNum>
+  <w:abstractNum w:abstractNumId="6">
     <w:nsid w:val="2281635F"/>
     <w:multiLevelType w:val="multilevel"/>
     <w:tmpl w:val="BF4C3F5E"/>
@@ -41158,7 +42173,7 @@
       </w:rPr>
     </w:lvl>
   </w:abstractNum>
-  <w:abstractNum w:abstractNumId="6">
+  <w:abstractNum w:abstractNumId="7">
     <w:nsid w:val="289B7209"/>
     <w:multiLevelType w:val="hybridMultilevel"/>
     <w:tmpl w:val="CC6AA38A"/>
@@ -41273,7 +42288,7 @@
       </w:rPr>
     </w:lvl>
   </w:abstractNum>
-  <w:abstractNum w:abstractNumId="7">
+  <w:abstractNum w:abstractNumId="8">
     <w:nsid w:val="2C200123"/>
     <w:multiLevelType w:val="hybridMultilevel"/>
     <w:tmpl w:val="736A0958"/>
@@ -41386,7 +42401,7 @@
       </w:rPr>
     </w:lvl>
   </w:abstractNum>
-  <w:abstractNum w:abstractNumId="8">
+  <w:abstractNum w:abstractNumId="9">
     <w:nsid w:val="2D276D51"/>
     <w:multiLevelType w:val="hybridMultilevel"/>
     <w:tmpl w:val="FF0CF822"/>
@@ -41499,7 +42514,7 @@
       </w:rPr>
     </w:lvl>
   </w:abstractNum>
-  <w:abstractNum w:abstractNumId="9">
+  <w:abstractNum w:abstractNumId="10">
     <w:nsid w:val="2F300483"/>
     <w:multiLevelType w:val="hybridMultilevel"/>
     <w:tmpl w:val="A9269A94"/>
@@ -41612,7 +42627,7 @@
       </w:rPr>
     </w:lvl>
   </w:abstractNum>
-  <w:abstractNum w:abstractNumId="10">
+  <w:abstractNum w:abstractNumId="11">
     <w:nsid w:val="3D437866"/>
     <w:multiLevelType w:val="hybridMultilevel"/>
     <w:tmpl w:val="417823F2"/>
@@ -41725,7 +42740,7 @@
       </w:rPr>
     </w:lvl>
   </w:abstractNum>
-  <w:abstractNum w:abstractNumId="11">
+  <w:abstractNum w:abstractNumId="12">
     <w:nsid w:val="3F0E406F"/>
     <w:multiLevelType w:val="hybridMultilevel"/>
     <w:tmpl w:val="2F1212FA"/>
@@ -41838,7 +42853,7 @@
       </w:rPr>
     </w:lvl>
   </w:abstractNum>
-  <w:abstractNum w:abstractNumId="12">
+  <w:abstractNum w:abstractNumId="13">
     <w:nsid w:val="47095930"/>
     <w:multiLevelType w:val="hybridMultilevel"/>
     <w:tmpl w:val="A6F44A46"/>
@@ -41951,7 +42966,7 @@
       </w:rPr>
     </w:lvl>
   </w:abstractNum>
-  <w:abstractNum w:abstractNumId="13">
+  <w:abstractNum w:abstractNumId="14">
     <w:nsid w:val="4A880636"/>
     <w:multiLevelType w:val="hybridMultilevel"/>
     <w:tmpl w:val="CB74D910"/>
@@ -42064,7 +43079,7 @@
       </w:rPr>
     </w:lvl>
   </w:abstractNum>
-  <w:abstractNum w:abstractNumId="14">
+  <w:abstractNum w:abstractNumId="15">
     <w:nsid w:val="4D9225F8"/>
     <w:multiLevelType w:val="hybridMultilevel"/>
     <w:tmpl w:val="D80CFF98"/>
@@ -42177,7 +43192,7 @@
       </w:rPr>
     </w:lvl>
   </w:abstractNum>
-  <w:abstractNum w:abstractNumId="15">
+  <w:abstractNum w:abstractNumId="16">
     <w:nsid w:val="51D3600F"/>
     <w:multiLevelType w:val="hybridMultilevel"/>
     <w:tmpl w:val="EDDE1870"/>
@@ -42290,7 +43305,120 @@
       </w:rPr>
     </w:lvl>
   </w:abstractNum>
-  <w:abstractNum w:abstractNumId="16">
+  <w:abstractNum w:abstractNumId="17">
+    <w:nsid w:val="54B442E8"/>
+    <w:multiLevelType w:val="hybridMultilevel"/>
+    <w:tmpl w:val="1D84B9FE"/>
+    <w:lvl w:ilvl="0" w:tplc="3C16A226">
+      <w:start w:val="1"/>
+      <w:numFmt w:val="bullet"/>
+      <w:lvlText w:val=""/>
+      <w:lvlJc w:val="left"/>
+      <w:pPr>
+        <w:ind w:left="1571" w:hanging="360"/>
+      </w:pPr>
+      <w:rPr>
+        <w:rFonts w:ascii="Symbol" w:hAnsi="Symbol" w:hint="default"/>
+      </w:rPr>
+    </w:lvl>
+    <w:lvl w:ilvl="1" w:tplc="0C0A0003">
+      <w:start w:val="1"/>
+      <w:numFmt w:val="decimal"/>
+      <w:lvlText w:val="%2."/>
+      <w:lvlJc w:val="left"/>
+      <w:pPr>
+        <w:tabs>
+          <w:tab w:val="num" w:pos="1440"/>
+        </w:tabs>
+        <w:ind w:left="1440" w:hanging="360"/>
+      </w:pPr>
+    </w:lvl>
+    <w:lvl w:ilvl="2" w:tplc="0C0A0005">
+      <w:start w:val="1"/>
+      <w:numFmt w:val="decimal"/>
+      <w:lvlText w:val="%3."/>
+      <w:lvlJc w:val="left"/>
+      <w:pPr>
+        <w:tabs>
+          <w:tab w:val="num" w:pos="2160"/>
+        </w:tabs>
+        <w:ind w:left="2160" w:hanging="360"/>
+      </w:pPr>
+    </w:lvl>
+    <w:lvl w:ilvl="3" w:tplc="0C0A0001">
+      <w:start w:val="1"/>
+      <w:numFmt w:val="decimal"/>
+      <w:lvlText w:val="%4."/>
+      <w:lvlJc w:val="left"/>
+      <w:pPr>
+        <w:tabs>
+          <w:tab w:val="num" w:pos="2880"/>
+        </w:tabs>
+        <w:ind w:left="2880" w:hanging="360"/>
+      </w:pPr>
+    </w:lvl>
+    <w:lvl w:ilvl="4" w:tplc="0C0A0003">
+      <w:start w:val="1"/>
+      <w:numFmt w:val="decimal"/>
+      <w:lvlText w:val="%5."/>
+      <w:lvlJc w:val="left"/>
+      <w:pPr>
+        <w:tabs>
+          <w:tab w:val="num" w:pos="3600"/>
+        </w:tabs>
+        <w:ind w:left="3600" w:hanging="360"/>
+      </w:pPr>
+    </w:lvl>
+    <w:lvl w:ilvl="5" w:tplc="0C0A0005">
+      <w:start w:val="1"/>
+      <w:numFmt w:val="decimal"/>
+      <w:lvlText w:val="%6."/>
+      <w:lvlJc w:val="left"/>
+      <w:pPr>
+        <w:tabs>
+          <w:tab w:val="num" w:pos="4320"/>
+        </w:tabs>
+        <w:ind w:left="4320" w:hanging="360"/>
+      </w:pPr>
+    </w:lvl>
+    <w:lvl w:ilvl="6" w:tplc="0C0A0001">
+      <w:start w:val="1"/>
+      <w:numFmt w:val="decimal"/>
+      <w:lvlText w:val="%7."/>
+      <w:lvlJc w:val="left"/>
+      <w:pPr>
+        <w:tabs>
+          <w:tab w:val="num" w:pos="5040"/>
+        </w:tabs>
+        <w:ind w:left="5040" w:hanging="360"/>
+      </w:pPr>
+    </w:lvl>
+    <w:lvl w:ilvl="7" w:tplc="0C0A0003">
+      <w:start w:val="1"/>
+      <w:numFmt w:val="decimal"/>
+      <w:lvlText w:val="%8."/>
+      <w:lvlJc w:val="left"/>
+      <w:pPr>
+        <w:tabs>
+          <w:tab w:val="num" w:pos="5760"/>
+        </w:tabs>
+        <w:ind w:left="5760" w:hanging="360"/>
+      </w:pPr>
+    </w:lvl>
+    <w:lvl w:ilvl="8" w:tplc="0C0A0005">
+      <w:start w:val="1"/>
+      <w:numFmt w:val="decimal"/>
+      <w:lvlText w:val="%9."/>
+      <w:lvlJc w:val="left"/>
+      <w:pPr>
+        <w:tabs>
+          <w:tab w:val="num" w:pos="6480"/>
+        </w:tabs>
+        <w:ind w:left="6480" w:hanging="360"/>
+      </w:pPr>
+    </w:lvl>
+  </w:abstractNum>
+  <w:abstractNum w:abstractNumId="18">
     <w:nsid w:val="581E4119"/>
     <w:multiLevelType w:val="hybridMultilevel"/>
     <w:tmpl w:val="5666231E"/>
@@ -42403,7 +43531,7 @@
       </w:rPr>
     </w:lvl>
   </w:abstractNum>
-  <w:abstractNum w:abstractNumId="17">
+  <w:abstractNum w:abstractNumId="19">
     <w:nsid w:val="60AE393F"/>
     <w:multiLevelType w:val="hybridMultilevel"/>
     <w:tmpl w:val="5BAEA592"/>
@@ -42492,7 +43620,7 @@
       </w:pPr>
     </w:lvl>
   </w:abstractNum>
-  <w:abstractNum w:abstractNumId="18">
+  <w:abstractNum w:abstractNumId="20">
     <w:nsid w:val="734209E7"/>
     <w:multiLevelType w:val="hybridMultilevel"/>
     <w:tmpl w:val="11566BB6"/>
@@ -42605,7 +43733,7 @@
       </w:rPr>
     </w:lvl>
   </w:abstractNum>
-  <w:abstractNum w:abstractNumId="19">
+  <w:abstractNum w:abstractNumId="21">
     <w:nsid w:val="78D00B9D"/>
     <w:multiLevelType w:val="hybridMultilevel"/>
     <w:tmpl w:val="82A8C8F2"/>
@@ -42719,64 +43847,95 @@
     </w:lvl>
   </w:abstractNum>
   <w:num w:numId="1">
-    <w:abstractNumId w:val="5"/>
+    <w:abstractNumId w:val="6"/>
   </w:num>
   <w:num w:numId="2">
+    <w:abstractNumId w:val="8"/>
+  </w:num>
+  <w:num w:numId="3">
+    <w:abstractNumId w:val="12"/>
+  </w:num>
+  <w:num w:numId="4">
+    <w:abstractNumId w:val="21"/>
+  </w:num>
+  <w:num w:numId="5">
+    <w:abstractNumId w:val="4"/>
+  </w:num>
+  <w:num w:numId="6">
+    <w:abstractNumId w:val="10"/>
+  </w:num>
+  <w:num w:numId="7">
+    <w:abstractNumId w:val="3"/>
+  </w:num>
+  <w:num w:numId="8">
     <w:abstractNumId w:val="7"/>
   </w:num>
-  <w:num w:numId="3">
-    <w:abstractNumId w:val="11"/>
-  </w:num>
-  <w:num w:numId="4">
+  <w:num w:numId="9">
     <w:abstractNumId w:val="19"/>
   </w:num>
-  <w:num w:numId="5">
-    <w:abstractNumId w:val="3"/>
-  </w:num>
-  <w:num w:numId="6">
-    <w:abstractNumId w:val="9"/>
-  </w:num>
-  <w:num w:numId="7">
-    <w:abstractNumId w:val="2"/>
-  </w:num>
-  <w:num w:numId="8">
-    <w:abstractNumId w:val="6"/>
-  </w:num>
-  <w:num w:numId="9">
-    <w:abstractNumId w:val="17"/>
-  </w:num>
   <w:num w:numId="10">
-    <w:abstractNumId w:val="14"/>
+    <w:abstractNumId w:val="15"/>
   </w:num>
   <w:num w:numId="11">
-    <w:abstractNumId w:val="15"/>
+    <w:abstractNumId w:val="16"/>
   </w:num>
   <w:num w:numId="12">
     <w:abstractNumId w:val="1"/>
   </w:num>
   <w:num w:numId="13">
-    <w:abstractNumId w:val="4"/>
+    <w:abstractNumId w:val="5"/>
   </w:num>
   <w:num w:numId="14">
     <w:abstractNumId w:val="0"/>
   </w:num>
   <w:num w:numId="15">
-    <w:abstractNumId w:val="16"/>
+    <w:abstractNumId w:val="18"/>
   </w:num>
   <w:num w:numId="16">
-    <w:abstractNumId w:val="10"/>
+    <w:abstractNumId w:val="11"/>
   </w:num>
   <w:num w:numId="17">
-    <w:abstractNumId w:val="12"/>
+    <w:abstractNumId w:val="13"/>
   </w:num>
   <w:num w:numId="18">
-    <w:abstractNumId w:val="18"/>
+    <w:abstractNumId w:val="20"/>
   </w:num>
   <w:num w:numId="19">
-    <w:abstractNumId w:val="13"/>
+    <w:abstractNumId w:val="14"/>
   </w:num>
   <w:num w:numId="20">
-    <w:abstractNumId w:val="8"/>
+    <w:abstractNumId w:val="9"/>
+  </w:num>
+  <w:num w:numId="21">
+    <w:abstractNumId w:val="2"/>
+  </w:num>
+  <w:num w:numId="22">
+    <w:abstractNumId w:val="17"/>
+    <w:lvlOverride w:ilvl="0"/>
+    <w:lvlOverride w:ilvl="1">
+      <w:startOverride w:val="1"/>
+    </w:lvlOverride>
+    <w:lvlOverride w:ilvl="2">
+      <w:startOverride w:val="1"/>
+    </w:lvlOverride>
+    <w:lvlOverride w:ilvl="3">
+      <w:startOverride w:val="1"/>
+    </w:lvlOverride>
+    <w:lvlOverride w:ilvl="4">
+      <w:startOverride w:val="1"/>
+    </w:lvlOverride>
+    <w:lvlOverride w:ilvl="5">
+      <w:startOverride w:val="1"/>
+    </w:lvlOverride>
+    <w:lvlOverride w:ilvl="6">
+      <w:startOverride w:val="1"/>
+    </w:lvlOverride>
+    <w:lvlOverride w:ilvl="7">
+      <w:startOverride w:val="1"/>
+    </w:lvlOverride>
+    <w:lvlOverride w:ilvl="8">
+      <w:startOverride w:val="1"/>
+    </w:lvlOverride>
   </w:num>
   <w:numIdMacAtCleanup w:val="5"/>
 </w:numbering>
@@ -43036,7 +44195,6 @@
   <w:style w:type="character" w:default="1" w:styleId="Fuentedeprrafopredeter">
     <w:name w:val="Default Paragraph Font"/>
     <w:uiPriority w:val="1"/>
-    <w:semiHidden/>
     <w:unhideWhenUsed/>
   </w:style>
   <w:style w:type="table" w:default="1" w:styleId="Tablanormal">
@@ -43428,7 +44586,7 @@
       <w:szCs w:val="21"/>
     </w:rPr>
   </w:style>
-  <w:style w:type="table" w:styleId="Sombreadomedio2">
+  <w:style w:type="table" w:customStyle="1" w:styleId="Sombreadomedio2">
     <w:name w:val="Medium Shading 2"/>
     <w:basedOn w:val="Tablanormal"/>
     <w:uiPriority w:val="64"/>
@@ -43870,7 +45028,7 @@
 </file>
 
 <file path=customXml/itemProps1.xml><?xml version="1.0" encoding="utf-8"?>
-<ds:datastoreItem xmlns:ds="http://schemas.openxmlformats.org/officeDocument/2006/customXml" ds:itemID="{C58DC5BF-0481-4504-A025-56EFB5561BC0}">
+<ds:datastoreItem xmlns:ds="http://schemas.openxmlformats.org/officeDocument/2006/customXml" ds:itemID="{01A21E18-B03C-4F03-B90C-E3F7BC66BB86}">
   <ds:schemaRefs>
     <ds:schemaRef ds:uri="http://schemas.openxmlformats.org/officeDocument/2006/bibliography"/>
   </ds:schemaRefs>
